--- a/Protipa/RCM report.docx
+++ b/Protipa/RCM report.docx
@@ -645,7 +645,6 @@
         </w:rPr>
         <w:t>(É</w:t>
       </w:r>
-      <w:proofErr w:type="spellStart"/>
       <w:r>
         <w:rPr>
           <w:rFonts w:ascii="Cambria" w:hAnsi="Cambria" w:cs="Cambria"/>
@@ -658,7 +657,6 @@
         </w:rPr>
         <w:t>cole</w:t>
       </w:r>
-      <w:proofErr w:type="spellEnd"/>
       <w:r>
         <w:rPr>
           <w:rFonts w:ascii="Cambria" w:hAnsi="Cambria" w:cs="Cambria"/>
@@ -1047,13 +1045,6 @@
       <w:r>
         <w:rPr>
           <w:rFonts w:ascii="Cambria" w:hAnsi="Cambria" w:cs="Cambria"/>
-          <w:lang w:val="en-US"/>
-        </w:rPr>
-        <w:t xml:space="preserve"> </w:t>
-      </w:r>
-      <w:r>
-        <w:rPr>
-          <w:rFonts w:ascii="Cambria" w:hAnsi="Cambria" w:cs="Cambria"/>
           <w:b/>
           <w:bCs/>
           <w:lang w:val="en-US"/>
@@ -1181,21 +1172,12 @@
         </w:rPr>
         <w:t>cardiologicalAnalysis</w:t>
       </w:r>
-      <w:proofErr w:type="gramStart"/>
       <w:r>
         <w:rPr>
           <w:rFonts w:asciiTheme="majorHAnsi" w:hAnsiTheme="majorHAnsi" w:cs="Cambria"/>
           <w:lang w:val="en-US"/>
         </w:rPr>
-        <w:t>}}{</w:t>
-      </w:r>
-      <w:proofErr w:type="gramEnd"/>
-      <w:r>
-        <w:rPr>
-          <w:rFonts w:asciiTheme="majorHAnsi" w:hAnsiTheme="majorHAnsi" w:cs="Cambria"/>
-          <w:lang w:val="en-US"/>
-        </w:rPr>
-        <w:t xml:space="preserve">% if </w:t>
+        <w:t xml:space="preserve">}}{% if </w:t>
       </w:r>
       <w:r>
         <w:rPr>
@@ -1528,13 +1510,7 @@
         <w:rPr>
           <w:rFonts w:ascii="Cambria" w:hAnsi="Cambria" w:cs="Cambria"/>
         </w:rPr>
-        <w:t>% else %}</w:t>
-      </w:r>
-      <w:r>
-        <w:rPr>
-          <w:rFonts w:ascii="Cambria" w:hAnsi="Cambria" w:cs="Cambria"/>
-        </w:rPr>
-        <w:t xml:space="preserve"> </w:t>
+        <w:t xml:space="preserve">% else %} </w:t>
       </w:r>
       <w:r>
         <w:rPr>
@@ -2791,14 +2767,7 @@
         <w:rPr>
           <w:rFonts w:ascii="Cambria" w:hAnsi="Cambria"/>
         </w:rPr>
-        <w:t xml:space="preserve">mucous </w:t>
-      </w:r>
-      <w:proofErr w:type="gramStart"/>
-      <w:r>
-        <w:rPr>
-          <w:rFonts w:ascii="Cambria" w:hAnsi="Cambria"/>
-        </w:rPr>
-        <w:t>%</w:t>
+        <w:t>mucous %</w:t>
       </w:r>
       <w:r>
         <w:rPr>
@@ -2815,7 +2784,6 @@
         </w:rPr>
         <w:t>{</w:t>
       </w:r>
-      <w:proofErr w:type="gramEnd"/>
       <w:r>
         <w:rPr>
           <w:rFonts w:ascii="Cambria" w:hAnsi="Cambria" w:cs="Cambria"/>
@@ -2978,14 +2946,7 @@
         <w:rPr>
           <w:rFonts w:ascii="Cambria" w:hAnsi="Cambria"/>
         </w:rPr>
-        <w:t xml:space="preserve">dental </w:t>
-      </w:r>
-      <w:proofErr w:type="gramStart"/>
-      <w:r>
-        <w:rPr>
-          <w:rFonts w:ascii="Cambria" w:hAnsi="Cambria"/>
-        </w:rPr>
-        <w:t>%</w:t>
+        <w:t>dental %</w:t>
       </w:r>
       <w:r>
         <w:rPr>
@@ -3002,7 +2963,6 @@
         </w:rPr>
         <w:t>{</w:t>
       </w:r>
-      <w:proofErr w:type="gramEnd"/>
       <w:r>
         <w:rPr>
           <w:rFonts w:ascii="Cambria" w:hAnsi="Cambria" w:cs="Cambria"/>
@@ -3605,39 +3565,7 @@
                 <w:rFonts w:ascii="Cambria" w:hAnsi="Cambria" w:cs="Cambria"/>
                 <w:color w:val="808080"/>
               </w:rPr>
-              <w:t xml:space="preserve">{% if </w:t>
-            </w:r>
-            <w:proofErr w:type="spellStart"/>
-            <w:r>
-              <w:rPr>
-                <w:rFonts w:ascii="Cambria" w:hAnsi="Cambria" w:cs="Cambria"/>
-                <w:color w:val="808080"/>
-              </w:rPr>
-              <w:t>PDF.RVDd</w:t>
-            </w:r>
-            <w:proofErr w:type="spellEnd"/>
-            <w:r>
-              <w:rPr>
-                <w:rFonts w:ascii="Cambria" w:hAnsi="Cambria" w:cs="Cambria"/>
-                <w:color w:val="808080"/>
-              </w:rPr>
-              <w:t xml:space="preserve"> %} {{</w:t>
-            </w:r>
-            <w:proofErr w:type="spellStart"/>
-            <w:r>
-              <w:rPr>
-                <w:rFonts w:ascii="Cambria" w:hAnsi="Cambria" w:cs="Cambria"/>
-                <w:color w:val="808080"/>
-              </w:rPr>
-              <w:t>PDF.RVDd</w:t>
-            </w:r>
-            <w:proofErr w:type="spellEnd"/>
-            <w:r>
-              <w:rPr>
-                <w:rFonts w:ascii="Cambria" w:hAnsi="Cambria" w:cs="Cambria"/>
-                <w:color w:val="808080"/>
-              </w:rPr>
-              <w:t>}}{% else %}8,4{% endif %} mm</w:t>
+              <w:t>{% if PDF.RVDd %}{{PDF.RVDd}}{% else %}8,4{% endif %} mm</w:t>
             </w:r>
           </w:p>
         </w:tc>
@@ -3683,39 +3611,21 @@
                 <w:rFonts w:ascii="Cambria" w:hAnsi="Cambria" w:cs="Cambria"/>
                 <w:color w:val="808080"/>
               </w:rPr>
-              <w:t xml:space="preserve">Vmax = {% if </w:t>
-            </w:r>
-            <w:proofErr w:type="spellStart"/>
-            <w:r>
-              <w:rPr>
-                <w:rFonts w:ascii="Cambria" w:hAnsi="Cambria" w:cs="Cambria"/>
-                <w:color w:val="808080"/>
-              </w:rPr>
-              <w:t>PDF.AoVmax</w:t>
-            </w:r>
-            <w:proofErr w:type="spellEnd"/>
-            <w:r>
-              <w:rPr>
-                <w:rFonts w:ascii="Cambria" w:hAnsi="Cambria" w:cs="Cambria"/>
-                <w:color w:val="808080"/>
-              </w:rPr>
-              <w:t>%} {{</w:t>
-            </w:r>
-            <w:proofErr w:type="spellStart"/>
-            <w:r>
-              <w:rPr>
-                <w:rFonts w:ascii="Cambria" w:hAnsi="Cambria" w:cs="Cambria"/>
-                <w:color w:val="808080"/>
-              </w:rPr>
-              <w:t>PDF.AoVmax</w:t>
-            </w:r>
-            <w:proofErr w:type="spellEnd"/>
-            <w:r>
-              <w:rPr>
-                <w:rFonts w:ascii="Cambria" w:hAnsi="Cambria" w:cs="Cambria"/>
-                <w:color w:val="808080"/>
-              </w:rPr>
-              <w:t>}}{% else %}1,23{% endif %} m/s</w:t>
+              <w:t>Vmax = {% if PDF.AoVmax</w:t>
+            </w:r>
+            <w:r>
+              <w:rPr>
+                <w:rFonts w:ascii="Cambria" w:hAnsi="Cambria" w:cs="Cambria"/>
+                <w:color w:val="808080"/>
+              </w:rPr>
+              <w:t xml:space="preserve"> </w:t>
+            </w:r>
+            <w:r>
+              <w:rPr>
+                <w:rFonts w:ascii="Cambria" w:hAnsi="Cambria" w:cs="Cambria"/>
+                <w:color w:val="808080"/>
+              </w:rPr>
+              <w:t>%}{{PDF.AoVmax}}{% else %}1,23{% endif %} m/s</w:t>
             </w:r>
           </w:p>
         </w:tc>
@@ -3762,39 +3672,7 @@
                 <w:rFonts w:ascii="Cambria" w:hAnsi="Cambria" w:cs="Cambria"/>
                 <w:color w:val="808080"/>
               </w:rPr>
-              <w:t xml:space="preserve">{% if </w:t>
-            </w:r>
-            <w:proofErr w:type="spellStart"/>
-            <w:r>
-              <w:rPr>
-                <w:rFonts w:ascii="Cambria" w:hAnsi="Cambria" w:cs="Cambria"/>
-                <w:color w:val="808080"/>
-              </w:rPr>
-              <w:t>PDF.IVSd</w:t>
-            </w:r>
-            <w:proofErr w:type="spellEnd"/>
-            <w:r>
-              <w:rPr>
-                <w:rFonts w:ascii="Cambria" w:hAnsi="Cambria" w:cs="Cambria"/>
-                <w:color w:val="808080"/>
-              </w:rPr>
-              <w:t xml:space="preserve"> %}{{</w:t>
-            </w:r>
-            <w:proofErr w:type="spellStart"/>
-            <w:r>
-              <w:rPr>
-                <w:rFonts w:ascii="Cambria" w:hAnsi="Cambria" w:cs="Cambria"/>
-                <w:color w:val="808080"/>
-              </w:rPr>
-              <w:t>PDF.IVSd</w:t>
-            </w:r>
-            <w:proofErr w:type="spellEnd"/>
-            <w:r>
-              <w:rPr>
-                <w:rFonts w:ascii="Cambria" w:hAnsi="Cambria" w:cs="Cambria"/>
-                <w:color w:val="808080"/>
-              </w:rPr>
-              <w:t xml:space="preserve">}}{% else %}4,6{% endif %} </w:t>
+              <w:t xml:space="preserve">{% if PDF.IVSd %}{{PDF.IVSd}}{% else %}4,6{% endif %} </w:t>
             </w:r>
             <w:r>
               <w:rPr>
@@ -3862,39 +3740,7 @@
                 <w:rFonts w:ascii="Cambria" w:hAnsi="Cambria" w:cs="Cambria"/>
                 <w:color w:val="808080"/>
               </w:rPr>
-              <w:t xml:space="preserve">{% if </w:t>
-            </w:r>
-            <w:proofErr w:type="spellStart"/>
-            <w:r>
-              <w:rPr>
-                <w:rFonts w:ascii="Cambria" w:hAnsi="Cambria" w:cs="Cambria"/>
-                <w:color w:val="808080"/>
-              </w:rPr>
-              <w:t>PDF.PVmax</w:t>
-            </w:r>
-            <w:proofErr w:type="spellEnd"/>
-            <w:r>
-              <w:rPr>
-                <w:rFonts w:ascii="Cambria" w:hAnsi="Cambria" w:cs="Cambria"/>
-                <w:color w:val="808080"/>
-              </w:rPr>
-              <w:t xml:space="preserve"> %} {{</w:t>
-            </w:r>
-            <w:proofErr w:type="spellStart"/>
-            <w:r>
-              <w:rPr>
-                <w:rFonts w:ascii="Cambria" w:hAnsi="Cambria" w:cs="Cambria"/>
-                <w:color w:val="808080"/>
-              </w:rPr>
-              <w:t>PDF.PVmax</w:t>
-            </w:r>
-            <w:proofErr w:type="spellEnd"/>
-            <w:r>
-              <w:rPr>
-                <w:rFonts w:ascii="Cambria" w:hAnsi="Cambria" w:cs="Cambria"/>
-                <w:color w:val="808080"/>
-              </w:rPr>
-              <w:t>}}{% else %}0,6{% endif %} m/s</w:t>
+              <w:t>{% if PDF.PVmax %}{{PDF.PVmax}}{% else %}0,6{% endif %} m/s</w:t>
             </w:r>
           </w:p>
         </w:tc>
@@ -3939,39 +3785,7 @@
                 <w:rFonts w:ascii="Cambria" w:hAnsi="Cambria" w:cs="Cambria"/>
                 <w:color w:val="808080"/>
               </w:rPr>
-              <w:t xml:space="preserve">{% if </w:t>
-            </w:r>
-            <w:proofErr w:type="spellStart"/>
-            <w:r>
-              <w:rPr>
-                <w:rFonts w:ascii="Cambria" w:hAnsi="Cambria" w:cs="Cambria"/>
-                <w:color w:val="808080"/>
-              </w:rPr>
-              <w:t>PDF.LVDd</w:t>
-            </w:r>
-            <w:proofErr w:type="spellEnd"/>
-            <w:r>
-              <w:rPr>
-                <w:rFonts w:ascii="Cambria" w:hAnsi="Cambria" w:cs="Cambria"/>
-                <w:color w:val="808080"/>
-              </w:rPr>
-              <w:t xml:space="preserve"> %}{{</w:t>
-            </w:r>
-            <w:proofErr w:type="spellStart"/>
-            <w:r>
-              <w:rPr>
-                <w:rFonts w:ascii="Cambria" w:hAnsi="Cambria" w:cs="Cambria"/>
-                <w:color w:val="808080"/>
-              </w:rPr>
-              <w:t>PDF.LVDd</w:t>
-            </w:r>
-            <w:proofErr w:type="spellEnd"/>
-            <w:r>
-              <w:rPr>
-                <w:rFonts w:ascii="Cambria" w:hAnsi="Cambria" w:cs="Cambria"/>
-                <w:color w:val="808080"/>
-              </w:rPr>
-              <w:t>}}{% else %}17,4{% endif %} mm</w:t>
+              <w:t>{% if PDF.LVDd %}{{PDF.LVDd}}{% else %}17,4{% endif %} mm</w:t>
             </w:r>
           </w:p>
         </w:tc>
@@ -4086,39 +3900,7 @@
                 <w:rFonts w:ascii="Cambria" w:hAnsi="Cambria" w:cs="Cambria"/>
                 <w:color w:val="808080"/>
               </w:rPr>
-              <w:t xml:space="preserve">{% if </w:t>
-            </w:r>
-            <w:proofErr w:type="spellStart"/>
-            <w:r>
-              <w:rPr>
-                <w:rFonts w:ascii="Cambria" w:hAnsi="Cambria" w:cs="Cambria"/>
-                <w:color w:val="808080"/>
-              </w:rPr>
-              <w:t>PDF.PWd</w:t>
-            </w:r>
-            <w:proofErr w:type="spellEnd"/>
-            <w:r>
-              <w:rPr>
-                <w:rFonts w:ascii="Cambria" w:hAnsi="Cambria" w:cs="Cambria"/>
-                <w:color w:val="808080"/>
-              </w:rPr>
-              <w:t xml:space="preserve"> %}{{</w:t>
-            </w:r>
-            <w:proofErr w:type="spellStart"/>
-            <w:r>
-              <w:rPr>
-                <w:rFonts w:ascii="Cambria" w:hAnsi="Cambria" w:cs="Cambria"/>
-                <w:color w:val="808080"/>
-              </w:rPr>
-              <w:t>PDF.PWd</w:t>
-            </w:r>
-            <w:proofErr w:type="spellEnd"/>
-            <w:r>
-              <w:rPr>
-                <w:rFonts w:ascii="Cambria" w:hAnsi="Cambria" w:cs="Cambria"/>
-                <w:color w:val="808080"/>
-              </w:rPr>
-              <w:t xml:space="preserve"> }}{% else %}5,4{% endif %} </w:t>
+              <w:t xml:space="preserve">{% if PDF.PWd %}{{PDF.PWd }}{% else %}5,4{% endif %} </w:t>
             </w:r>
             <w:r>
               <w:rPr>
@@ -4231,39 +4013,7 @@
                 <w:rFonts w:ascii="Cambria" w:hAnsi="Cambria" w:cs="Cambria"/>
                 <w:color w:val="808080"/>
               </w:rPr>
-              <w:t xml:space="preserve">{% if </w:t>
-            </w:r>
-            <w:proofErr w:type="spellStart"/>
-            <w:r>
-              <w:rPr>
-                <w:rFonts w:ascii="Cambria" w:hAnsi="Cambria" w:cs="Cambria"/>
-                <w:color w:val="808080"/>
-              </w:rPr>
-              <w:t>PDF.IVSs</w:t>
-            </w:r>
-            <w:proofErr w:type="spellEnd"/>
-            <w:r>
-              <w:rPr>
-                <w:rFonts w:ascii="Cambria" w:hAnsi="Cambria" w:cs="Cambria"/>
-                <w:color w:val="808080"/>
-              </w:rPr>
-              <w:t xml:space="preserve"> %}{{</w:t>
-            </w:r>
-            <w:proofErr w:type="spellStart"/>
-            <w:r>
-              <w:rPr>
-                <w:rFonts w:ascii="Cambria" w:hAnsi="Cambria" w:cs="Cambria"/>
-                <w:color w:val="808080"/>
-              </w:rPr>
-              <w:t>PDF.IVSs</w:t>
-            </w:r>
-            <w:proofErr w:type="spellEnd"/>
-            <w:r>
-              <w:rPr>
-                <w:rFonts w:ascii="Cambria" w:hAnsi="Cambria" w:cs="Cambria"/>
-                <w:color w:val="808080"/>
-              </w:rPr>
-              <w:t>}}{% else %}6,1{% endif %} mm</w:t>
+              <w:t>{% if PDF.IVSs %}{{PDF.IVSs}}{% else %}6,1{% endif %} mm</w:t>
             </w:r>
           </w:p>
         </w:tc>
@@ -4363,39 +4113,7 @@
                 <w:rFonts w:ascii="Cambria" w:hAnsi="Cambria" w:cs="Cambria"/>
                 <w:color w:val="808080"/>
               </w:rPr>
-              <w:t xml:space="preserve">{% if </w:t>
-            </w:r>
-            <w:proofErr w:type="spellStart"/>
-            <w:r>
-              <w:rPr>
-                <w:rFonts w:ascii="Cambria" w:hAnsi="Cambria" w:cs="Cambria"/>
-                <w:color w:val="808080"/>
-              </w:rPr>
-              <w:t>PDF.LVDs</w:t>
-            </w:r>
-            <w:proofErr w:type="spellEnd"/>
-            <w:r>
-              <w:rPr>
-                <w:rFonts w:ascii="Cambria" w:hAnsi="Cambria" w:cs="Cambria"/>
-                <w:color w:val="808080"/>
-              </w:rPr>
-              <w:t xml:space="preserve"> %}{{</w:t>
-            </w:r>
-            <w:proofErr w:type="spellStart"/>
-            <w:r>
-              <w:rPr>
-                <w:rFonts w:ascii="Cambria" w:hAnsi="Cambria" w:cs="Cambria"/>
-                <w:color w:val="808080"/>
-              </w:rPr>
-              <w:t>PDF.LVDs</w:t>
-            </w:r>
-            <w:proofErr w:type="spellEnd"/>
-            <w:r>
-              <w:rPr>
-                <w:rFonts w:ascii="Cambria" w:hAnsi="Cambria" w:cs="Cambria"/>
-                <w:color w:val="808080"/>
-              </w:rPr>
-              <w:t>}}{% else %}</w:t>
+              <w:t>{% if PDF.LVDs %}{{PDF.LVDs}}{% else %}</w:t>
             </w:r>
             <w:r>
               <w:rPr>
@@ -4460,71 +4178,21 @@
                 <w:rFonts w:ascii="Cambria" w:hAnsi="Cambria" w:cs="Cambria"/>
                 <w:color w:val="808080"/>
               </w:rPr>
-              <w:t xml:space="preserve">{% if </w:t>
-            </w:r>
-            <w:proofErr w:type="spellStart"/>
-            <w:r>
-              <w:rPr>
-                <w:rFonts w:ascii="Cambria" w:hAnsi="Cambria" w:cs="Cambria"/>
-                <w:color w:val="808080"/>
-              </w:rPr>
-              <w:t>PDF.MitralE</w:t>
-            </w:r>
-            <w:proofErr w:type="spellEnd"/>
-            <w:r>
-              <w:rPr>
-                <w:rFonts w:ascii="Cambria" w:hAnsi="Cambria" w:cs="Cambria"/>
-                <w:color w:val="808080"/>
-              </w:rPr>
-              <w:t xml:space="preserve"> %}{{</w:t>
-            </w:r>
-            <w:proofErr w:type="spellStart"/>
-            <w:r>
-              <w:rPr>
-                <w:rFonts w:ascii="Cambria" w:hAnsi="Cambria" w:cs="Cambria"/>
-                <w:color w:val="808080"/>
-              </w:rPr>
-              <w:t>PDF.MitralE</w:t>
-            </w:r>
-            <w:proofErr w:type="spellEnd"/>
-            <w:r>
-              <w:rPr>
-                <w:rFonts w:ascii="Cambria" w:hAnsi="Cambria" w:cs="Cambria"/>
-                <w:color w:val="808080"/>
-              </w:rPr>
-              <w:t xml:space="preserve">}}{% else %}1,11{% endif %}/ {% if </w:t>
-            </w:r>
-            <w:proofErr w:type="spellStart"/>
-            <w:r>
-              <w:rPr>
-                <w:rFonts w:ascii="Cambria" w:hAnsi="Cambria" w:cs="Cambria"/>
-                <w:color w:val="808080"/>
-              </w:rPr>
-              <w:t>PDF.Awave</w:t>
-            </w:r>
-            <w:proofErr w:type="spellEnd"/>
-            <w:r>
-              <w:rPr>
-                <w:rFonts w:ascii="Cambria" w:hAnsi="Cambria" w:cs="Cambria"/>
-                <w:color w:val="808080"/>
-              </w:rPr>
-              <w:t xml:space="preserve"> %}{{</w:t>
-            </w:r>
-            <w:proofErr w:type="spellStart"/>
-            <w:r>
-              <w:rPr>
-                <w:rFonts w:ascii="Cambria" w:hAnsi="Cambria" w:cs="Cambria"/>
-                <w:color w:val="808080"/>
-              </w:rPr>
-              <w:t>PDF.Awave</w:t>
-            </w:r>
-            <w:proofErr w:type="spellEnd"/>
-            <w:r>
-              <w:rPr>
-                <w:rFonts w:ascii="Cambria" w:hAnsi="Cambria" w:cs="Cambria"/>
-                <w:color w:val="808080"/>
-              </w:rPr>
-              <w:t xml:space="preserve">}}{% else %}0,87{% endif %}({% if PDF.MVEA %}{{PDF.MVEA}}{% else %}1,27{% endif %}) {% if </w:t>
+              <w:t>{% if PDF.MitralE %}{{PDF.MitralE}}{% else %}1,11{% endif %}/{% if PDF.Awave %}{{PDF.Awave}}{% else %}0,87{% endif %}</w:t>
+            </w:r>
+            <w:r>
+              <w:rPr>
+                <w:rFonts w:ascii="Cambria" w:hAnsi="Cambria" w:cs="Cambria"/>
+                <w:color w:val="808080"/>
+              </w:rPr>
+              <w:t xml:space="preserve"> </w:t>
+            </w:r>
+            <w:r>
+              <w:rPr>
+                <w:rFonts w:ascii="Cambria" w:hAnsi="Cambria" w:cs="Cambria"/>
+                <w:color w:val="808080"/>
+              </w:rPr>
+              <w:t xml:space="preserve">({% if PDF.MVEA %}{{PDF.MVEA}}{% else %}1,27{% endif %}) {% if </w:t>
             </w:r>
             <w:r>
               <w:rPr>
@@ -4579,39 +4247,7 @@
                 <w:rFonts w:ascii="Cambria" w:hAnsi="Cambria" w:cs="Cambria"/>
                 <w:color w:val="808080"/>
               </w:rPr>
-              <w:t xml:space="preserve">{% if </w:t>
-            </w:r>
-            <w:proofErr w:type="spellStart"/>
-            <w:r>
-              <w:rPr>
-                <w:rFonts w:ascii="Cambria" w:hAnsi="Cambria" w:cs="Cambria"/>
-                <w:color w:val="808080"/>
-              </w:rPr>
-              <w:t>PDF.PWs</w:t>
-            </w:r>
-            <w:proofErr w:type="spellEnd"/>
-            <w:r>
-              <w:rPr>
-                <w:rFonts w:ascii="Cambria" w:hAnsi="Cambria" w:cs="Cambria"/>
-                <w:color w:val="808080"/>
-              </w:rPr>
-              <w:t xml:space="preserve"> %}{{</w:t>
-            </w:r>
-            <w:proofErr w:type="spellStart"/>
-            <w:r>
-              <w:rPr>
-                <w:rFonts w:ascii="Cambria" w:hAnsi="Cambria" w:cs="Cambria"/>
-                <w:color w:val="808080"/>
-              </w:rPr>
-              <w:t>PDF.PWs</w:t>
-            </w:r>
-            <w:proofErr w:type="spellEnd"/>
-            <w:r>
-              <w:rPr>
-                <w:rFonts w:ascii="Cambria" w:hAnsi="Cambria" w:cs="Cambria"/>
-                <w:color w:val="808080"/>
-              </w:rPr>
-              <w:t>}}{% else %}</w:t>
+              <w:t>{% if PDF.PWs %}{{PDF.PWs}}{% else %}</w:t>
             </w:r>
             <w:r>
               <w:rPr>
@@ -4843,39 +4479,7 @@
                 <w:rFonts w:ascii="Cambria" w:hAnsi="Cambria" w:cs="Cambria"/>
                 <w:color w:val="808080"/>
               </w:rPr>
-              <w:t xml:space="preserve">{% if </w:t>
-            </w:r>
-            <w:proofErr w:type="spellStart"/>
-            <w:r>
-              <w:rPr>
-                <w:rFonts w:ascii="Cambria" w:hAnsi="Cambria" w:cs="Cambria"/>
-                <w:color w:val="808080"/>
-              </w:rPr>
-              <w:t>PDF.MRVmax</w:t>
-            </w:r>
-            <w:proofErr w:type="spellEnd"/>
-            <w:r>
-              <w:rPr>
-                <w:rFonts w:ascii="Cambria" w:hAnsi="Cambria" w:cs="Cambria"/>
-                <w:color w:val="808080"/>
-              </w:rPr>
-              <w:t xml:space="preserve"> %}{{</w:t>
-            </w:r>
-            <w:proofErr w:type="spellStart"/>
-            <w:r>
-              <w:rPr>
-                <w:rFonts w:ascii="Cambria" w:hAnsi="Cambria" w:cs="Cambria"/>
-                <w:color w:val="808080"/>
-              </w:rPr>
-              <w:t>PDF.MRVmax</w:t>
-            </w:r>
-            <w:proofErr w:type="spellEnd"/>
-            <w:r>
-              <w:rPr>
-                <w:rFonts w:ascii="Cambria" w:hAnsi="Cambria" w:cs="Cambria"/>
-                <w:color w:val="808080"/>
-              </w:rPr>
-              <w:t>}}{% else %}</w:t>
+              <w:t>{% if PDF.MRVmax %}{{PDF.MRVmax}}{% else %}</w:t>
             </w:r>
             <w:r>
               <w:rPr>
@@ -4966,39 +4570,7 @@
                 <w:rFonts w:ascii="Cambria" w:hAnsi="Cambria" w:cs="Cambria"/>
                 <w:color w:val="808080"/>
               </w:rPr>
-              <w:t xml:space="preserve">{% endif %}-{% if </w:t>
-            </w:r>
-            <w:proofErr w:type="spellStart"/>
-            <w:r>
-              <w:rPr>
-                <w:rFonts w:ascii="Cambria" w:hAnsi="Cambria" w:cs="Cambria"/>
-                <w:color w:val="808080"/>
-              </w:rPr>
-              <w:t>PDF.Ao</w:t>
-            </w:r>
-            <w:proofErr w:type="spellEnd"/>
-            <w:r>
-              <w:rPr>
-                <w:rFonts w:ascii="Cambria" w:hAnsi="Cambria" w:cs="Cambria"/>
-                <w:color w:val="808080"/>
-              </w:rPr>
-              <w:t xml:space="preserve"> %}{{</w:t>
-            </w:r>
-            <w:proofErr w:type="spellStart"/>
-            <w:r>
-              <w:rPr>
-                <w:rFonts w:ascii="Cambria" w:hAnsi="Cambria" w:cs="Cambria"/>
-                <w:color w:val="808080"/>
-              </w:rPr>
-              <w:t>PDF.Ao</w:t>
-            </w:r>
-            <w:proofErr w:type="spellEnd"/>
-            <w:r>
-              <w:rPr>
-                <w:rFonts w:ascii="Cambria" w:hAnsi="Cambria" w:cs="Cambria"/>
-                <w:color w:val="808080"/>
-              </w:rPr>
-              <w:t>}}{% else %}</w:t>
+              <w:t>{% endif %}-{% if PDF.Ao %}{{PDF.Ao}}{% else %}</w:t>
             </w:r>
             <w:r>
               <w:rPr>
@@ -5070,23 +4642,7 @@
                 <w:rFonts w:ascii="Cambria" w:hAnsi="Cambria" w:cs="Cambria"/>
                 <w:color w:val="808080"/>
               </w:rPr>
-              <w:t xml:space="preserve">{% if </w:t>
-            </w:r>
-            <w:proofErr w:type="spellStart"/>
-            <w:r>
-              <w:rPr>
-                <w:rFonts w:ascii="Cambria" w:hAnsi="Cambria" w:cs="Cambria"/>
-                <w:color w:val="808080"/>
-              </w:rPr>
-              <w:t>PDF.TRVmax</w:t>
-            </w:r>
-            <w:proofErr w:type="spellEnd"/>
-            <w:r>
-              <w:rPr>
-                <w:rFonts w:ascii="Cambria" w:hAnsi="Cambria" w:cs="Cambria"/>
-                <w:color w:val="808080"/>
-              </w:rPr>
-              <w:t xml:space="preserve"> %}</w:t>
+              <w:t>{% if PDF.TRVmax %}</w:t>
             </w:r>
             <w:r>
               <w:rPr>
@@ -5101,23 +4657,7 @@
                 <w:rFonts w:ascii="Cambria" w:hAnsi="Cambria" w:cs="Cambria"/>
                 <w:color w:val="808080"/>
               </w:rPr>
-              <w:t>{{</w:t>
-            </w:r>
-            <w:proofErr w:type="spellStart"/>
-            <w:r>
-              <w:rPr>
-                <w:rFonts w:ascii="Cambria" w:hAnsi="Cambria" w:cs="Cambria"/>
-                <w:color w:val="808080"/>
-              </w:rPr>
-              <w:t>PDF.TRVmax</w:t>
-            </w:r>
-            <w:proofErr w:type="spellEnd"/>
-            <w:r>
-              <w:rPr>
-                <w:rFonts w:ascii="Cambria" w:hAnsi="Cambria" w:cs="Cambria"/>
-                <w:color w:val="808080"/>
-              </w:rPr>
-              <w:t>}}{% else %}</w:t>
+              <w:t>{{PDF.TRVmax}}{% else %}</w:t>
             </w:r>
             <w:r>
               <w:rPr>
@@ -5185,39 +4725,7 @@
                 <w:rFonts w:ascii="Cambria" w:hAnsi="Cambria" w:cs="Cambria"/>
                 <w:color w:val="808080"/>
               </w:rPr>
-              <w:t xml:space="preserve">{% if </w:t>
-            </w:r>
-            <w:proofErr w:type="spellStart"/>
-            <w:r>
-              <w:rPr>
-                <w:rFonts w:ascii="Cambria" w:hAnsi="Cambria" w:cs="Cambria"/>
-                <w:color w:val="808080"/>
-              </w:rPr>
-              <w:t>PDF.LAAo</w:t>
-            </w:r>
-            <w:proofErr w:type="spellEnd"/>
-            <w:r>
-              <w:rPr>
-                <w:rFonts w:ascii="Cambria" w:hAnsi="Cambria" w:cs="Cambria"/>
-                <w:color w:val="808080"/>
-              </w:rPr>
-              <w:t xml:space="preserve"> %}{{</w:t>
-            </w:r>
-            <w:proofErr w:type="spellStart"/>
-            <w:r>
-              <w:rPr>
-                <w:rFonts w:ascii="Cambria" w:hAnsi="Cambria" w:cs="Cambria"/>
-                <w:color w:val="808080"/>
-              </w:rPr>
-              <w:t>PDF.LAAo</w:t>
-            </w:r>
-            <w:proofErr w:type="spellEnd"/>
-            <w:r>
-              <w:rPr>
-                <w:rFonts w:ascii="Cambria" w:hAnsi="Cambria" w:cs="Cambria"/>
-                <w:color w:val="808080"/>
-              </w:rPr>
-              <w:t>}}{% else %}1,9{% endif %}</w:t>
+              <w:t>{% if PDF.LAAo %}{{PDF.LAAo}}{% else %}1,9{% endif %}</w:t>
             </w:r>
           </w:p>
         </w:tc>
@@ -8848,21 +8356,12 @@
           <w:lang w:val="en-US"/>
         </w:rPr>
       </w:pPr>
-      <w:proofErr w:type="gramStart"/>
       <w:r>
         <w:rPr>
           <w:rFonts w:ascii="Cambria" w:hAnsi="Cambria" w:cs="Cambria"/>
           <w:lang w:val="en-US"/>
         </w:rPr>
-        <w:t>{{ egc</w:t>
-      </w:r>
-      <w:proofErr w:type="gramEnd"/>
-      <w:r>
-        <w:rPr>
-          <w:rFonts w:ascii="Cambria" w:hAnsi="Cambria" w:cs="Cambria"/>
-          <w:lang w:val="en-US"/>
-        </w:rPr>
-        <w:t xml:space="preserve"> }} {% endfor %}</w:t>
+        <w:t>{{ egc }} {% endfor %}</w:t>
       </w:r>
     </w:p>
     <w:p>
@@ -11470,14 +10969,14 @@
         <v:path o:extrusionok="f" gradientshapeok="t" o:connecttype="rect"/>
         <o:lock v:ext="edit" aspectratio="t"/>
       </v:shapetype>
-      <v:shape id="_x0000_i1169" type="#_x0000_t75" style="width:11.25pt;height:11.25pt" o:bullet="t">
+      <v:shape id="_x0000_i1984" type="#_x0000_t75" style="width:11.25pt;height:11.25pt" o:bullet="t">
         <v:imagedata r:id="rId1" o:title="mso6347"/>
       </v:shape>
     </w:pict>
   </w:numPicBullet>
   <w:numPicBullet w:numPicBulletId="1">
     <w:pict>
-      <v:shape id="_x0000_i1170" type="#_x0000_t75" alt="ac387" style="width:10.5pt;height:14.25pt;visibility:visible" o:bullet="t">
+      <v:shape id="_x0000_i1985" type="#_x0000_t75" alt="ac387" style="width:10.5pt;height:14.25pt;visibility:visible" o:bullet="t">
         <v:imagedata r:id="rId2" o:title=""/>
         <o:lock v:ext="edit" cropping="t"/>
       </v:shape>

--- a/Protipa/RCM report.docx
+++ b/Protipa/RCM report.docx
@@ -1,6 +1,6 @@
 
 <file path=word/document.xml><?xml version="1.0" encoding="utf-8"?>
-<w:document xmlns:wpc="http://schemas.microsoft.com/office/word/2010/wordprocessingCanvas" xmlns:cx="http://schemas.microsoft.com/office/drawing/2014/chartex" xmlns:cx1="http://schemas.microsoft.com/office/drawing/2015/9/8/chartex" xmlns:cx2="http://schemas.microsoft.com/office/drawing/2015/10/21/chartex" xmlns:cx3="http://schemas.microsoft.com/office/drawing/2016/5/9/chartex" xmlns:cx4="http://schemas.microsoft.com/office/drawing/2016/5/10/chartex" xmlns:cx5="http://schemas.microsoft.com/office/drawing/2016/5/11/chartex" xmlns:cx6="http://schemas.microsoft.com/office/drawing/2016/5/12/chartex" xmlns:cx7="http://schemas.microsoft.com/office/drawing/2016/5/13/chartex" xmlns:cx8="http://schemas.microsoft.com/office/drawing/2016/5/14/chartex" xmlns:mc="http://schemas.openxmlformats.org/markup-compatibility/2006" xmlns:aink="http://schemas.microsoft.com/office/drawing/2016/ink" xmlns:am3d="http://schemas.microsoft.com/office/drawing/2017/model3d" xmlns:o="urn:schemas-microsoft-com:office:office" xmlns:r="http://schemas.openxmlformats.org/officeDocument/2006/relationships" xmlns:m="http://schemas.openxmlformats.org/officeDocument/2006/math" xmlns:v="urn:schemas-microsoft-com:vml" xmlns:wp14="http://schemas.microsoft.com/office/word/2010/wordprocessingDrawing" xmlns:wp="http://schemas.openxmlformats.org/drawingml/2006/wordprocessingDrawing" xmlns:w10="urn:schemas-microsoft-com:office:word" xmlns:w="http://schemas.openxmlformats.org/wordprocessingml/2006/main" xmlns:w14="http://schemas.microsoft.com/office/word/2010/wordml" xmlns:w15="http://schemas.microsoft.com/office/word/2012/wordml" xmlns:w16cex="http://schemas.microsoft.com/office/word/2018/wordml/cex" xmlns:w16cid="http://schemas.microsoft.com/office/word/2016/wordml/cid" xmlns:w16="http://schemas.microsoft.com/office/word/2018/wordml" xmlns:w16se="http://schemas.microsoft.com/office/word/2015/wordml/symex" xmlns:wpg="http://schemas.microsoft.com/office/word/2010/wordprocessingGroup" xmlns:wpi="http://schemas.microsoft.com/office/word/2010/wordprocessingInk" xmlns:wne="http://schemas.microsoft.com/office/word/2006/wordml" xmlns:wps="http://schemas.microsoft.com/office/word/2010/wordprocessingShape" mc:Ignorable="w14 w15 w16se w16cid w16 w16cex wp14">
+<w:document xmlns:wpc="http://schemas.microsoft.com/office/word/2010/wordprocessingCanvas" xmlns:cx="http://schemas.microsoft.com/office/drawing/2014/chartex" xmlns:cx1="http://schemas.microsoft.com/office/drawing/2015/9/8/chartex" xmlns:cx2="http://schemas.microsoft.com/office/drawing/2015/10/21/chartex" xmlns:cx3="http://schemas.microsoft.com/office/drawing/2016/5/9/chartex" xmlns:cx4="http://schemas.microsoft.com/office/drawing/2016/5/10/chartex" xmlns:cx5="http://schemas.microsoft.com/office/drawing/2016/5/11/chartex" xmlns:cx6="http://schemas.microsoft.com/office/drawing/2016/5/12/chartex" xmlns:cx7="http://schemas.microsoft.com/office/drawing/2016/5/13/chartex" xmlns:cx8="http://schemas.microsoft.com/office/drawing/2016/5/14/chartex" xmlns:mc="http://schemas.openxmlformats.org/markup-compatibility/2006" xmlns:aink="http://schemas.microsoft.com/office/drawing/2016/ink" xmlns:am3d="http://schemas.microsoft.com/office/drawing/2017/model3d" xmlns:o="urn:schemas-microsoft-com:office:office" xmlns:r="http://schemas.openxmlformats.org/officeDocument/2006/relationships" xmlns:m="http://schemas.openxmlformats.org/officeDocument/2006/math" xmlns:v="urn:schemas-microsoft-com:vml" xmlns:wp14="http://schemas.microsoft.com/office/word/2010/wordprocessingDrawing" xmlns:wp="http://schemas.openxmlformats.org/drawingml/2006/wordprocessingDrawing" xmlns:w10="urn:schemas-microsoft-com:office:word" xmlns:w="http://schemas.openxmlformats.org/wordprocessingml/2006/main" xmlns:w14="http://schemas.microsoft.com/office/word/2010/wordml" xmlns:w15="http://schemas.microsoft.com/office/word/2012/wordml" xmlns:w16cex="http://schemas.microsoft.com/office/word/2018/wordml/cex" xmlns:w16cid="http://schemas.microsoft.com/office/word/2016/wordml/cid" xmlns:w16="http://schemas.microsoft.com/office/word/2018/wordml" xmlns:w16sdtdh="http://schemas.microsoft.com/office/word/2020/wordml/sdtdatahash" xmlns:w16se="http://schemas.microsoft.com/office/word/2015/wordml/symex" xmlns:wpg="http://schemas.microsoft.com/office/word/2010/wordprocessingGroup" xmlns:wpi="http://schemas.microsoft.com/office/word/2010/wordprocessingInk" xmlns:wne="http://schemas.microsoft.com/office/word/2006/wordml" xmlns:wps="http://schemas.microsoft.com/office/word/2010/wordprocessingShape" mc:Ignorable="w14 w15 w16se w16cid w16 w16cex w16sdtdh wp14">
   <w:body>
     <w:p>
       <w:pPr>
@@ -48,6 +48,13 @@
         </w:rPr>
         <w:t>ΚΑΡΤΕΛΑ καρδιολογικου ελεγχου</w:t>
       </w:r>
+    </w:p>
+    <w:p>
+      <w:pPr>
+        <w:rPr>
+          <w:lang w:val="el-GR"/>
+        </w:rPr>
+      </w:pPr>
     </w:p>
     <w:p>
       <w:pPr>
@@ -452,9 +459,19 @@
       <w:pPr>
         <w:rPr>
           <w:rFonts w:ascii="Cambria" w:hAnsi="Cambria" w:cs="Cambria"/>
+          <w:color w:val="000000"/>
+        </w:rPr>
+      </w:pPr>
+    </w:p>
+    <w:p>
+      <w:pPr>
+        <w:rPr>
+          <w:rFonts w:ascii="Cambria" w:hAnsi="Cambria" w:cs="Cambria"/>
           <w:b/>
           <w:bCs/>
           <w:color w:val="000000"/>
+          <w:sz w:val="28"/>
+          <w:szCs w:val="28"/>
           <w:lang w:val="el-GR"/>
         </w:rPr>
       </w:pPr>
@@ -814,6 +831,18 @@
         </w:rPr>
         <w:t>Μέλος Ευρωπαϊκού Κολλεγίου Καρδιολόγων - κτηνιάτρων</w:t>
       </w:r>
+    </w:p>
+    <w:p>
+      <w:pPr>
+        <w:ind w:right="567"/>
+        <w:rPr>
+          <w:rFonts w:ascii="Cambria" w:hAnsi="Cambria" w:cs="Cambria"/>
+          <w:i/>
+          <w:iCs/>
+          <w:color w:val="404040"/>
+          <w:lang w:val="el-GR"/>
+        </w:rPr>
+      </w:pPr>
     </w:p>
     <w:p>
       <w:pPr>
@@ -1110,7 +1139,25 @@
           <w:bCs/>
           <w:color w:val="000000"/>
         </w:rPr>
-        <w:t xml:space="preserve">}}{% else %} </w:t>
+        <w:t>}}</w:t>
+      </w:r>
+      <w:r>
+        <w:rPr>
+          <w:rFonts w:ascii="Cambria" w:hAnsi="Cambria" w:cs="Cambria"/>
+          <w:b/>
+          <w:bCs/>
+          <w:color w:val="000000"/>
+        </w:rPr>
+        <w:t>.</w:t>
+      </w:r>
+      <w:r>
+        <w:rPr>
+          <w:rFonts w:ascii="Cambria" w:hAnsi="Cambria" w:cs="Cambria"/>
+          <w:b/>
+          <w:bCs/>
+          <w:color w:val="000000"/>
+        </w:rPr>
+        <w:t xml:space="preserve">{% else %} </w:t>
       </w:r>
       <w:r>
         <w:rPr>
@@ -1130,16 +1177,6 @@
           <w:color w:val="000000"/>
         </w:rPr>
         <w:t>{% endif %}</w:t>
-      </w:r>
-      <w:r>
-        <w:rPr>
-          <w:rFonts w:ascii="Cambria" w:hAnsi="Cambria" w:cs="Cambria"/>
-          <w:b/>
-          <w:bCs/>
-          <w:color w:val="000000"/>
-          <w:lang w:val="en-US"/>
-        </w:rPr>
-        <w:t>.</w:t>
       </w:r>
     </w:p>
     <w:p>
@@ -1172,12 +1209,21 @@
         </w:rPr>
         <w:t>cardiologicalAnalysis</w:t>
       </w:r>
+      <w:proofErr w:type="gramStart"/>
       <w:r>
         <w:rPr>
           <w:rFonts w:asciiTheme="majorHAnsi" w:hAnsiTheme="majorHAnsi" w:cs="Cambria"/>
           <w:lang w:val="en-US"/>
         </w:rPr>
-        <w:t xml:space="preserve">}}{% if </w:t>
+        <w:t>}}{</w:t>
+      </w:r>
+      <w:proofErr w:type="gramEnd"/>
+      <w:r>
+        <w:rPr>
+          <w:rFonts w:asciiTheme="majorHAnsi" w:hAnsiTheme="majorHAnsi" w:cs="Cambria"/>
+          <w:lang w:val="en-US"/>
+        </w:rPr>
+        <w:t xml:space="preserve">% if </w:t>
       </w:r>
       <w:r>
         <w:rPr>
@@ -1381,1290 +1427,9 @@
         <w:t>}}</w:t>
       </w:r>
     </w:p>
-    <w:p>
-      <w:pPr>
-        <w:pStyle w:val="Header"/>
-        <w:numPr>
-          <w:ilvl w:val="0"/>
-          <w:numId w:val="15"/>
-        </w:numPr>
-        <w:tabs>
-          <w:tab w:val="clear" w:pos="4536"/>
-          <w:tab w:val="clear" w:pos="9072"/>
-        </w:tabs>
-        <w:ind w:right="202"/>
-        <w:jc w:val="both"/>
-        <w:rPr>
-          <w:rFonts w:ascii="Cambria" w:hAnsi="Cambria" w:cs="Cambria"/>
-        </w:rPr>
-      </w:pPr>
-      <w:r>
-        <w:rPr>
-          <w:rFonts w:ascii="Cambria" w:hAnsi="Cambria" w:cs="Cambria"/>
-          <w:lang w:val="el-GR"/>
-        </w:rPr>
-        <w:t>Φαρμακευτική</w:t>
-      </w:r>
-      <w:r>
-        <w:rPr>
-          <w:rFonts w:ascii="Cambria" w:hAnsi="Cambria" w:cs="Cambria"/>
-        </w:rPr>
-        <w:t xml:space="preserve"> </w:t>
-      </w:r>
-      <w:r>
-        <w:rPr>
-          <w:rFonts w:ascii="Cambria" w:hAnsi="Cambria" w:cs="Cambria"/>
-          <w:lang w:val="el-GR"/>
-        </w:rPr>
-        <w:t>αγωγή</w:t>
-      </w:r>
-      <w:r>
-        <w:rPr>
-          <w:rFonts w:ascii="Cambria" w:hAnsi="Cambria" w:cs="Cambria"/>
-        </w:rPr>
-        <w:t xml:space="preserve"> </w:t>
-      </w:r>
-      <w:r>
-        <w:rPr>
-          <w:rFonts w:ascii="Cambria" w:hAnsi="Cambria" w:cs="Cambria"/>
-          <w:lang w:val="el-GR"/>
-        </w:rPr>
-        <w:t>μέχρι</w:t>
-      </w:r>
-      <w:r>
-        <w:rPr>
-          <w:rFonts w:ascii="Cambria" w:hAnsi="Cambria" w:cs="Cambria"/>
-        </w:rPr>
-        <w:t xml:space="preserve"> </w:t>
-      </w:r>
-      <w:r>
-        <w:rPr>
-          <w:rFonts w:ascii="Cambria" w:hAnsi="Cambria" w:cs="Cambria"/>
-          <w:lang w:val="el-GR"/>
-        </w:rPr>
-        <w:t>σήμερα</w:t>
-      </w:r>
-      <w:r>
-        <w:rPr>
-          <w:rFonts w:ascii="Cambria" w:hAnsi="Cambria" w:cs="Cambria"/>
-        </w:rPr>
-        <w:t>:</w:t>
-      </w:r>
-      <w:r>
-        <w:rPr>
-          <w:rFonts w:ascii="Cambria" w:hAnsi="Cambria" w:cs="Cambria"/>
-        </w:rPr>
-        <w:t xml:space="preserve"> </w:t>
-      </w:r>
-      <w:r>
-        <w:rPr>
-          <w:rFonts w:ascii="Cambria" w:hAnsi="Cambria" w:cs="Cambria"/>
-        </w:rPr>
-        <w:t>{% if medication %}</w:t>
-      </w:r>
-      <w:r>
-        <w:rPr>
-          <w:rFonts w:ascii="Cambria" w:hAnsi="Cambria" w:cs="Cambria"/>
-        </w:rPr>
-        <w:t>{</w:t>
-      </w:r>
-      <w:r>
-        <w:rPr>
-          <w:rFonts w:ascii="Cambria" w:hAnsi="Cambria" w:cs="Cambria"/>
-        </w:rPr>
-        <w:t xml:space="preserve">% for med in medication %} </w:t>
-      </w:r>
-      <w:r>
-        <w:rPr>
-          <w:rFonts w:ascii="Cambria" w:hAnsi="Cambria" w:cs="Cambria"/>
-          <w:b/>
-          <w:bCs/>
-        </w:rPr>
-        <w:t>{{med.medicationGreekMenu}}</w:t>
-      </w:r>
-      <w:r>
-        <w:rPr>
-          <w:rFonts w:ascii="Cambria" w:hAnsi="Cambria" w:cs="Cambria"/>
-        </w:rPr>
-        <w:t xml:space="preserve"> ({{med.doseNumber}} {{med.</w:t>
-      </w:r>
-      <w:r>
-        <w:rPr>
-          <w:rFonts w:ascii="Cambria" w:hAnsi="Cambria" w:cs="Cambria"/>
-        </w:rPr>
-        <w:t>unitOfMeasurementMenu</w:t>
-      </w:r>
-      <w:r>
-        <w:rPr>
-          <w:rFonts w:ascii="Cambria" w:hAnsi="Cambria" w:cs="Cambria"/>
-        </w:rPr>
-        <w:t>}} {{med.doseMenu}}),{% endfor %}</w:t>
-      </w:r>
-      <w:r>
-        <w:rPr>
-          <w:rFonts w:ascii="Cambria" w:hAnsi="Cambria" w:cs="Cambria"/>
-        </w:rPr>
-        <w:t>{</w:t>
-      </w:r>
-      <w:r>
-        <w:rPr>
-          <w:rFonts w:ascii="Cambria" w:hAnsi="Cambria" w:cs="Cambria"/>
-        </w:rPr>
-        <w:t xml:space="preserve">% else %} </w:t>
-      </w:r>
-      <w:r>
-        <w:rPr>
-          <w:rFonts w:ascii="Cambria" w:hAnsi="Cambria" w:cs="Cambria"/>
-          <w:b/>
-          <w:bCs/>
-          <w:lang w:val="el-GR"/>
-        </w:rPr>
-        <w:t>ουδεμία</w:t>
-      </w:r>
-      <w:r>
-        <w:rPr>
-          <w:rFonts w:ascii="Cambria" w:hAnsi="Cambria" w:cs="Cambria"/>
-        </w:rPr>
-        <w:t>{%</w:t>
-      </w:r>
-      <w:r>
-        <w:rPr>
-          <w:rFonts w:ascii="Cambria" w:hAnsi="Cambria" w:cs="Cambria"/>
-        </w:rPr>
-        <w:t xml:space="preserve"> endif %}</w:t>
-      </w:r>
-      <w:r>
-        <w:rPr>
-          <w:rFonts w:ascii="Cambria" w:hAnsi="Cambria" w:cs="Cambria"/>
-          <w:b/>
-          <w:bCs/>
-        </w:rPr>
-        <w:t>.</w:t>
-      </w:r>
-    </w:p>
     <w:bookmarkEnd w:id="7"/>
     <w:bookmarkEnd w:id="8"/>
     <w:bookmarkEnd w:id="9"/>
-    <w:p>
-      <w:pPr>
-        <w:ind w:right="202"/>
-        <w:jc w:val="both"/>
-        <w:rPr>
-          <w:rFonts w:ascii="Cambria" w:hAnsi="Cambria"/>
-          <w:szCs w:val="20"/>
-        </w:rPr>
-      </w:pPr>
-    </w:p>
-    <w:p>
-      <w:pPr>
-        <w:ind w:right="112"/>
-        <w:jc w:val="both"/>
-        <w:rPr>
-          <w:rFonts w:ascii="Cambria" w:hAnsi="Cambria"/>
-          <w:szCs w:val="20"/>
-        </w:rPr>
-      </w:pPr>
-    </w:p>
-    <w:p>
-      <w:pPr>
-        <w:ind w:right="202"/>
-        <w:jc w:val="both"/>
-        <w:rPr>
-          <w:rFonts w:ascii="Cambria" w:hAnsi="Cambria"/>
-          <w:szCs w:val="20"/>
-        </w:rPr>
-      </w:pPr>
-      <w:r>
-        <w:rPr>
-          <w:rFonts w:ascii="Cambria" w:hAnsi="Cambria" w:cs="Cambria"/>
-          <w:b/>
-          <w:u w:val="single"/>
-          <w:lang w:val="el-GR"/>
-        </w:rPr>
-        <w:t>Κλινικά ευρήματα</w:t>
-      </w:r>
-      <w:r>
-        <w:rPr>
-          <w:rFonts w:ascii="Cambria" w:hAnsi="Cambria" w:cs="Cambria"/>
-          <w:b/>
-          <w:lang w:val="el-GR"/>
-        </w:rPr>
-        <w:t>:</w:t>
-      </w:r>
-    </w:p>
-    <w:p>
-      <w:pPr>
-        <w:numPr>
-          <w:ilvl w:val="0"/>
-          <w:numId w:val="15"/>
-        </w:numPr>
-        <w:tabs>
-          <w:tab w:val="left" w:pos="720"/>
-        </w:tabs>
-        <w:jc w:val="both"/>
-        <w:rPr>
-          <w:rFonts w:ascii="Cambria" w:hAnsi="Cambria" w:cs="Cambria"/>
-        </w:rPr>
-      </w:pPr>
-      <w:bookmarkStart w:id="10" w:name="_Hlk34156985"/>
-      <w:bookmarkStart w:id="11" w:name="_Hlk33967869"/>
-      <w:r>
-        <w:rPr>
-          <w:rFonts w:ascii="Cambria" w:hAnsi="Cambria" w:cs="Cambria"/>
-          <w:u w:val="single"/>
-          <w:lang w:val="el-GR"/>
-        </w:rPr>
-        <w:t>Ακροαστικά</w:t>
-      </w:r>
-      <w:r>
-        <w:rPr>
-          <w:rFonts w:ascii="Cambria" w:hAnsi="Cambria" w:cs="Cambria"/>
-          <w:u w:val="single"/>
-        </w:rPr>
-        <w:t xml:space="preserve"> </w:t>
-      </w:r>
-      <w:r>
-        <w:rPr>
-          <w:rFonts w:ascii="Cambria" w:hAnsi="Cambria" w:cs="Cambria"/>
-          <w:u w:val="single"/>
-          <w:lang w:val="el-GR"/>
-        </w:rPr>
-        <w:t>ευρήματα</w:t>
-      </w:r>
-      <w:bookmarkStart w:id="12" w:name="_Hlk34158555"/>
-      <w:r>
-        <w:rPr>
-          <w:rFonts w:ascii="Cambria" w:hAnsi="Cambria" w:cs="Cambria"/>
-        </w:rPr>
-        <w:t>:</w:t>
-      </w:r>
-      <w:r>
-        <w:rPr>
-          <w:rFonts w:ascii="Cambria" w:hAnsi="Cambria" w:cs="Cambria"/>
-          <w:color w:val="000000"/>
-        </w:rPr>
-        <w:t>{% if rythm %}</w:t>
-      </w:r>
-      <w:r>
-        <w:rPr>
-          <w:rFonts w:ascii="Cambria" w:hAnsi="Cambria" w:cs="Cambria"/>
-          <w:color w:val="000000"/>
-        </w:rPr>
-        <w:t xml:space="preserve"> </w:t>
-      </w:r>
-      <w:r>
-        <w:rPr>
-          <w:rFonts w:ascii="Cambria" w:hAnsi="Cambria" w:cs="Cambria"/>
-          <w:color w:val="000000"/>
-        </w:rPr>
-        <w:t>{{rythm}}</w:t>
-      </w:r>
-      <w:r>
-        <w:rPr>
-          <w:rFonts w:ascii="Cambria" w:hAnsi="Cambria" w:cs="Cambria"/>
-        </w:rPr>
-        <w:t xml:space="preserve">{% if </w:t>
-      </w:r>
-      <w:r>
-        <w:rPr>
-          <w:rFonts w:ascii="Cambria" w:hAnsi="Cambria"/>
-        </w:rPr>
-        <w:t>auditoryFindings %</w:t>
-      </w:r>
-      <w:r>
-        <w:rPr>
-          <w:rFonts w:ascii="Cambria" w:hAnsi="Cambria" w:cs="Cambria"/>
-          <w:color w:val="000000"/>
-        </w:rPr>
-        <w:t>}</w:t>
-      </w:r>
-      <w:r>
-        <w:rPr>
-          <w:rFonts w:ascii="Cambria" w:hAnsi="Cambria" w:cs="Cambria"/>
-          <w:color w:val="000000"/>
-        </w:rPr>
-        <w:t xml:space="preserve"> </w:t>
-      </w:r>
-      <w:r>
-        <w:rPr>
-          <w:rFonts w:ascii="Cambria" w:hAnsi="Cambria" w:cs="Cambria"/>
-          <w:color w:val="000000"/>
-        </w:rPr>
-        <w:t>{{</w:t>
-      </w:r>
-      <w:r>
-        <w:rPr>
-          <w:rFonts w:ascii="Cambria" w:hAnsi="Cambria"/>
-        </w:rPr>
-        <w:t>auditoryFindings.systolicGreekMenu</w:t>
-      </w:r>
-      <w:r>
-        <w:rPr>
-          <w:rFonts w:ascii="Cambria" w:hAnsi="Cambria" w:cs="Cambria"/>
-          <w:color w:val="000000"/>
-        </w:rPr>
-        <w:t>}}, {</w:t>
-      </w:r>
-      <w:r>
-        <w:rPr>
-          <w:rFonts w:ascii="Cambria" w:hAnsi="Cambria" w:cs="Cambria"/>
-          <w:color w:val="000000"/>
-        </w:rPr>
-        <w:t>{</w:t>
-      </w:r>
-      <w:r>
-        <w:rPr>
-          <w:rFonts w:ascii="Cambria" w:hAnsi="Cambria"/>
-        </w:rPr>
-        <w:t>auditoryFindings.degreeGreekMenu</w:t>
-      </w:r>
-      <w:r>
-        <w:rPr>
-          <w:rFonts w:ascii="Cambria" w:hAnsi="Cambria" w:cs="Cambria"/>
-          <w:color w:val="000000"/>
-        </w:rPr>
-        <w:t>}}</w:t>
-      </w:r>
-      <w:r>
-        <w:rPr>
-          <w:rFonts w:ascii="Cambria" w:hAnsi="Cambria" w:cs="Cambria"/>
-          <w:color w:val="000000"/>
-        </w:rPr>
-        <w:t xml:space="preserve">, </w:t>
-      </w:r>
-      <w:r>
-        <w:rPr>
-          <w:rFonts w:ascii="Cambria" w:hAnsi="Cambria" w:cs="Cambria"/>
-          <w:color w:val="000000"/>
-        </w:rPr>
-        <w:t>{</w:t>
-      </w:r>
-      <w:r>
-        <w:rPr>
-          <w:rFonts w:ascii="Cambria" w:hAnsi="Cambria" w:cs="Cambria"/>
-          <w:color w:val="000000"/>
-        </w:rPr>
-        <w:t>{</w:t>
-      </w:r>
-      <w:r>
-        <w:rPr>
-          <w:rFonts w:ascii="Cambria" w:hAnsi="Cambria"/>
-        </w:rPr>
-        <w:t>auditoryFindings.</w:t>
-      </w:r>
-      <w:r>
-        <w:rPr>
-          <w:rFonts w:ascii="Cambria" w:hAnsi="Cambria"/>
-        </w:rPr>
-        <w:t>auscultation</w:t>
-      </w:r>
-      <w:r>
-        <w:rPr>
-          <w:rFonts w:ascii="Cambria" w:hAnsi="Cambria"/>
-        </w:rPr>
-        <w:t>GreekMenu</w:t>
-      </w:r>
-      <w:r>
-        <w:rPr>
-          <w:rFonts w:ascii="Cambria" w:hAnsi="Cambria" w:cs="Cambria"/>
-          <w:color w:val="000000"/>
-        </w:rPr>
-        <w:t>}}</w:t>
-      </w:r>
-      <w:r>
-        <w:rPr>
-          <w:rFonts w:ascii="Cambria" w:hAnsi="Cambria" w:cs="Cambria"/>
-          <w:color w:val="000000"/>
-        </w:rPr>
-        <w:t xml:space="preserve"> </w:t>
-      </w:r>
-      <w:r>
-        <w:rPr>
-          <w:rFonts w:ascii="Cambria" w:hAnsi="Cambria" w:cs="Cambria"/>
-          <w:lang w:val="el-GR"/>
-        </w:rPr>
-        <w:t>τύπου</w:t>
-      </w:r>
-      <w:r>
-        <w:rPr>
-          <w:rFonts w:ascii="Cambria" w:hAnsi="Cambria" w:cs="Cambria"/>
-        </w:rPr>
-        <w:t xml:space="preserve"> </w:t>
-      </w:r>
-      <w:r>
-        <w:rPr>
-          <w:rFonts w:ascii="Cambria" w:hAnsi="Cambria" w:cs="Cambria"/>
-          <w:lang w:val="el-GR"/>
-        </w:rPr>
-        <w:t>φύσημα</w:t>
-      </w:r>
-      <w:r>
-        <w:rPr>
-          <w:rFonts w:ascii="Cambria" w:hAnsi="Cambria" w:cs="Cambria"/>
-          <w:color w:val="000000"/>
-        </w:rPr>
-        <w:t>,</w:t>
-      </w:r>
-      <w:r>
-        <w:rPr>
-          <w:rFonts w:ascii="Cambria" w:hAnsi="Cambria" w:cs="Cambria"/>
-          <w:color w:val="000000"/>
-        </w:rPr>
-        <w:t xml:space="preserve"> </w:t>
-      </w:r>
-      <w:r>
-        <w:rPr>
-          <w:rFonts w:ascii="Cambria" w:hAnsi="Cambria" w:cs="Cambria"/>
-          <w:lang w:val="el-GR"/>
-        </w:rPr>
-        <w:t>με</w:t>
-      </w:r>
-      <w:r>
-        <w:rPr>
-          <w:rFonts w:ascii="Cambria" w:hAnsi="Cambria" w:cs="Cambria"/>
-        </w:rPr>
-        <w:t xml:space="preserve"> </w:t>
-      </w:r>
-      <w:r>
-        <w:rPr>
-          <w:rFonts w:ascii="Cambria" w:hAnsi="Cambria" w:cs="Cambria"/>
-          <w:lang w:val="el-GR"/>
-        </w:rPr>
-        <w:t>σημείο</w:t>
-      </w:r>
-      <w:r>
-        <w:rPr>
-          <w:rFonts w:ascii="Cambria" w:hAnsi="Cambria" w:cs="Cambria"/>
-        </w:rPr>
-        <w:t xml:space="preserve"> </w:t>
-      </w:r>
-      <w:r>
-        <w:rPr>
-          <w:rFonts w:ascii="Cambria" w:hAnsi="Cambria" w:cs="Cambria"/>
-          <w:lang w:val="el-GR"/>
-        </w:rPr>
-        <w:t>αποκλειστικής</w:t>
-      </w:r>
-      <w:r>
-        <w:rPr>
-          <w:rFonts w:ascii="Cambria" w:hAnsi="Cambria" w:cs="Cambria"/>
-        </w:rPr>
-        <w:t xml:space="preserve"> </w:t>
-      </w:r>
-      <w:r>
-        <w:rPr>
-          <w:rFonts w:ascii="Cambria" w:hAnsi="Cambria" w:cs="Cambria"/>
-          <w:lang w:val="el-GR"/>
-        </w:rPr>
-        <w:t>ακροασιμότητας</w:t>
-      </w:r>
-      <w:r>
-        <w:rPr>
-          <w:rFonts w:ascii="Cambria" w:hAnsi="Cambria" w:cs="Cambria"/>
-        </w:rPr>
-        <w:t xml:space="preserve"> </w:t>
-      </w:r>
-      <w:r>
-        <w:rPr>
-          <w:rFonts w:ascii="Cambria" w:hAnsi="Cambria" w:cs="Cambria"/>
-          <w:lang w:val="el-GR"/>
-        </w:rPr>
-        <w:t>στο</w:t>
-      </w:r>
-      <w:r>
-        <w:rPr>
-          <w:rFonts w:ascii="Cambria" w:hAnsi="Cambria" w:cs="Cambria"/>
-          <w:color w:val="000000"/>
-        </w:rPr>
-        <w:t xml:space="preserve"> {</w:t>
-      </w:r>
-      <w:r>
-        <w:rPr>
-          <w:rFonts w:ascii="Cambria" w:hAnsi="Cambria" w:cs="Cambria"/>
-          <w:color w:val="000000"/>
-        </w:rPr>
-        <w:t>{</w:t>
-      </w:r>
-      <w:r>
-        <w:rPr>
-          <w:rFonts w:ascii="Cambria" w:hAnsi="Cambria"/>
-        </w:rPr>
-        <w:t>auditoryFindings.auditoryGreekMenu</w:t>
-      </w:r>
-      <w:r>
-        <w:rPr>
-          <w:rFonts w:ascii="Cambria" w:hAnsi="Cambria" w:cs="Cambria"/>
-          <w:color w:val="000000"/>
-        </w:rPr>
-        <w:t xml:space="preserve">}}, </w:t>
-      </w:r>
-      <w:r>
-        <w:rPr>
-          <w:rFonts w:ascii="Cambria" w:hAnsi="Cambria" w:cs="Cambria"/>
-          <w:lang w:val="el-GR"/>
-        </w:rPr>
-        <w:t>στην</w:t>
-      </w:r>
-      <w:r>
-        <w:rPr>
-          <w:rFonts w:ascii="Cambria" w:hAnsi="Cambria" w:cs="Cambria"/>
-          <w:color w:val="000000"/>
-        </w:rPr>
-        <w:t xml:space="preserve"> {{</w:t>
-      </w:r>
-      <w:r>
-        <w:rPr>
-          <w:rFonts w:ascii="Cambria" w:hAnsi="Cambria"/>
-        </w:rPr>
-        <w:t>auditoryFindings.heartGreekMenu</w:t>
-      </w:r>
-      <w:r>
-        <w:rPr>
-          <w:rFonts w:ascii="Cambria" w:hAnsi="Cambria" w:cs="Cambria"/>
-          <w:color w:val="000000"/>
-        </w:rPr>
-        <w:t>}}</w:t>
-      </w:r>
-      <w:r>
-        <w:rPr>
-          <w:rFonts w:ascii="Cambria" w:hAnsi="Cambria" w:cs="Cambria"/>
-          <w:color w:val="000000"/>
-        </w:rPr>
-        <w:t xml:space="preserve"> </w:t>
-      </w:r>
-      <w:r>
-        <w:rPr>
-          <w:rFonts w:ascii="Cambria" w:hAnsi="Cambria" w:cs="Cambria"/>
-          <w:lang w:val="el-GR"/>
-        </w:rPr>
-        <w:t>της</w:t>
-      </w:r>
-      <w:r>
-        <w:rPr>
-          <w:rFonts w:ascii="Cambria" w:hAnsi="Cambria" w:cs="Cambria"/>
-        </w:rPr>
-        <w:t xml:space="preserve"> </w:t>
-      </w:r>
-      <w:r>
-        <w:rPr>
-          <w:rFonts w:ascii="Cambria" w:hAnsi="Cambria" w:cs="Cambria"/>
-          <w:lang w:val="el-GR"/>
-        </w:rPr>
-        <w:t>καρδιάς</w:t>
-      </w:r>
-      <w:r>
-        <w:rPr>
-          <w:rFonts w:ascii="Cambria" w:hAnsi="Cambria" w:cs="Cambria"/>
-          <w:color w:val="000000"/>
-        </w:rPr>
-        <w:t>,</w:t>
-      </w:r>
-      <w:r>
-        <w:rPr>
-          <w:rFonts w:ascii="Cambria" w:hAnsi="Cambria" w:cs="Cambria"/>
-          <w:color w:val="000000"/>
-        </w:rPr>
-        <w:t xml:space="preserve"> </w:t>
-      </w:r>
-      <w:r>
-        <w:rPr>
-          <w:rFonts w:ascii="Cambria" w:hAnsi="Cambria" w:cs="Cambria"/>
-          <w:lang w:val="el-GR"/>
-        </w:rPr>
-        <w:t>στο</w:t>
-      </w:r>
-      <w:r>
-        <w:rPr>
-          <w:rFonts w:ascii="Cambria" w:hAnsi="Cambria" w:cs="Cambria"/>
-        </w:rPr>
-        <w:t xml:space="preserve"> </w:t>
-      </w:r>
-      <w:r>
-        <w:rPr>
-          <w:rFonts w:ascii="Cambria" w:hAnsi="Cambria" w:cs="Cambria"/>
-          <w:lang w:val="el-GR"/>
-        </w:rPr>
-        <w:t>ύψος</w:t>
-      </w:r>
-      <w:r>
-        <w:rPr>
-          <w:rFonts w:ascii="Cambria" w:hAnsi="Cambria" w:cs="Cambria"/>
-        </w:rPr>
-        <w:t xml:space="preserve"> </w:t>
-      </w:r>
-      <w:r>
-        <w:rPr>
-          <w:rFonts w:ascii="Cambria" w:hAnsi="Cambria" w:cs="Cambria"/>
-          <w:lang w:val="el-GR"/>
-        </w:rPr>
-        <w:t>της</w:t>
-      </w:r>
-      <w:r>
-        <w:rPr>
-          <w:rFonts w:ascii="Cambria" w:hAnsi="Cambria" w:cs="Cambria"/>
-        </w:rPr>
-        <w:t xml:space="preserve"> </w:t>
-      </w:r>
-      <w:r>
-        <w:rPr>
-          <w:rFonts w:ascii="Cambria" w:hAnsi="Cambria" w:cs="Cambria"/>
-          <w:color w:val="000000"/>
-        </w:rPr>
-        <w:t>{{</w:t>
-      </w:r>
-      <w:r>
-        <w:rPr>
-          <w:rFonts w:ascii="Cambria" w:hAnsi="Cambria"/>
-        </w:rPr>
-        <w:t>auditoryFindings.valveGreekMenu</w:t>
-      </w:r>
-      <w:r>
-        <w:rPr>
-          <w:rFonts w:ascii="Cambria" w:hAnsi="Cambria" w:cs="Cambria"/>
-          <w:color w:val="000000"/>
-        </w:rPr>
-        <w:t xml:space="preserve">}}. {% else %} </w:t>
-      </w:r>
-    </w:p>
-    <w:p>
-      <w:pPr>
-        <w:numPr>
-          <w:ilvl w:val="0"/>
-          <w:numId w:val="15"/>
-        </w:numPr>
-        <w:tabs>
-          <w:tab w:val="left" w:pos="720"/>
-        </w:tabs>
-        <w:jc w:val="both"/>
-        <w:rPr>
-          <w:rFonts w:ascii="Cambria" w:hAnsi="Cambria" w:cs="Cambria"/>
-        </w:rPr>
-      </w:pPr>
-      <w:r>
-        <w:rPr>
-          <w:rFonts w:ascii="Cambria" w:hAnsi="Cambria" w:cs="Cambria"/>
-          <w:lang w:val="el-GR"/>
-        </w:rPr>
-        <w:t>Δεν</w:t>
-      </w:r>
-      <w:r>
-        <w:rPr>
-          <w:rFonts w:ascii="Cambria" w:hAnsi="Cambria" w:cs="Cambria"/>
-        </w:rPr>
-        <w:t xml:space="preserve"> </w:t>
-      </w:r>
-      <w:r>
-        <w:rPr>
-          <w:rFonts w:ascii="Cambria" w:hAnsi="Cambria" w:cs="Cambria"/>
-          <w:lang w:val="el-GR"/>
-        </w:rPr>
-        <w:t>εντοπίζεται</w:t>
-      </w:r>
-      <w:r>
-        <w:rPr>
-          <w:rFonts w:ascii="Cambria" w:hAnsi="Cambria" w:cs="Cambria"/>
-        </w:rPr>
-        <w:t xml:space="preserve"> </w:t>
-      </w:r>
-      <w:r>
-        <w:rPr>
-          <w:rFonts w:ascii="Cambria" w:hAnsi="Cambria" w:cs="Cambria"/>
-          <w:lang w:val="el-GR"/>
-        </w:rPr>
-        <w:t>φύσημα</w:t>
-      </w:r>
-      <w:r>
-        <w:rPr>
-          <w:rFonts w:ascii="Cambria" w:hAnsi="Cambria" w:cs="Cambria"/>
-        </w:rPr>
-        <w:t xml:space="preserve"> </w:t>
-      </w:r>
-      <w:r>
-        <w:rPr>
-          <w:rFonts w:ascii="Cambria" w:hAnsi="Cambria" w:cs="Cambria"/>
-          <w:lang w:val="el-GR"/>
-        </w:rPr>
-        <w:t>ή</w:t>
-      </w:r>
-      <w:r>
-        <w:rPr>
-          <w:rFonts w:ascii="Cambria" w:hAnsi="Cambria" w:cs="Cambria"/>
-        </w:rPr>
-        <w:t xml:space="preserve"> </w:t>
-      </w:r>
-      <w:r>
-        <w:rPr>
-          <w:rFonts w:ascii="Cambria" w:hAnsi="Cambria" w:cs="Cambria"/>
-          <w:lang w:val="el-GR"/>
-        </w:rPr>
-        <w:t>άλλος</w:t>
-      </w:r>
-      <w:r>
-        <w:rPr>
-          <w:rFonts w:ascii="Cambria" w:hAnsi="Cambria" w:cs="Cambria"/>
-        </w:rPr>
-        <w:t xml:space="preserve"> </w:t>
-      </w:r>
-      <w:r>
-        <w:rPr>
-          <w:rFonts w:ascii="Cambria" w:hAnsi="Cambria" w:cs="Cambria"/>
-          <w:lang w:val="el-GR"/>
-        </w:rPr>
-        <w:t>παθολογικός</w:t>
-      </w:r>
-      <w:r>
-        <w:rPr>
-          <w:rFonts w:ascii="Cambria" w:hAnsi="Cambria" w:cs="Cambria"/>
-        </w:rPr>
-        <w:t xml:space="preserve"> </w:t>
-      </w:r>
-      <w:r>
-        <w:rPr>
-          <w:rFonts w:ascii="Cambria" w:hAnsi="Cambria" w:cs="Cambria"/>
-          <w:lang w:val="el-GR"/>
-        </w:rPr>
-        <w:t>ήχος</w:t>
-      </w:r>
-      <w:r>
-        <w:rPr>
-          <w:rFonts w:ascii="Cambria" w:hAnsi="Cambria" w:cs="Cambria"/>
-        </w:rPr>
-        <w:t>.</w:t>
-      </w:r>
-      <w:r>
-        <w:rPr>
-          <w:rFonts w:ascii="Cambria" w:hAnsi="Cambria" w:cs="Cambria"/>
-          <w:color w:val="000000"/>
-        </w:rPr>
-        <w:t> </w:t>
-      </w:r>
-      <w:r>
-        <w:rPr>
-          <w:rFonts w:ascii="Cambria" w:hAnsi="Cambria" w:cs="Cambria"/>
-          <w:color w:val="000000"/>
-        </w:rPr>
-        <w:t xml:space="preserve">{% endif %} </w:t>
-      </w:r>
-      <w:r>
-        <w:rPr>
-          <w:rFonts w:ascii="Cambria" w:hAnsi="Cambria" w:cs="Cambria"/>
-          <w:color w:val="000000"/>
-        </w:rPr>
-        <w:t>{% else %}</w:t>
-      </w:r>
-      <w:r>
-        <w:rPr>
-          <w:rFonts w:ascii="Cambria" w:hAnsi="Cambria" w:cs="Cambria"/>
-          <w:color w:val="000000"/>
-        </w:rPr>
-        <w:t xml:space="preserve"> </w:t>
-      </w:r>
-      <w:r>
-        <w:rPr>
-          <w:rFonts w:ascii="Cambria" w:hAnsi="Cambria" w:cs="Cambria"/>
-        </w:rPr>
-        <w:t xml:space="preserve">{% if </w:t>
-      </w:r>
-      <w:r>
-        <w:rPr>
-          <w:rFonts w:ascii="Cambria" w:hAnsi="Cambria"/>
-        </w:rPr>
-        <w:t>auditoryFindings %</w:t>
-      </w:r>
-      <w:r>
-        <w:rPr>
-          <w:rFonts w:ascii="Cambria" w:hAnsi="Cambria" w:cs="Cambria"/>
-          <w:color w:val="000000"/>
-        </w:rPr>
-        <w:t>}</w:t>
-      </w:r>
-      <w:r>
-        <w:rPr>
-          <w:rFonts w:ascii="Cambria" w:hAnsi="Cambria" w:cs="Cambria"/>
-          <w:color w:val="000000"/>
-        </w:rPr>
-        <w:t xml:space="preserve"> </w:t>
-      </w:r>
-      <w:bookmarkStart w:id="13" w:name="_Hlk34152275"/>
-      <w:r>
-        <w:rPr>
-          <w:rFonts w:ascii="Cambria" w:hAnsi="Cambria" w:cs="Cambria"/>
-          <w:color w:val="000000"/>
-        </w:rPr>
-        <w:t>{{</w:t>
-      </w:r>
-      <w:r>
-        <w:rPr>
-          <w:rFonts w:ascii="Cambria" w:hAnsi="Cambria"/>
-        </w:rPr>
-        <w:t>auditoryFindings.systolicGreekMenu</w:t>
-      </w:r>
-      <w:r>
-        <w:rPr>
-          <w:rFonts w:ascii="Cambria" w:hAnsi="Cambria" w:cs="Cambria"/>
-          <w:color w:val="000000"/>
-        </w:rPr>
-        <w:t>}}, {</w:t>
-      </w:r>
-      <w:r>
-        <w:rPr>
-          <w:rFonts w:ascii="Cambria" w:hAnsi="Cambria" w:cs="Cambria"/>
-          <w:color w:val="000000"/>
-        </w:rPr>
-        <w:t>{</w:t>
-      </w:r>
-      <w:r>
-        <w:rPr>
-          <w:rFonts w:ascii="Cambria" w:hAnsi="Cambria"/>
-        </w:rPr>
-        <w:t>auditoryFindings.degreeGreekMenu</w:t>
-      </w:r>
-      <w:r>
-        <w:rPr>
-          <w:rFonts w:ascii="Cambria" w:hAnsi="Cambria" w:cs="Cambria"/>
-          <w:color w:val="000000"/>
-        </w:rPr>
-        <w:t>}}</w:t>
-      </w:r>
-      <w:r>
-        <w:rPr>
-          <w:rFonts w:ascii="Cambria" w:hAnsi="Cambria" w:cs="Cambria"/>
-          <w:color w:val="000000"/>
-        </w:rPr>
-        <w:t xml:space="preserve">, </w:t>
-      </w:r>
-      <w:r>
-        <w:rPr>
-          <w:rFonts w:ascii="Cambria" w:hAnsi="Cambria" w:cs="Cambria"/>
-          <w:color w:val="000000"/>
-        </w:rPr>
-        <w:t>{</w:t>
-      </w:r>
-      <w:r>
-        <w:rPr>
-          <w:rFonts w:ascii="Cambria" w:hAnsi="Cambria" w:cs="Cambria"/>
-          <w:color w:val="000000"/>
-        </w:rPr>
-        <w:t>{</w:t>
-      </w:r>
-      <w:r>
-        <w:rPr>
-          <w:rFonts w:ascii="Cambria" w:hAnsi="Cambria"/>
-        </w:rPr>
-        <w:t>auditoryFindings.</w:t>
-      </w:r>
-      <w:r>
-        <w:rPr>
-          <w:rFonts w:ascii="Cambria" w:hAnsi="Cambria"/>
-        </w:rPr>
-        <w:t>auscultation</w:t>
-      </w:r>
-      <w:r>
-        <w:rPr>
-          <w:rFonts w:ascii="Cambria" w:hAnsi="Cambria"/>
-        </w:rPr>
-        <w:t>GreekMenu</w:t>
-      </w:r>
-      <w:r>
-        <w:rPr>
-          <w:rFonts w:ascii="Cambria" w:hAnsi="Cambria" w:cs="Cambria"/>
-          <w:color w:val="000000"/>
-        </w:rPr>
-        <w:t>}}</w:t>
-      </w:r>
-      <w:r>
-        <w:rPr>
-          <w:rFonts w:ascii="Cambria" w:hAnsi="Cambria" w:cs="Cambria"/>
-          <w:color w:val="000000"/>
-        </w:rPr>
-        <w:t xml:space="preserve"> </w:t>
-      </w:r>
-      <w:r>
-        <w:rPr>
-          <w:rFonts w:ascii="Cambria" w:hAnsi="Cambria" w:cs="Cambria"/>
-          <w:lang w:val="el-GR"/>
-        </w:rPr>
-        <w:t>τύπου</w:t>
-      </w:r>
-      <w:r>
-        <w:rPr>
-          <w:rFonts w:ascii="Cambria" w:hAnsi="Cambria" w:cs="Cambria"/>
-        </w:rPr>
-        <w:t xml:space="preserve"> </w:t>
-      </w:r>
-      <w:r>
-        <w:rPr>
-          <w:rFonts w:ascii="Cambria" w:hAnsi="Cambria" w:cs="Cambria"/>
-          <w:lang w:val="el-GR"/>
-        </w:rPr>
-        <w:t>φύσημα</w:t>
-      </w:r>
-      <w:r>
-        <w:rPr>
-          <w:rFonts w:ascii="Cambria" w:hAnsi="Cambria" w:cs="Cambria"/>
-          <w:color w:val="000000"/>
-        </w:rPr>
-        <w:t>,</w:t>
-      </w:r>
-      <w:r>
-        <w:rPr>
-          <w:rFonts w:ascii="Cambria" w:hAnsi="Cambria" w:cs="Cambria"/>
-          <w:color w:val="000000"/>
-        </w:rPr>
-        <w:t xml:space="preserve"> </w:t>
-      </w:r>
-      <w:r>
-        <w:rPr>
-          <w:rFonts w:ascii="Cambria" w:hAnsi="Cambria" w:cs="Cambria"/>
-          <w:lang w:val="el-GR"/>
-        </w:rPr>
-        <w:t>με</w:t>
-      </w:r>
-      <w:r>
-        <w:rPr>
-          <w:rFonts w:ascii="Cambria" w:hAnsi="Cambria" w:cs="Cambria"/>
-        </w:rPr>
-        <w:t xml:space="preserve"> </w:t>
-      </w:r>
-      <w:r>
-        <w:rPr>
-          <w:rFonts w:ascii="Cambria" w:hAnsi="Cambria" w:cs="Cambria"/>
-          <w:lang w:val="el-GR"/>
-        </w:rPr>
-        <w:t>σημείο</w:t>
-      </w:r>
-      <w:r>
-        <w:rPr>
-          <w:rFonts w:ascii="Cambria" w:hAnsi="Cambria" w:cs="Cambria"/>
-        </w:rPr>
-        <w:t xml:space="preserve"> </w:t>
-      </w:r>
-      <w:r>
-        <w:rPr>
-          <w:rFonts w:ascii="Cambria" w:hAnsi="Cambria" w:cs="Cambria"/>
-          <w:lang w:val="el-GR"/>
-        </w:rPr>
-        <w:t>αποκλειστικής</w:t>
-      </w:r>
-      <w:r>
-        <w:rPr>
-          <w:rFonts w:ascii="Cambria" w:hAnsi="Cambria" w:cs="Cambria"/>
-        </w:rPr>
-        <w:t xml:space="preserve"> </w:t>
-      </w:r>
-      <w:r>
-        <w:rPr>
-          <w:rFonts w:ascii="Cambria" w:hAnsi="Cambria" w:cs="Cambria"/>
-          <w:lang w:val="el-GR"/>
-        </w:rPr>
-        <w:t>ακροασιμότητας</w:t>
-      </w:r>
-      <w:r>
-        <w:rPr>
-          <w:rFonts w:ascii="Cambria" w:hAnsi="Cambria" w:cs="Cambria"/>
-        </w:rPr>
-        <w:t xml:space="preserve"> </w:t>
-      </w:r>
-      <w:r>
-        <w:rPr>
-          <w:rFonts w:ascii="Cambria" w:hAnsi="Cambria" w:cs="Cambria"/>
-          <w:lang w:val="el-GR"/>
-        </w:rPr>
-        <w:t>στο</w:t>
-      </w:r>
-      <w:r>
-        <w:rPr>
-          <w:rFonts w:ascii="Cambria" w:hAnsi="Cambria" w:cs="Cambria"/>
-          <w:color w:val="000000"/>
-        </w:rPr>
-        <w:t xml:space="preserve"> {</w:t>
-      </w:r>
-      <w:r>
-        <w:rPr>
-          <w:rFonts w:ascii="Cambria" w:hAnsi="Cambria" w:cs="Cambria"/>
-          <w:color w:val="000000"/>
-        </w:rPr>
-        <w:t>{</w:t>
-      </w:r>
-      <w:r>
-        <w:rPr>
-          <w:rFonts w:ascii="Cambria" w:hAnsi="Cambria"/>
-        </w:rPr>
-        <w:t>auditoryFindings.auditoryGreekMenu</w:t>
-      </w:r>
-      <w:r>
-        <w:rPr>
-          <w:rFonts w:ascii="Cambria" w:hAnsi="Cambria" w:cs="Cambria"/>
-          <w:color w:val="000000"/>
-        </w:rPr>
-        <w:t xml:space="preserve">}}, </w:t>
-      </w:r>
-      <w:r>
-        <w:rPr>
-          <w:rFonts w:ascii="Cambria" w:hAnsi="Cambria" w:cs="Cambria"/>
-          <w:lang w:val="el-GR"/>
-        </w:rPr>
-        <w:lastRenderedPageBreak/>
-        <w:t>στην</w:t>
-      </w:r>
-      <w:r>
-        <w:rPr>
-          <w:rFonts w:ascii="Cambria" w:hAnsi="Cambria" w:cs="Cambria"/>
-          <w:color w:val="000000"/>
-        </w:rPr>
-        <w:t xml:space="preserve"> {{</w:t>
-      </w:r>
-      <w:r>
-        <w:rPr>
-          <w:rFonts w:ascii="Cambria" w:hAnsi="Cambria"/>
-        </w:rPr>
-        <w:t>auditoryFindings.heartGreekMenu</w:t>
-      </w:r>
-      <w:r>
-        <w:rPr>
-          <w:rFonts w:ascii="Cambria" w:hAnsi="Cambria" w:cs="Cambria"/>
-          <w:color w:val="000000"/>
-        </w:rPr>
-        <w:t>}}</w:t>
-      </w:r>
-      <w:r>
-        <w:rPr>
-          <w:rFonts w:ascii="Cambria" w:hAnsi="Cambria" w:cs="Cambria"/>
-          <w:color w:val="000000"/>
-        </w:rPr>
-        <w:t xml:space="preserve"> </w:t>
-      </w:r>
-      <w:r>
-        <w:rPr>
-          <w:rFonts w:ascii="Cambria" w:hAnsi="Cambria" w:cs="Cambria"/>
-          <w:lang w:val="el-GR"/>
-        </w:rPr>
-        <w:t>της</w:t>
-      </w:r>
-      <w:r>
-        <w:rPr>
-          <w:rFonts w:ascii="Cambria" w:hAnsi="Cambria" w:cs="Cambria"/>
-        </w:rPr>
-        <w:t xml:space="preserve"> </w:t>
-      </w:r>
-      <w:r>
-        <w:rPr>
-          <w:rFonts w:ascii="Cambria" w:hAnsi="Cambria" w:cs="Cambria"/>
-          <w:lang w:val="el-GR"/>
-        </w:rPr>
-        <w:t>καρδιάς</w:t>
-      </w:r>
-      <w:r>
-        <w:rPr>
-          <w:rFonts w:ascii="Cambria" w:hAnsi="Cambria" w:cs="Cambria"/>
-          <w:color w:val="000000"/>
-        </w:rPr>
-        <w:t>,</w:t>
-      </w:r>
-      <w:r>
-        <w:rPr>
-          <w:rFonts w:ascii="Cambria" w:hAnsi="Cambria" w:cs="Cambria"/>
-          <w:color w:val="000000"/>
-        </w:rPr>
-        <w:t xml:space="preserve"> </w:t>
-      </w:r>
-      <w:r>
-        <w:rPr>
-          <w:rFonts w:ascii="Cambria" w:hAnsi="Cambria" w:cs="Cambria"/>
-          <w:lang w:val="el-GR"/>
-        </w:rPr>
-        <w:t>στο</w:t>
-      </w:r>
-      <w:r>
-        <w:rPr>
-          <w:rFonts w:ascii="Cambria" w:hAnsi="Cambria" w:cs="Cambria"/>
-        </w:rPr>
-        <w:t xml:space="preserve"> </w:t>
-      </w:r>
-      <w:r>
-        <w:rPr>
-          <w:rFonts w:ascii="Cambria" w:hAnsi="Cambria" w:cs="Cambria"/>
-          <w:lang w:val="el-GR"/>
-        </w:rPr>
-        <w:t>ύψος</w:t>
-      </w:r>
-      <w:r>
-        <w:rPr>
-          <w:rFonts w:ascii="Cambria" w:hAnsi="Cambria" w:cs="Cambria"/>
-        </w:rPr>
-        <w:t xml:space="preserve"> </w:t>
-      </w:r>
-      <w:r>
-        <w:rPr>
-          <w:rFonts w:ascii="Cambria" w:hAnsi="Cambria" w:cs="Cambria"/>
-          <w:lang w:val="el-GR"/>
-        </w:rPr>
-        <w:t>της</w:t>
-      </w:r>
-      <w:r>
-        <w:rPr>
-          <w:rFonts w:ascii="Cambria" w:hAnsi="Cambria" w:cs="Cambria"/>
-        </w:rPr>
-        <w:t xml:space="preserve"> </w:t>
-      </w:r>
-      <w:r>
-        <w:rPr>
-          <w:rFonts w:ascii="Cambria" w:hAnsi="Cambria" w:cs="Cambria"/>
-          <w:color w:val="000000"/>
-        </w:rPr>
-        <w:t>{{</w:t>
-      </w:r>
-      <w:r>
-        <w:rPr>
-          <w:rFonts w:ascii="Cambria" w:hAnsi="Cambria"/>
-        </w:rPr>
-        <w:t>auditoryFindings.valveGreekMenu</w:t>
-      </w:r>
-      <w:r>
-        <w:rPr>
-          <w:rFonts w:ascii="Cambria" w:hAnsi="Cambria" w:cs="Cambria"/>
-          <w:color w:val="000000"/>
-        </w:rPr>
-        <w:t>}}. {% else %}</w:t>
-      </w:r>
-      <w:bookmarkEnd w:id="13"/>
-      <w:r>
-        <w:rPr>
-          <w:rFonts w:ascii="Cambria" w:hAnsi="Cambria" w:cs="Cambria"/>
-          <w:lang w:val="el-GR"/>
-        </w:rPr>
-        <w:t>δεν</w:t>
-      </w:r>
-      <w:r>
-        <w:rPr>
-          <w:rFonts w:ascii="Cambria" w:hAnsi="Cambria" w:cs="Cambria"/>
-        </w:rPr>
-        <w:t xml:space="preserve"> </w:t>
-      </w:r>
-      <w:r>
-        <w:rPr>
-          <w:rFonts w:ascii="Cambria" w:hAnsi="Cambria" w:cs="Cambria"/>
-          <w:lang w:val="el-GR"/>
-        </w:rPr>
-        <w:t>εντοπίζεται</w:t>
-      </w:r>
-      <w:r>
-        <w:rPr>
-          <w:rFonts w:ascii="Cambria" w:hAnsi="Cambria" w:cs="Cambria"/>
-        </w:rPr>
-        <w:t xml:space="preserve"> </w:t>
-      </w:r>
-      <w:r>
-        <w:rPr>
-          <w:rFonts w:ascii="Cambria" w:hAnsi="Cambria" w:cs="Cambria"/>
-          <w:lang w:val="el-GR"/>
-        </w:rPr>
-        <w:t>φύσημα</w:t>
-      </w:r>
-      <w:r>
-        <w:rPr>
-          <w:rFonts w:ascii="Cambria" w:hAnsi="Cambria" w:cs="Cambria"/>
-        </w:rPr>
-        <w:t xml:space="preserve"> </w:t>
-      </w:r>
-      <w:r>
-        <w:rPr>
-          <w:rFonts w:ascii="Cambria" w:hAnsi="Cambria" w:cs="Cambria"/>
-          <w:lang w:val="el-GR"/>
-        </w:rPr>
-        <w:t>ή</w:t>
-      </w:r>
-      <w:r>
-        <w:rPr>
-          <w:rFonts w:ascii="Cambria" w:hAnsi="Cambria" w:cs="Cambria"/>
-        </w:rPr>
-        <w:t xml:space="preserve"> </w:t>
-      </w:r>
-      <w:r>
-        <w:rPr>
-          <w:rFonts w:ascii="Cambria" w:hAnsi="Cambria" w:cs="Cambria"/>
-          <w:lang w:val="el-GR"/>
-        </w:rPr>
-        <w:t>άλλος</w:t>
-      </w:r>
-      <w:r>
-        <w:rPr>
-          <w:rFonts w:ascii="Cambria" w:hAnsi="Cambria" w:cs="Cambria"/>
-        </w:rPr>
-        <w:t xml:space="preserve"> </w:t>
-      </w:r>
-      <w:r>
-        <w:rPr>
-          <w:rFonts w:ascii="Cambria" w:hAnsi="Cambria" w:cs="Cambria"/>
-          <w:lang w:val="el-GR"/>
-        </w:rPr>
-        <w:t>παθολογικός</w:t>
-      </w:r>
-      <w:r>
-        <w:rPr>
-          <w:rFonts w:ascii="Cambria" w:hAnsi="Cambria" w:cs="Cambria"/>
-        </w:rPr>
-        <w:t xml:space="preserve"> </w:t>
-      </w:r>
-      <w:r>
-        <w:rPr>
-          <w:rFonts w:ascii="Cambria" w:hAnsi="Cambria" w:cs="Cambria"/>
-          <w:lang w:val="el-GR"/>
-        </w:rPr>
-        <w:t>ήχος</w:t>
-      </w:r>
-      <w:r>
-        <w:rPr>
-          <w:rFonts w:ascii="Cambria" w:hAnsi="Cambria" w:cs="Cambria"/>
-        </w:rPr>
-        <w:t>.</w:t>
-      </w:r>
-      <w:r>
-        <w:rPr>
-          <w:rFonts w:ascii="Cambria" w:hAnsi="Cambria" w:cs="Cambria"/>
-          <w:color w:val="000000"/>
-        </w:rPr>
-        <w:t> {% endif %} {% endif %}</w:t>
-      </w:r>
-    </w:p>
-    <w:p>
-      <w:pPr>
-        <w:numPr>
-          <w:ilvl w:val="0"/>
-          <w:numId w:val="15"/>
-        </w:numPr>
-        <w:tabs>
-          <w:tab w:val="left" w:pos="720"/>
-        </w:tabs>
-        <w:jc w:val="both"/>
-        <w:rPr>
-          <w:rFonts w:ascii="Cambria" w:hAnsi="Cambria" w:cs="Cambria"/>
-          <w:lang w:val="el-GR"/>
-        </w:rPr>
-      </w:pPr>
-      <w:bookmarkStart w:id="14" w:name="_Hlk34157038"/>
-      <w:bookmarkEnd w:id="10"/>
-      <w:r>
-        <w:rPr>
-          <w:rFonts w:ascii="Cambria" w:hAnsi="Cambria" w:cs="Cambria"/>
-          <w:lang w:val="el-GR"/>
-        </w:rPr>
-        <w:t>{{</w:t>
-      </w:r>
-      <w:r>
-        <w:rPr>
-          <w:rFonts w:ascii="Cambria" w:hAnsi="Cambria"/>
-        </w:rPr>
-        <w:t>auditoryLung</w:t>
-      </w:r>
-      <w:r>
-        <w:rPr>
-          <w:rFonts w:ascii="Cambria" w:hAnsi="Cambria" w:cs="Cambria"/>
-          <w:lang w:val="el-GR"/>
-        </w:rPr>
-        <w:t>}}</w:t>
-      </w:r>
-    </w:p>
     <w:p>
       <w:pPr>
         <w:pStyle w:val="Header"/>
@@ -2679,13 +1444,351 @@
         <w:jc w:val="both"/>
         <w:rPr>
           <w:rFonts w:ascii="Cambria" w:hAnsi="Cambria" w:cs="Cambria"/>
-          <w:lang w:val="el-GR"/>
-        </w:rPr>
-      </w:pPr>
-      <w:r>
-        <w:rPr>
-          <w:rFonts w:ascii="Cambria" w:hAnsi="Cambria" w:cs="Cambria"/>
-          <w:lang w:val="el-GR"/>
+        </w:rPr>
+      </w:pPr>
+      <w:r>
+        <w:rPr>
+          <w:rFonts w:ascii="Cambria" w:hAnsi="Cambria" w:cs="Cambria"/>
+          <w:lang w:val="el-GR"/>
+        </w:rPr>
+        <w:t>Φαρμακευτική</w:t>
+      </w:r>
+      <w:r>
+        <w:rPr>
+          <w:rFonts w:ascii="Cambria" w:hAnsi="Cambria" w:cs="Cambria"/>
+        </w:rPr>
+        <w:t xml:space="preserve"> </w:t>
+      </w:r>
+      <w:r>
+        <w:rPr>
+          <w:rFonts w:ascii="Cambria" w:hAnsi="Cambria" w:cs="Cambria"/>
+          <w:lang w:val="el-GR"/>
+        </w:rPr>
+        <w:t>αγωγή</w:t>
+      </w:r>
+      <w:r>
+        <w:rPr>
+          <w:rFonts w:ascii="Cambria" w:hAnsi="Cambria" w:cs="Cambria"/>
+        </w:rPr>
+        <w:t xml:space="preserve"> </w:t>
+      </w:r>
+      <w:r>
+        <w:rPr>
+          <w:rFonts w:ascii="Cambria" w:hAnsi="Cambria" w:cs="Cambria"/>
+          <w:lang w:val="el-GR"/>
+        </w:rPr>
+        <w:t>μέχρι</w:t>
+      </w:r>
+      <w:r>
+        <w:rPr>
+          <w:rFonts w:ascii="Cambria" w:hAnsi="Cambria" w:cs="Cambria"/>
+        </w:rPr>
+        <w:t xml:space="preserve"> </w:t>
+      </w:r>
+      <w:r>
+        <w:rPr>
+          <w:rFonts w:ascii="Cambria" w:hAnsi="Cambria" w:cs="Cambria"/>
+          <w:lang w:val="el-GR"/>
+        </w:rPr>
+        <w:t>σήμερα</w:t>
+      </w:r>
+      <w:r>
+        <w:rPr>
+          <w:rFonts w:ascii="Cambria" w:hAnsi="Cambria" w:cs="Cambria"/>
+        </w:rPr>
+        <w:t>:</w:t>
+      </w:r>
+      <w:r>
+        <w:rPr>
+          <w:rFonts w:ascii="Cambria" w:hAnsi="Cambria" w:cs="Cambria"/>
+        </w:rPr>
+        <w:t xml:space="preserve"> </w:t>
+      </w:r>
+      <w:r>
+        <w:rPr>
+          <w:rFonts w:ascii="Cambria" w:hAnsi="Cambria" w:cs="Cambria"/>
+        </w:rPr>
+        <w:t>{% if medication %}</w:t>
+      </w:r>
+      <w:r>
+        <w:rPr>
+          <w:rFonts w:ascii="Cambria" w:hAnsi="Cambria" w:cs="Cambria"/>
+        </w:rPr>
+        <w:t>{</w:t>
+      </w:r>
+      <w:r>
+        <w:rPr>
+          <w:rFonts w:ascii="Cambria" w:hAnsi="Cambria" w:cs="Cambria"/>
+        </w:rPr>
+        <w:t>% for med in medication %}</w:t>
+      </w:r>
+      <w:r>
+        <w:rPr>
+          <w:rFonts w:ascii="Cambria" w:hAnsi="Cambria" w:cs="Cambria"/>
+          <w:b/>
+          <w:bCs/>
+        </w:rPr>
+        <w:t>{{med.medicationGreekMenu}}</w:t>
+      </w:r>
+      <w:r>
+        <w:rPr>
+          <w:rFonts w:ascii="Cambria" w:hAnsi="Cambria" w:cs="Cambria"/>
+        </w:rPr>
+        <w:t xml:space="preserve"> ({{med.doseNumber}} {{med.</w:t>
+      </w:r>
+      <w:r>
+        <w:rPr>
+          <w:rFonts w:ascii="Cambria" w:hAnsi="Cambria" w:cs="Cambria"/>
+        </w:rPr>
+        <w:t>unitOfMeasurementMenu</w:t>
+      </w:r>
+      <w:r>
+        <w:rPr>
+          <w:rFonts w:ascii="Cambria" w:hAnsi="Cambria" w:cs="Cambria"/>
+        </w:rPr>
+        <w:t>}} {{med.doseMenu}})</w:t>
+      </w:r>
+      <w:r>
+        <w:rPr>
+          <w:rFonts w:ascii="Cambria" w:hAnsi="Cambria" w:cs="Cambria"/>
+        </w:rPr>
+        <w:t>{</w:t>
+      </w:r>
+      <w:r>
+        <w:rPr>
+          <w:rFonts w:ascii="Cambria" w:hAnsi="Cambria" w:cs="Cambria"/>
+        </w:rPr>
+        <w:t xml:space="preserve">% </w:t>
+      </w:r>
+      <w:r>
+        <w:rPr>
+          <w:rFonts w:ascii="Cambria" w:hAnsi="Cambria" w:cs="Cambria"/>
+        </w:rPr>
+        <w:t xml:space="preserve">if not </w:t>
+      </w:r>
+      <w:proofErr w:type="spellStart"/>
+      <w:r>
+        <w:rPr>
+          <w:rFonts w:ascii="Cambria" w:hAnsi="Cambria" w:cs="Cambria"/>
+        </w:rPr>
+        <w:t>l</w:t>
+      </w:r>
+      <w:r>
+        <w:rPr>
+          <w:rFonts w:ascii="Cambria" w:hAnsi="Cambria" w:cs="Cambria"/>
+        </w:rPr>
+        <w:t>oop.last</w:t>
+      </w:r>
+      <w:proofErr w:type="spellEnd"/>
+      <w:r>
+        <w:rPr>
+          <w:rFonts w:ascii="Cambria" w:hAnsi="Cambria" w:cs="Cambria"/>
+        </w:rPr>
+        <w:t xml:space="preserve"> %},</w:t>
+      </w:r>
+      <w:r>
+        <w:rPr>
+          <w:rFonts w:ascii="Cambria" w:hAnsi="Cambria" w:cs="Cambria"/>
+        </w:rPr>
+        <w:t xml:space="preserve"> </w:t>
+      </w:r>
+      <w:r>
+        <w:rPr>
+          <w:rFonts w:ascii="Cambria" w:hAnsi="Cambria" w:cs="Cambria"/>
+        </w:rPr>
+        <w:t>{% endif %}</w:t>
+      </w:r>
+      <w:r>
+        <w:rPr>
+          <w:rFonts w:ascii="Cambria" w:hAnsi="Cambria" w:cs="Cambria"/>
+        </w:rPr>
+        <w:t>{% endfor %}</w:t>
+      </w:r>
+      <w:r>
+        <w:rPr>
+          <w:rFonts w:ascii="Cambria" w:hAnsi="Cambria" w:cs="Cambria"/>
+        </w:rPr>
+        <w:t>{</w:t>
+      </w:r>
+      <w:r>
+        <w:rPr>
+          <w:rFonts w:ascii="Cambria" w:hAnsi="Cambria" w:cs="Cambria"/>
+        </w:rPr>
+        <w:t>% else %}</w:t>
+      </w:r>
+      <w:r>
+        <w:rPr>
+          <w:rFonts w:ascii="Cambria" w:hAnsi="Cambria" w:cs="Cambria"/>
+          <w:b/>
+          <w:bCs/>
+          <w:lang w:val="el-GR"/>
+        </w:rPr>
+        <w:t>ουδεμία</w:t>
+      </w:r>
+      <w:r>
+        <w:rPr>
+          <w:rFonts w:ascii="Cambria" w:hAnsi="Cambria" w:cs="Cambria"/>
+        </w:rPr>
+        <w:t>{%</w:t>
+      </w:r>
+      <w:r>
+        <w:rPr>
+          <w:rFonts w:ascii="Cambria" w:hAnsi="Cambria" w:cs="Cambria"/>
+        </w:rPr>
+        <w:t xml:space="preserve"> endif %}</w:t>
+      </w:r>
+      <w:r>
+        <w:rPr>
+          <w:rFonts w:ascii="Cambria" w:hAnsi="Cambria" w:cs="Cambria"/>
+          <w:b/>
+          <w:bCs/>
+        </w:rPr>
+        <w:t>.</w:t>
+      </w:r>
+    </w:p>
+    <w:p>
+      <w:pPr>
+        <w:ind w:right="202"/>
+        <w:jc w:val="both"/>
+        <w:rPr>
+          <w:rFonts w:ascii="Cambria" w:hAnsi="Cambria"/>
+          <w:szCs w:val="20"/>
+        </w:rPr>
+      </w:pPr>
+    </w:p>
+    <w:p>
+      <w:pPr>
+        <w:ind w:right="112"/>
+        <w:jc w:val="both"/>
+        <w:rPr>
+          <w:rFonts w:ascii="Cambria" w:hAnsi="Cambria"/>
+          <w:szCs w:val="20"/>
+        </w:rPr>
+      </w:pPr>
+    </w:p>
+    <w:p>
+      <w:pPr>
+        <w:ind w:right="202"/>
+        <w:jc w:val="both"/>
+        <w:rPr>
+          <w:rFonts w:ascii="Cambria" w:hAnsi="Cambria"/>
+          <w:szCs w:val="20"/>
+        </w:rPr>
+      </w:pPr>
+      <w:r>
+        <w:rPr>
+          <w:rFonts w:ascii="Cambria" w:hAnsi="Cambria" w:cs="Cambria"/>
+          <w:b/>
+          <w:u w:val="single"/>
+          <w:lang w:val="el-GR"/>
+        </w:rPr>
+        <w:t>Κλινικά ευρήματα</w:t>
+      </w:r>
+      <w:r>
+        <w:rPr>
+          <w:rFonts w:ascii="Cambria" w:hAnsi="Cambria" w:cs="Cambria"/>
+          <w:b/>
+          <w:lang w:val="el-GR"/>
+        </w:rPr>
+        <w:t>:</w:t>
+      </w:r>
+    </w:p>
+    <w:p>
+      <w:pPr>
+        <w:numPr>
+          <w:ilvl w:val="0"/>
+          <w:numId w:val="15"/>
+        </w:numPr>
+        <w:tabs>
+          <w:tab w:val="left" w:pos="720"/>
+        </w:tabs>
+        <w:jc w:val="both"/>
+        <w:rPr>
+          <w:rFonts w:ascii="Cambria" w:hAnsi="Cambria" w:cs="Cambria"/>
+        </w:rPr>
+      </w:pPr>
+      <w:bookmarkStart w:id="10" w:name="_Hlk34156985"/>
+      <w:bookmarkStart w:id="11" w:name="_Hlk33967869"/>
+      <w:r>
+        <w:rPr>
+          <w:rFonts w:ascii="Cambria" w:hAnsi="Cambria" w:cs="Cambria"/>
+          <w:u w:val="single"/>
+          <w:lang w:val="el-GR"/>
+        </w:rPr>
+        <w:t>Ακροαστικά</w:t>
+      </w:r>
+      <w:r>
+        <w:rPr>
+          <w:rFonts w:ascii="Cambria" w:hAnsi="Cambria" w:cs="Cambria"/>
+          <w:u w:val="single"/>
+        </w:rPr>
+        <w:t xml:space="preserve"> </w:t>
+      </w:r>
+      <w:r>
+        <w:rPr>
+          <w:rFonts w:ascii="Cambria" w:hAnsi="Cambria" w:cs="Cambria"/>
+          <w:u w:val="single"/>
+          <w:lang w:val="el-GR"/>
+        </w:rPr>
+        <w:t>ευρήματα</w:t>
+      </w:r>
+      <w:bookmarkStart w:id="12" w:name="_Hlk34158555"/>
+      <w:r>
+        <w:rPr>
+          <w:rFonts w:ascii="Cambria" w:hAnsi="Cambria" w:cs="Cambria"/>
+        </w:rPr>
+        <w:t>:</w:t>
+      </w:r>
+      <w:r>
+        <w:rPr>
+          <w:rFonts w:ascii="Cambria" w:hAnsi="Cambria" w:cs="Cambria"/>
+        </w:rPr>
+        <w:t xml:space="preserve"> </w:t>
+      </w:r>
+      <w:r>
+        <w:rPr>
+          <w:rFonts w:ascii="Cambria" w:hAnsi="Cambria" w:cs="Cambria"/>
+          <w:color w:val="000000"/>
+        </w:rPr>
+        <w:t>{% if rythm %}{{rythm}}</w:t>
+      </w:r>
+      <w:r>
+        <w:rPr>
+          <w:rFonts w:ascii="Cambria" w:hAnsi="Cambria" w:cs="Cambria"/>
+          <w:color w:val="000000"/>
+        </w:rPr>
+        <w:t xml:space="preserve"> </w:t>
+      </w:r>
+      <w:r>
+        <w:rPr>
+          <w:rFonts w:ascii="Cambria" w:hAnsi="Cambria" w:cs="Cambria"/>
+        </w:rPr>
+        <w:t xml:space="preserve">{% if </w:t>
+      </w:r>
+      <w:r>
+        <w:rPr>
+          <w:rFonts w:ascii="Cambria" w:hAnsi="Cambria"/>
+        </w:rPr>
+        <w:t>auditoryFindings %</w:t>
+      </w:r>
+      <w:r>
+        <w:rPr>
+          <w:rFonts w:ascii="Cambria" w:hAnsi="Cambria" w:cs="Cambria"/>
+          <w:color w:val="000000"/>
+        </w:rPr>
+        <w:t>}</w:t>
+      </w:r>
+      <w:r>
+        <w:rPr>
+          <w:rFonts w:ascii="Cambria" w:hAnsi="Cambria" w:cs="Cambria"/>
+          <w:color w:val="000000"/>
+        </w:rPr>
+        <w:t xml:space="preserve"> </w:t>
+      </w:r>
+      <w:r>
+        <w:rPr>
+          <w:rFonts w:ascii="Cambria" w:hAnsi="Cambria" w:cs="Cambria"/>
+          <w:color w:val="000000"/>
         </w:rPr>
         <w:t>{{</w:t>
       </w:r>
@@ -2693,12 +1796,978 @@
         <w:rPr>
           <w:rFonts w:ascii="Cambria" w:hAnsi="Cambria"/>
         </w:rPr>
-        <w:t>cough</w:t>
-      </w:r>
-      <w:r>
-        <w:rPr>
-          <w:rFonts w:ascii="Cambria" w:hAnsi="Cambria" w:cs="Cambria"/>
-          <w:lang w:val="en-US"/>
+        <w:t>auditoryFindings.systolicGreekMenu</w:t>
+      </w:r>
+      <w:r>
+        <w:rPr>
+          <w:rFonts w:ascii="Cambria" w:hAnsi="Cambria" w:cs="Cambria"/>
+          <w:color w:val="000000"/>
+        </w:rPr>
+        <w:t>}}, {</w:t>
+      </w:r>
+      <w:r>
+        <w:rPr>
+          <w:rFonts w:ascii="Cambria" w:hAnsi="Cambria" w:cs="Cambria"/>
+          <w:color w:val="000000"/>
+        </w:rPr>
+        <w:t>{</w:t>
+      </w:r>
+      <w:r>
+        <w:rPr>
+          <w:rFonts w:ascii="Cambria" w:hAnsi="Cambria"/>
+        </w:rPr>
+        <w:t>auditoryFindings.degreeGreekMenu</w:t>
+      </w:r>
+      <w:r>
+        <w:rPr>
+          <w:rFonts w:ascii="Cambria" w:hAnsi="Cambria" w:cs="Cambria"/>
+          <w:color w:val="000000"/>
+        </w:rPr>
+        <w:t>}}</w:t>
+      </w:r>
+      <w:r>
+        <w:rPr>
+          <w:rFonts w:ascii="Cambria" w:hAnsi="Cambria" w:cs="Cambria"/>
+          <w:color w:val="000000"/>
+        </w:rPr>
+        <w:t xml:space="preserve">, </w:t>
+      </w:r>
+      <w:r>
+        <w:rPr>
+          <w:rFonts w:ascii="Cambria" w:hAnsi="Cambria" w:cs="Cambria"/>
+          <w:color w:val="000000"/>
+        </w:rPr>
+        <w:t>{</w:t>
+      </w:r>
+      <w:r>
+        <w:rPr>
+          <w:rFonts w:ascii="Cambria" w:hAnsi="Cambria" w:cs="Cambria"/>
+          <w:color w:val="000000"/>
+        </w:rPr>
+        <w:t>{</w:t>
+      </w:r>
+      <w:r>
+        <w:rPr>
+          <w:rFonts w:ascii="Cambria" w:hAnsi="Cambria"/>
+        </w:rPr>
+        <w:t>auditoryFindings.</w:t>
+      </w:r>
+      <w:r>
+        <w:rPr>
+          <w:rFonts w:ascii="Cambria" w:hAnsi="Cambria"/>
+        </w:rPr>
+        <w:t>auscultation</w:t>
+      </w:r>
+      <w:r>
+        <w:rPr>
+          <w:rFonts w:ascii="Cambria" w:hAnsi="Cambria"/>
+        </w:rPr>
+        <w:t>GreekMenu</w:t>
+      </w:r>
+      <w:r>
+        <w:rPr>
+          <w:rFonts w:ascii="Cambria" w:hAnsi="Cambria" w:cs="Cambria"/>
+          <w:color w:val="000000"/>
+        </w:rPr>
+        <w:t>}}</w:t>
+      </w:r>
+      <w:r>
+        <w:rPr>
+          <w:rFonts w:ascii="Cambria" w:hAnsi="Cambria" w:cs="Cambria"/>
+          <w:color w:val="000000"/>
+        </w:rPr>
+        <w:t xml:space="preserve"> </w:t>
+      </w:r>
+      <w:r>
+        <w:rPr>
+          <w:rFonts w:ascii="Cambria" w:hAnsi="Cambria" w:cs="Cambria"/>
+          <w:lang w:val="el-GR"/>
+        </w:rPr>
+        <w:t>τύπου</w:t>
+      </w:r>
+      <w:r>
+        <w:rPr>
+          <w:rFonts w:ascii="Cambria" w:hAnsi="Cambria" w:cs="Cambria"/>
+        </w:rPr>
+        <w:t xml:space="preserve"> </w:t>
+      </w:r>
+      <w:r>
+        <w:rPr>
+          <w:rFonts w:ascii="Cambria" w:hAnsi="Cambria" w:cs="Cambria"/>
+          <w:lang w:val="el-GR"/>
+        </w:rPr>
+        <w:t>φύσημα</w:t>
+      </w:r>
+      <w:r>
+        <w:rPr>
+          <w:rFonts w:ascii="Cambria" w:hAnsi="Cambria" w:cs="Cambria"/>
+          <w:color w:val="000000"/>
+        </w:rPr>
+        <w:t>,</w:t>
+      </w:r>
+      <w:r>
+        <w:rPr>
+          <w:rFonts w:ascii="Cambria" w:hAnsi="Cambria" w:cs="Cambria"/>
+          <w:color w:val="000000"/>
+        </w:rPr>
+        <w:t xml:space="preserve"> </w:t>
+      </w:r>
+      <w:r>
+        <w:rPr>
+          <w:rFonts w:ascii="Cambria" w:hAnsi="Cambria" w:cs="Cambria"/>
+          <w:lang w:val="el-GR"/>
+        </w:rPr>
+        <w:t>με</w:t>
+      </w:r>
+      <w:r>
+        <w:rPr>
+          <w:rFonts w:ascii="Cambria" w:hAnsi="Cambria" w:cs="Cambria"/>
+        </w:rPr>
+        <w:t xml:space="preserve"> </w:t>
+      </w:r>
+      <w:r>
+        <w:rPr>
+          <w:rFonts w:ascii="Cambria" w:hAnsi="Cambria" w:cs="Cambria"/>
+          <w:lang w:val="el-GR"/>
+        </w:rPr>
+        <w:t>σημείο</w:t>
+      </w:r>
+      <w:r>
+        <w:rPr>
+          <w:rFonts w:ascii="Cambria" w:hAnsi="Cambria" w:cs="Cambria"/>
+        </w:rPr>
+        <w:t xml:space="preserve"> </w:t>
+      </w:r>
+      <w:r>
+        <w:rPr>
+          <w:rFonts w:ascii="Cambria" w:hAnsi="Cambria" w:cs="Cambria"/>
+          <w:lang w:val="el-GR"/>
+        </w:rPr>
+        <w:t>αποκλειστικής</w:t>
+      </w:r>
+      <w:r>
+        <w:rPr>
+          <w:rFonts w:ascii="Cambria" w:hAnsi="Cambria" w:cs="Cambria"/>
+        </w:rPr>
+        <w:t xml:space="preserve"> </w:t>
+      </w:r>
+      <w:r>
+        <w:rPr>
+          <w:rFonts w:ascii="Cambria" w:hAnsi="Cambria" w:cs="Cambria"/>
+          <w:lang w:val="el-GR"/>
+        </w:rPr>
+        <w:t>ακροασιμότητας</w:t>
+      </w:r>
+      <w:r>
+        <w:rPr>
+          <w:rFonts w:ascii="Cambria" w:hAnsi="Cambria" w:cs="Cambria"/>
+        </w:rPr>
+        <w:t xml:space="preserve"> </w:t>
+      </w:r>
+      <w:r>
+        <w:rPr>
+          <w:rFonts w:ascii="Cambria" w:hAnsi="Cambria" w:cs="Cambria"/>
+          <w:lang w:val="el-GR"/>
+        </w:rPr>
+        <w:t>στο</w:t>
+      </w:r>
+      <w:r>
+        <w:rPr>
+          <w:rFonts w:ascii="Cambria" w:hAnsi="Cambria" w:cs="Cambria"/>
+          <w:color w:val="000000"/>
+        </w:rPr>
+        <w:t xml:space="preserve"> {</w:t>
+      </w:r>
+      <w:r>
+        <w:rPr>
+          <w:rFonts w:ascii="Cambria" w:hAnsi="Cambria" w:cs="Cambria"/>
+          <w:color w:val="000000"/>
+        </w:rPr>
+        <w:t>{</w:t>
+      </w:r>
+      <w:r>
+        <w:rPr>
+          <w:rFonts w:ascii="Cambria" w:hAnsi="Cambria"/>
+        </w:rPr>
+        <w:t>auditoryFindings.auditoryGreekMenu</w:t>
+      </w:r>
+      <w:r>
+        <w:rPr>
+          <w:rFonts w:ascii="Cambria" w:hAnsi="Cambria" w:cs="Cambria"/>
+          <w:color w:val="000000"/>
+        </w:rPr>
+        <w:t xml:space="preserve">}}, </w:t>
+      </w:r>
+      <w:r>
+        <w:rPr>
+          <w:rFonts w:ascii="Cambria" w:hAnsi="Cambria" w:cs="Cambria"/>
+          <w:lang w:val="el-GR"/>
+        </w:rPr>
+        <w:t>στην</w:t>
+      </w:r>
+      <w:r>
+        <w:rPr>
+          <w:rFonts w:ascii="Cambria" w:hAnsi="Cambria" w:cs="Cambria"/>
+          <w:color w:val="000000"/>
+        </w:rPr>
+        <w:t xml:space="preserve"> {{</w:t>
+      </w:r>
+      <w:r>
+        <w:rPr>
+          <w:rFonts w:ascii="Cambria" w:hAnsi="Cambria"/>
+        </w:rPr>
+        <w:t>auditoryFindings.heartGreekMenu</w:t>
+      </w:r>
+      <w:r>
+        <w:rPr>
+          <w:rFonts w:ascii="Cambria" w:hAnsi="Cambria" w:cs="Cambria"/>
+          <w:color w:val="000000"/>
+        </w:rPr>
+        <w:t>}}</w:t>
+      </w:r>
+      <w:r>
+        <w:rPr>
+          <w:rFonts w:ascii="Cambria" w:hAnsi="Cambria" w:cs="Cambria"/>
+          <w:color w:val="000000"/>
+        </w:rPr>
+        <w:t xml:space="preserve"> </w:t>
+      </w:r>
+      <w:r>
+        <w:rPr>
+          <w:rFonts w:ascii="Cambria" w:hAnsi="Cambria" w:cs="Cambria"/>
+          <w:lang w:val="el-GR"/>
+        </w:rPr>
+        <w:t>της</w:t>
+      </w:r>
+      <w:r>
+        <w:rPr>
+          <w:rFonts w:ascii="Cambria" w:hAnsi="Cambria" w:cs="Cambria"/>
+        </w:rPr>
+        <w:t xml:space="preserve"> </w:t>
+      </w:r>
+      <w:r>
+        <w:rPr>
+          <w:rFonts w:ascii="Cambria" w:hAnsi="Cambria" w:cs="Cambria"/>
+          <w:lang w:val="el-GR"/>
+        </w:rPr>
+        <w:t>καρδιάς</w:t>
+      </w:r>
+      <w:r>
+        <w:rPr>
+          <w:rFonts w:ascii="Cambria" w:hAnsi="Cambria" w:cs="Cambria"/>
+          <w:color w:val="000000"/>
+        </w:rPr>
+        <w:t>,</w:t>
+      </w:r>
+      <w:r>
+        <w:rPr>
+          <w:rFonts w:ascii="Cambria" w:hAnsi="Cambria" w:cs="Cambria"/>
+          <w:color w:val="000000"/>
+        </w:rPr>
+        <w:t xml:space="preserve"> </w:t>
+      </w:r>
+      <w:r>
+        <w:rPr>
+          <w:rFonts w:ascii="Cambria" w:hAnsi="Cambria" w:cs="Cambria"/>
+          <w:lang w:val="el-GR"/>
+        </w:rPr>
+        <w:t>στο</w:t>
+      </w:r>
+      <w:r>
+        <w:rPr>
+          <w:rFonts w:ascii="Cambria" w:hAnsi="Cambria" w:cs="Cambria"/>
+        </w:rPr>
+        <w:t xml:space="preserve"> </w:t>
+      </w:r>
+      <w:r>
+        <w:rPr>
+          <w:rFonts w:ascii="Cambria" w:hAnsi="Cambria" w:cs="Cambria"/>
+          <w:lang w:val="el-GR"/>
+        </w:rPr>
+        <w:t>ύψος</w:t>
+      </w:r>
+      <w:r>
+        <w:rPr>
+          <w:rFonts w:ascii="Cambria" w:hAnsi="Cambria" w:cs="Cambria"/>
+        </w:rPr>
+        <w:t xml:space="preserve"> </w:t>
+      </w:r>
+      <w:r>
+        <w:rPr>
+          <w:rFonts w:ascii="Cambria" w:hAnsi="Cambria" w:cs="Cambria"/>
+          <w:lang w:val="el-GR"/>
+        </w:rPr>
+        <w:t>της</w:t>
+      </w:r>
+      <w:r>
+        <w:rPr>
+          <w:rFonts w:ascii="Cambria" w:hAnsi="Cambria" w:cs="Cambria"/>
+        </w:rPr>
+        <w:t xml:space="preserve"> </w:t>
+      </w:r>
+      <w:r>
+        <w:rPr>
+          <w:rFonts w:ascii="Cambria" w:hAnsi="Cambria" w:cs="Cambria"/>
+          <w:color w:val="000000"/>
+        </w:rPr>
+        <w:t>{{</w:t>
+      </w:r>
+      <w:r>
+        <w:rPr>
+          <w:rFonts w:ascii="Cambria" w:hAnsi="Cambria"/>
+        </w:rPr>
+        <w:t>auditoryFindings.valveGreekMenu</w:t>
+      </w:r>
+      <w:r>
+        <w:rPr>
+          <w:rFonts w:ascii="Cambria" w:hAnsi="Cambria" w:cs="Cambria"/>
+          <w:color w:val="000000"/>
+        </w:rPr>
+        <w:t xml:space="preserve">}}. {% else %} </w:t>
+      </w:r>
+    </w:p>
+    <w:p>
+      <w:pPr>
+        <w:numPr>
+          <w:ilvl w:val="0"/>
+          <w:numId w:val="15"/>
+        </w:numPr>
+        <w:tabs>
+          <w:tab w:val="left" w:pos="720"/>
+        </w:tabs>
+        <w:jc w:val="both"/>
+        <w:rPr>
+          <w:rFonts w:ascii="Cambria" w:hAnsi="Cambria" w:cs="Cambria"/>
+        </w:rPr>
+      </w:pPr>
+      <w:r>
+        <w:rPr>
+          <w:rFonts w:ascii="Cambria" w:hAnsi="Cambria" w:cs="Cambria"/>
+          <w:lang w:val="el-GR"/>
+        </w:rPr>
+        <w:t>Δεν</w:t>
+      </w:r>
+      <w:r>
+        <w:rPr>
+          <w:rFonts w:ascii="Cambria" w:hAnsi="Cambria" w:cs="Cambria"/>
+        </w:rPr>
+        <w:t xml:space="preserve"> </w:t>
+      </w:r>
+      <w:r>
+        <w:rPr>
+          <w:rFonts w:ascii="Cambria" w:hAnsi="Cambria" w:cs="Cambria"/>
+          <w:lang w:val="el-GR"/>
+        </w:rPr>
+        <w:t>εντοπίζεται</w:t>
+      </w:r>
+      <w:r>
+        <w:rPr>
+          <w:rFonts w:ascii="Cambria" w:hAnsi="Cambria" w:cs="Cambria"/>
+        </w:rPr>
+        <w:t xml:space="preserve"> </w:t>
+      </w:r>
+      <w:r>
+        <w:rPr>
+          <w:rFonts w:ascii="Cambria" w:hAnsi="Cambria" w:cs="Cambria"/>
+          <w:lang w:val="el-GR"/>
+        </w:rPr>
+        <w:t>φύσημα</w:t>
+      </w:r>
+      <w:r>
+        <w:rPr>
+          <w:rFonts w:ascii="Cambria" w:hAnsi="Cambria" w:cs="Cambria"/>
+        </w:rPr>
+        <w:t xml:space="preserve"> </w:t>
+      </w:r>
+      <w:r>
+        <w:rPr>
+          <w:rFonts w:ascii="Cambria" w:hAnsi="Cambria" w:cs="Cambria"/>
+          <w:lang w:val="el-GR"/>
+        </w:rPr>
+        <w:t>ή</w:t>
+      </w:r>
+      <w:r>
+        <w:rPr>
+          <w:rFonts w:ascii="Cambria" w:hAnsi="Cambria" w:cs="Cambria"/>
+        </w:rPr>
+        <w:t xml:space="preserve"> </w:t>
+      </w:r>
+      <w:r>
+        <w:rPr>
+          <w:rFonts w:ascii="Cambria" w:hAnsi="Cambria" w:cs="Cambria"/>
+          <w:lang w:val="el-GR"/>
+        </w:rPr>
+        <w:t>άλλος</w:t>
+      </w:r>
+      <w:r>
+        <w:rPr>
+          <w:rFonts w:ascii="Cambria" w:hAnsi="Cambria" w:cs="Cambria"/>
+        </w:rPr>
+        <w:t xml:space="preserve"> </w:t>
+      </w:r>
+      <w:r>
+        <w:rPr>
+          <w:rFonts w:ascii="Cambria" w:hAnsi="Cambria" w:cs="Cambria"/>
+          <w:lang w:val="el-GR"/>
+        </w:rPr>
+        <w:t>παθολογικός</w:t>
+      </w:r>
+      <w:r>
+        <w:rPr>
+          <w:rFonts w:ascii="Cambria" w:hAnsi="Cambria" w:cs="Cambria"/>
+        </w:rPr>
+        <w:t xml:space="preserve"> </w:t>
+      </w:r>
+      <w:r>
+        <w:rPr>
+          <w:rFonts w:ascii="Cambria" w:hAnsi="Cambria" w:cs="Cambria"/>
+          <w:lang w:val="el-GR"/>
+        </w:rPr>
+        <w:t>ήχος</w:t>
+      </w:r>
+      <w:r>
+        <w:rPr>
+          <w:rFonts w:ascii="Cambria" w:hAnsi="Cambria" w:cs="Cambria"/>
+        </w:rPr>
+        <w:t>.</w:t>
+      </w:r>
+      <w:r>
+        <w:rPr>
+          <w:rFonts w:ascii="Cambria" w:hAnsi="Cambria" w:cs="Cambria"/>
+          <w:color w:val="000000"/>
+        </w:rPr>
+        <w:t> </w:t>
+      </w:r>
+      <w:r>
+        <w:rPr>
+          <w:rFonts w:ascii="Cambria" w:hAnsi="Cambria" w:cs="Cambria"/>
+          <w:color w:val="000000"/>
+        </w:rPr>
+        <w:t xml:space="preserve">{% endif %} </w:t>
+      </w:r>
+      <w:r>
+        <w:rPr>
+          <w:rFonts w:ascii="Cambria" w:hAnsi="Cambria" w:cs="Cambria"/>
+          <w:color w:val="000000"/>
+        </w:rPr>
+        <w:t>{% else %}</w:t>
+      </w:r>
+      <w:r>
+        <w:rPr>
+          <w:rFonts w:ascii="Cambria" w:hAnsi="Cambria" w:cs="Cambria"/>
+          <w:color w:val="000000"/>
+        </w:rPr>
+        <w:t xml:space="preserve"> </w:t>
+      </w:r>
+      <w:r>
+        <w:rPr>
+          <w:rFonts w:ascii="Cambria" w:hAnsi="Cambria" w:cs="Cambria"/>
+        </w:rPr>
+        <w:t xml:space="preserve">{% if </w:t>
+      </w:r>
+      <w:r>
+        <w:rPr>
+          <w:rFonts w:ascii="Cambria" w:hAnsi="Cambria"/>
+        </w:rPr>
+        <w:t>auditoryFindings %</w:t>
+      </w:r>
+      <w:r>
+        <w:rPr>
+          <w:rFonts w:ascii="Cambria" w:hAnsi="Cambria" w:cs="Cambria"/>
+          <w:color w:val="000000"/>
+        </w:rPr>
+        <w:t>}</w:t>
+      </w:r>
+      <w:r>
+        <w:rPr>
+          <w:rFonts w:ascii="Cambria" w:hAnsi="Cambria" w:cs="Cambria"/>
+          <w:color w:val="000000"/>
+        </w:rPr>
+        <w:t xml:space="preserve"> </w:t>
+      </w:r>
+      <w:bookmarkStart w:id="13" w:name="_Hlk34152275"/>
+      <w:r>
+        <w:rPr>
+          <w:rFonts w:ascii="Cambria" w:hAnsi="Cambria" w:cs="Cambria"/>
+          <w:color w:val="000000"/>
+        </w:rPr>
+        <w:t>{{</w:t>
+      </w:r>
+      <w:r>
+        <w:rPr>
+          <w:rFonts w:ascii="Cambria" w:hAnsi="Cambria"/>
+        </w:rPr>
+        <w:t>auditoryFindings.systolicGreekMenu</w:t>
+      </w:r>
+      <w:r>
+        <w:rPr>
+          <w:rFonts w:ascii="Cambria" w:hAnsi="Cambria" w:cs="Cambria"/>
+          <w:color w:val="000000"/>
+        </w:rPr>
+        <w:t xml:space="preserve">}}, </w:t>
+      </w:r>
+      <w:r>
+        <w:rPr>
+          <w:rFonts w:ascii="Cambria" w:hAnsi="Cambria" w:cs="Cambria"/>
+          <w:color w:val="000000"/>
+        </w:rPr>
+        <w:lastRenderedPageBreak/>
+        <w:t>{</w:t>
+      </w:r>
+      <w:r>
+        <w:rPr>
+          <w:rFonts w:ascii="Cambria" w:hAnsi="Cambria" w:cs="Cambria"/>
+          <w:color w:val="000000"/>
+        </w:rPr>
+        <w:t>{</w:t>
+      </w:r>
+      <w:r>
+        <w:rPr>
+          <w:rFonts w:ascii="Cambria" w:hAnsi="Cambria"/>
+        </w:rPr>
+        <w:t>auditoryFindings.degreeGreekMenu</w:t>
+      </w:r>
+      <w:r>
+        <w:rPr>
+          <w:rFonts w:ascii="Cambria" w:hAnsi="Cambria" w:cs="Cambria"/>
+          <w:color w:val="000000"/>
+        </w:rPr>
+        <w:t>}}</w:t>
+      </w:r>
+      <w:r>
+        <w:rPr>
+          <w:rFonts w:ascii="Cambria" w:hAnsi="Cambria" w:cs="Cambria"/>
+          <w:color w:val="000000"/>
+        </w:rPr>
+        <w:t xml:space="preserve">, </w:t>
+      </w:r>
+      <w:r>
+        <w:rPr>
+          <w:rFonts w:ascii="Cambria" w:hAnsi="Cambria" w:cs="Cambria"/>
+          <w:color w:val="000000"/>
+        </w:rPr>
+        <w:t>{</w:t>
+      </w:r>
+      <w:r>
+        <w:rPr>
+          <w:rFonts w:ascii="Cambria" w:hAnsi="Cambria" w:cs="Cambria"/>
+          <w:color w:val="000000"/>
+        </w:rPr>
+        <w:t>{</w:t>
+      </w:r>
+      <w:r>
+        <w:rPr>
+          <w:rFonts w:ascii="Cambria" w:hAnsi="Cambria"/>
+        </w:rPr>
+        <w:t>auditoryFindings.</w:t>
+      </w:r>
+      <w:r>
+        <w:rPr>
+          <w:rFonts w:ascii="Cambria" w:hAnsi="Cambria"/>
+        </w:rPr>
+        <w:t>auscultation</w:t>
+      </w:r>
+      <w:r>
+        <w:rPr>
+          <w:rFonts w:ascii="Cambria" w:hAnsi="Cambria"/>
+        </w:rPr>
+        <w:t>GreekMenu</w:t>
+      </w:r>
+      <w:r>
+        <w:rPr>
+          <w:rFonts w:ascii="Cambria" w:hAnsi="Cambria" w:cs="Cambria"/>
+          <w:color w:val="000000"/>
+        </w:rPr>
+        <w:t>}}</w:t>
+      </w:r>
+      <w:r>
+        <w:rPr>
+          <w:rFonts w:ascii="Cambria" w:hAnsi="Cambria" w:cs="Cambria"/>
+          <w:color w:val="000000"/>
+        </w:rPr>
+        <w:t xml:space="preserve"> </w:t>
+      </w:r>
+      <w:r>
+        <w:rPr>
+          <w:rFonts w:ascii="Cambria" w:hAnsi="Cambria" w:cs="Cambria"/>
+          <w:lang w:val="el-GR"/>
+        </w:rPr>
+        <w:t>τύπου</w:t>
+      </w:r>
+      <w:r>
+        <w:rPr>
+          <w:rFonts w:ascii="Cambria" w:hAnsi="Cambria" w:cs="Cambria"/>
+        </w:rPr>
+        <w:t xml:space="preserve"> </w:t>
+      </w:r>
+      <w:r>
+        <w:rPr>
+          <w:rFonts w:ascii="Cambria" w:hAnsi="Cambria" w:cs="Cambria"/>
+          <w:lang w:val="el-GR"/>
+        </w:rPr>
+        <w:t>φύσημα</w:t>
+      </w:r>
+      <w:r>
+        <w:rPr>
+          <w:rFonts w:ascii="Cambria" w:hAnsi="Cambria" w:cs="Cambria"/>
+          <w:color w:val="000000"/>
+        </w:rPr>
+        <w:t>,</w:t>
+      </w:r>
+      <w:r>
+        <w:rPr>
+          <w:rFonts w:ascii="Cambria" w:hAnsi="Cambria" w:cs="Cambria"/>
+          <w:color w:val="000000"/>
+        </w:rPr>
+        <w:t xml:space="preserve"> </w:t>
+      </w:r>
+      <w:r>
+        <w:rPr>
+          <w:rFonts w:ascii="Cambria" w:hAnsi="Cambria" w:cs="Cambria"/>
+          <w:lang w:val="el-GR"/>
+        </w:rPr>
+        <w:t>με</w:t>
+      </w:r>
+      <w:r>
+        <w:rPr>
+          <w:rFonts w:ascii="Cambria" w:hAnsi="Cambria" w:cs="Cambria"/>
+        </w:rPr>
+        <w:t xml:space="preserve"> </w:t>
+      </w:r>
+      <w:r>
+        <w:rPr>
+          <w:rFonts w:ascii="Cambria" w:hAnsi="Cambria" w:cs="Cambria"/>
+          <w:lang w:val="el-GR"/>
+        </w:rPr>
+        <w:t>σημείο</w:t>
+      </w:r>
+      <w:r>
+        <w:rPr>
+          <w:rFonts w:ascii="Cambria" w:hAnsi="Cambria" w:cs="Cambria"/>
+        </w:rPr>
+        <w:t xml:space="preserve"> </w:t>
+      </w:r>
+      <w:r>
+        <w:rPr>
+          <w:rFonts w:ascii="Cambria" w:hAnsi="Cambria" w:cs="Cambria"/>
+          <w:lang w:val="el-GR"/>
+        </w:rPr>
+        <w:t>αποκλειστικής</w:t>
+      </w:r>
+      <w:r>
+        <w:rPr>
+          <w:rFonts w:ascii="Cambria" w:hAnsi="Cambria" w:cs="Cambria"/>
+        </w:rPr>
+        <w:t xml:space="preserve"> </w:t>
+      </w:r>
+      <w:r>
+        <w:rPr>
+          <w:rFonts w:ascii="Cambria" w:hAnsi="Cambria" w:cs="Cambria"/>
+          <w:lang w:val="el-GR"/>
+        </w:rPr>
+        <w:t>ακροασιμότητας</w:t>
+      </w:r>
+      <w:r>
+        <w:rPr>
+          <w:rFonts w:ascii="Cambria" w:hAnsi="Cambria" w:cs="Cambria"/>
+        </w:rPr>
+        <w:t xml:space="preserve"> </w:t>
+      </w:r>
+      <w:r>
+        <w:rPr>
+          <w:rFonts w:ascii="Cambria" w:hAnsi="Cambria" w:cs="Cambria"/>
+          <w:lang w:val="el-GR"/>
+        </w:rPr>
+        <w:t>στο</w:t>
+      </w:r>
+      <w:r>
+        <w:rPr>
+          <w:rFonts w:ascii="Cambria" w:hAnsi="Cambria" w:cs="Cambria"/>
+          <w:color w:val="000000"/>
+        </w:rPr>
+        <w:t xml:space="preserve"> {</w:t>
+      </w:r>
+      <w:r>
+        <w:rPr>
+          <w:rFonts w:ascii="Cambria" w:hAnsi="Cambria" w:cs="Cambria"/>
+          <w:color w:val="000000"/>
+        </w:rPr>
+        <w:t>{</w:t>
+      </w:r>
+      <w:r>
+        <w:rPr>
+          <w:rFonts w:ascii="Cambria" w:hAnsi="Cambria"/>
+        </w:rPr>
+        <w:t>auditoryFindings.auditoryGreekMenu</w:t>
+      </w:r>
+      <w:r>
+        <w:rPr>
+          <w:rFonts w:ascii="Cambria" w:hAnsi="Cambria" w:cs="Cambria"/>
+          <w:color w:val="000000"/>
+        </w:rPr>
+        <w:t xml:space="preserve">}}, </w:t>
+      </w:r>
+      <w:r>
+        <w:rPr>
+          <w:rFonts w:ascii="Cambria" w:hAnsi="Cambria" w:cs="Cambria"/>
+          <w:lang w:val="el-GR"/>
+        </w:rPr>
+        <w:t>στην</w:t>
+      </w:r>
+      <w:r>
+        <w:rPr>
+          <w:rFonts w:ascii="Cambria" w:hAnsi="Cambria" w:cs="Cambria"/>
+          <w:color w:val="000000"/>
+        </w:rPr>
+        <w:t xml:space="preserve"> {{</w:t>
+      </w:r>
+      <w:r>
+        <w:rPr>
+          <w:rFonts w:ascii="Cambria" w:hAnsi="Cambria"/>
+        </w:rPr>
+        <w:t>auditoryFindings.heartGreekMenu</w:t>
+      </w:r>
+      <w:r>
+        <w:rPr>
+          <w:rFonts w:ascii="Cambria" w:hAnsi="Cambria" w:cs="Cambria"/>
+          <w:color w:val="000000"/>
+        </w:rPr>
+        <w:t>}}</w:t>
+      </w:r>
+      <w:r>
+        <w:rPr>
+          <w:rFonts w:ascii="Cambria" w:hAnsi="Cambria" w:cs="Cambria"/>
+          <w:color w:val="000000"/>
+        </w:rPr>
+        <w:t xml:space="preserve"> </w:t>
+      </w:r>
+      <w:r>
+        <w:rPr>
+          <w:rFonts w:ascii="Cambria" w:hAnsi="Cambria" w:cs="Cambria"/>
+          <w:lang w:val="el-GR"/>
+        </w:rPr>
+        <w:t>της</w:t>
+      </w:r>
+      <w:r>
+        <w:rPr>
+          <w:rFonts w:ascii="Cambria" w:hAnsi="Cambria" w:cs="Cambria"/>
+        </w:rPr>
+        <w:t xml:space="preserve"> </w:t>
+      </w:r>
+      <w:r>
+        <w:rPr>
+          <w:rFonts w:ascii="Cambria" w:hAnsi="Cambria" w:cs="Cambria"/>
+          <w:lang w:val="el-GR"/>
+        </w:rPr>
+        <w:t>καρδιάς</w:t>
+      </w:r>
+      <w:r>
+        <w:rPr>
+          <w:rFonts w:ascii="Cambria" w:hAnsi="Cambria" w:cs="Cambria"/>
+          <w:color w:val="000000"/>
+        </w:rPr>
+        <w:t>,</w:t>
+      </w:r>
+      <w:r>
+        <w:rPr>
+          <w:rFonts w:ascii="Cambria" w:hAnsi="Cambria" w:cs="Cambria"/>
+          <w:color w:val="000000"/>
+        </w:rPr>
+        <w:t xml:space="preserve"> </w:t>
+      </w:r>
+      <w:r>
+        <w:rPr>
+          <w:rFonts w:ascii="Cambria" w:hAnsi="Cambria" w:cs="Cambria"/>
+          <w:lang w:val="el-GR"/>
+        </w:rPr>
+        <w:t>στο</w:t>
+      </w:r>
+      <w:r>
+        <w:rPr>
+          <w:rFonts w:ascii="Cambria" w:hAnsi="Cambria" w:cs="Cambria"/>
+        </w:rPr>
+        <w:t xml:space="preserve"> </w:t>
+      </w:r>
+      <w:r>
+        <w:rPr>
+          <w:rFonts w:ascii="Cambria" w:hAnsi="Cambria" w:cs="Cambria"/>
+          <w:lang w:val="el-GR"/>
+        </w:rPr>
+        <w:t>ύψος</w:t>
+      </w:r>
+      <w:r>
+        <w:rPr>
+          <w:rFonts w:ascii="Cambria" w:hAnsi="Cambria" w:cs="Cambria"/>
+        </w:rPr>
+        <w:t xml:space="preserve"> </w:t>
+      </w:r>
+      <w:r>
+        <w:rPr>
+          <w:rFonts w:ascii="Cambria" w:hAnsi="Cambria" w:cs="Cambria"/>
+          <w:lang w:val="el-GR"/>
+        </w:rPr>
+        <w:t>της</w:t>
+      </w:r>
+      <w:r>
+        <w:rPr>
+          <w:rFonts w:ascii="Cambria" w:hAnsi="Cambria" w:cs="Cambria"/>
+        </w:rPr>
+        <w:t xml:space="preserve"> </w:t>
+      </w:r>
+      <w:r>
+        <w:rPr>
+          <w:rFonts w:ascii="Cambria" w:hAnsi="Cambria" w:cs="Cambria"/>
+          <w:color w:val="000000"/>
+        </w:rPr>
+        <w:t>{{</w:t>
+      </w:r>
+      <w:r>
+        <w:rPr>
+          <w:rFonts w:ascii="Cambria" w:hAnsi="Cambria"/>
+        </w:rPr>
+        <w:t>auditoryFindings.valveGreekMenu</w:t>
+      </w:r>
+      <w:r>
+        <w:rPr>
+          <w:rFonts w:ascii="Cambria" w:hAnsi="Cambria" w:cs="Cambria"/>
+          <w:color w:val="000000"/>
+        </w:rPr>
+        <w:t>}}. {% else %}</w:t>
+      </w:r>
+      <w:bookmarkEnd w:id="13"/>
+      <w:r>
+        <w:rPr>
+          <w:rFonts w:ascii="Cambria" w:hAnsi="Cambria" w:cs="Cambria"/>
+          <w:lang w:val="el-GR"/>
+        </w:rPr>
+        <w:t>δεν</w:t>
+      </w:r>
+      <w:r>
+        <w:rPr>
+          <w:rFonts w:ascii="Cambria" w:hAnsi="Cambria" w:cs="Cambria"/>
+        </w:rPr>
+        <w:t xml:space="preserve"> </w:t>
+      </w:r>
+      <w:r>
+        <w:rPr>
+          <w:rFonts w:ascii="Cambria" w:hAnsi="Cambria" w:cs="Cambria"/>
+          <w:lang w:val="el-GR"/>
+        </w:rPr>
+        <w:t>εντοπίζεται</w:t>
+      </w:r>
+      <w:r>
+        <w:rPr>
+          <w:rFonts w:ascii="Cambria" w:hAnsi="Cambria" w:cs="Cambria"/>
+        </w:rPr>
+        <w:t xml:space="preserve"> </w:t>
+      </w:r>
+      <w:r>
+        <w:rPr>
+          <w:rFonts w:ascii="Cambria" w:hAnsi="Cambria" w:cs="Cambria"/>
+          <w:lang w:val="el-GR"/>
+        </w:rPr>
+        <w:t>φύσημα</w:t>
+      </w:r>
+      <w:r>
+        <w:rPr>
+          <w:rFonts w:ascii="Cambria" w:hAnsi="Cambria" w:cs="Cambria"/>
+        </w:rPr>
+        <w:t xml:space="preserve"> </w:t>
+      </w:r>
+      <w:r>
+        <w:rPr>
+          <w:rFonts w:ascii="Cambria" w:hAnsi="Cambria" w:cs="Cambria"/>
+          <w:lang w:val="el-GR"/>
+        </w:rPr>
+        <w:t>ή</w:t>
+      </w:r>
+      <w:r>
+        <w:rPr>
+          <w:rFonts w:ascii="Cambria" w:hAnsi="Cambria" w:cs="Cambria"/>
+        </w:rPr>
+        <w:t xml:space="preserve"> </w:t>
+      </w:r>
+      <w:r>
+        <w:rPr>
+          <w:rFonts w:ascii="Cambria" w:hAnsi="Cambria" w:cs="Cambria"/>
+          <w:lang w:val="el-GR"/>
+        </w:rPr>
+        <w:t>άλλος</w:t>
+      </w:r>
+      <w:r>
+        <w:rPr>
+          <w:rFonts w:ascii="Cambria" w:hAnsi="Cambria" w:cs="Cambria"/>
+        </w:rPr>
+        <w:t xml:space="preserve"> </w:t>
+      </w:r>
+      <w:r>
+        <w:rPr>
+          <w:rFonts w:ascii="Cambria" w:hAnsi="Cambria" w:cs="Cambria"/>
+          <w:lang w:val="el-GR"/>
+        </w:rPr>
+        <w:t>παθολογικός</w:t>
+      </w:r>
+      <w:r>
+        <w:rPr>
+          <w:rFonts w:ascii="Cambria" w:hAnsi="Cambria" w:cs="Cambria"/>
+        </w:rPr>
+        <w:t xml:space="preserve"> </w:t>
+      </w:r>
+      <w:r>
+        <w:rPr>
+          <w:rFonts w:ascii="Cambria" w:hAnsi="Cambria" w:cs="Cambria"/>
+          <w:lang w:val="el-GR"/>
+        </w:rPr>
+        <w:t>ήχος</w:t>
+      </w:r>
+      <w:r>
+        <w:rPr>
+          <w:rFonts w:ascii="Cambria" w:hAnsi="Cambria" w:cs="Cambria"/>
+        </w:rPr>
+        <w:t>.</w:t>
+      </w:r>
+      <w:r>
+        <w:rPr>
+          <w:rFonts w:ascii="Cambria" w:hAnsi="Cambria" w:cs="Cambria"/>
+          <w:color w:val="000000"/>
+        </w:rPr>
+        <w:t> {% endif %} {% endif %}</w:t>
+      </w:r>
+    </w:p>
+    <w:p>
+      <w:pPr>
+        <w:numPr>
+          <w:ilvl w:val="0"/>
+          <w:numId w:val="15"/>
+        </w:numPr>
+        <w:tabs>
+          <w:tab w:val="left" w:pos="720"/>
+        </w:tabs>
+        <w:jc w:val="both"/>
+        <w:rPr>
+          <w:rFonts w:ascii="Cambria" w:hAnsi="Cambria" w:cs="Cambria"/>
+          <w:lang w:val="el-GR"/>
+        </w:rPr>
+      </w:pPr>
+      <w:bookmarkStart w:id="14" w:name="_Hlk34157038"/>
+      <w:bookmarkEnd w:id="10"/>
+      <w:r>
+        <w:rPr>
+          <w:rFonts w:ascii="Cambria" w:hAnsi="Cambria" w:cs="Cambria"/>
+          <w:lang w:val="el-GR"/>
+        </w:rPr>
+        <w:t>{{</w:t>
+      </w:r>
+      <w:r>
+        <w:rPr>
+          <w:rFonts w:ascii="Cambria" w:hAnsi="Cambria"/>
+        </w:rPr>
+        <w:t>auditoryLung</w:t>
+      </w:r>
+      <w:r>
+        <w:rPr>
+          <w:rFonts w:ascii="Cambria" w:hAnsi="Cambria" w:cs="Cambria"/>
+          <w:lang w:val="el-GR"/>
         </w:rPr>
         <w:t>}}</w:t>
       </w:r>
@@ -2723,6 +2792,44 @@
       <w:r>
         <w:rPr>
           <w:rFonts w:ascii="Cambria" w:hAnsi="Cambria" w:cs="Cambria"/>
+          <w:lang w:val="el-GR"/>
+        </w:rPr>
+        <w:t>{{</w:t>
+      </w:r>
+      <w:r>
+        <w:rPr>
+          <w:rFonts w:ascii="Cambria" w:hAnsi="Cambria"/>
+        </w:rPr>
+        <w:t>cough</w:t>
+      </w:r>
+      <w:r>
+        <w:rPr>
+          <w:rFonts w:ascii="Cambria" w:hAnsi="Cambria" w:cs="Cambria"/>
+          <w:lang w:val="en-US"/>
+        </w:rPr>
+        <w:t>}}</w:t>
+      </w:r>
+    </w:p>
+    <w:p>
+      <w:pPr>
+        <w:pStyle w:val="Header"/>
+        <w:numPr>
+          <w:ilvl w:val="0"/>
+          <w:numId w:val="15"/>
+        </w:numPr>
+        <w:tabs>
+          <w:tab w:val="clear" w:pos="4536"/>
+          <w:tab w:val="clear" w:pos="9072"/>
+        </w:tabs>
+        <w:jc w:val="both"/>
+        <w:rPr>
+          <w:rFonts w:ascii="Cambria" w:hAnsi="Cambria" w:cs="Cambria"/>
+          <w:lang w:val="el-GR"/>
+        </w:rPr>
+      </w:pPr>
+      <w:r>
+        <w:rPr>
+          <w:rFonts w:ascii="Cambria" w:hAnsi="Cambria" w:cs="Cambria"/>
           <w:lang w:val="en-US"/>
         </w:rPr>
         <w:t>{{</w:t>
@@ -2767,7 +2874,14 @@
         <w:rPr>
           <w:rFonts w:ascii="Cambria" w:hAnsi="Cambria"/>
         </w:rPr>
-        <w:t>mucous %</w:t>
+        <w:t xml:space="preserve">mucous </w:t>
+      </w:r>
+      <w:proofErr w:type="gramStart"/>
+      <w:r>
+        <w:rPr>
+          <w:rFonts w:ascii="Cambria" w:hAnsi="Cambria"/>
+        </w:rPr>
+        <w:t>%</w:t>
       </w:r>
       <w:r>
         <w:rPr>
@@ -2784,6 +2898,7 @@
         </w:rPr>
         <w:t>{</w:t>
       </w:r>
+      <w:proofErr w:type="gramEnd"/>
       <w:r>
         <w:rPr>
           <w:rFonts w:ascii="Cambria" w:hAnsi="Cambria" w:cs="Cambria"/>
@@ -2946,7 +3061,14 @@
         <w:rPr>
           <w:rFonts w:ascii="Cambria" w:hAnsi="Cambria"/>
         </w:rPr>
-        <w:t>dental %</w:t>
+        <w:t xml:space="preserve">dental </w:t>
+      </w:r>
+      <w:proofErr w:type="gramStart"/>
+      <w:r>
+        <w:rPr>
+          <w:rFonts w:ascii="Cambria" w:hAnsi="Cambria"/>
+        </w:rPr>
+        <w:t>%</w:t>
       </w:r>
       <w:r>
         <w:rPr>
@@ -2963,6 +3085,7 @@
         </w:rPr>
         <w:t>{</w:t>
       </w:r>
+      <w:proofErr w:type="gramEnd"/>
       <w:r>
         <w:rPr>
           <w:rFonts w:ascii="Cambria" w:hAnsi="Cambria" w:cs="Cambria"/>
@@ -3565,7 +3688,39 @@
                 <w:rFonts w:ascii="Cambria" w:hAnsi="Cambria" w:cs="Cambria"/>
                 <w:color w:val="808080"/>
               </w:rPr>
-              <w:t>{% if PDF.RVDd %}{{PDF.RVDd}}{% else %}8,4{% endif %} mm</w:t>
+              <w:t xml:space="preserve">{% if </w:t>
+            </w:r>
+            <w:proofErr w:type="spellStart"/>
+            <w:r>
+              <w:rPr>
+                <w:rFonts w:ascii="Cambria" w:hAnsi="Cambria" w:cs="Cambria"/>
+                <w:color w:val="808080"/>
+              </w:rPr>
+              <w:t>PDF.RVDd</w:t>
+            </w:r>
+            <w:proofErr w:type="spellEnd"/>
+            <w:r>
+              <w:rPr>
+                <w:rFonts w:ascii="Cambria" w:hAnsi="Cambria" w:cs="Cambria"/>
+                <w:color w:val="808080"/>
+              </w:rPr>
+              <w:t xml:space="preserve"> %}{{</w:t>
+            </w:r>
+            <w:proofErr w:type="spellStart"/>
+            <w:r>
+              <w:rPr>
+                <w:rFonts w:ascii="Cambria" w:hAnsi="Cambria" w:cs="Cambria"/>
+                <w:color w:val="808080"/>
+              </w:rPr>
+              <w:t>PDF.RVDd</w:t>
+            </w:r>
+            <w:proofErr w:type="spellEnd"/>
+            <w:r>
+              <w:rPr>
+                <w:rFonts w:ascii="Cambria" w:hAnsi="Cambria" w:cs="Cambria"/>
+                <w:color w:val="808080"/>
+              </w:rPr>
+              <w:t>}}{% else %}8,4{% endif %} mm</w:t>
             </w:r>
           </w:p>
         </w:tc>
@@ -3611,8 +3766,17 @@
                 <w:rFonts w:ascii="Cambria" w:hAnsi="Cambria" w:cs="Cambria"/>
                 <w:color w:val="808080"/>
               </w:rPr>
-              <w:t>Vmax = {% if PDF.AoVmax</w:t>
-            </w:r>
+              <w:t xml:space="preserve">Vmax = {% if </w:t>
+            </w:r>
+            <w:proofErr w:type="spellStart"/>
+            <w:r>
+              <w:rPr>
+                <w:rFonts w:ascii="Cambria" w:hAnsi="Cambria" w:cs="Cambria"/>
+                <w:color w:val="808080"/>
+              </w:rPr>
+              <w:t>PDF.AoVmax</w:t>
+            </w:r>
+            <w:proofErr w:type="spellEnd"/>
             <w:r>
               <w:rPr>
                 <w:rFonts w:ascii="Cambria" w:hAnsi="Cambria" w:cs="Cambria"/>
@@ -3625,7 +3789,23 @@
                 <w:rFonts w:ascii="Cambria" w:hAnsi="Cambria" w:cs="Cambria"/>
                 <w:color w:val="808080"/>
               </w:rPr>
-              <w:t>%}{{PDF.AoVmax}}{% else %}1,23{% endif %} m/s</w:t>
+              <w:t>%}{{</w:t>
+            </w:r>
+            <w:proofErr w:type="spellStart"/>
+            <w:r>
+              <w:rPr>
+                <w:rFonts w:ascii="Cambria" w:hAnsi="Cambria" w:cs="Cambria"/>
+                <w:color w:val="808080"/>
+              </w:rPr>
+              <w:t>PDF.AoVmax</w:t>
+            </w:r>
+            <w:proofErr w:type="spellEnd"/>
+            <w:r>
+              <w:rPr>
+                <w:rFonts w:ascii="Cambria" w:hAnsi="Cambria" w:cs="Cambria"/>
+                <w:color w:val="808080"/>
+              </w:rPr>
+              <w:t>}}{% else %}1,23{% endif %} m/s</w:t>
             </w:r>
           </w:p>
         </w:tc>
@@ -3672,7 +3852,39 @@
                 <w:rFonts w:ascii="Cambria" w:hAnsi="Cambria" w:cs="Cambria"/>
                 <w:color w:val="808080"/>
               </w:rPr>
-              <w:t xml:space="preserve">{% if PDF.IVSd %}{{PDF.IVSd}}{% else %}4,6{% endif %} </w:t>
+              <w:t xml:space="preserve">{% if </w:t>
+            </w:r>
+            <w:proofErr w:type="spellStart"/>
+            <w:r>
+              <w:rPr>
+                <w:rFonts w:ascii="Cambria" w:hAnsi="Cambria" w:cs="Cambria"/>
+                <w:color w:val="808080"/>
+              </w:rPr>
+              <w:t>PDF.IVSd</w:t>
+            </w:r>
+            <w:proofErr w:type="spellEnd"/>
+            <w:r>
+              <w:rPr>
+                <w:rFonts w:ascii="Cambria" w:hAnsi="Cambria" w:cs="Cambria"/>
+                <w:color w:val="808080"/>
+              </w:rPr>
+              <w:t xml:space="preserve"> %}{{</w:t>
+            </w:r>
+            <w:proofErr w:type="spellStart"/>
+            <w:r>
+              <w:rPr>
+                <w:rFonts w:ascii="Cambria" w:hAnsi="Cambria" w:cs="Cambria"/>
+                <w:color w:val="808080"/>
+              </w:rPr>
+              <w:t>PDF.IVSd</w:t>
+            </w:r>
+            <w:proofErr w:type="spellEnd"/>
+            <w:r>
+              <w:rPr>
+                <w:rFonts w:ascii="Cambria" w:hAnsi="Cambria" w:cs="Cambria"/>
+                <w:color w:val="808080"/>
+              </w:rPr>
+              <w:t xml:space="preserve">}}{% else %}4,6{% endif %} </w:t>
             </w:r>
             <w:r>
               <w:rPr>
@@ -3740,7 +3952,39 @@
                 <w:rFonts w:ascii="Cambria" w:hAnsi="Cambria" w:cs="Cambria"/>
                 <w:color w:val="808080"/>
               </w:rPr>
-              <w:t>{% if PDF.PVmax %}{{PDF.PVmax}}{% else %}0,6{% endif %} m/s</w:t>
+              <w:t xml:space="preserve">{% if </w:t>
+            </w:r>
+            <w:proofErr w:type="spellStart"/>
+            <w:r>
+              <w:rPr>
+                <w:rFonts w:ascii="Cambria" w:hAnsi="Cambria" w:cs="Cambria"/>
+                <w:color w:val="808080"/>
+              </w:rPr>
+              <w:t>PDF.PVmax</w:t>
+            </w:r>
+            <w:proofErr w:type="spellEnd"/>
+            <w:r>
+              <w:rPr>
+                <w:rFonts w:ascii="Cambria" w:hAnsi="Cambria" w:cs="Cambria"/>
+                <w:color w:val="808080"/>
+              </w:rPr>
+              <w:t xml:space="preserve"> %}{{</w:t>
+            </w:r>
+            <w:proofErr w:type="spellStart"/>
+            <w:r>
+              <w:rPr>
+                <w:rFonts w:ascii="Cambria" w:hAnsi="Cambria" w:cs="Cambria"/>
+                <w:color w:val="808080"/>
+              </w:rPr>
+              <w:t>PDF.PVmax</w:t>
+            </w:r>
+            <w:proofErr w:type="spellEnd"/>
+            <w:r>
+              <w:rPr>
+                <w:rFonts w:ascii="Cambria" w:hAnsi="Cambria" w:cs="Cambria"/>
+                <w:color w:val="808080"/>
+              </w:rPr>
+              <w:t>}}{% else %}0,6{% endif %} m/s</w:t>
             </w:r>
           </w:p>
         </w:tc>
@@ -3785,7 +4029,39 @@
                 <w:rFonts w:ascii="Cambria" w:hAnsi="Cambria" w:cs="Cambria"/>
                 <w:color w:val="808080"/>
               </w:rPr>
-              <w:t>{% if PDF.LVDd %}{{PDF.LVDd}}{% else %}17,4{% endif %} mm</w:t>
+              <w:t xml:space="preserve">{% if </w:t>
+            </w:r>
+            <w:proofErr w:type="spellStart"/>
+            <w:r>
+              <w:rPr>
+                <w:rFonts w:ascii="Cambria" w:hAnsi="Cambria" w:cs="Cambria"/>
+                <w:color w:val="808080"/>
+              </w:rPr>
+              <w:t>PDF.LVDd</w:t>
+            </w:r>
+            <w:proofErr w:type="spellEnd"/>
+            <w:r>
+              <w:rPr>
+                <w:rFonts w:ascii="Cambria" w:hAnsi="Cambria" w:cs="Cambria"/>
+                <w:color w:val="808080"/>
+              </w:rPr>
+              <w:t xml:space="preserve"> %}{{</w:t>
+            </w:r>
+            <w:proofErr w:type="spellStart"/>
+            <w:r>
+              <w:rPr>
+                <w:rFonts w:ascii="Cambria" w:hAnsi="Cambria" w:cs="Cambria"/>
+                <w:color w:val="808080"/>
+              </w:rPr>
+              <w:t>PDF.LVDd</w:t>
+            </w:r>
+            <w:proofErr w:type="spellEnd"/>
+            <w:r>
+              <w:rPr>
+                <w:rFonts w:ascii="Cambria" w:hAnsi="Cambria" w:cs="Cambria"/>
+                <w:color w:val="808080"/>
+              </w:rPr>
+              <w:t>}}{% else %}17,4{% endif %} mm</w:t>
             </w:r>
           </w:p>
         </w:tc>
@@ -3900,7 +4176,39 @@
                 <w:rFonts w:ascii="Cambria" w:hAnsi="Cambria" w:cs="Cambria"/>
                 <w:color w:val="808080"/>
               </w:rPr>
-              <w:t xml:space="preserve">{% if PDF.PWd %}{{PDF.PWd }}{% else %}5,4{% endif %} </w:t>
+              <w:t xml:space="preserve">{% if </w:t>
+            </w:r>
+            <w:proofErr w:type="spellStart"/>
+            <w:r>
+              <w:rPr>
+                <w:rFonts w:ascii="Cambria" w:hAnsi="Cambria" w:cs="Cambria"/>
+                <w:color w:val="808080"/>
+              </w:rPr>
+              <w:t>PDF.PWd</w:t>
+            </w:r>
+            <w:proofErr w:type="spellEnd"/>
+            <w:r>
+              <w:rPr>
+                <w:rFonts w:ascii="Cambria" w:hAnsi="Cambria" w:cs="Cambria"/>
+                <w:color w:val="808080"/>
+              </w:rPr>
+              <w:t xml:space="preserve"> %}{{</w:t>
+            </w:r>
+            <w:proofErr w:type="spellStart"/>
+            <w:r>
+              <w:rPr>
+                <w:rFonts w:ascii="Cambria" w:hAnsi="Cambria" w:cs="Cambria"/>
+                <w:color w:val="808080"/>
+              </w:rPr>
+              <w:t>PDF.PWd</w:t>
+            </w:r>
+            <w:proofErr w:type="spellEnd"/>
+            <w:r>
+              <w:rPr>
+                <w:rFonts w:ascii="Cambria" w:hAnsi="Cambria" w:cs="Cambria"/>
+                <w:color w:val="808080"/>
+              </w:rPr>
+              <w:t xml:space="preserve"> }}{% else %}5,4{% endif %} </w:t>
             </w:r>
             <w:r>
               <w:rPr>
@@ -4013,7 +4321,39 @@
                 <w:rFonts w:ascii="Cambria" w:hAnsi="Cambria" w:cs="Cambria"/>
                 <w:color w:val="808080"/>
               </w:rPr>
-              <w:t>{% if PDF.IVSs %}{{PDF.IVSs}}{% else %}6,1{% endif %} mm</w:t>
+              <w:t xml:space="preserve">{% if </w:t>
+            </w:r>
+            <w:proofErr w:type="spellStart"/>
+            <w:r>
+              <w:rPr>
+                <w:rFonts w:ascii="Cambria" w:hAnsi="Cambria" w:cs="Cambria"/>
+                <w:color w:val="808080"/>
+              </w:rPr>
+              <w:t>PDF.IVSs</w:t>
+            </w:r>
+            <w:proofErr w:type="spellEnd"/>
+            <w:r>
+              <w:rPr>
+                <w:rFonts w:ascii="Cambria" w:hAnsi="Cambria" w:cs="Cambria"/>
+                <w:color w:val="808080"/>
+              </w:rPr>
+              <w:t xml:space="preserve"> %}{{</w:t>
+            </w:r>
+            <w:proofErr w:type="spellStart"/>
+            <w:r>
+              <w:rPr>
+                <w:rFonts w:ascii="Cambria" w:hAnsi="Cambria" w:cs="Cambria"/>
+                <w:color w:val="808080"/>
+              </w:rPr>
+              <w:t>PDF.IVSs</w:t>
+            </w:r>
+            <w:proofErr w:type="spellEnd"/>
+            <w:r>
+              <w:rPr>
+                <w:rFonts w:ascii="Cambria" w:hAnsi="Cambria" w:cs="Cambria"/>
+                <w:color w:val="808080"/>
+              </w:rPr>
+              <w:t>}}{% else %}6,1{% endif %} mm</w:t>
             </w:r>
           </w:p>
         </w:tc>
@@ -4113,7 +4453,39 @@
                 <w:rFonts w:ascii="Cambria" w:hAnsi="Cambria" w:cs="Cambria"/>
                 <w:color w:val="808080"/>
               </w:rPr>
-              <w:t>{% if PDF.LVDs %}{{PDF.LVDs}}{% else %}</w:t>
+              <w:t xml:space="preserve">{% if </w:t>
+            </w:r>
+            <w:proofErr w:type="spellStart"/>
+            <w:r>
+              <w:rPr>
+                <w:rFonts w:ascii="Cambria" w:hAnsi="Cambria" w:cs="Cambria"/>
+                <w:color w:val="808080"/>
+              </w:rPr>
+              <w:t>PDF.LVDs</w:t>
+            </w:r>
+            <w:proofErr w:type="spellEnd"/>
+            <w:r>
+              <w:rPr>
+                <w:rFonts w:ascii="Cambria" w:hAnsi="Cambria" w:cs="Cambria"/>
+                <w:color w:val="808080"/>
+              </w:rPr>
+              <w:t xml:space="preserve"> %}{{</w:t>
+            </w:r>
+            <w:proofErr w:type="spellStart"/>
+            <w:r>
+              <w:rPr>
+                <w:rFonts w:ascii="Cambria" w:hAnsi="Cambria" w:cs="Cambria"/>
+                <w:color w:val="808080"/>
+              </w:rPr>
+              <w:t>PDF.LVDs</w:t>
+            </w:r>
+            <w:proofErr w:type="spellEnd"/>
+            <w:r>
+              <w:rPr>
+                <w:rFonts w:ascii="Cambria" w:hAnsi="Cambria" w:cs="Cambria"/>
+                <w:color w:val="808080"/>
+              </w:rPr>
+              <w:t>}}{% else %}</w:t>
             </w:r>
             <w:r>
               <w:rPr>
@@ -4178,7 +4550,79 @@
                 <w:rFonts w:ascii="Cambria" w:hAnsi="Cambria" w:cs="Cambria"/>
                 <w:color w:val="808080"/>
               </w:rPr>
-              <w:t>{% if PDF.MitralE %}{{PDF.MitralE}}{% else %}1,11{% endif %}/{% if PDF.Awave %}{{PDF.Awave}}{% else %}0,87{% endif %}</w:t>
+              <w:t xml:space="preserve">{% if </w:t>
+            </w:r>
+            <w:proofErr w:type="spellStart"/>
+            <w:r>
+              <w:rPr>
+                <w:rFonts w:ascii="Cambria" w:hAnsi="Cambria" w:cs="Cambria"/>
+                <w:color w:val="808080"/>
+              </w:rPr>
+              <w:t>PDF.MitralE</w:t>
+            </w:r>
+            <w:proofErr w:type="spellEnd"/>
+            <w:r>
+              <w:rPr>
+                <w:rFonts w:ascii="Cambria" w:hAnsi="Cambria" w:cs="Cambria"/>
+                <w:color w:val="808080"/>
+              </w:rPr>
+              <w:t xml:space="preserve"> %}{{</w:t>
+            </w:r>
+            <w:proofErr w:type="spellStart"/>
+            <w:r>
+              <w:rPr>
+                <w:rFonts w:ascii="Cambria" w:hAnsi="Cambria" w:cs="Cambria"/>
+                <w:color w:val="808080"/>
+              </w:rPr>
+              <w:t>PDF.MitralE</w:t>
+            </w:r>
+            <w:proofErr w:type="spellEnd"/>
+            <w:r>
+              <w:rPr>
+                <w:rFonts w:ascii="Cambria" w:hAnsi="Cambria" w:cs="Cambria"/>
+                <w:color w:val="808080"/>
+              </w:rPr>
+              <w:t xml:space="preserve">}}{% else %}1,11{% endif %}/{% if </w:t>
+            </w:r>
+            <w:proofErr w:type="spellStart"/>
+            <w:r>
+              <w:rPr>
+                <w:rFonts w:ascii="Cambria" w:hAnsi="Cambria" w:cs="Cambria"/>
+                <w:color w:val="808080"/>
+              </w:rPr>
+              <w:t>PDF.Awave</w:t>
+            </w:r>
+            <w:proofErr w:type="spellEnd"/>
+            <w:r>
+              <w:rPr>
+                <w:rFonts w:ascii="Cambria" w:hAnsi="Cambria" w:cs="Cambria"/>
+                <w:color w:val="808080"/>
+              </w:rPr>
+              <w:t xml:space="preserve"> %}{{</w:t>
+            </w:r>
+            <w:proofErr w:type="spellStart"/>
+            <w:r>
+              <w:rPr>
+                <w:rFonts w:ascii="Cambria" w:hAnsi="Cambria" w:cs="Cambria"/>
+                <w:color w:val="808080"/>
+              </w:rPr>
+              <w:t>PDF.Awave</w:t>
+            </w:r>
+            <w:proofErr w:type="spellEnd"/>
+            <w:r>
+              <w:rPr>
+                <w:rFonts w:ascii="Cambria" w:hAnsi="Cambria" w:cs="Cambria"/>
+                <w:color w:val="808080"/>
+              </w:rPr>
+              <w:t xml:space="preserve">}}{% else </w:t>
+            </w:r>
+            <w:r>
+              <w:rPr>
+                <w:rFonts w:ascii="Cambria" w:hAnsi="Cambria" w:cs="Cambria"/>
+                <w:color w:val="808080"/>
+              </w:rPr>
+              <w:lastRenderedPageBreak/>
+              <w:t>%}0,87{% endif %}</w:t>
             </w:r>
             <w:r>
               <w:rPr>
@@ -4192,15 +4636,7 @@
                 <w:rFonts w:ascii="Cambria" w:hAnsi="Cambria" w:cs="Cambria"/>
                 <w:color w:val="808080"/>
               </w:rPr>
-              <w:t xml:space="preserve">({% if PDF.MVEA %}{{PDF.MVEA}}{% else %}1,27{% endif %}) {% if </w:t>
-            </w:r>
-            <w:r>
-              <w:rPr>
-                <w:rFonts w:ascii="Cambria" w:hAnsi="Cambria" w:cs="Cambria"/>
-                <w:color w:val="808080"/>
-              </w:rPr>
-              <w:lastRenderedPageBreak/>
-              <w:t>PDF.DT %}{{PDF.DT}}{% else %}52{% endif %} ms</w:t>
+              <w:t>({% if PDF.MVEA %}{{PDF.MVEA}}{% else %}1,27{% endif %}) {% if PDF.DT %}{{PDF.DT}}{% else %}52{% endif %} ms</w:t>
             </w:r>
           </w:p>
         </w:tc>
@@ -4247,7 +4683,39 @@
                 <w:rFonts w:ascii="Cambria" w:hAnsi="Cambria" w:cs="Cambria"/>
                 <w:color w:val="808080"/>
               </w:rPr>
-              <w:t>{% if PDF.PWs %}{{PDF.PWs}}{% else %}</w:t>
+              <w:t xml:space="preserve">{% if </w:t>
+            </w:r>
+            <w:proofErr w:type="spellStart"/>
+            <w:r>
+              <w:rPr>
+                <w:rFonts w:ascii="Cambria" w:hAnsi="Cambria" w:cs="Cambria"/>
+                <w:color w:val="808080"/>
+              </w:rPr>
+              <w:t>PDF.PWs</w:t>
+            </w:r>
+            <w:proofErr w:type="spellEnd"/>
+            <w:r>
+              <w:rPr>
+                <w:rFonts w:ascii="Cambria" w:hAnsi="Cambria" w:cs="Cambria"/>
+                <w:color w:val="808080"/>
+              </w:rPr>
+              <w:t xml:space="preserve"> %}{{</w:t>
+            </w:r>
+            <w:proofErr w:type="spellStart"/>
+            <w:r>
+              <w:rPr>
+                <w:rFonts w:ascii="Cambria" w:hAnsi="Cambria" w:cs="Cambria"/>
+                <w:color w:val="808080"/>
+              </w:rPr>
+              <w:t>PDF.PWs</w:t>
+            </w:r>
+            <w:proofErr w:type="spellEnd"/>
+            <w:r>
+              <w:rPr>
+                <w:rFonts w:ascii="Cambria" w:hAnsi="Cambria" w:cs="Cambria"/>
+                <w:color w:val="808080"/>
+              </w:rPr>
+              <w:t>}}{% else %}</w:t>
             </w:r>
             <w:r>
               <w:rPr>
@@ -4479,7 +4947,39 @@
                 <w:rFonts w:ascii="Cambria" w:hAnsi="Cambria" w:cs="Cambria"/>
                 <w:color w:val="808080"/>
               </w:rPr>
-              <w:t>{% if PDF.MRVmax %}{{PDF.MRVmax}}{% else %}</w:t>
+              <w:t xml:space="preserve">{% if </w:t>
+            </w:r>
+            <w:proofErr w:type="spellStart"/>
+            <w:r>
+              <w:rPr>
+                <w:rFonts w:ascii="Cambria" w:hAnsi="Cambria" w:cs="Cambria"/>
+                <w:color w:val="808080"/>
+              </w:rPr>
+              <w:t>PDF.MRVmax</w:t>
+            </w:r>
+            <w:proofErr w:type="spellEnd"/>
+            <w:r>
+              <w:rPr>
+                <w:rFonts w:ascii="Cambria" w:hAnsi="Cambria" w:cs="Cambria"/>
+                <w:color w:val="808080"/>
+              </w:rPr>
+              <w:t xml:space="preserve"> %}{{</w:t>
+            </w:r>
+            <w:proofErr w:type="spellStart"/>
+            <w:r>
+              <w:rPr>
+                <w:rFonts w:ascii="Cambria" w:hAnsi="Cambria" w:cs="Cambria"/>
+                <w:color w:val="808080"/>
+              </w:rPr>
+              <w:t>PDF.MRVmax</w:t>
+            </w:r>
+            <w:proofErr w:type="spellEnd"/>
+            <w:r>
+              <w:rPr>
+                <w:rFonts w:ascii="Cambria" w:hAnsi="Cambria" w:cs="Cambria"/>
+                <w:color w:val="808080"/>
+              </w:rPr>
+              <w:t>}}{% else %}</w:t>
             </w:r>
             <w:r>
               <w:rPr>
@@ -4570,7 +5070,39 @@
                 <w:rFonts w:ascii="Cambria" w:hAnsi="Cambria" w:cs="Cambria"/>
                 <w:color w:val="808080"/>
               </w:rPr>
-              <w:t>{% endif %}-{% if PDF.Ao %}{{PDF.Ao}}{% else %}</w:t>
+              <w:t xml:space="preserve">{% endif %}-{% if </w:t>
+            </w:r>
+            <w:proofErr w:type="spellStart"/>
+            <w:r>
+              <w:rPr>
+                <w:rFonts w:ascii="Cambria" w:hAnsi="Cambria" w:cs="Cambria"/>
+                <w:color w:val="808080"/>
+              </w:rPr>
+              <w:t>PDF.Ao</w:t>
+            </w:r>
+            <w:proofErr w:type="spellEnd"/>
+            <w:r>
+              <w:rPr>
+                <w:rFonts w:ascii="Cambria" w:hAnsi="Cambria" w:cs="Cambria"/>
+                <w:color w:val="808080"/>
+              </w:rPr>
+              <w:t xml:space="preserve"> %}{{</w:t>
+            </w:r>
+            <w:proofErr w:type="spellStart"/>
+            <w:r>
+              <w:rPr>
+                <w:rFonts w:ascii="Cambria" w:hAnsi="Cambria" w:cs="Cambria"/>
+                <w:color w:val="808080"/>
+              </w:rPr>
+              <w:t>PDF.Ao</w:t>
+            </w:r>
+            <w:proofErr w:type="spellEnd"/>
+            <w:r>
+              <w:rPr>
+                <w:rFonts w:ascii="Cambria" w:hAnsi="Cambria" w:cs="Cambria"/>
+                <w:color w:val="808080"/>
+              </w:rPr>
+              <w:t>}}{% else %}</w:t>
             </w:r>
             <w:r>
               <w:rPr>
@@ -4642,7 +5174,23 @@
                 <w:rFonts w:ascii="Cambria" w:hAnsi="Cambria" w:cs="Cambria"/>
                 <w:color w:val="808080"/>
               </w:rPr>
-              <w:t>{% if PDF.TRVmax %}</w:t>
+              <w:t xml:space="preserve">{% if </w:t>
+            </w:r>
+            <w:proofErr w:type="spellStart"/>
+            <w:r>
+              <w:rPr>
+                <w:rFonts w:ascii="Cambria" w:hAnsi="Cambria" w:cs="Cambria"/>
+                <w:color w:val="808080"/>
+              </w:rPr>
+              <w:t>PDF.TRVmax</w:t>
+            </w:r>
+            <w:proofErr w:type="spellEnd"/>
+            <w:r>
+              <w:rPr>
+                <w:rFonts w:ascii="Cambria" w:hAnsi="Cambria" w:cs="Cambria"/>
+                <w:color w:val="808080"/>
+              </w:rPr>
+              <w:t xml:space="preserve"> %}</w:t>
             </w:r>
             <w:r>
               <w:rPr>
@@ -4657,7 +5205,23 @@
                 <w:rFonts w:ascii="Cambria" w:hAnsi="Cambria" w:cs="Cambria"/>
                 <w:color w:val="808080"/>
               </w:rPr>
-              <w:t>{{PDF.TRVmax}}{% else %}</w:t>
+              <w:t>{{</w:t>
+            </w:r>
+            <w:proofErr w:type="spellStart"/>
+            <w:r>
+              <w:rPr>
+                <w:rFonts w:ascii="Cambria" w:hAnsi="Cambria" w:cs="Cambria"/>
+                <w:color w:val="808080"/>
+              </w:rPr>
+              <w:t>PDF.TRVmax</w:t>
+            </w:r>
+            <w:proofErr w:type="spellEnd"/>
+            <w:r>
+              <w:rPr>
+                <w:rFonts w:ascii="Cambria" w:hAnsi="Cambria" w:cs="Cambria"/>
+                <w:color w:val="808080"/>
+              </w:rPr>
+              <w:t>}}{% else %}</w:t>
             </w:r>
             <w:r>
               <w:rPr>
@@ -4725,7 +5289,39 @@
                 <w:rFonts w:ascii="Cambria" w:hAnsi="Cambria" w:cs="Cambria"/>
                 <w:color w:val="808080"/>
               </w:rPr>
-              <w:t>{% if PDF.LAAo %}{{PDF.LAAo}}{% else %}1,9{% endif %}</w:t>
+              <w:t xml:space="preserve">{% if </w:t>
+            </w:r>
+            <w:proofErr w:type="spellStart"/>
+            <w:r>
+              <w:rPr>
+                <w:rFonts w:ascii="Cambria" w:hAnsi="Cambria" w:cs="Cambria"/>
+                <w:color w:val="808080"/>
+              </w:rPr>
+              <w:t>PDF.LAAo</w:t>
+            </w:r>
+            <w:proofErr w:type="spellEnd"/>
+            <w:r>
+              <w:rPr>
+                <w:rFonts w:ascii="Cambria" w:hAnsi="Cambria" w:cs="Cambria"/>
+                <w:color w:val="808080"/>
+              </w:rPr>
+              <w:t xml:space="preserve"> %}{{</w:t>
+            </w:r>
+            <w:proofErr w:type="spellStart"/>
+            <w:r>
+              <w:rPr>
+                <w:rFonts w:ascii="Cambria" w:hAnsi="Cambria" w:cs="Cambria"/>
+                <w:color w:val="808080"/>
+              </w:rPr>
+              <w:t>PDF.LAAo</w:t>
+            </w:r>
+            <w:proofErr w:type="spellEnd"/>
+            <w:r>
+              <w:rPr>
+                <w:rFonts w:ascii="Cambria" w:hAnsi="Cambria" w:cs="Cambria"/>
+                <w:color w:val="808080"/>
+              </w:rPr>
+              <w:t>}}{% else %}1,9{% endif %}</w:t>
             </w:r>
           </w:p>
         </w:tc>
@@ -6341,8 +6937,6 @@
         <w:jc w:val="both"/>
         <w:rPr>
           <w:rFonts w:ascii="Cambria" w:hAnsi="Cambria" w:cs="Cambria"/>
-          <w:sz w:val="20"/>
-          <w:szCs w:val="20"/>
           <w:lang w:val="el-GR"/>
         </w:rPr>
       </w:pPr>
@@ -6357,8 +6951,6 @@
         <w:jc w:val="both"/>
         <w:rPr>
           <w:rFonts w:ascii="Cambria" w:hAnsi="Cambria" w:cs="Cambria"/>
-          <w:sz w:val="20"/>
-          <w:szCs w:val="20"/>
           <w:lang w:val="en-US"/>
         </w:rPr>
       </w:pPr>
@@ -6908,7 +7500,6 @@
           <w:szCs w:val="20"/>
           <w:lang w:val="el-GR"/>
         </w:rPr>
-        <w:lastRenderedPageBreak/>
         <w:t>Ιδιαίτερα αυξημένες</w:t>
       </w:r>
       <w:r>
@@ -7366,48 +7957,53 @@
     </w:p>
     <w:p>
       <w:pPr>
+        <w:pStyle w:val="Header"/>
         <w:numPr>
           <w:ilvl w:val="0"/>
-          <w:numId w:val="3"/>
+          <w:numId w:val="5"/>
         </w:numPr>
-        <w:spacing w:line="276" w:lineRule="auto"/>
+        <w:tabs>
+          <w:tab w:val="clear" w:pos="4536"/>
+          <w:tab w:val="clear" w:pos="9072"/>
+        </w:tabs>
         <w:ind w:right="567"/>
         <w:jc w:val="both"/>
         <w:rPr>
-          <w:rFonts w:ascii="Cambria" w:hAnsi="Cambria" w:cs="Cambria"/>
-        </w:rPr>
-      </w:pPr>
-      <w:r>
-        <w:rPr>
-          <w:rFonts w:ascii="Cambria" w:hAnsi="Cambria" w:cs="Cambria"/>
+          <w:rFonts w:ascii="Cambria" w:hAnsi="Cambria"/>
+          <w:lang w:val="el-GR"/>
+        </w:rPr>
+      </w:pPr>
+      <w:r>
+        <w:rPr>
+          <w:rFonts w:ascii="Cambria" w:hAnsi="Cambria"/>
           <w:lang w:val="el-GR"/>
         </w:rPr>
         <w:t>Ιδιαίτερα αυξημένες</w:t>
       </w:r>
       <w:r>
         <w:rPr>
-          <w:rFonts w:ascii="Cambria" w:hAnsi="Cambria" w:cs="Cambria"/>
+          <w:rFonts w:ascii="Cambria" w:hAnsi="Cambria"/>
           <w:lang w:val="el-GR"/>
         </w:rPr>
         <w:t xml:space="preserve"> </w:t>
       </w:r>
       <w:r>
         <w:rPr>
-          <w:rFonts w:ascii="Cambria" w:hAnsi="Cambria" w:cs="Cambria"/>
+          <w:rFonts w:ascii="Cambria" w:hAnsi="Cambria"/>
           <w:lang w:val="el-GR"/>
         </w:rPr>
         <w:t>διαστάσεις</w:t>
       </w:r>
       <w:r>
         <w:rPr>
-          <w:rFonts w:ascii="Cambria" w:hAnsi="Cambria" w:cs="Cambria"/>
+          <w:rFonts w:ascii="Cambria" w:hAnsi="Cambria"/>
           <w:lang w:val="el-GR"/>
         </w:rPr>
         <w:t xml:space="preserve"> του</w:t>
       </w:r>
       <w:r>
         <w:rPr>
-          <w:rFonts w:ascii="Cambria" w:hAnsi="Cambria" w:cs="Cambria"/>
+          <w:rFonts w:ascii="Cambria" w:hAnsi="Cambria"/>
           <w:lang w:val="el-GR"/>
         </w:rPr>
         <w:t xml:space="preserve"> δεξιού κόλπου.</w:t>
@@ -7415,162 +8011,149 @@
     </w:p>
     <w:p>
       <w:pPr>
+        <w:pStyle w:val="Header"/>
         <w:numPr>
           <w:ilvl w:val="0"/>
-          <w:numId w:val="3"/>
+          <w:numId w:val="5"/>
         </w:numPr>
-        <w:spacing w:line="276" w:lineRule="auto"/>
+        <w:tabs>
+          <w:tab w:val="clear" w:pos="4536"/>
+          <w:tab w:val="clear" w:pos="9072"/>
+        </w:tabs>
         <w:ind w:right="567"/>
         <w:jc w:val="both"/>
         <w:rPr>
-          <w:rFonts w:ascii="Cambria" w:hAnsi="Cambria" w:cs="Cambria"/>
-        </w:rPr>
-      </w:pPr>
-      <w:r>
-        <w:rPr>
-          <w:rFonts w:ascii="Cambria" w:hAnsi="Cambria" w:cs="Cambria"/>
+          <w:rFonts w:ascii="Cambria" w:hAnsi="Cambria"/>
+          <w:lang w:val="el-GR"/>
+        </w:rPr>
+      </w:pPr>
+      <w:r>
+        <w:rPr>
+          <w:rFonts w:ascii="Cambria" w:hAnsi="Cambria"/>
           <w:lang w:val="el-GR"/>
         </w:rPr>
         <w:t>Π</w:t>
       </w:r>
       <w:r>
         <w:rPr>
-          <w:rFonts w:ascii="Cambria" w:hAnsi="Cambria" w:cs="Cambria"/>
+          <w:rFonts w:ascii="Cambria" w:hAnsi="Cambria"/>
           <w:lang w:val="el-GR"/>
         </w:rPr>
         <w:t>αρατηρούνται φυσιολογικές διαστάσεις του</w:t>
       </w:r>
       <w:r>
         <w:rPr>
-          <w:rFonts w:ascii="Cambria" w:hAnsi="Cambria" w:cs="Cambria"/>
-        </w:rPr>
-        <w:t xml:space="preserve"> μεσοκοιλιακού διαφράγματος</w:t>
-      </w:r>
-      <w:r>
-        <w:rPr>
-          <w:rFonts w:ascii="Cambria" w:hAnsi="Cambria" w:cs="Cambria"/>
+          <w:rFonts w:ascii="Cambria" w:hAnsi="Cambria"/>
+          <w:lang w:val="el-GR"/>
+        </w:rPr>
+        <w:t xml:space="preserve"> μεσοκοιλιακού διαφράγματος στο χώρο εξώθησης της αριστερής κοιλίας, αμέσως πριν την είσοδο της αορτής</w:t>
+      </w:r>
+      <w:r>
+        <w:rPr>
+          <w:rFonts w:ascii="Cambria" w:hAnsi="Cambria"/>
+          <w:lang w:val="el-GR"/>
+        </w:rPr>
+        <w:t>,</w:t>
+      </w:r>
+      <w:r>
+        <w:rPr>
+          <w:rFonts w:ascii="Cambria" w:hAnsi="Cambria"/>
           <w:lang w:val="el-GR"/>
         </w:rPr>
         <w:t xml:space="preserve"> </w:t>
       </w:r>
       <w:r>
         <w:rPr>
-          <w:rFonts w:ascii="Cambria" w:hAnsi="Cambria" w:cs="Cambria"/>
-        </w:rPr>
-        <w:t>στο χώρο εξώθησης της αριστερής κοιλίας, αμέσως πριν την είσοδο της αορτής</w:t>
-      </w:r>
-      <w:r>
-        <w:rPr>
-          <w:rFonts w:ascii="Cambria" w:hAnsi="Cambria" w:cs="Cambria"/>
-          <w:lang w:val="el-GR"/>
-        </w:rPr>
-        <w:t>,</w:t>
-      </w:r>
-      <w:r>
-        <w:rPr>
-          <w:rFonts w:ascii="Cambria" w:hAnsi="Cambria" w:cs="Cambria"/>
-        </w:rPr>
-        <w:t xml:space="preserve"> </w:t>
-      </w:r>
-      <w:r>
-        <w:rPr>
-          <w:rFonts w:ascii="Cambria" w:hAnsi="Cambria" w:cs="Cambria"/>
-          <w:lang w:val="el-GR"/>
-        </w:rPr>
-        <w:t>κατά το τέλος της διαστολής</w:t>
-      </w:r>
-      <w:r>
-        <w:rPr>
-          <w:rFonts w:ascii="Cambria" w:hAnsi="Cambria" w:cs="Cambria"/>
-        </w:rPr>
-        <w:t xml:space="preserve"> </w:t>
-      </w:r>
-      <w:r>
-        <w:rPr>
-          <w:rFonts w:ascii="Cambria" w:hAnsi="Cambria" w:cs="Cambria"/>
+          <w:rFonts w:ascii="Cambria" w:hAnsi="Cambria"/>
+          <w:lang w:val="el-GR"/>
+        </w:rPr>
+        <w:t xml:space="preserve">κατά το τέλος της διαστολής </w:t>
+      </w:r>
+      <w:r>
+        <w:rPr>
+          <w:rFonts w:ascii="Cambria" w:hAnsi="Cambria"/>
+          <w:lang w:val="el-GR"/>
         </w:rPr>
         <w:t>(</w:t>
       </w:r>
       <w:r>
         <w:rPr>
-          <w:rFonts w:ascii="Cambria" w:hAnsi="Cambria" w:cs="Cambria"/>
-          <w:b/>
+          <w:rFonts w:ascii="Cambria" w:hAnsi="Cambria"/>
           <w:lang w:val="el-GR"/>
         </w:rPr>
         <w:t>5,8</w:t>
       </w:r>
       <w:r>
         <w:rPr>
-          <w:rFonts w:ascii="Cambria" w:hAnsi="Cambria" w:cs="Cambria"/>
+          <w:rFonts w:ascii="Cambria" w:hAnsi="Cambria"/>
+          <w:lang w:val="el-GR"/>
         </w:rPr>
         <w:t xml:space="preserve"> mm).</w:t>
       </w:r>
     </w:p>
     <w:p>
       <w:pPr>
+        <w:pStyle w:val="Header"/>
         <w:numPr>
           <w:ilvl w:val="0"/>
-          <w:numId w:val="3"/>
+          <w:numId w:val="5"/>
         </w:numPr>
-        <w:spacing w:line="276" w:lineRule="auto"/>
+        <w:tabs>
+          <w:tab w:val="clear" w:pos="4536"/>
+          <w:tab w:val="clear" w:pos="9072"/>
+        </w:tabs>
         <w:ind w:right="567"/>
         <w:jc w:val="both"/>
         <w:rPr>
-          <w:rFonts w:ascii="Cambria" w:hAnsi="Cambria" w:cs="Cambria"/>
-        </w:rPr>
-      </w:pPr>
-      <w:r>
-        <w:rPr>
-          <w:rFonts w:ascii="Cambria" w:hAnsi="Cambria" w:cs="Cambria"/>
-          <w:lang w:val="el-GR"/>
-        </w:rPr>
-        <w:t xml:space="preserve">Η εξέταση με έγχρωμο </w:t>
-      </w:r>
-      <w:r>
-        <w:rPr>
-          <w:rFonts w:ascii="Cambria" w:hAnsi="Cambria" w:cs="Cambria"/>
-          <w:lang w:val="en-US"/>
-        </w:rPr>
-        <w:t>Doppler</w:t>
-      </w:r>
-      <w:r>
-        <w:rPr>
-          <w:rFonts w:ascii="Cambria" w:hAnsi="Cambria" w:cs="Cambria"/>
+          <w:rFonts w:ascii="Cambria" w:hAnsi="Cambria"/>
+          <w:lang w:val="el-GR"/>
+        </w:rPr>
+      </w:pPr>
+      <w:r>
+        <w:rPr>
+          <w:rFonts w:ascii="Cambria" w:hAnsi="Cambria"/>
+          <w:lang w:val="el-GR"/>
+        </w:rPr>
+        <w:t>Η εξέταση με έγχρωμο Doppler</w:t>
+      </w:r>
+      <w:r>
+        <w:rPr>
+          <w:rFonts w:ascii="Cambria" w:hAnsi="Cambria"/>
           <w:lang w:val="el-GR"/>
         </w:rPr>
         <w:t xml:space="preserve"> δεν</w:t>
       </w:r>
       <w:r>
         <w:rPr>
-          <w:rFonts w:ascii="Cambria" w:hAnsi="Cambria" w:cs="Cambria"/>
+          <w:rFonts w:ascii="Cambria" w:hAnsi="Cambria"/>
           <w:lang w:val="el-GR"/>
         </w:rPr>
         <w:t xml:space="preserve"> </w:t>
       </w:r>
       <w:r>
         <w:rPr>
-          <w:rFonts w:ascii="Cambria" w:hAnsi="Cambria" w:cs="Cambria"/>
+          <w:rFonts w:ascii="Cambria" w:hAnsi="Cambria"/>
           <w:lang w:val="el-GR"/>
         </w:rPr>
         <w:t>αναδεικνύει</w:t>
       </w:r>
       <w:r>
         <w:rPr>
-          <w:rFonts w:ascii="Cambria" w:hAnsi="Cambria" w:cs="Cambria"/>
+          <w:rFonts w:ascii="Cambria" w:hAnsi="Cambria"/>
           <w:lang w:val="el-GR"/>
         </w:rPr>
         <w:t xml:space="preserve"> στροβιλισμό του</w:t>
       </w:r>
       <w:r>
         <w:rPr>
-          <w:rFonts w:ascii="Cambria" w:hAnsi="Cambria" w:cs="Cambria"/>
+          <w:rFonts w:ascii="Cambria" w:hAnsi="Cambria"/>
           <w:lang w:val="el-GR"/>
         </w:rPr>
         <w:t xml:space="preserve"> αίματος στο χώρο εξώθησης της αριστερής κοιλίας κατά την είσοδό του στην αορτή</w:t>
       </w:r>
       <w:r>
         <w:rPr>
-          <w:rFonts w:ascii="Cambria" w:hAnsi="Cambria" w:cs="Cambria"/>
+          <w:rFonts w:ascii="Cambria" w:hAnsi="Cambria"/>
           <w:lang w:val="el-GR"/>
         </w:rPr>
         <w:t>.</w:t>
@@ -8356,12 +8939,21 @@
           <w:lang w:val="en-US"/>
         </w:rPr>
       </w:pPr>
+      <w:proofErr w:type="gramStart"/>
       <w:r>
         <w:rPr>
           <w:rFonts w:ascii="Cambria" w:hAnsi="Cambria" w:cs="Cambria"/>
           <w:lang w:val="en-US"/>
         </w:rPr>
-        <w:t>{{ egc }} {% endfor %}</w:t>
+        <w:t>{{ egc</w:t>
+      </w:r>
+      <w:proofErr w:type="gramEnd"/>
+      <w:r>
+        <w:rPr>
+          <w:rFonts w:ascii="Cambria" w:hAnsi="Cambria" w:cs="Cambria"/>
+          <w:lang w:val="en-US"/>
+        </w:rPr>
+        <w:t xml:space="preserve"> }} {% endfor %}</w:t>
       </w:r>
     </w:p>
     <w:p>
@@ -8397,6 +8989,7 @@
           <w:rFonts w:ascii="Cambria" w:hAnsi="Cambria" w:cs="Cambria"/>
           <w:lang w:val="el-GR"/>
         </w:rPr>
+        <w:lastRenderedPageBreak/>
         <w:t>Φλεβοκομβική ταχυκαρδία.</w:t>
       </w:r>
     </w:p>
@@ -8872,7 +9465,15 @@
           <w:szCs w:val="20"/>
           <w:lang w:val="el-GR"/>
         </w:rPr>
-        <w:t xml:space="preserve"> και αρτηριακή θρομβοεμβολή</w:t>
+        <w:t>,</w:t>
+      </w:r>
+      <w:r>
+        <w:rPr>
+          <w:rFonts w:ascii="Cambria" w:hAnsi="Cambria"/>
+          <w:szCs w:val="20"/>
+          <w:lang w:val="el-GR"/>
+        </w:rPr>
+        <w:t xml:space="preserve"> αρτηριακή θρομβοεμβολή</w:t>
       </w:r>
       <w:r>
         <w:rPr>
@@ -8920,7 +9521,7 @@
           <w:bCs/>
           <w:lang w:val="el-GR"/>
         </w:rPr>
-        <w:t>,</w:t>
+        <w:t xml:space="preserve"> και</w:t>
       </w:r>
       <w:r>
         <w:rPr>
@@ -9444,15 +10045,6 @@
     <w:bookmarkEnd w:id="23"/>
     <w:p>
       <w:pPr>
-        <w:pStyle w:val="BodyText"/>
-        <w:ind w:left="540" w:right="567" w:hanging="450"/>
-        <w:rPr>
-          <w:rFonts w:ascii="Cambria" w:hAnsi="Cambria" w:cs="Cambria"/>
-        </w:rPr>
-      </w:pPr>
-    </w:p>
-    <w:p>
-      <w:pPr>
         <w:ind w:right="567"/>
         <w:jc w:val="both"/>
         <w:rPr>
@@ -9463,28 +10055,7 @@
     </w:p>
     <w:p>
       <w:pPr>
-        <w:ind w:right="567"/>
-        <w:jc w:val="both"/>
-        <w:rPr>
-          <w:rFonts w:ascii="Cambria" w:hAnsi="Cambria"/>
-          <w:szCs w:val="20"/>
-        </w:rPr>
-      </w:pPr>
-    </w:p>
-    <w:p>
-      <w:pPr>
-        <w:ind w:right="567"/>
-        <w:jc w:val="both"/>
-        <w:rPr>
-          <w:rFonts w:ascii="Cambria" w:hAnsi="Cambria"/>
-          <w:szCs w:val="20"/>
-        </w:rPr>
-      </w:pPr>
-    </w:p>
-    <w:p>
-      <w:pPr>
         <w:pStyle w:val="BodyText"/>
-        <w:spacing w:line="276" w:lineRule="auto"/>
         <w:rPr>
           <w:rFonts w:ascii="Cambria" w:hAnsi="Cambria" w:cs="Cambria"/>
         </w:rPr>
@@ -9512,7 +10083,6 @@
           <w:ilvl w:val="0"/>
           <w:numId w:val="25"/>
         </w:numPr>
-        <w:spacing w:line="276" w:lineRule="auto"/>
         <w:ind w:left="1440"/>
         <w:rPr>
           <w:rFonts w:ascii="Cambria" w:hAnsi="Cambria" w:cs="Cambria"/>
@@ -9551,44 +10121,10 @@
         <w:t xml:space="preserve">: </w:t>
       </w:r>
       <w:bookmarkStart w:id="25" w:name="_Hlk28025998"/>
-      <w:r>
-        <w:rPr>
-          <w:rFonts w:ascii="Cambria" w:hAnsi="Cambria" w:cs="Cambria"/>
-          <w:lang w:val="en-US"/>
-        </w:rPr>
-        <w:t>{</w:t>
-      </w:r>
-      <w:r>
-        <w:rPr>
-          <w:rFonts w:ascii="Cambria" w:hAnsi="Cambria" w:cs="Cambria"/>
-          <w:lang w:val="en-US"/>
-        </w:rPr>
-        <w:t>% for m</w:t>
-      </w:r>
-      <w:r>
-        <w:rPr>
-          <w:rFonts w:ascii="Cambria" w:hAnsi="Cambria"/>
-        </w:rPr>
-        <w:t>ed2</w:t>
-      </w:r>
-      <w:r>
-        <w:rPr>
-          <w:rFonts w:ascii="Cambria" w:hAnsi="Cambria"/>
-        </w:rPr>
-        <w:t xml:space="preserve"> in medication2 %</w:t>
-      </w:r>
-      <w:r>
-        <w:rPr>
-          <w:rFonts w:ascii="Cambria" w:hAnsi="Cambria" w:cs="Cambria"/>
-          <w:lang w:val="en-US"/>
-        </w:rPr>
-        <w:t>}</w:t>
-      </w:r>
     </w:p>
     <w:p>
       <w:pPr>
         <w:pStyle w:val="BodyText"/>
-        <w:spacing w:line="276" w:lineRule="auto"/>
         <w:rPr>
           <w:rFonts w:ascii="Cambria" w:hAnsi="Cambria" w:cs="Cambria"/>
           <w:b/>
@@ -9596,6 +10132,39 @@
           <w:lang w:val="en-US"/>
         </w:rPr>
       </w:pPr>
+      <w:r>
+        <w:rPr>
+          <w:rFonts w:ascii="Cambria" w:hAnsi="Cambria" w:cs="Cambria"/>
+          <w:lang w:val="en-US"/>
+        </w:rPr>
+        <w:t>{</w:t>
+      </w:r>
+      <w:r>
+        <w:rPr>
+          <w:rFonts w:ascii="Cambria" w:hAnsi="Cambria" w:cs="Cambria"/>
+          <w:lang w:val="en-US"/>
+        </w:rPr>
+        <w:t>% for m</w:t>
+      </w:r>
+      <w:r>
+        <w:rPr>
+          <w:rFonts w:ascii="Cambria" w:hAnsi="Cambria"/>
+        </w:rPr>
+        <w:t>ed2</w:t>
+      </w:r>
+      <w:r>
+        <w:rPr>
+          <w:rFonts w:ascii="Cambria" w:hAnsi="Cambria"/>
+        </w:rPr>
+        <w:t xml:space="preserve"> in medication2 %</w:t>
+      </w:r>
+      <w:r>
+        <w:rPr>
+          <w:rFonts w:ascii="Cambria" w:hAnsi="Cambria" w:cs="Cambria"/>
+          <w:lang w:val="en-US"/>
+        </w:rPr>
+        <w:t>}</w:t>
+      </w:r>
     </w:p>
     <w:p>
       <w:pPr>
@@ -9604,7 +10173,6 @@
           <w:ilvl w:val="0"/>
           <w:numId w:val="26"/>
         </w:numPr>
-        <w:spacing w:line="276" w:lineRule="auto"/>
         <w:rPr>
           <w:rFonts w:ascii="Cambria" w:hAnsi="Cambria" w:cs="Cambria"/>
           <w:lang w:val="en-US"/>
@@ -9616,7 +10184,6 @@
           <w:b/>
           <w:bCs/>
         </w:rPr>
-        <w:lastRenderedPageBreak/>
         <w:t>{{med2.medication2GreekMenu}}</w:t>
       </w:r>
       <w:r>
@@ -9640,7 +10207,6 @@
           <w:ilvl w:val="0"/>
           <w:numId w:val="27"/>
         </w:numPr>
-        <w:spacing w:line="360" w:lineRule="auto"/>
         <w:ind w:left="1440"/>
         <w:rPr>
           <w:rFonts w:ascii="Cambria" w:hAnsi="Cambria" w:cs="Cambria"/>
@@ -9698,7 +10264,6 @@
     <w:p>
       <w:pPr>
         <w:pStyle w:val="BodyText"/>
-        <w:spacing w:line="360" w:lineRule="auto"/>
         <w:rPr>
           <w:rFonts w:ascii="Cambria" w:hAnsi="Cambria" w:cs="Cambria"/>
           <w:lang w:val="en-US"/>
@@ -9709,6 +10274,7 @@
           <w:rFonts w:ascii="Cambria" w:hAnsi="Cambria" w:cs="Cambria"/>
           <w:lang w:val="el-GR"/>
         </w:rPr>
+        <w:lastRenderedPageBreak/>
         <w:t xml:space="preserve">{% </w:t>
       </w:r>
       <w:r>
@@ -10881,7 +11447,7 @@
 </file>
 
 <file path=word/endnotes.xml><?xml version="1.0" encoding="utf-8"?>
-<w:endnotes xmlns:wpc="http://schemas.microsoft.com/office/word/2010/wordprocessingCanvas" xmlns:cx="http://schemas.microsoft.com/office/drawing/2014/chartex" xmlns:cx1="http://schemas.microsoft.com/office/drawing/2015/9/8/chartex" xmlns:cx2="http://schemas.microsoft.com/office/drawing/2015/10/21/chartex" xmlns:cx3="http://schemas.microsoft.com/office/drawing/2016/5/9/chartex" xmlns:cx4="http://schemas.microsoft.com/office/drawing/2016/5/10/chartex" xmlns:cx5="http://schemas.microsoft.com/office/drawing/2016/5/11/chartex" xmlns:cx6="http://schemas.microsoft.com/office/drawing/2016/5/12/chartex" xmlns:cx7="http://schemas.microsoft.com/office/drawing/2016/5/13/chartex" xmlns:cx8="http://schemas.microsoft.com/office/drawing/2016/5/14/chartex" xmlns:mc="http://schemas.openxmlformats.org/markup-compatibility/2006" xmlns:aink="http://schemas.microsoft.com/office/drawing/2016/ink" xmlns:am3d="http://schemas.microsoft.com/office/drawing/2017/model3d" xmlns:o="urn:schemas-microsoft-com:office:office" xmlns:r="http://schemas.openxmlformats.org/officeDocument/2006/relationships" xmlns:m="http://schemas.openxmlformats.org/officeDocument/2006/math" xmlns:v="urn:schemas-microsoft-com:vml" xmlns:wp14="http://schemas.microsoft.com/office/word/2010/wordprocessingDrawing" xmlns:wp="http://schemas.openxmlformats.org/drawingml/2006/wordprocessingDrawing" xmlns:w10="urn:schemas-microsoft-com:office:word" xmlns:w="http://schemas.openxmlformats.org/wordprocessingml/2006/main" xmlns:w14="http://schemas.microsoft.com/office/word/2010/wordml" xmlns:w15="http://schemas.microsoft.com/office/word/2012/wordml" xmlns:w16cex="http://schemas.microsoft.com/office/word/2018/wordml/cex" xmlns:w16cid="http://schemas.microsoft.com/office/word/2016/wordml/cid" xmlns:w16="http://schemas.microsoft.com/office/word/2018/wordml" xmlns:w16se="http://schemas.microsoft.com/office/word/2015/wordml/symex" xmlns:wpg="http://schemas.microsoft.com/office/word/2010/wordprocessingGroup" xmlns:wpi="http://schemas.microsoft.com/office/word/2010/wordprocessingInk" xmlns:wne="http://schemas.microsoft.com/office/word/2006/wordml" xmlns:wps="http://schemas.microsoft.com/office/word/2010/wordprocessingShape" mc:Ignorable="w14 w15 w16se w16cid w16 w16cex wp14">
+<w:endnotes xmlns:wpc="http://schemas.microsoft.com/office/word/2010/wordprocessingCanvas" xmlns:cx="http://schemas.microsoft.com/office/drawing/2014/chartex" xmlns:cx1="http://schemas.microsoft.com/office/drawing/2015/9/8/chartex" xmlns:cx2="http://schemas.microsoft.com/office/drawing/2015/10/21/chartex" xmlns:cx3="http://schemas.microsoft.com/office/drawing/2016/5/9/chartex" xmlns:cx4="http://schemas.microsoft.com/office/drawing/2016/5/10/chartex" xmlns:cx5="http://schemas.microsoft.com/office/drawing/2016/5/11/chartex" xmlns:cx6="http://schemas.microsoft.com/office/drawing/2016/5/12/chartex" xmlns:cx7="http://schemas.microsoft.com/office/drawing/2016/5/13/chartex" xmlns:cx8="http://schemas.microsoft.com/office/drawing/2016/5/14/chartex" xmlns:mc="http://schemas.openxmlformats.org/markup-compatibility/2006" xmlns:aink="http://schemas.microsoft.com/office/drawing/2016/ink" xmlns:am3d="http://schemas.microsoft.com/office/drawing/2017/model3d" xmlns:o="urn:schemas-microsoft-com:office:office" xmlns:r="http://schemas.openxmlformats.org/officeDocument/2006/relationships" xmlns:m="http://schemas.openxmlformats.org/officeDocument/2006/math" xmlns:v="urn:schemas-microsoft-com:vml" xmlns:wp14="http://schemas.microsoft.com/office/word/2010/wordprocessingDrawing" xmlns:wp="http://schemas.openxmlformats.org/drawingml/2006/wordprocessingDrawing" xmlns:w10="urn:schemas-microsoft-com:office:word" xmlns:w="http://schemas.openxmlformats.org/wordprocessingml/2006/main" xmlns:w14="http://schemas.microsoft.com/office/word/2010/wordml" xmlns:w15="http://schemas.microsoft.com/office/word/2012/wordml" xmlns:w16cex="http://schemas.microsoft.com/office/word/2018/wordml/cex" xmlns:w16cid="http://schemas.microsoft.com/office/word/2016/wordml/cid" xmlns:w16="http://schemas.microsoft.com/office/word/2018/wordml" xmlns:w16sdtdh="http://schemas.microsoft.com/office/word/2020/wordml/sdtdatahash" xmlns:w16se="http://schemas.microsoft.com/office/word/2015/wordml/symex" xmlns:wpg="http://schemas.microsoft.com/office/word/2010/wordprocessingGroup" xmlns:wpi="http://schemas.microsoft.com/office/word/2010/wordprocessingInk" xmlns:wne="http://schemas.microsoft.com/office/word/2006/wordml" xmlns:wps="http://schemas.microsoft.com/office/word/2010/wordprocessingShape" mc:Ignorable="w14 w15 w16se w16cid w16 w16cex w16sdtdh wp14">
   <w:endnote w:type="separator" w:id="-1">
     <w:p>
       <w:r>
@@ -10900,7 +11466,7 @@
 </file>
 
 <file path=word/footer1.xml><?xml version="1.0" encoding="utf-8"?>
-<w:ftr xmlns:wpc="http://schemas.microsoft.com/office/word/2010/wordprocessingCanvas" xmlns:cx="http://schemas.microsoft.com/office/drawing/2014/chartex" xmlns:cx1="http://schemas.microsoft.com/office/drawing/2015/9/8/chartex" xmlns:cx2="http://schemas.microsoft.com/office/drawing/2015/10/21/chartex" xmlns:cx3="http://schemas.microsoft.com/office/drawing/2016/5/9/chartex" xmlns:cx4="http://schemas.microsoft.com/office/drawing/2016/5/10/chartex" xmlns:cx5="http://schemas.microsoft.com/office/drawing/2016/5/11/chartex" xmlns:cx6="http://schemas.microsoft.com/office/drawing/2016/5/12/chartex" xmlns:cx7="http://schemas.microsoft.com/office/drawing/2016/5/13/chartex" xmlns:cx8="http://schemas.microsoft.com/office/drawing/2016/5/14/chartex" xmlns:mc="http://schemas.openxmlformats.org/markup-compatibility/2006" xmlns:aink="http://schemas.microsoft.com/office/drawing/2016/ink" xmlns:am3d="http://schemas.microsoft.com/office/drawing/2017/model3d" xmlns:o="urn:schemas-microsoft-com:office:office" xmlns:r="http://schemas.openxmlformats.org/officeDocument/2006/relationships" xmlns:m="http://schemas.openxmlformats.org/officeDocument/2006/math" xmlns:v="urn:schemas-microsoft-com:vml" xmlns:wp14="http://schemas.microsoft.com/office/word/2010/wordprocessingDrawing" xmlns:wp="http://schemas.openxmlformats.org/drawingml/2006/wordprocessingDrawing" xmlns:w10="urn:schemas-microsoft-com:office:word" xmlns:w="http://schemas.openxmlformats.org/wordprocessingml/2006/main" xmlns:w14="http://schemas.microsoft.com/office/word/2010/wordml" xmlns:w15="http://schemas.microsoft.com/office/word/2012/wordml" xmlns:w16cex="http://schemas.microsoft.com/office/word/2018/wordml/cex" xmlns:w16cid="http://schemas.microsoft.com/office/word/2016/wordml/cid" xmlns:w16="http://schemas.microsoft.com/office/word/2018/wordml" xmlns:w16se="http://schemas.microsoft.com/office/word/2015/wordml/symex" xmlns:wpg="http://schemas.microsoft.com/office/word/2010/wordprocessingGroup" xmlns:wpi="http://schemas.microsoft.com/office/word/2010/wordprocessingInk" xmlns:wne="http://schemas.microsoft.com/office/word/2006/wordml" xmlns:wps="http://schemas.microsoft.com/office/word/2010/wordprocessingShape" mc:Ignorable="w14 w15 w16se w16cid w16 w16cex wp14">
+<w:ftr xmlns:wpc="http://schemas.microsoft.com/office/word/2010/wordprocessingCanvas" xmlns:cx="http://schemas.microsoft.com/office/drawing/2014/chartex" xmlns:cx1="http://schemas.microsoft.com/office/drawing/2015/9/8/chartex" xmlns:cx2="http://schemas.microsoft.com/office/drawing/2015/10/21/chartex" xmlns:cx3="http://schemas.microsoft.com/office/drawing/2016/5/9/chartex" xmlns:cx4="http://schemas.microsoft.com/office/drawing/2016/5/10/chartex" xmlns:cx5="http://schemas.microsoft.com/office/drawing/2016/5/11/chartex" xmlns:cx6="http://schemas.microsoft.com/office/drawing/2016/5/12/chartex" xmlns:cx7="http://schemas.microsoft.com/office/drawing/2016/5/13/chartex" xmlns:cx8="http://schemas.microsoft.com/office/drawing/2016/5/14/chartex" xmlns:mc="http://schemas.openxmlformats.org/markup-compatibility/2006" xmlns:aink="http://schemas.microsoft.com/office/drawing/2016/ink" xmlns:am3d="http://schemas.microsoft.com/office/drawing/2017/model3d" xmlns:o="urn:schemas-microsoft-com:office:office" xmlns:r="http://schemas.openxmlformats.org/officeDocument/2006/relationships" xmlns:m="http://schemas.openxmlformats.org/officeDocument/2006/math" xmlns:v="urn:schemas-microsoft-com:vml" xmlns:wp14="http://schemas.microsoft.com/office/word/2010/wordprocessingDrawing" xmlns:wp="http://schemas.openxmlformats.org/drawingml/2006/wordprocessingDrawing" xmlns:w10="urn:schemas-microsoft-com:office:word" xmlns:w="http://schemas.openxmlformats.org/wordprocessingml/2006/main" xmlns:w14="http://schemas.microsoft.com/office/word/2010/wordml" xmlns:w15="http://schemas.microsoft.com/office/word/2012/wordml" xmlns:w16cex="http://schemas.microsoft.com/office/word/2018/wordml/cex" xmlns:w16cid="http://schemas.microsoft.com/office/word/2016/wordml/cid" xmlns:w16="http://schemas.microsoft.com/office/word/2018/wordml" xmlns:w16sdtdh="http://schemas.microsoft.com/office/word/2020/wordml/sdtdatahash" xmlns:w16se="http://schemas.microsoft.com/office/word/2015/wordml/symex" xmlns:wpg="http://schemas.microsoft.com/office/word/2010/wordprocessingGroup" xmlns:wpi="http://schemas.microsoft.com/office/word/2010/wordprocessingInk" xmlns:wne="http://schemas.microsoft.com/office/word/2006/wordml" xmlns:wps="http://schemas.microsoft.com/office/word/2010/wordprocessingShape" mc:Ignorable="w14 w15 w16se w16cid w16 w16cex w16sdtdh wp14">
   <w:p>
     <w:pPr>
       <w:pStyle w:val="Footer"/>
@@ -10928,7 +11494,7 @@
 </file>
 
 <file path=word/footnotes.xml><?xml version="1.0" encoding="utf-8"?>
-<w:footnotes xmlns:wpc="http://schemas.microsoft.com/office/word/2010/wordprocessingCanvas" xmlns:cx="http://schemas.microsoft.com/office/drawing/2014/chartex" xmlns:cx1="http://schemas.microsoft.com/office/drawing/2015/9/8/chartex" xmlns:cx2="http://schemas.microsoft.com/office/drawing/2015/10/21/chartex" xmlns:cx3="http://schemas.microsoft.com/office/drawing/2016/5/9/chartex" xmlns:cx4="http://schemas.microsoft.com/office/drawing/2016/5/10/chartex" xmlns:cx5="http://schemas.microsoft.com/office/drawing/2016/5/11/chartex" xmlns:cx6="http://schemas.microsoft.com/office/drawing/2016/5/12/chartex" xmlns:cx7="http://schemas.microsoft.com/office/drawing/2016/5/13/chartex" xmlns:cx8="http://schemas.microsoft.com/office/drawing/2016/5/14/chartex" xmlns:mc="http://schemas.openxmlformats.org/markup-compatibility/2006" xmlns:aink="http://schemas.microsoft.com/office/drawing/2016/ink" xmlns:am3d="http://schemas.microsoft.com/office/drawing/2017/model3d" xmlns:o="urn:schemas-microsoft-com:office:office" xmlns:r="http://schemas.openxmlformats.org/officeDocument/2006/relationships" xmlns:m="http://schemas.openxmlformats.org/officeDocument/2006/math" xmlns:v="urn:schemas-microsoft-com:vml" xmlns:wp14="http://schemas.microsoft.com/office/word/2010/wordprocessingDrawing" xmlns:wp="http://schemas.openxmlformats.org/drawingml/2006/wordprocessingDrawing" xmlns:w10="urn:schemas-microsoft-com:office:word" xmlns:w="http://schemas.openxmlformats.org/wordprocessingml/2006/main" xmlns:w14="http://schemas.microsoft.com/office/word/2010/wordml" xmlns:w15="http://schemas.microsoft.com/office/word/2012/wordml" xmlns:w16cex="http://schemas.microsoft.com/office/word/2018/wordml/cex" xmlns:w16cid="http://schemas.microsoft.com/office/word/2016/wordml/cid" xmlns:w16="http://schemas.microsoft.com/office/word/2018/wordml" xmlns:w16se="http://schemas.microsoft.com/office/word/2015/wordml/symex" xmlns:wpg="http://schemas.microsoft.com/office/word/2010/wordprocessingGroup" xmlns:wpi="http://schemas.microsoft.com/office/word/2010/wordprocessingInk" xmlns:wne="http://schemas.microsoft.com/office/word/2006/wordml" xmlns:wps="http://schemas.microsoft.com/office/word/2010/wordprocessingShape" mc:Ignorable="w14 w15 w16se w16cid w16 w16cex wp14">
+<w:footnotes xmlns:wpc="http://schemas.microsoft.com/office/word/2010/wordprocessingCanvas" xmlns:cx="http://schemas.microsoft.com/office/drawing/2014/chartex" xmlns:cx1="http://schemas.microsoft.com/office/drawing/2015/9/8/chartex" xmlns:cx2="http://schemas.microsoft.com/office/drawing/2015/10/21/chartex" xmlns:cx3="http://schemas.microsoft.com/office/drawing/2016/5/9/chartex" xmlns:cx4="http://schemas.microsoft.com/office/drawing/2016/5/10/chartex" xmlns:cx5="http://schemas.microsoft.com/office/drawing/2016/5/11/chartex" xmlns:cx6="http://schemas.microsoft.com/office/drawing/2016/5/12/chartex" xmlns:cx7="http://schemas.microsoft.com/office/drawing/2016/5/13/chartex" xmlns:cx8="http://schemas.microsoft.com/office/drawing/2016/5/14/chartex" xmlns:mc="http://schemas.openxmlformats.org/markup-compatibility/2006" xmlns:aink="http://schemas.microsoft.com/office/drawing/2016/ink" xmlns:am3d="http://schemas.microsoft.com/office/drawing/2017/model3d" xmlns:o="urn:schemas-microsoft-com:office:office" xmlns:r="http://schemas.openxmlformats.org/officeDocument/2006/relationships" xmlns:m="http://schemas.openxmlformats.org/officeDocument/2006/math" xmlns:v="urn:schemas-microsoft-com:vml" xmlns:wp14="http://schemas.microsoft.com/office/word/2010/wordprocessingDrawing" xmlns:wp="http://schemas.openxmlformats.org/drawingml/2006/wordprocessingDrawing" xmlns:w10="urn:schemas-microsoft-com:office:word" xmlns:w="http://schemas.openxmlformats.org/wordprocessingml/2006/main" xmlns:w14="http://schemas.microsoft.com/office/word/2010/wordml" xmlns:w15="http://schemas.microsoft.com/office/word/2012/wordml" xmlns:w16cex="http://schemas.microsoft.com/office/word/2018/wordml/cex" xmlns:w16cid="http://schemas.microsoft.com/office/word/2016/wordml/cid" xmlns:w16="http://schemas.microsoft.com/office/word/2018/wordml" xmlns:w16sdtdh="http://schemas.microsoft.com/office/word/2020/wordml/sdtdatahash" xmlns:w16se="http://schemas.microsoft.com/office/word/2015/wordml/symex" xmlns:wpg="http://schemas.microsoft.com/office/word/2010/wordprocessingGroup" xmlns:wpi="http://schemas.microsoft.com/office/word/2010/wordprocessingInk" xmlns:wne="http://schemas.microsoft.com/office/word/2006/wordml" xmlns:wps="http://schemas.microsoft.com/office/word/2010/wordprocessingShape" mc:Ignorable="w14 w15 w16se w16cid w16 w16cex w16sdtdh wp14">
   <w:footnote w:type="separator" w:id="-1">
     <w:p>
       <w:r>
@@ -10947,7 +11513,7 @@
 </file>
 
 <file path=word/numbering.xml><?xml version="1.0" encoding="utf-8"?>
-<w:numbering xmlns:wpc="http://schemas.microsoft.com/office/word/2010/wordprocessingCanvas" xmlns:cx="http://schemas.microsoft.com/office/drawing/2014/chartex" xmlns:cx1="http://schemas.microsoft.com/office/drawing/2015/9/8/chartex" xmlns:cx2="http://schemas.microsoft.com/office/drawing/2015/10/21/chartex" xmlns:cx3="http://schemas.microsoft.com/office/drawing/2016/5/9/chartex" xmlns:cx4="http://schemas.microsoft.com/office/drawing/2016/5/10/chartex" xmlns:cx5="http://schemas.microsoft.com/office/drawing/2016/5/11/chartex" xmlns:cx6="http://schemas.microsoft.com/office/drawing/2016/5/12/chartex" xmlns:cx7="http://schemas.microsoft.com/office/drawing/2016/5/13/chartex" xmlns:cx8="http://schemas.microsoft.com/office/drawing/2016/5/14/chartex" xmlns:mc="http://schemas.openxmlformats.org/markup-compatibility/2006" xmlns:aink="http://schemas.microsoft.com/office/drawing/2016/ink" xmlns:am3d="http://schemas.microsoft.com/office/drawing/2017/model3d" xmlns:o="urn:schemas-microsoft-com:office:office" xmlns:r="http://schemas.openxmlformats.org/officeDocument/2006/relationships" xmlns:m="http://schemas.openxmlformats.org/officeDocument/2006/math" xmlns:v="urn:schemas-microsoft-com:vml" xmlns:wp14="http://schemas.microsoft.com/office/word/2010/wordprocessingDrawing" xmlns:wp="http://schemas.openxmlformats.org/drawingml/2006/wordprocessingDrawing" xmlns:w10="urn:schemas-microsoft-com:office:word" xmlns:w="http://schemas.openxmlformats.org/wordprocessingml/2006/main" xmlns:w14="http://schemas.microsoft.com/office/word/2010/wordml" xmlns:w15="http://schemas.microsoft.com/office/word/2012/wordml" xmlns:w16cex="http://schemas.microsoft.com/office/word/2018/wordml/cex" xmlns:w16cid="http://schemas.microsoft.com/office/word/2016/wordml/cid" xmlns:w16="http://schemas.microsoft.com/office/word/2018/wordml" xmlns:w16se="http://schemas.microsoft.com/office/word/2015/wordml/symex" xmlns:wpg="http://schemas.microsoft.com/office/word/2010/wordprocessingGroup" xmlns:wpi="http://schemas.microsoft.com/office/word/2010/wordprocessingInk" xmlns:wne="http://schemas.microsoft.com/office/word/2006/wordml" xmlns:wps="http://schemas.microsoft.com/office/word/2010/wordprocessingShape" mc:Ignorable="w14 w15 w16se w16cid w16 w16cex wp14">
+<w:numbering xmlns:wpc="http://schemas.microsoft.com/office/word/2010/wordprocessingCanvas" xmlns:cx="http://schemas.microsoft.com/office/drawing/2014/chartex" xmlns:cx1="http://schemas.microsoft.com/office/drawing/2015/9/8/chartex" xmlns:cx2="http://schemas.microsoft.com/office/drawing/2015/10/21/chartex" xmlns:cx3="http://schemas.microsoft.com/office/drawing/2016/5/9/chartex" xmlns:cx4="http://schemas.microsoft.com/office/drawing/2016/5/10/chartex" xmlns:cx5="http://schemas.microsoft.com/office/drawing/2016/5/11/chartex" xmlns:cx6="http://schemas.microsoft.com/office/drawing/2016/5/12/chartex" xmlns:cx7="http://schemas.microsoft.com/office/drawing/2016/5/13/chartex" xmlns:cx8="http://schemas.microsoft.com/office/drawing/2016/5/14/chartex" xmlns:mc="http://schemas.openxmlformats.org/markup-compatibility/2006" xmlns:aink="http://schemas.microsoft.com/office/drawing/2016/ink" xmlns:am3d="http://schemas.microsoft.com/office/drawing/2017/model3d" xmlns:o="urn:schemas-microsoft-com:office:office" xmlns:r="http://schemas.openxmlformats.org/officeDocument/2006/relationships" xmlns:m="http://schemas.openxmlformats.org/officeDocument/2006/math" xmlns:v="urn:schemas-microsoft-com:vml" xmlns:wp14="http://schemas.microsoft.com/office/word/2010/wordprocessingDrawing" xmlns:wp="http://schemas.openxmlformats.org/drawingml/2006/wordprocessingDrawing" xmlns:w10="urn:schemas-microsoft-com:office:word" xmlns:w="http://schemas.openxmlformats.org/wordprocessingml/2006/main" xmlns:w14="http://schemas.microsoft.com/office/word/2010/wordml" xmlns:w15="http://schemas.microsoft.com/office/word/2012/wordml" xmlns:w16cex="http://schemas.microsoft.com/office/word/2018/wordml/cex" xmlns:w16cid="http://schemas.microsoft.com/office/word/2016/wordml/cid" xmlns:w16="http://schemas.microsoft.com/office/word/2018/wordml" xmlns:w16sdtdh="http://schemas.microsoft.com/office/word/2020/wordml/sdtdatahash" xmlns:w16se="http://schemas.microsoft.com/office/word/2015/wordml/symex" xmlns:wpg="http://schemas.microsoft.com/office/word/2010/wordprocessingGroup" xmlns:wpi="http://schemas.microsoft.com/office/word/2010/wordprocessingInk" xmlns:wne="http://schemas.microsoft.com/office/word/2006/wordml" xmlns:wps="http://schemas.microsoft.com/office/word/2010/wordprocessingShape" mc:Ignorable="w14 w15 w16se w16cid w16 w16cex w16sdtdh wp14">
   <w:numPicBullet w:numPicBulletId="0">
     <w:pict>
       <v:shapetype id="_x0000_t75" coordsize="21600,21600" o:spt="75" o:preferrelative="t" path="m@4@5l@4@11@9@11@9@5xe" filled="f" stroked="f">
@@ -10969,14 +11535,14 @@
         <v:path o:extrusionok="f" gradientshapeok="t" o:connecttype="rect"/>
         <o:lock v:ext="edit" aspectratio="t"/>
       </v:shapetype>
-      <v:shape id="_x0000_i1984" type="#_x0000_t75" style="width:11.25pt;height:11.25pt" o:bullet="t">
+      <v:shape id="_x0000_i1106" type="#_x0000_t75" style="width:11.25pt;height:11.25pt" o:bullet="t">
         <v:imagedata r:id="rId1" o:title="mso6347"/>
       </v:shape>
     </w:pict>
   </w:numPicBullet>
   <w:numPicBullet w:numPicBulletId="1">
     <w:pict>
-      <v:shape id="_x0000_i1985" type="#_x0000_t75" alt="ac387" style="width:10.5pt;height:14.25pt;visibility:visible" o:bullet="t">
+      <v:shape id="_x0000_i1107" type="#_x0000_t75" alt="ac387" style="width:10.5pt;height:14.25pt;visibility:visible" o:bullet="t">
         <v:imagedata r:id="rId2" o:title=""/>
         <o:lock v:ext="edit" cropping="t"/>
       </v:shape>
@@ -14234,7 +14800,7 @@
 </file>
 
 <file path=word/styles.xml><?xml version="1.0" encoding="utf-8"?>
-<w:styles xmlns:mc="http://schemas.openxmlformats.org/markup-compatibility/2006" xmlns:r="http://schemas.openxmlformats.org/officeDocument/2006/relationships" xmlns:w="http://schemas.openxmlformats.org/wordprocessingml/2006/main" xmlns:w14="http://schemas.microsoft.com/office/word/2010/wordml" xmlns:w15="http://schemas.microsoft.com/office/word/2012/wordml" xmlns:w16cex="http://schemas.microsoft.com/office/word/2018/wordml/cex" xmlns:w16cid="http://schemas.microsoft.com/office/word/2016/wordml/cid" xmlns:w16="http://schemas.microsoft.com/office/word/2018/wordml" xmlns:w16se="http://schemas.microsoft.com/office/word/2015/wordml/symex" mc:Ignorable="w14 w15 w16se w16cid w16 w16cex">
+<w:styles xmlns:mc="http://schemas.openxmlformats.org/markup-compatibility/2006" xmlns:r="http://schemas.openxmlformats.org/officeDocument/2006/relationships" xmlns:w="http://schemas.openxmlformats.org/wordprocessingml/2006/main" xmlns:w14="http://schemas.microsoft.com/office/word/2010/wordml" xmlns:w15="http://schemas.microsoft.com/office/word/2012/wordml" xmlns:w16cex="http://schemas.microsoft.com/office/word/2018/wordml/cex" xmlns:w16cid="http://schemas.microsoft.com/office/word/2016/wordml/cid" xmlns:w16="http://schemas.microsoft.com/office/word/2018/wordml" xmlns:w16sdtdh="http://schemas.microsoft.com/office/word/2020/wordml/sdtdatahash" xmlns:w16se="http://schemas.microsoft.com/office/word/2015/wordml/symex" mc:Ignorable="w14 w15 w16se w16cid w16 w16cex w16sdtdh">
   <w:docDefaults>
     <w:rPrDefault>
       <w:rPr>

--- a/Protipa/RCM report.docx
+++ b/Protipa/RCM report.docx
@@ -102,6 +102,7 @@
               <w:top w:val="single" w:sz="4" w:space="0" w:color="auto"/>
               <w:bottom w:val="single" w:sz="4" w:space="0" w:color="auto"/>
             </w:tcBorders>
+            <w:vAlign w:val="center"/>
           </w:tcPr>
           <w:p>
             <w:pPr>
@@ -110,40 +111,11 @@
                 <w:tab w:val="clear" w:pos="4536"/>
                 <w:tab w:val="clear" w:pos="9072"/>
               </w:tabs>
+              <w:jc w:val="center"/>
               <w:rPr>
                 <w:rFonts w:ascii="Cambria" w:hAnsi="Cambria" w:cs="Cambria"/>
               </w:rPr>
             </w:pPr>
-            <w:r>
-              <w:rPr>
-                <w:rFonts w:ascii="Cambria" w:hAnsi="Cambria" w:cs="Cambria"/>
-              </w:rPr>
-              <w:t xml:space="preserve">        </w:t>
-            </w:r>
-            <w:r>
-              <w:rPr>
-                <w:rFonts w:ascii="Cambria" w:hAnsi="Cambria" w:cs="Cambria"/>
-              </w:rPr>
-              <w:t xml:space="preserve">  </w:t>
-            </w:r>
-            <w:r>
-              <w:rPr>
-                <w:rFonts w:ascii="Cambria" w:hAnsi="Cambria" w:cs="Cambria"/>
-              </w:rPr>
-              <w:t xml:space="preserve"> </w:t>
-            </w:r>
-            <w:r>
-              <w:rPr>
-                <w:rFonts w:ascii="Cambria" w:hAnsi="Cambria" w:cs="Cambria"/>
-              </w:rPr>
-              <w:t xml:space="preserve">  </w:t>
-            </w:r>
-            <w:r>
-              <w:rPr>
-                <w:rFonts w:ascii="Cambria" w:hAnsi="Cambria" w:cs="Cambria"/>
-              </w:rPr>
-              <w:t xml:space="preserve">       </w:t>
-            </w:r>
             <w:r>
               <w:rPr>
                 <w:rFonts w:ascii="Cambria" w:hAnsi="Cambria" w:cs="Cambria"/>
@@ -399,7 +371,21 @@
                 <w:rFonts w:ascii="Cambria" w:hAnsi="Cambria" w:cs="Cambria"/>
                 <w:color w:val="000000"/>
               </w:rPr>
-              <w:t>{{ sex }} {{weight }} kg</w:t>
+              <w:t>{{ sex }} {{</w:t>
+            </w:r>
+            <w:r>
+              <w:rPr>
+                <w:rFonts w:ascii="Cambria" w:hAnsi="Cambria" w:cs="Cambria"/>
+                <w:color w:val="000000"/>
+              </w:rPr>
+              <w:t xml:space="preserve"> </w:t>
+            </w:r>
+            <w:r>
+              <w:rPr>
+                <w:rFonts w:ascii="Cambria" w:hAnsi="Cambria" w:cs="Cambria"/>
+                <w:color w:val="000000"/>
+              </w:rPr>
+              <w:t>weight }} kg</w:t>
             </w:r>
           </w:p>
           <w:p>
@@ -441,7 +427,31 @@
               <w:rPr>
                 <w:rFonts w:ascii="Cambria" w:hAnsi="Cambria" w:cs="Cambria"/>
               </w:rPr>
-              <w:t>{age}}</w:t>
+              <w:t>{</w:t>
+            </w:r>
+            <w:r>
+              <w:rPr>
+                <w:rFonts w:ascii="Cambria" w:hAnsi="Cambria" w:cs="Cambria"/>
+              </w:rPr>
+              <w:t xml:space="preserve"> </w:t>
+            </w:r>
+            <w:r>
+              <w:rPr>
+                <w:rFonts w:ascii="Cambria" w:hAnsi="Cambria" w:cs="Cambria"/>
+              </w:rPr>
+              <w:t>age</w:t>
+            </w:r>
+            <w:r>
+              <w:rPr>
+                <w:rFonts w:ascii="Cambria" w:hAnsi="Cambria" w:cs="Cambria"/>
+              </w:rPr>
+              <w:t xml:space="preserve"> </w:t>
+            </w:r>
+            <w:r>
+              <w:rPr>
+                <w:rFonts w:ascii="Cambria" w:hAnsi="Cambria" w:cs="Cambria"/>
+              </w:rPr>
+              <w:t>}}</w:t>
             </w:r>
           </w:p>
         </w:tc>
@@ -1035,13 +1045,12 @@
           <w:tab w:val="clear" w:pos="4536"/>
           <w:tab w:val="clear" w:pos="9072"/>
         </w:tabs>
-        <w:ind w:right="202"/>
         <w:jc w:val="both"/>
         <w:rPr>
           <w:rFonts w:ascii="Cambria" w:hAnsi="Cambria" w:cs="Cambria"/>
         </w:rPr>
       </w:pPr>
-      <w:bookmarkStart w:id="7" w:name="_Hlk38549911"/>
+      <w:bookmarkStart w:id="7" w:name="_Hlk72145153"/>
       <w:r>
         <w:rPr>
           <w:rFonts w:ascii="Cambria" w:hAnsi="Cambria" w:cs="Cambria"/>
@@ -1049,6 +1058,7 @@
         </w:rPr>
         <w:t>Παραπέμπων</w:t>
       </w:r>
+      <w:bookmarkEnd w:id="7"/>
       <w:r>
         <w:rPr>
           <w:rFonts w:ascii="Cambria" w:hAnsi="Cambria" w:cs="Cambria"/>
@@ -1179,257 +1189,6 @@
         <w:t>{% endif %}</w:t>
       </w:r>
     </w:p>
-    <w:p>
-      <w:pPr>
-        <w:pStyle w:val="Header"/>
-        <w:numPr>
-          <w:ilvl w:val="0"/>
-          <w:numId w:val="15"/>
-        </w:numPr>
-        <w:tabs>
-          <w:tab w:val="clear" w:pos="4536"/>
-          <w:tab w:val="clear" w:pos="9072"/>
-        </w:tabs>
-        <w:ind w:right="202"/>
-        <w:jc w:val="both"/>
-        <w:rPr>
-          <w:rFonts w:asciiTheme="majorHAnsi" w:hAnsiTheme="majorHAnsi" w:cs="Cambria"/>
-        </w:rPr>
-      </w:pPr>
-      <w:r>
-        <w:rPr>
-          <w:rFonts w:ascii="Cambria" w:hAnsi="Cambria" w:cs="Cambria"/>
-          <w:lang w:val="en-US"/>
-        </w:rPr>
-        <w:t>{{</w:t>
-      </w:r>
-      <w:r>
-        <w:rPr>
-          <w:rFonts w:ascii="Cambria" w:hAnsi="Cambria"/>
-        </w:rPr>
-        <w:t>cardiologicalAnalysis</w:t>
-      </w:r>
-      <w:proofErr w:type="gramStart"/>
-      <w:r>
-        <w:rPr>
-          <w:rFonts w:asciiTheme="majorHAnsi" w:hAnsiTheme="majorHAnsi" w:cs="Cambria"/>
-          <w:lang w:val="en-US"/>
-        </w:rPr>
-        <w:t>}}{</w:t>
-      </w:r>
-      <w:proofErr w:type="gramEnd"/>
-      <w:r>
-        <w:rPr>
-          <w:rFonts w:asciiTheme="majorHAnsi" w:hAnsiTheme="majorHAnsi" w:cs="Cambria"/>
-          <w:lang w:val="en-US"/>
-        </w:rPr>
-        <w:t xml:space="preserve">% if </w:t>
-      </w:r>
-      <w:r>
-        <w:rPr>
-          <w:rFonts w:asciiTheme="majorHAnsi" w:hAnsiTheme="majorHAnsi" w:cs="Cambria"/>
-          <w:lang w:val="en-US"/>
-        </w:rPr>
-        <w:t>hi</w:t>
-      </w:r>
-      <w:r>
-        <w:rPr>
-          <w:rFonts w:asciiTheme="majorHAnsi" w:hAnsiTheme="majorHAnsi" w:cs="Cambria"/>
-          <w:lang w:val="en-US"/>
-        </w:rPr>
-        <w:t>s</w:t>
-      </w:r>
-      <w:r>
-        <w:rPr>
-          <w:rFonts w:asciiTheme="majorHAnsi" w:hAnsiTheme="majorHAnsi" w:cs="Cambria"/>
-          <w:lang w:val="en-US"/>
-        </w:rPr>
-        <w:t>toric</w:t>
-      </w:r>
-      <w:r>
-        <w:rPr>
-          <w:rFonts w:asciiTheme="majorHAnsi" w:hAnsiTheme="majorHAnsi" w:cs="Cambria"/>
-          <w:lang w:val="en-US"/>
-        </w:rPr>
-        <w:t xml:space="preserve"> %}{% for </w:t>
-      </w:r>
-      <w:r>
-        <w:rPr>
-          <w:rFonts w:asciiTheme="majorHAnsi" w:hAnsiTheme="majorHAnsi" w:cs="Cambria"/>
-          <w:lang w:val="en-US"/>
-        </w:rPr>
-        <w:t>moment</w:t>
-      </w:r>
-      <w:r>
-        <w:rPr>
-          <w:rFonts w:asciiTheme="majorHAnsi" w:hAnsiTheme="majorHAnsi" w:cs="Cambria"/>
-          <w:lang w:val="en-US"/>
-        </w:rPr>
-        <w:t xml:space="preserve"> in </w:t>
-      </w:r>
-      <w:r>
-        <w:rPr>
-          <w:rFonts w:asciiTheme="majorHAnsi" w:hAnsiTheme="majorHAnsi" w:cs="Cambria"/>
-          <w:lang w:val="en-US"/>
-        </w:rPr>
-        <w:t>hi</w:t>
-      </w:r>
-      <w:r>
-        <w:rPr>
-          <w:rFonts w:asciiTheme="majorHAnsi" w:hAnsiTheme="majorHAnsi" w:cs="Cambria"/>
-          <w:lang w:val="en-US"/>
-        </w:rPr>
-        <w:t>s</w:t>
-      </w:r>
-      <w:r>
-        <w:rPr>
-          <w:rFonts w:asciiTheme="majorHAnsi" w:hAnsiTheme="majorHAnsi" w:cs="Cambria"/>
-          <w:lang w:val="en-US"/>
-        </w:rPr>
-        <w:t>toric</w:t>
-      </w:r>
-      <w:r>
-        <w:rPr>
-          <w:rFonts w:asciiTheme="majorHAnsi" w:hAnsiTheme="majorHAnsi" w:cs="Cambria"/>
-          <w:lang w:val="en-US"/>
-        </w:rPr>
-        <w:t xml:space="preserve"> %}</w:t>
-      </w:r>
-    </w:p>
-    <w:p>
-      <w:pPr>
-        <w:pStyle w:val="Header"/>
-        <w:numPr>
-          <w:ilvl w:val="0"/>
-          <w:numId w:val="15"/>
-        </w:numPr>
-        <w:tabs>
-          <w:tab w:val="clear" w:pos="4536"/>
-          <w:tab w:val="clear" w:pos="9072"/>
-        </w:tabs>
-        <w:ind w:right="202"/>
-        <w:jc w:val="both"/>
-        <w:rPr>
-          <w:rFonts w:asciiTheme="majorHAnsi" w:hAnsiTheme="majorHAnsi" w:cs="Cambria"/>
-        </w:rPr>
-      </w:pPr>
-      <w:r>
-        <w:rPr>
-          <w:rFonts w:asciiTheme="majorHAnsi" w:hAnsiTheme="majorHAnsi" w:cs="Cambria"/>
-        </w:rPr>
-        <w:t xml:space="preserve">{{ </w:t>
-      </w:r>
-      <w:r>
-        <w:rPr>
-          <w:rFonts w:asciiTheme="majorHAnsi" w:hAnsiTheme="majorHAnsi" w:cs="Cambria"/>
-          <w:lang w:val="en-US"/>
-        </w:rPr>
-        <w:t>moment</w:t>
-      </w:r>
-      <w:r>
-        <w:rPr>
-          <w:rFonts w:asciiTheme="majorHAnsi" w:hAnsiTheme="majorHAnsi" w:cs="Cambria"/>
-        </w:rPr>
-        <w:t xml:space="preserve"> }}</w:t>
-      </w:r>
-      <w:r>
-        <w:rPr>
-          <w:rFonts w:asciiTheme="majorHAnsi" w:hAnsiTheme="majorHAnsi" w:cs="Cambria"/>
-        </w:rPr>
-        <w:t>{% endfor %}</w:t>
-      </w:r>
-    </w:p>
-    <w:p>
-      <w:pPr>
-        <w:pStyle w:val="Header"/>
-        <w:numPr>
-          <w:ilvl w:val="0"/>
-          <w:numId w:val="15"/>
-        </w:numPr>
-        <w:tabs>
-          <w:tab w:val="clear" w:pos="4536"/>
-          <w:tab w:val="clear" w:pos="9072"/>
-        </w:tabs>
-        <w:ind w:right="202"/>
-        <w:jc w:val="both"/>
-        <w:rPr>
-          <w:rFonts w:ascii="Cambria" w:hAnsi="Cambria" w:cs="Cambria"/>
-        </w:rPr>
-      </w:pPr>
-      <w:r>
-        <w:rPr>
-          <w:rFonts w:asciiTheme="majorHAnsi" w:hAnsiTheme="majorHAnsi" w:cs="Cambria"/>
-        </w:rPr>
-        <w:t>{% endif %}</w:t>
-      </w:r>
-      <w:r>
-        <w:rPr>
-          <w:rFonts w:ascii="Cambria" w:hAnsi="Cambria" w:cs="Cambria"/>
-          <w:lang w:val="el-GR"/>
-        </w:rPr>
-        <w:t>Ακτινολογικός</w:t>
-      </w:r>
-      <w:r>
-        <w:rPr>
-          <w:rFonts w:ascii="Cambria" w:hAnsi="Cambria" w:cs="Cambria"/>
-        </w:rPr>
-        <w:t xml:space="preserve"> </w:t>
-      </w:r>
-      <w:r>
-        <w:rPr>
-          <w:rFonts w:ascii="Cambria" w:hAnsi="Cambria" w:cs="Cambria"/>
-          <w:lang w:val="el-GR"/>
-        </w:rPr>
-        <w:t>έλεγχος</w:t>
-      </w:r>
-      <w:r>
-        <w:rPr>
-          <w:rFonts w:ascii="Cambria" w:hAnsi="Cambria" w:cs="Cambria"/>
-        </w:rPr>
-        <w:t xml:space="preserve"> </w:t>
-      </w:r>
-      <w:r>
-        <w:rPr>
-          <w:rFonts w:ascii="Cambria" w:hAnsi="Cambria" w:cs="Cambria"/>
-          <w:lang w:val="el-GR"/>
-        </w:rPr>
-        <w:t>θώρακα</w:t>
-      </w:r>
-      <w:r>
-        <w:rPr>
-          <w:rFonts w:ascii="Cambria" w:hAnsi="Cambria" w:cs="Cambria"/>
-        </w:rPr>
-        <w:t>:</w:t>
-      </w:r>
-      <w:bookmarkStart w:id="9" w:name="_Hlk31647267"/>
-      <w:r>
-        <w:rPr>
-          <w:rFonts w:ascii="Cambria" w:hAnsi="Cambria" w:cs="Cambria"/>
-        </w:rPr>
-        <w:t xml:space="preserve"> </w:t>
-      </w:r>
-      <w:r>
-        <w:rPr>
-          <w:rFonts w:ascii="Cambria" w:hAnsi="Cambria" w:cs="Cambria"/>
-        </w:rPr>
-        <w:t>{{</w:t>
-      </w:r>
-      <w:r>
-        <w:rPr>
-          <w:rFonts w:ascii="Cambria" w:hAnsi="Cambria"/>
-        </w:rPr>
-        <w:t>radiologicalChestAnalysis</w:t>
-      </w:r>
-      <w:r>
-        <w:rPr>
-          <w:rFonts w:ascii="Cambria" w:hAnsi="Cambria" w:cs="Cambria"/>
-        </w:rPr>
-        <w:t>}}</w:t>
-      </w:r>
-    </w:p>
-    <w:bookmarkEnd w:id="7"/>
-    <w:bookmarkEnd w:id="8"/>
-    <w:bookmarkEnd w:id="9"/>
     <w:p>
       <w:pPr>
         <w:pStyle w:val="Header"/>
@@ -1443,1333 +1202,113 @@
         </w:tabs>
         <w:jc w:val="both"/>
         <w:rPr>
-          <w:rFonts w:ascii="Cambria" w:hAnsi="Cambria" w:cs="Cambria"/>
-        </w:rPr>
-      </w:pPr>
-      <w:r>
-        <w:rPr>
-          <w:rFonts w:ascii="Cambria" w:hAnsi="Cambria" w:cs="Cambria"/>
-          <w:lang w:val="el-GR"/>
-        </w:rPr>
-        <w:t>Φαρμακευτική</w:t>
-      </w:r>
-      <w:r>
-        <w:rPr>
-          <w:rFonts w:ascii="Cambria" w:hAnsi="Cambria" w:cs="Cambria"/>
+          <w:rFonts w:asciiTheme="majorHAnsi" w:hAnsiTheme="majorHAnsi" w:cs="Cambria"/>
+        </w:rPr>
+      </w:pPr>
+      <w:proofErr w:type="gramStart"/>
+      <w:r>
+        <w:rPr>
+          <w:rFonts w:ascii="Cambria" w:hAnsi="Cambria" w:cs="Cambria"/>
+          <w:lang w:val="en-US"/>
+        </w:rPr>
+        <w:t>{{</w:t>
+      </w:r>
+      <w:r>
+        <w:rPr>
+          <w:rFonts w:ascii="Cambria" w:hAnsi="Cambria" w:cs="Cambria"/>
+          <w:lang w:val="en-US"/>
         </w:rPr>
         <w:t xml:space="preserve"> </w:t>
       </w:r>
       <w:r>
         <w:rPr>
-          <w:rFonts w:ascii="Cambria" w:hAnsi="Cambria" w:cs="Cambria"/>
-          <w:lang w:val="el-GR"/>
-        </w:rPr>
-        <w:t>αγωγή</w:t>
-      </w:r>
-      <w:r>
-        <w:rPr>
-          <w:rFonts w:ascii="Cambria" w:hAnsi="Cambria" w:cs="Cambria"/>
+          <w:rFonts w:ascii="Cambria" w:hAnsi="Cambria"/>
+        </w:rPr>
+        <w:t>cardiologicalAnalysis</w:t>
+      </w:r>
+      <w:proofErr w:type="gramEnd"/>
+      <w:r>
+        <w:rPr>
+          <w:rFonts w:ascii="Cambria" w:hAnsi="Cambria"/>
         </w:rPr>
         <w:t xml:space="preserve"> </w:t>
       </w:r>
       <w:r>
         <w:rPr>
-          <w:rFonts w:ascii="Cambria" w:hAnsi="Cambria" w:cs="Cambria"/>
-          <w:lang w:val="el-GR"/>
-        </w:rPr>
-        <w:t>μέχρι</w:t>
-      </w:r>
-      <w:r>
-        <w:rPr>
-          <w:rFonts w:ascii="Cambria" w:hAnsi="Cambria" w:cs="Cambria"/>
-        </w:rPr>
-        <w:t xml:space="preserve"> </w:t>
-      </w:r>
-      <w:r>
-        <w:rPr>
-          <w:rFonts w:ascii="Cambria" w:hAnsi="Cambria" w:cs="Cambria"/>
-          <w:lang w:val="el-GR"/>
-        </w:rPr>
-        <w:t>σήμερα</w:t>
-      </w:r>
-      <w:r>
-        <w:rPr>
-          <w:rFonts w:ascii="Cambria" w:hAnsi="Cambria" w:cs="Cambria"/>
-        </w:rPr>
-        <w:t>:</w:t>
-      </w:r>
-      <w:r>
-        <w:rPr>
-          <w:rFonts w:ascii="Cambria" w:hAnsi="Cambria" w:cs="Cambria"/>
-        </w:rPr>
-        <w:t xml:space="preserve"> </w:t>
-      </w:r>
-      <w:r>
-        <w:rPr>
-          <w:rFonts w:ascii="Cambria" w:hAnsi="Cambria" w:cs="Cambria"/>
-        </w:rPr>
-        <w:t>{% if medication %}</w:t>
-      </w:r>
-      <w:r>
-        <w:rPr>
-          <w:rFonts w:ascii="Cambria" w:hAnsi="Cambria" w:cs="Cambria"/>
-        </w:rPr>
-        <w:t>{</w:t>
-      </w:r>
-      <w:r>
-        <w:rPr>
-          <w:rFonts w:ascii="Cambria" w:hAnsi="Cambria" w:cs="Cambria"/>
-        </w:rPr>
-        <w:t>% for med in medication %}</w:t>
-      </w:r>
-      <w:r>
-        <w:rPr>
-          <w:rFonts w:ascii="Cambria" w:hAnsi="Cambria" w:cs="Cambria"/>
-          <w:b/>
-          <w:bCs/>
-        </w:rPr>
-        <w:t>{{med.medicationGreekMenu}}</w:t>
-      </w:r>
-      <w:r>
-        <w:rPr>
-          <w:rFonts w:ascii="Cambria" w:hAnsi="Cambria" w:cs="Cambria"/>
-        </w:rPr>
-        <w:t xml:space="preserve"> ({{med.doseNumber}} {{med.</w:t>
-      </w:r>
-      <w:r>
-        <w:rPr>
-          <w:rFonts w:ascii="Cambria" w:hAnsi="Cambria" w:cs="Cambria"/>
-        </w:rPr>
-        <w:t>unitOfMeasurementMenu</w:t>
-      </w:r>
-      <w:r>
-        <w:rPr>
-          <w:rFonts w:ascii="Cambria" w:hAnsi="Cambria" w:cs="Cambria"/>
-        </w:rPr>
-        <w:t>}} {{med.doseMenu}})</w:t>
-      </w:r>
-      <w:r>
-        <w:rPr>
-          <w:rFonts w:ascii="Cambria" w:hAnsi="Cambria" w:cs="Cambria"/>
-        </w:rPr>
-        <w:t>{</w:t>
-      </w:r>
-      <w:r>
-        <w:rPr>
-          <w:rFonts w:ascii="Cambria" w:hAnsi="Cambria" w:cs="Cambria"/>
-        </w:rPr>
-        <w:t xml:space="preserve">% </w:t>
-      </w:r>
-      <w:r>
-        <w:rPr>
-          <w:rFonts w:ascii="Cambria" w:hAnsi="Cambria" w:cs="Cambria"/>
-        </w:rPr>
-        <w:t xml:space="preserve">if not </w:t>
-      </w:r>
-      <w:proofErr w:type="spellStart"/>
-      <w:r>
-        <w:rPr>
-          <w:rFonts w:ascii="Cambria" w:hAnsi="Cambria" w:cs="Cambria"/>
-        </w:rPr>
-        <w:t>l</w:t>
-      </w:r>
-      <w:r>
-        <w:rPr>
-          <w:rFonts w:ascii="Cambria" w:hAnsi="Cambria" w:cs="Cambria"/>
-        </w:rPr>
-        <w:t>oop.last</w:t>
-      </w:r>
-      <w:proofErr w:type="spellEnd"/>
-      <w:r>
-        <w:rPr>
-          <w:rFonts w:ascii="Cambria" w:hAnsi="Cambria" w:cs="Cambria"/>
-        </w:rPr>
-        <w:t xml:space="preserve"> %},</w:t>
-      </w:r>
-      <w:r>
-        <w:rPr>
-          <w:rFonts w:ascii="Cambria" w:hAnsi="Cambria" w:cs="Cambria"/>
-        </w:rPr>
-        <w:t xml:space="preserve"> </w:t>
-      </w:r>
-      <w:r>
-        <w:rPr>
-          <w:rFonts w:ascii="Cambria" w:hAnsi="Cambria" w:cs="Cambria"/>
-        </w:rPr>
-        <w:t>{% endif %}</w:t>
-      </w:r>
-      <w:r>
-        <w:rPr>
-          <w:rFonts w:ascii="Cambria" w:hAnsi="Cambria" w:cs="Cambria"/>
-        </w:rPr>
-        <w:t>{% endfor %}</w:t>
-      </w:r>
-      <w:r>
-        <w:rPr>
-          <w:rFonts w:ascii="Cambria" w:hAnsi="Cambria" w:cs="Cambria"/>
-        </w:rPr>
-        <w:t>{</w:t>
-      </w:r>
-      <w:r>
-        <w:rPr>
-          <w:rFonts w:ascii="Cambria" w:hAnsi="Cambria" w:cs="Cambria"/>
-        </w:rPr>
-        <w:t>% else %}</w:t>
-      </w:r>
-      <w:r>
-        <w:rPr>
-          <w:rFonts w:ascii="Cambria" w:hAnsi="Cambria" w:cs="Cambria"/>
-          <w:b/>
-          <w:bCs/>
-          <w:lang w:val="el-GR"/>
-        </w:rPr>
-        <w:t>ουδεμία</w:t>
-      </w:r>
-      <w:r>
-        <w:rPr>
-          <w:rFonts w:ascii="Cambria" w:hAnsi="Cambria" w:cs="Cambria"/>
-        </w:rPr>
-        <w:t>{%</w:t>
-      </w:r>
-      <w:r>
-        <w:rPr>
-          <w:rFonts w:ascii="Cambria" w:hAnsi="Cambria" w:cs="Cambria"/>
-        </w:rPr>
-        <w:t xml:space="preserve"> endif %}</w:t>
-      </w:r>
-      <w:r>
-        <w:rPr>
-          <w:rFonts w:ascii="Cambria" w:hAnsi="Cambria" w:cs="Cambria"/>
-          <w:b/>
-          <w:bCs/>
-        </w:rPr>
-        <w:t>.</w:t>
-      </w:r>
-    </w:p>
-    <w:p>
-      <w:pPr>
-        <w:ind w:right="202"/>
-        <w:jc w:val="both"/>
-        <w:rPr>
-          <w:rFonts w:ascii="Cambria" w:hAnsi="Cambria"/>
-          <w:szCs w:val="20"/>
-        </w:rPr>
-      </w:pPr>
-    </w:p>
-    <w:p>
-      <w:pPr>
-        <w:ind w:right="112"/>
-        <w:jc w:val="both"/>
-        <w:rPr>
-          <w:rFonts w:ascii="Cambria" w:hAnsi="Cambria"/>
-          <w:szCs w:val="20"/>
-        </w:rPr>
-      </w:pPr>
-    </w:p>
-    <w:p>
-      <w:pPr>
-        <w:ind w:right="202"/>
-        <w:jc w:val="both"/>
-        <w:rPr>
-          <w:rFonts w:ascii="Cambria" w:hAnsi="Cambria"/>
-          <w:szCs w:val="20"/>
-        </w:rPr>
-      </w:pPr>
-      <w:r>
-        <w:rPr>
-          <w:rFonts w:ascii="Cambria" w:hAnsi="Cambria" w:cs="Cambria"/>
-          <w:b/>
-          <w:u w:val="single"/>
-          <w:lang w:val="el-GR"/>
-        </w:rPr>
-        <w:t>Κλινικά ευρήματα</w:t>
-      </w:r>
-      <w:r>
-        <w:rPr>
-          <w:rFonts w:ascii="Cambria" w:hAnsi="Cambria" w:cs="Cambria"/>
-          <w:b/>
-          <w:lang w:val="el-GR"/>
-        </w:rPr>
-        <w:t>:</w:t>
-      </w:r>
-    </w:p>
-    <w:p>
-      <w:pPr>
-        <w:numPr>
-          <w:ilvl w:val="0"/>
-          <w:numId w:val="15"/>
-        </w:numPr>
-        <w:tabs>
-          <w:tab w:val="left" w:pos="720"/>
-        </w:tabs>
-        <w:jc w:val="both"/>
-        <w:rPr>
-          <w:rFonts w:ascii="Cambria" w:hAnsi="Cambria" w:cs="Cambria"/>
-        </w:rPr>
-      </w:pPr>
-      <w:bookmarkStart w:id="10" w:name="_Hlk34156985"/>
-      <w:bookmarkStart w:id="11" w:name="_Hlk33967869"/>
-      <w:r>
-        <w:rPr>
-          <w:rFonts w:ascii="Cambria" w:hAnsi="Cambria" w:cs="Cambria"/>
-          <w:u w:val="single"/>
-          <w:lang w:val="el-GR"/>
-        </w:rPr>
-        <w:t>Ακροαστικά</w:t>
-      </w:r>
-      <w:r>
-        <w:rPr>
-          <w:rFonts w:ascii="Cambria" w:hAnsi="Cambria" w:cs="Cambria"/>
-          <w:u w:val="single"/>
-        </w:rPr>
-        <w:t xml:space="preserve"> </w:t>
-      </w:r>
-      <w:r>
-        <w:rPr>
-          <w:rFonts w:ascii="Cambria" w:hAnsi="Cambria" w:cs="Cambria"/>
-          <w:u w:val="single"/>
-          <w:lang w:val="el-GR"/>
-        </w:rPr>
-        <w:t>ευρήματα</w:t>
-      </w:r>
-      <w:bookmarkStart w:id="12" w:name="_Hlk34158555"/>
-      <w:r>
-        <w:rPr>
-          <w:rFonts w:ascii="Cambria" w:hAnsi="Cambria" w:cs="Cambria"/>
-        </w:rPr>
-        <w:t>:</w:t>
-      </w:r>
-      <w:r>
-        <w:rPr>
-          <w:rFonts w:ascii="Cambria" w:hAnsi="Cambria" w:cs="Cambria"/>
-        </w:rPr>
-        <w:t xml:space="preserve"> </w:t>
-      </w:r>
-      <w:r>
-        <w:rPr>
-          <w:rFonts w:ascii="Cambria" w:hAnsi="Cambria" w:cs="Cambria"/>
-          <w:color w:val="000000"/>
-        </w:rPr>
-        <w:t>{% if rythm %}{{rythm}}</w:t>
-      </w:r>
-      <w:r>
-        <w:rPr>
-          <w:rFonts w:ascii="Cambria" w:hAnsi="Cambria" w:cs="Cambria"/>
-          <w:color w:val="000000"/>
-        </w:rPr>
-        <w:t xml:space="preserve"> </w:t>
-      </w:r>
-      <w:r>
-        <w:rPr>
-          <w:rFonts w:ascii="Cambria" w:hAnsi="Cambria" w:cs="Cambria"/>
-        </w:rPr>
-        <w:t xml:space="preserve">{% if </w:t>
-      </w:r>
-      <w:r>
-        <w:rPr>
-          <w:rFonts w:ascii="Cambria" w:hAnsi="Cambria"/>
-        </w:rPr>
-        <w:t>auditoryFindings %</w:t>
-      </w:r>
-      <w:r>
-        <w:rPr>
-          <w:rFonts w:ascii="Cambria" w:hAnsi="Cambria" w:cs="Cambria"/>
-          <w:color w:val="000000"/>
-        </w:rPr>
-        <w:t>}</w:t>
-      </w:r>
-      <w:r>
-        <w:rPr>
-          <w:rFonts w:ascii="Cambria" w:hAnsi="Cambria" w:cs="Cambria"/>
-          <w:color w:val="000000"/>
-        </w:rPr>
-        <w:t xml:space="preserve"> </w:t>
-      </w:r>
-      <w:r>
-        <w:rPr>
-          <w:rFonts w:ascii="Cambria" w:hAnsi="Cambria" w:cs="Cambria"/>
-          <w:color w:val="000000"/>
-        </w:rPr>
-        <w:t>{{</w:t>
-      </w:r>
-      <w:r>
-        <w:rPr>
-          <w:rFonts w:ascii="Cambria" w:hAnsi="Cambria"/>
-        </w:rPr>
-        <w:t>auditoryFindings.systolicGreekMenu</w:t>
-      </w:r>
-      <w:r>
-        <w:rPr>
-          <w:rFonts w:ascii="Cambria" w:hAnsi="Cambria" w:cs="Cambria"/>
-          <w:color w:val="000000"/>
-        </w:rPr>
-        <w:t>}}, {</w:t>
-      </w:r>
-      <w:r>
-        <w:rPr>
-          <w:rFonts w:ascii="Cambria" w:hAnsi="Cambria" w:cs="Cambria"/>
-          <w:color w:val="000000"/>
-        </w:rPr>
-        <w:t>{</w:t>
-      </w:r>
-      <w:r>
-        <w:rPr>
-          <w:rFonts w:ascii="Cambria" w:hAnsi="Cambria"/>
-        </w:rPr>
-        <w:t>auditoryFindings.degreeGreekMenu</w:t>
-      </w:r>
-      <w:r>
-        <w:rPr>
-          <w:rFonts w:ascii="Cambria" w:hAnsi="Cambria" w:cs="Cambria"/>
-          <w:color w:val="000000"/>
-        </w:rPr>
-        <w:t>}}</w:t>
-      </w:r>
-      <w:r>
-        <w:rPr>
-          <w:rFonts w:ascii="Cambria" w:hAnsi="Cambria" w:cs="Cambria"/>
-          <w:color w:val="000000"/>
-        </w:rPr>
-        <w:t xml:space="preserve">, </w:t>
-      </w:r>
-      <w:r>
-        <w:rPr>
-          <w:rFonts w:ascii="Cambria" w:hAnsi="Cambria" w:cs="Cambria"/>
-          <w:color w:val="000000"/>
-        </w:rPr>
-        <w:t>{</w:t>
-      </w:r>
-      <w:r>
-        <w:rPr>
-          <w:rFonts w:ascii="Cambria" w:hAnsi="Cambria" w:cs="Cambria"/>
-          <w:color w:val="000000"/>
-        </w:rPr>
-        <w:t>{</w:t>
-      </w:r>
-      <w:r>
-        <w:rPr>
-          <w:rFonts w:ascii="Cambria" w:hAnsi="Cambria"/>
-        </w:rPr>
-        <w:t>auditoryFindings.</w:t>
-      </w:r>
-      <w:r>
-        <w:rPr>
-          <w:rFonts w:ascii="Cambria" w:hAnsi="Cambria"/>
-        </w:rPr>
-        <w:t>auscultation</w:t>
-      </w:r>
-      <w:r>
-        <w:rPr>
-          <w:rFonts w:ascii="Cambria" w:hAnsi="Cambria"/>
-        </w:rPr>
-        <w:t>GreekMenu</w:t>
-      </w:r>
-      <w:r>
-        <w:rPr>
-          <w:rFonts w:ascii="Cambria" w:hAnsi="Cambria" w:cs="Cambria"/>
-          <w:color w:val="000000"/>
-        </w:rPr>
-        <w:t>}}</w:t>
-      </w:r>
-      <w:r>
-        <w:rPr>
-          <w:rFonts w:ascii="Cambria" w:hAnsi="Cambria" w:cs="Cambria"/>
-          <w:color w:val="000000"/>
-        </w:rPr>
-        <w:t xml:space="preserve"> </w:t>
-      </w:r>
-      <w:r>
-        <w:rPr>
-          <w:rFonts w:ascii="Cambria" w:hAnsi="Cambria" w:cs="Cambria"/>
-          <w:lang w:val="el-GR"/>
-        </w:rPr>
-        <w:t>τύπου</w:t>
-      </w:r>
-      <w:r>
-        <w:rPr>
-          <w:rFonts w:ascii="Cambria" w:hAnsi="Cambria" w:cs="Cambria"/>
-        </w:rPr>
-        <w:t xml:space="preserve"> </w:t>
-      </w:r>
-      <w:r>
-        <w:rPr>
-          <w:rFonts w:ascii="Cambria" w:hAnsi="Cambria" w:cs="Cambria"/>
-          <w:lang w:val="el-GR"/>
-        </w:rPr>
-        <w:t>φύσημα</w:t>
-      </w:r>
-      <w:r>
-        <w:rPr>
-          <w:rFonts w:ascii="Cambria" w:hAnsi="Cambria" w:cs="Cambria"/>
-          <w:color w:val="000000"/>
-        </w:rPr>
-        <w:t>,</w:t>
-      </w:r>
-      <w:r>
-        <w:rPr>
-          <w:rFonts w:ascii="Cambria" w:hAnsi="Cambria" w:cs="Cambria"/>
-          <w:color w:val="000000"/>
-        </w:rPr>
-        <w:t xml:space="preserve"> </w:t>
-      </w:r>
-      <w:r>
-        <w:rPr>
-          <w:rFonts w:ascii="Cambria" w:hAnsi="Cambria" w:cs="Cambria"/>
-          <w:lang w:val="el-GR"/>
-        </w:rPr>
-        <w:t>με</w:t>
-      </w:r>
-      <w:r>
-        <w:rPr>
-          <w:rFonts w:ascii="Cambria" w:hAnsi="Cambria" w:cs="Cambria"/>
-        </w:rPr>
-        <w:t xml:space="preserve"> </w:t>
-      </w:r>
-      <w:r>
-        <w:rPr>
-          <w:rFonts w:ascii="Cambria" w:hAnsi="Cambria" w:cs="Cambria"/>
-          <w:lang w:val="el-GR"/>
-        </w:rPr>
-        <w:t>σημείο</w:t>
-      </w:r>
-      <w:r>
-        <w:rPr>
-          <w:rFonts w:ascii="Cambria" w:hAnsi="Cambria" w:cs="Cambria"/>
-        </w:rPr>
-        <w:t xml:space="preserve"> </w:t>
-      </w:r>
-      <w:r>
-        <w:rPr>
-          <w:rFonts w:ascii="Cambria" w:hAnsi="Cambria" w:cs="Cambria"/>
-          <w:lang w:val="el-GR"/>
-        </w:rPr>
-        <w:t>αποκλειστικής</w:t>
-      </w:r>
-      <w:r>
-        <w:rPr>
-          <w:rFonts w:ascii="Cambria" w:hAnsi="Cambria" w:cs="Cambria"/>
-        </w:rPr>
-        <w:t xml:space="preserve"> </w:t>
-      </w:r>
-      <w:r>
-        <w:rPr>
-          <w:rFonts w:ascii="Cambria" w:hAnsi="Cambria" w:cs="Cambria"/>
-          <w:lang w:val="el-GR"/>
-        </w:rPr>
-        <w:t>ακροασιμότητας</w:t>
-      </w:r>
-      <w:r>
-        <w:rPr>
-          <w:rFonts w:ascii="Cambria" w:hAnsi="Cambria" w:cs="Cambria"/>
-        </w:rPr>
-        <w:t xml:space="preserve"> </w:t>
-      </w:r>
-      <w:r>
-        <w:rPr>
-          <w:rFonts w:ascii="Cambria" w:hAnsi="Cambria" w:cs="Cambria"/>
-          <w:lang w:val="el-GR"/>
-        </w:rPr>
-        <w:t>στο</w:t>
-      </w:r>
-      <w:r>
-        <w:rPr>
-          <w:rFonts w:ascii="Cambria" w:hAnsi="Cambria" w:cs="Cambria"/>
-          <w:color w:val="000000"/>
-        </w:rPr>
-        <w:t xml:space="preserve"> {</w:t>
-      </w:r>
-      <w:r>
-        <w:rPr>
-          <w:rFonts w:ascii="Cambria" w:hAnsi="Cambria" w:cs="Cambria"/>
-          <w:color w:val="000000"/>
-        </w:rPr>
-        <w:t>{</w:t>
-      </w:r>
-      <w:r>
-        <w:rPr>
-          <w:rFonts w:ascii="Cambria" w:hAnsi="Cambria"/>
-        </w:rPr>
-        <w:t>auditoryFindings.auditoryGreekMenu</w:t>
-      </w:r>
-      <w:r>
-        <w:rPr>
-          <w:rFonts w:ascii="Cambria" w:hAnsi="Cambria" w:cs="Cambria"/>
-          <w:color w:val="000000"/>
-        </w:rPr>
-        <w:t xml:space="preserve">}}, </w:t>
-      </w:r>
-      <w:r>
-        <w:rPr>
-          <w:rFonts w:ascii="Cambria" w:hAnsi="Cambria" w:cs="Cambria"/>
-          <w:lang w:val="el-GR"/>
-        </w:rPr>
-        <w:t>στην</w:t>
-      </w:r>
-      <w:r>
-        <w:rPr>
-          <w:rFonts w:ascii="Cambria" w:hAnsi="Cambria" w:cs="Cambria"/>
-          <w:color w:val="000000"/>
-        </w:rPr>
-        <w:t xml:space="preserve"> {{</w:t>
-      </w:r>
-      <w:r>
-        <w:rPr>
-          <w:rFonts w:ascii="Cambria" w:hAnsi="Cambria"/>
-        </w:rPr>
-        <w:t>auditoryFindings.heartGreekMenu</w:t>
-      </w:r>
-      <w:r>
-        <w:rPr>
-          <w:rFonts w:ascii="Cambria" w:hAnsi="Cambria" w:cs="Cambria"/>
-          <w:color w:val="000000"/>
-        </w:rPr>
-        <w:t>}}</w:t>
-      </w:r>
-      <w:r>
-        <w:rPr>
-          <w:rFonts w:ascii="Cambria" w:hAnsi="Cambria" w:cs="Cambria"/>
-          <w:color w:val="000000"/>
-        </w:rPr>
-        <w:t xml:space="preserve"> </w:t>
-      </w:r>
-      <w:r>
-        <w:rPr>
-          <w:rFonts w:ascii="Cambria" w:hAnsi="Cambria" w:cs="Cambria"/>
-          <w:lang w:val="el-GR"/>
-        </w:rPr>
-        <w:t>της</w:t>
-      </w:r>
-      <w:r>
-        <w:rPr>
-          <w:rFonts w:ascii="Cambria" w:hAnsi="Cambria" w:cs="Cambria"/>
-        </w:rPr>
-        <w:t xml:space="preserve"> </w:t>
-      </w:r>
-      <w:r>
-        <w:rPr>
-          <w:rFonts w:ascii="Cambria" w:hAnsi="Cambria" w:cs="Cambria"/>
-          <w:lang w:val="el-GR"/>
-        </w:rPr>
-        <w:t>καρδιάς</w:t>
-      </w:r>
-      <w:r>
-        <w:rPr>
-          <w:rFonts w:ascii="Cambria" w:hAnsi="Cambria" w:cs="Cambria"/>
-          <w:color w:val="000000"/>
-        </w:rPr>
-        <w:t>,</w:t>
-      </w:r>
-      <w:r>
-        <w:rPr>
-          <w:rFonts w:ascii="Cambria" w:hAnsi="Cambria" w:cs="Cambria"/>
-          <w:color w:val="000000"/>
-        </w:rPr>
-        <w:t xml:space="preserve"> </w:t>
-      </w:r>
-      <w:r>
-        <w:rPr>
-          <w:rFonts w:ascii="Cambria" w:hAnsi="Cambria" w:cs="Cambria"/>
-          <w:lang w:val="el-GR"/>
-        </w:rPr>
-        <w:t>στο</w:t>
-      </w:r>
-      <w:r>
-        <w:rPr>
-          <w:rFonts w:ascii="Cambria" w:hAnsi="Cambria" w:cs="Cambria"/>
-        </w:rPr>
-        <w:t xml:space="preserve"> </w:t>
-      </w:r>
-      <w:r>
-        <w:rPr>
-          <w:rFonts w:ascii="Cambria" w:hAnsi="Cambria" w:cs="Cambria"/>
-          <w:lang w:val="el-GR"/>
-        </w:rPr>
-        <w:t>ύψος</w:t>
-      </w:r>
-      <w:r>
-        <w:rPr>
-          <w:rFonts w:ascii="Cambria" w:hAnsi="Cambria" w:cs="Cambria"/>
-        </w:rPr>
-        <w:t xml:space="preserve"> </w:t>
-      </w:r>
-      <w:r>
-        <w:rPr>
-          <w:rFonts w:ascii="Cambria" w:hAnsi="Cambria" w:cs="Cambria"/>
-          <w:lang w:val="el-GR"/>
-        </w:rPr>
-        <w:t>της</w:t>
-      </w:r>
-      <w:r>
-        <w:rPr>
-          <w:rFonts w:ascii="Cambria" w:hAnsi="Cambria" w:cs="Cambria"/>
-        </w:rPr>
-        <w:t xml:space="preserve"> </w:t>
-      </w:r>
-      <w:r>
-        <w:rPr>
-          <w:rFonts w:ascii="Cambria" w:hAnsi="Cambria" w:cs="Cambria"/>
-          <w:color w:val="000000"/>
-        </w:rPr>
-        <w:t>{{</w:t>
-      </w:r>
-      <w:r>
-        <w:rPr>
-          <w:rFonts w:ascii="Cambria" w:hAnsi="Cambria"/>
-        </w:rPr>
-        <w:t>auditoryFindings.valveGreekMenu</w:t>
-      </w:r>
-      <w:r>
-        <w:rPr>
-          <w:rFonts w:ascii="Cambria" w:hAnsi="Cambria" w:cs="Cambria"/>
-          <w:color w:val="000000"/>
-        </w:rPr>
-        <w:t xml:space="preserve">}}. {% else %} </w:t>
-      </w:r>
-    </w:p>
-    <w:p>
-      <w:pPr>
-        <w:numPr>
-          <w:ilvl w:val="0"/>
-          <w:numId w:val="15"/>
-        </w:numPr>
-        <w:tabs>
-          <w:tab w:val="left" w:pos="720"/>
-        </w:tabs>
-        <w:jc w:val="both"/>
-        <w:rPr>
-          <w:rFonts w:ascii="Cambria" w:hAnsi="Cambria" w:cs="Cambria"/>
-        </w:rPr>
-      </w:pPr>
-      <w:r>
-        <w:rPr>
-          <w:rFonts w:ascii="Cambria" w:hAnsi="Cambria" w:cs="Cambria"/>
-          <w:lang w:val="el-GR"/>
-        </w:rPr>
-        <w:t>Δεν</w:t>
-      </w:r>
-      <w:r>
-        <w:rPr>
-          <w:rFonts w:ascii="Cambria" w:hAnsi="Cambria" w:cs="Cambria"/>
-        </w:rPr>
-        <w:t xml:space="preserve"> </w:t>
-      </w:r>
-      <w:r>
-        <w:rPr>
-          <w:rFonts w:ascii="Cambria" w:hAnsi="Cambria" w:cs="Cambria"/>
-          <w:lang w:val="el-GR"/>
-        </w:rPr>
-        <w:t>εντοπίζεται</w:t>
-      </w:r>
-      <w:r>
-        <w:rPr>
-          <w:rFonts w:ascii="Cambria" w:hAnsi="Cambria" w:cs="Cambria"/>
-        </w:rPr>
-        <w:t xml:space="preserve"> </w:t>
-      </w:r>
-      <w:r>
-        <w:rPr>
-          <w:rFonts w:ascii="Cambria" w:hAnsi="Cambria" w:cs="Cambria"/>
-          <w:lang w:val="el-GR"/>
-        </w:rPr>
-        <w:t>φύσημα</w:t>
-      </w:r>
-      <w:r>
-        <w:rPr>
-          <w:rFonts w:ascii="Cambria" w:hAnsi="Cambria" w:cs="Cambria"/>
-        </w:rPr>
-        <w:t xml:space="preserve"> </w:t>
-      </w:r>
-      <w:r>
-        <w:rPr>
-          <w:rFonts w:ascii="Cambria" w:hAnsi="Cambria" w:cs="Cambria"/>
-          <w:lang w:val="el-GR"/>
-        </w:rPr>
-        <w:t>ή</w:t>
-      </w:r>
-      <w:r>
-        <w:rPr>
-          <w:rFonts w:ascii="Cambria" w:hAnsi="Cambria" w:cs="Cambria"/>
-        </w:rPr>
-        <w:t xml:space="preserve"> </w:t>
-      </w:r>
-      <w:r>
-        <w:rPr>
-          <w:rFonts w:ascii="Cambria" w:hAnsi="Cambria" w:cs="Cambria"/>
-          <w:lang w:val="el-GR"/>
-        </w:rPr>
-        <w:t>άλλος</w:t>
-      </w:r>
-      <w:r>
-        <w:rPr>
-          <w:rFonts w:ascii="Cambria" w:hAnsi="Cambria" w:cs="Cambria"/>
-        </w:rPr>
-        <w:t xml:space="preserve"> </w:t>
-      </w:r>
-      <w:r>
-        <w:rPr>
-          <w:rFonts w:ascii="Cambria" w:hAnsi="Cambria" w:cs="Cambria"/>
-          <w:lang w:val="el-GR"/>
-        </w:rPr>
-        <w:t>παθολογικός</w:t>
-      </w:r>
-      <w:r>
-        <w:rPr>
-          <w:rFonts w:ascii="Cambria" w:hAnsi="Cambria" w:cs="Cambria"/>
-        </w:rPr>
-        <w:t xml:space="preserve"> </w:t>
-      </w:r>
-      <w:r>
-        <w:rPr>
-          <w:rFonts w:ascii="Cambria" w:hAnsi="Cambria" w:cs="Cambria"/>
-          <w:lang w:val="el-GR"/>
-        </w:rPr>
-        <w:t>ήχος</w:t>
-      </w:r>
-      <w:r>
-        <w:rPr>
-          <w:rFonts w:ascii="Cambria" w:hAnsi="Cambria" w:cs="Cambria"/>
-        </w:rPr>
-        <w:t>.</w:t>
-      </w:r>
-      <w:r>
-        <w:rPr>
-          <w:rFonts w:ascii="Cambria" w:hAnsi="Cambria" w:cs="Cambria"/>
-          <w:color w:val="000000"/>
-        </w:rPr>
-        <w:t> </w:t>
-      </w:r>
-      <w:r>
-        <w:rPr>
-          <w:rFonts w:ascii="Cambria" w:hAnsi="Cambria" w:cs="Cambria"/>
-          <w:color w:val="000000"/>
-        </w:rPr>
-        <w:t xml:space="preserve">{% endif %} </w:t>
-      </w:r>
-      <w:r>
-        <w:rPr>
-          <w:rFonts w:ascii="Cambria" w:hAnsi="Cambria" w:cs="Cambria"/>
-          <w:color w:val="000000"/>
-        </w:rPr>
-        <w:t>{% else %}</w:t>
-      </w:r>
-      <w:r>
-        <w:rPr>
-          <w:rFonts w:ascii="Cambria" w:hAnsi="Cambria" w:cs="Cambria"/>
-          <w:color w:val="000000"/>
-        </w:rPr>
-        <w:t xml:space="preserve"> </w:t>
-      </w:r>
-      <w:r>
-        <w:rPr>
-          <w:rFonts w:ascii="Cambria" w:hAnsi="Cambria" w:cs="Cambria"/>
-        </w:rPr>
-        <w:t xml:space="preserve">{% if </w:t>
-      </w:r>
-      <w:r>
-        <w:rPr>
-          <w:rFonts w:ascii="Cambria" w:hAnsi="Cambria"/>
-        </w:rPr>
-        <w:t>auditoryFindings %</w:t>
-      </w:r>
-      <w:r>
-        <w:rPr>
-          <w:rFonts w:ascii="Cambria" w:hAnsi="Cambria" w:cs="Cambria"/>
-          <w:color w:val="000000"/>
-        </w:rPr>
-        <w:t>}</w:t>
-      </w:r>
-      <w:r>
-        <w:rPr>
-          <w:rFonts w:ascii="Cambria" w:hAnsi="Cambria" w:cs="Cambria"/>
-          <w:color w:val="000000"/>
-        </w:rPr>
-        <w:t xml:space="preserve"> </w:t>
-      </w:r>
-      <w:bookmarkStart w:id="13" w:name="_Hlk34152275"/>
-      <w:r>
-        <w:rPr>
-          <w:rFonts w:ascii="Cambria" w:hAnsi="Cambria" w:cs="Cambria"/>
-          <w:color w:val="000000"/>
-        </w:rPr>
-        <w:t>{{</w:t>
-      </w:r>
-      <w:r>
-        <w:rPr>
-          <w:rFonts w:ascii="Cambria" w:hAnsi="Cambria"/>
-        </w:rPr>
-        <w:t>auditoryFindings.systolicGreekMenu</w:t>
-      </w:r>
-      <w:r>
-        <w:rPr>
-          <w:rFonts w:ascii="Cambria" w:hAnsi="Cambria" w:cs="Cambria"/>
-          <w:color w:val="000000"/>
-        </w:rPr>
-        <w:t xml:space="preserve">}}, </w:t>
-      </w:r>
-      <w:r>
-        <w:rPr>
-          <w:rFonts w:ascii="Cambria" w:hAnsi="Cambria" w:cs="Cambria"/>
-          <w:color w:val="000000"/>
-        </w:rPr>
-        <w:lastRenderedPageBreak/>
-        <w:t>{</w:t>
-      </w:r>
-      <w:r>
-        <w:rPr>
-          <w:rFonts w:ascii="Cambria" w:hAnsi="Cambria" w:cs="Cambria"/>
-          <w:color w:val="000000"/>
-        </w:rPr>
-        <w:t>{</w:t>
-      </w:r>
-      <w:r>
-        <w:rPr>
-          <w:rFonts w:ascii="Cambria" w:hAnsi="Cambria"/>
-        </w:rPr>
-        <w:t>auditoryFindings.degreeGreekMenu</w:t>
-      </w:r>
-      <w:r>
-        <w:rPr>
-          <w:rFonts w:ascii="Cambria" w:hAnsi="Cambria" w:cs="Cambria"/>
-          <w:color w:val="000000"/>
-        </w:rPr>
-        <w:t>}}</w:t>
-      </w:r>
-      <w:r>
-        <w:rPr>
-          <w:rFonts w:ascii="Cambria" w:hAnsi="Cambria" w:cs="Cambria"/>
-          <w:color w:val="000000"/>
-        </w:rPr>
-        <w:t xml:space="preserve">, </w:t>
-      </w:r>
-      <w:r>
-        <w:rPr>
-          <w:rFonts w:ascii="Cambria" w:hAnsi="Cambria" w:cs="Cambria"/>
-          <w:color w:val="000000"/>
-        </w:rPr>
-        <w:t>{</w:t>
-      </w:r>
-      <w:r>
-        <w:rPr>
-          <w:rFonts w:ascii="Cambria" w:hAnsi="Cambria" w:cs="Cambria"/>
-          <w:color w:val="000000"/>
-        </w:rPr>
-        <w:t>{</w:t>
-      </w:r>
-      <w:r>
-        <w:rPr>
-          <w:rFonts w:ascii="Cambria" w:hAnsi="Cambria"/>
-        </w:rPr>
-        <w:t>auditoryFindings.</w:t>
-      </w:r>
-      <w:r>
-        <w:rPr>
-          <w:rFonts w:ascii="Cambria" w:hAnsi="Cambria"/>
-        </w:rPr>
-        <w:t>auscultation</w:t>
-      </w:r>
-      <w:r>
-        <w:rPr>
-          <w:rFonts w:ascii="Cambria" w:hAnsi="Cambria"/>
-        </w:rPr>
-        <w:t>GreekMenu</w:t>
-      </w:r>
-      <w:r>
-        <w:rPr>
-          <w:rFonts w:ascii="Cambria" w:hAnsi="Cambria" w:cs="Cambria"/>
-          <w:color w:val="000000"/>
-        </w:rPr>
-        <w:t>}}</w:t>
-      </w:r>
-      <w:r>
-        <w:rPr>
-          <w:rFonts w:ascii="Cambria" w:hAnsi="Cambria" w:cs="Cambria"/>
-          <w:color w:val="000000"/>
-        </w:rPr>
-        <w:t xml:space="preserve"> </w:t>
-      </w:r>
-      <w:r>
-        <w:rPr>
-          <w:rFonts w:ascii="Cambria" w:hAnsi="Cambria" w:cs="Cambria"/>
-          <w:lang w:val="el-GR"/>
-        </w:rPr>
-        <w:t>τύπου</w:t>
-      </w:r>
-      <w:r>
-        <w:rPr>
-          <w:rFonts w:ascii="Cambria" w:hAnsi="Cambria" w:cs="Cambria"/>
-        </w:rPr>
-        <w:t xml:space="preserve"> </w:t>
-      </w:r>
-      <w:r>
-        <w:rPr>
-          <w:rFonts w:ascii="Cambria" w:hAnsi="Cambria" w:cs="Cambria"/>
-          <w:lang w:val="el-GR"/>
-        </w:rPr>
-        <w:t>φύσημα</w:t>
-      </w:r>
-      <w:r>
-        <w:rPr>
-          <w:rFonts w:ascii="Cambria" w:hAnsi="Cambria" w:cs="Cambria"/>
-          <w:color w:val="000000"/>
-        </w:rPr>
-        <w:t>,</w:t>
-      </w:r>
-      <w:r>
-        <w:rPr>
-          <w:rFonts w:ascii="Cambria" w:hAnsi="Cambria" w:cs="Cambria"/>
-          <w:color w:val="000000"/>
-        </w:rPr>
-        <w:t xml:space="preserve"> </w:t>
-      </w:r>
-      <w:r>
-        <w:rPr>
-          <w:rFonts w:ascii="Cambria" w:hAnsi="Cambria" w:cs="Cambria"/>
-          <w:lang w:val="el-GR"/>
-        </w:rPr>
-        <w:t>με</w:t>
-      </w:r>
-      <w:r>
-        <w:rPr>
-          <w:rFonts w:ascii="Cambria" w:hAnsi="Cambria" w:cs="Cambria"/>
-        </w:rPr>
-        <w:t xml:space="preserve"> </w:t>
-      </w:r>
-      <w:r>
-        <w:rPr>
-          <w:rFonts w:ascii="Cambria" w:hAnsi="Cambria" w:cs="Cambria"/>
-          <w:lang w:val="el-GR"/>
-        </w:rPr>
-        <w:t>σημείο</w:t>
-      </w:r>
-      <w:r>
-        <w:rPr>
-          <w:rFonts w:ascii="Cambria" w:hAnsi="Cambria" w:cs="Cambria"/>
-        </w:rPr>
-        <w:t xml:space="preserve"> </w:t>
-      </w:r>
-      <w:r>
-        <w:rPr>
-          <w:rFonts w:ascii="Cambria" w:hAnsi="Cambria" w:cs="Cambria"/>
-          <w:lang w:val="el-GR"/>
-        </w:rPr>
-        <w:t>αποκλειστικής</w:t>
-      </w:r>
-      <w:r>
-        <w:rPr>
-          <w:rFonts w:ascii="Cambria" w:hAnsi="Cambria" w:cs="Cambria"/>
-        </w:rPr>
-        <w:t xml:space="preserve"> </w:t>
-      </w:r>
-      <w:r>
-        <w:rPr>
-          <w:rFonts w:ascii="Cambria" w:hAnsi="Cambria" w:cs="Cambria"/>
-          <w:lang w:val="el-GR"/>
-        </w:rPr>
-        <w:t>ακροασιμότητας</w:t>
-      </w:r>
-      <w:r>
-        <w:rPr>
-          <w:rFonts w:ascii="Cambria" w:hAnsi="Cambria" w:cs="Cambria"/>
-        </w:rPr>
-        <w:t xml:space="preserve"> </w:t>
-      </w:r>
-      <w:r>
-        <w:rPr>
-          <w:rFonts w:ascii="Cambria" w:hAnsi="Cambria" w:cs="Cambria"/>
-          <w:lang w:val="el-GR"/>
-        </w:rPr>
-        <w:t>στο</w:t>
-      </w:r>
-      <w:r>
-        <w:rPr>
-          <w:rFonts w:ascii="Cambria" w:hAnsi="Cambria" w:cs="Cambria"/>
-          <w:color w:val="000000"/>
-        </w:rPr>
-        <w:t xml:space="preserve"> {</w:t>
-      </w:r>
-      <w:r>
-        <w:rPr>
-          <w:rFonts w:ascii="Cambria" w:hAnsi="Cambria" w:cs="Cambria"/>
-          <w:color w:val="000000"/>
-        </w:rPr>
-        <w:t>{</w:t>
-      </w:r>
-      <w:r>
-        <w:rPr>
-          <w:rFonts w:ascii="Cambria" w:hAnsi="Cambria"/>
-        </w:rPr>
-        <w:t>auditoryFindings.auditoryGreekMenu</w:t>
-      </w:r>
-      <w:r>
-        <w:rPr>
-          <w:rFonts w:ascii="Cambria" w:hAnsi="Cambria" w:cs="Cambria"/>
-          <w:color w:val="000000"/>
-        </w:rPr>
-        <w:t xml:space="preserve">}}, </w:t>
-      </w:r>
-      <w:r>
-        <w:rPr>
-          <w:rFonts w:ascii="Cambria" w:hAnsi="Cambria" w:cs="Cambria"/>
-          <w:lang w:val="el-GR"/>
-        </w:rPr>
-        <w:t>στην</w:t>
-      </w:r>
-      <w:r>
-        <w:rPr>
-          <w:rFonts w:ascii="Cambria" w:hAnsi="Cambria" w:cs="Cambria"/>
-          <w:color w:val="000000"/>
-        </w:rPr>
-        <w:t xml:space="preserve"> {{</w:t>
-      </w:r>
-      <w:r>
-        <w:rPr>
-          <w:rFonts w:ascii="Cambria" w:hAnsi="Cambria"/>
-        </w:rPr>
-        <w:t>auditoryFindings.heartGreekMenu</w:t>
-      </w:r>
-      <w:r>
-        <w:rPr>
-          <w:rFonts w:ascii="Cambria" w:hAnsi="Cambria" w:cs="Cambria"/>
-          <w:color w:val="000000"/>
-        </w:rPr>
-        <w:t>}}</w:t>
-      </w:r>
-      <w:r>
-        <w:rPr>
-          <w:rFonts w:ascii="Cambria" w:hAnsi="Cambria" w:cs="Cambria"/>
-          <w:color w:val="000000"/>
-        </w:rPr>
-        <w:t xml:space="preserve"> </w:t>
-      </w:r>
-      <w:r>
-        <w:rPr>
-          <w:rFonts w:ascii="Cambria" w:hAnsi="Cambria" w:cs="Cambria"/>
-          <w:lang w:val="el-GR"/>
-        </w:rPr>
-        <w:t>της</w:t>
-      </w:r>
-      <w:r>
-        <w:rPr>
-          <w:rFonts w:ascii="Cambria" w:hAnsi="Cambria" w:cs="Cambria"/>
-        </w:rPr>
-        <w:t xml:space="preserve"> </w:t>
-      </w:r>
-      <w:r>
-        <w:rPr>
-          <w:rFonts w:ascii="Cambria" w:hAnsi="Cambria" w:cs="Cambria"/>
-          <w:lang w:val="el-GR"/>
-        </w:rPr>
-        <w:t>καρδιάς</w:t>
-      </w:r>
-      <w:r>
-        <w:rPr>
-          <w:rFonts w:ascii="Cambria" w:hAnsi="Cambria" w:cs="Cambria"/>
-          <w:color w:val="000000"/>
-        </w:rPr>
-        <w:t>,</w:t>
-      </w:r>
-      <w:r>
-        <w:rPr>
-          <w:rFonts w:ascii="Cambria" w:hAnsi="Cambria" w:cs="Cambria"/>
-          <w:color w:val="000000"/>
-        </w:rPr>
-        <w:t xml:space="preserve"> </w:t>
-      </w:r>
-      <w:r>
-        <w:rPr>
-          <w:rFonts w:ascii="Cambria" w:hAnsi="Cambria" w:cs="Cambria"/>
-          <w:lang w:val="el-GR"/>
-        </w:rPr>
-        <w:t>στο</w:t>
-      </w:r>
-      <w:r>
-        <w:rPr>
-          <w:rFonts w:ascii="Cambria" w:hAnsi="Cambria" w:cs="Cambria"/>
-        </w:rPr>
-        <w:t xml:space="preserve"> </w:t>
-      </w:r>
-      <w:r>
-        <w:rPr>
-          <w:rFonts w:ascii="Cambria" w:hAnsi="Cambria" w:cs="Cambria"/>
-          <w:lang w:val="el-GR"/>
-        </w:rPr>
-        <w:t>ύψος</w:t>
-      </w:r>
-      <w:r>
-        <w:rPr>
-          <w:rFonts w:ascii="Cambria" w:hAnsi="Cambria" w:cs="Cambria"/>
-        </w:rPr>
-        <w:t xml:space="preserve"> </w:t>
-      </w:r>
-      <w:r>
-        <w:rPr>
-          <w:rFonts w:ascii="Cambria" w:hAnsi="Cambria" w:cs="Cambria"/>
-          <w:lang w:val="el-GR"/>
-        </w:rPr>
-        <w:t>της</w:t>
-      </w:r>
-      <w:r>
-        <w:rPr>
-          <w:rFonts w:ascii="Cambria" w:hAnsi="Cambria" w:cs="Cambria"/>
-        </w:rPr>
-        <w:t xml:space="preserve"> </w:t>
-      </w:r>
-      <w:r>
-        <w:rPr>
-          <w:rFonts w:ascii="Cambria" w:hAnsi="Cambria" w:cs="Cambria"/>
-          <w:color w:val="000000"/>
-        </w:rPr>
-        <w:t>{{</w:t>
-      </w:r>
-      <w:r>
-        <w:rPr>
-          <w:rFonts w:ascii="Cambria" w:hAnsi="Cambria"/>
-        </w:rPr>
-        <w:t>auditoryFindings.valveGreekMenu</w:t>
-      </w:r>
-      <w:r>
-        <w:rPr>
-          <w:rFonts w:ascii="Cambria" w:hAnsi="Cambria" w:cs="Cambria"/>
-          <w:color w:val="000000"/>
-        </w:rPr>
-        <w:t>}}. {% else %}</w:t>
-      </w:r>
-      <w:bookmarkEnd w:id="13"/>
-      <w:r>
-        <w:rPr>
-          <w:rFonts w:ascii="Cambria" w:hAnsi="Cambria" w:cs="Cambria"/>
-          <w:lang w:val="el-GR"/>
-        </w:rPr>
-        <w:t>δεν</w:t>
-      </w:r>
-      <w:r>
-        <w:rPr>
-          <w:rFonts w:ascii="Cambria" w:hAnsi="Cambria" w:cs="Cambria"/>
-        </w:rPr>
-        <w:t xml:space="preserve"> </w:t>
-      </w:r>
-      <w:r>
-        <w:rPr>
-          <w:rFonts w:ascii="Cambria" w:hAnsi="Cambria" w:cs="Cambria"/>
-          <w:lang w:val="el-GR"/>
-        </w:rPr>
-        <w:t>εντοπίζεται</w:t>
-      </w:r>
-      <w:r>
-        <w:rPr>
-          <w:rFonts w:ascii="Cambria" w:hAnsi="Cambria" w:cs="Cambria"/>
-        </w:rPr>
-        <w:t xml:space="preserve"> </w:t>
-      </w:r>
-      <w:r>
-        <w:rPr>
-          <w:rFonts w:ascii="Cambria" w:hAnsi="Cambria" w:cs="Cambria"/>
-          <w:lang w:val="el-GR"/>
-        </w:rPr>
-        <w:t>φύσημα</w:t>
-      </w:r>
-      <w:r>
-        <w:rPr>
-          <w:rFonts w:ascii="Cambria" w:hAnsi="Cambria" w:cs="Cambria"/>
-        </w:rPr>
-        <w:t xml:space="preserve"> </w:t>
-      </w:r>
-      <w:r>
-        <w:rPr>
-          <w:rFonts w:ascii="Cambria" w:hAnsi="Cambria" w:cs="Cambria"/>
-          <w:lang w:val="el-GR"/>
-        </w:rPr>
-        <w:t>ή</w:t>
-      </w:r>
-      <w:r>
-        <w:rPr>
-          <w:rFonts w:ascii="Cambria" w:hAnsi="Cambria" w:cs="Cambria"/>
-        </w:rPr>
-        <w:t xml:space="preserve"> </w:t>
-      </w:r>
-      <w:r>
-        <w:rPr>
-          <w:rFonts w:ascii="Cambria" w:hAnsi="Cambria" w:cs="Cambria"/>
-          <w:lang w:val="el-GR"/>
-        </w:rPr>
-        <w:t>άλλος</w:t>
-      </w:r>
-      <w:r>
-        <w:rPr>
-          <w:rFonts w:ascii="Cambria" w:hAnsi="Cambria" w:cs="Cambria"/>
-        </w:rPr>
-        <w:t xml:space="preserve"> </w:t>
-      </w:r>
-      <w:r>
-        <w:rPr>
-          <w:rFonts w:ascii="Cambria" w:hAnsi="Cambria" w:cs="Cambria"/>
-          <w:lang w:val="el-GR"/>
-        </w:rPr>
-        <w:t>παθολογικός</w:t>
-      </w:r>
-      <w:r>
-        <w:rPr>
-          <w:rFonts w:ascii="Cambria" w:hAnsi="Cambria" w:cs="Cambria"/>
-        </w:rPr>
-        <w:t xml:space="preserve"> </w:t>
-      </w:r>
-      <w:r>
-        <w:rPr>
-          <w:rFonts w:ascii="Cambria" w:hAnsi="Cambria" w:cs="Cambria"/>
-          <w:lang w:val="el-GR"/>
-        </w:rPr>
-        <w:t>ήχος</w:t>
-      </w:r>
-      <w:r>
-        <w:rPr>
-          <w:rFonts w:ascii="Cambria" w:hAnsi="Cambria" w:cs="Cambria"/>
-        </w:rPr>
-        <w:t>.</w:t>
-      </w:r>
-      <w:r>
-        <w:rPr>
-          <w:rFonts w:ascii="Cambria" w:hAnsi="Cambria" w:cs="Cambria"/>
-          <w:color w:val="000000"/>
-        </w:rPr>
-        <w:t> {% endif %} {% endif %}</w:t>
-      </w:r>
-    </w:p>
-    <w:p>
-      <w:pPr>
-        <w:numPr>
-          <w:ilvl w:val="0"/>
-          <w:numId w:val="15"/>
-        </w:numPr>
-        <w:tabs>
-          <w:tab w:val="left" w:pos="720"/>
-        </w:tabs>
-        <w:jc w:val="both"/>
-        <w:rPr>
-          <w:rFonts w:ascii="Cambria" w:hAnsi="Cambria" w:cs="Cambria"/>
-          <w:lang w:val="el-GR"/>
-        </w:rPr>
-      </w:pPr>
-      <w:bookmarkStart w:id="14" w:name="_Hlk34157038"/>
-      <w:bookmarkEnd w:id="10"/>
-      <w:r>
-        <w:rPr>
-          <w:rFonts w:ascii="Cambria" w:hAnsi="Cambria" w:cs="Cambria"/>
-          <w:lang w:val="el-GR"/>
-        </w:rPr>
-        <w:t>{{</w:t>
-      </w:r>
-      <w:r>
-        <w:rPr>
-          <w:rFonts w:ascii="Cambria" w:hAnsi="Cambria"/>
-        </w:rPr>
-        <w:t>auditoryLung</w:t>
-      </w:r>
-      <w:r>
-        <w:rPr>
-          <w:rFonts w:ascii="Cambria" w:hAnsi="Cambria" w:cs="Cambria"/>
-          <w:lang w:val="el-GR"/>
-        </w:rPr>
-        <w:t>}}</w:t>
+          <w:rFonts w:asciiTheme="majorHAnsi" w:hAnsiTheme="majorHAnsi" w:cs="Cambria"/>
+          <w:lang w:val="en-US"/>
+        </w:rPr>
+        <w:t xml:space="preserve">}}{% if </w:t>
+      </w:r>
+      <w:r>
+        <w:rPr>
+          <w:rFonts w:asciiTheme="majorHAnsi" w:hAnsiTheme="majorHAnsi" w:cs="Cambria"/>
+          <w:lang w:val="en-US"/>
+        </w:rPr>
+        <w:t>hi</w:t>
+      </w:r>
+      <w:r>
+        <w:rPr>
+          <w:rFonts w:asciiTheme="majorHAnsi" w:hAnsiTheme="majorHAnsi" w:cs="Cambria"/>
+          <w:lang w:val="en-US"/>
+        </w:rPr>
+        <w:t>s</w:t>
+      </w:r>
+      <w:r>
+        <w:rPr>
+          <w:rFonts w:asciiTheme="majorHAnsi" w:hAnsiTheme="majorHAnsi" w:cs="Cambria"/>
+          <w:lang w:val="en-US"/>
+        </w:rPr>
+        <w:t>toric</w:t>
+      </w:r>
+      <w:r>
+        <w:rPr>
+          <w:rFonts w:asciiTheme="majorHAnsi" w:hAnsiTheme="majorHAnsi" w:cs="Cambria"/>
+          <w:lang w:val="en-US"/>
+        </w:rPr>
+        <w:t xml:space="preserve"> %}{% for </w:t>
+      </w:r>
+      <w:r>
+        <w:rPr>
+          <w:rFonts w:asciiTheme="majorHAnsi" w:hAnsiTheme="majorHAnsi" w:cs="Cambria"/>
+          <w:lang w:val="en-US"/>
+        </w:rPr>
+        <w:t>moment</w:t>
+      </w:r>
+      <w:r>
+        <w:rPr>
+          <w:rFonts w:asciiTheme="majorHAnsi" w:hAnsiTheme="majorHAnsi" w:cs="Cambria"/>
+          <w:lang w:val="en-US"/>
+        </w:rPr>
+        <w:t xml:space="preserve"> in </w:t>
+      </w:r>
+      <w:r>
+        <w:rPr>
+          <w:rFonts w:asciiTheme="majorHAnsi" w:hAnsiTheme="majorHAnsi" w:cs="Cambria"/>
+          <w:lang w:val="en-US"/>
+        </w:rPr>
+        <w:t>hi</w:t>
+      </w:r>
+      <w:r>
+        <w:rPr>
+          <w:rFonts w:asciiTheme="majorHAnsi" w:hAnsiTheme="majorHAnsi" w:cs="Cambria"/>
+          <w:lang w:val="en-US"/>
+        </w:rPr>
+        <w:t>s</w:t>
+      </w:r>
+      <w:r>
+        <w:rPr>
+          <w:rFonts w:asciiTheme="majorHAnsi" w:hAnsiTheme="majorHAnsi" w:cs="Cambria"/>
+          <w:lang w:val="en-US"/>
+        </w:rPr>
+        <w:t>toric</w:t>
+      </w:r>
+      <w:r>
+        <w:rPr>
+          <w:rFonts w:asciiTheme="majorHAnsi" w:hAnsiTheme="majorHAnsi" w:cs="Cambria"/>
+          <w:lang w:val="en-US"/>
+        </w:rPr>
+        <w:t xml:space="preserve"> %}</w:t>
       </w:r>
     </w:p>
     <w:p>
@@ -2785,29 +1324,33 @@
         </w:tabs>
         <w:jc w:val="both"/>
         <w:rPr>
-          <w:rFonts w:ascii="Cambria" w:hAnsi="Cambria" w:cs="Cambria"/>
-          <w:lang w:val="el-GR"/>
-        </w:rPr>
-      </w:pPr>
-      <w:r>
-        <w:rPr>
-          <w:rFonts w:ascii="Cambria" w:hAnsi="Cambria" w:cs="Cambria"/>
-          <w:lang w:val="el-GR"/>
-        </w:rPr>
-        <w:t>{{</w:t>
-      </w:r>
-      <w:r>
-        <w:rPr>
-          <w:rFonts w:ascii="Cambria" w:hAnsi="Cambria"/>
-        </w:rPr>
-        <w:t>cough</w:t>
-      </w:r>
-      <w:r>
-        <w:rPr>
-          <w:rFonts w:ascii="Cambria" w:hAnsi="Cambria" w:cs="Cambria"/>
+          <w:rFonts w:asciiTheme="majorHAnsi" w:hAnsiTheme="majorHAnsi" w:cs="Cambria"/>
+        </w:rPr>
+      </w:pPr>
+      <w:r>
+        <w:rPr>
+          <w:rFonts w:asciiTheme="majorHAnsi" w:hAnsiTheme="majorHAnsi" w:cs="Cambria"/>
+        </w:rPr>
+        <w:t xml:space="preserve">{{ </w:t>
+      </w:r>
+      <w:r>
+        <w:rPr>
+          <w:rFonts w:asciiTheme="majorHAnsi" w:hAnsiTheme="majorHAnsi" w:cs="Cambria"/>
           <w:lang w:val="en-US"/>
         </w:rPr>
-        <w:t>}}</w:t>
+        <w:t>moment</w:t>
+      </w:r>
+      <w:r>
+        <w:rPr>
+          <w:rFonts w:asciiTheme="majorHAnsi" w:hAnsiTheme="majorHAnsi" w:cs="Cambria"/>
+        </w:rPr>
+        <w:t xml:space="preserve"> }}</w:t>
+      </w:r>
+      <w:r>
+        <w:rPr>
+          <w:rFonts w:asciiTheme="majorHAnsi" w:hAnsiTheme="majorHAnsi" w:cs="Cambria"/>
+        </w:rPr>
+        <w:t>{% endfor %}{% endif %}</w:t>
       </w:r>
     </w:p>
     <w:p>
@@ -2824,399 +1367,87 @@
         <w:jc w:val="both"/>
         <w:rPr>
           <w:rFonts w:ascii="Cambria" w:hAnsi="Cambria" w:cs="Cambria"/>
-          <w:lang w:val="el-GR"/>
-        </w:rPr>
-      </w:pPr>
-      <w:r>
-        <w:rPr>
-          <w:rFonts w:ascii="Cambria" w:hAnsi="Cambria" w:cs="Cambria"/>
-          <w:lang w:val="en-US"/>
+        </w:rPr>
+      </w:pPr>
+      <w:r>
+        <w:rPr>
+          <w:rFonts w:ascii="Cambria" w:hAnsi="Cambria" w:cs="Cambria"/>
+          <w:lang w:val="el-GR"/>
+        </w:rPr>
+        <w:t>Ακτινολογικός</w:t>
+      </w:r>
+      <w:r>
+        <w:rPr>
+          <w:rFonts w:ascii="Cambria" w:hAnsi="Cambria" w:cs="Cambria"/>
+        </w:rPr>
+        <w:t xml:space="preserve"> </w:t>
+      </w:r>
+      <w:r>
+        <w:rPr>
+          <w:rFonts w:ascii="Cambria" w:hAnsi="Cambria" w:cs="Cambria"/>
+          <w:lang w:val="el-GR"/>
+        </w:rPr>
+        <w:t>έλεγχος</w:t>
+      </w:r>
+      <w:r>
+        <w:rPr>
+          <w:rFonts w:ascii="Cambria" w:hAnsi="Cambria" w:cs="Cambria"/>
+        </w:rPr>
+        <w:t xml:space="preserve"> </w:t>
+      </w:r>
+      <w:r>
+        <w:rPr>
+          <w:rFonts w:ascii="Cambria" w:hAnsi="Cambria" w:cs="Cambria"/>
+          <w:lang w:val="el-GR"/>
+        </w:rPr>
+        <w:t>θώρακα</w:t>
+      </w:r>
+      <w:r>
+        <w:rPr>
+          <w:rFonts w:ascii="Cambria" w:hAnsi="Cambria" w:cs="Cambria"/>
+        </w:rPr>
+        <w:t>:</w:t>
+      </w:r>
+      <w:bookmarkStart w:id="9" w:name="_Hlk31647267"/>
+      <w:r>
+        <w:rPr>
+          <w:rFonts w:ascii="Cambria" w:hAnsi="Cambria" w:cs="Cambria"/>
+        </w:rPr>
+        <w:t xml:space="preserve"> </w:t>
+      </w:r>
+      <w:r>
+        <w:rPr>
+          <w:rFonts w:ascii="Cambria" w:hAnsi="Cambria" w:cs="Cambria"/>
         </w:rPr>
         <w:t>{{</w:t>
       </w:r>
       <w:r>
         <w:rPr>
+          <w:rFonts w:ascii="Cambria" w:hAnsi="Cambria" w:cs="Cambria"/>
+        </w:rPr>
+        <w:t xml:space="preserve"> </w:t>
+      </w:r>
+      <w:r>
+        <w:rPr>
           <w:rFonts w:ascii="Cambria" w:hAnsi="Cambria"/>
         </w:rPr>
-        <w:t>heartRate</w:t>
-      </w:r>
-      <w:r>
-        <w:rPr>
-          <w:rFonts w:ascii="Cambria" w:hAnsi="Cambria" w:cs="Cambria"/>
-          <w:lang w:val="en-US"/>
+        <w:t>radiologicalChestAnalysis</w:t>
+      </w:r>
+      <w:r>
+        <w:rPr>
+          <w:rFonts w:ascii="Cambria" w:hAnsi="Cambria"/>
+        </w:rPr>
+        <w:t xml:space="preserve"> </w:t>
+      </w:r>
+      <w:r>
+        <w:rPr>
+          <w:rFonts w:ascii="Cambria" w:hAnsi="Cambria" w:cs="Cambria"/>
         </w:rPr>
         <w:t>}}</w:t>
       </w:r>
     </w:p>
-    <w:p>
-      <w:pPr>
-        <w:numPr>
-          <w:ilvl w:val="0"/>
-          <w:numId w:val="15"/>
-        </w:numPr>
-        <w:tabs>
-          <w:tab w:val="left" w:pos="709"/>
-        </w:tabs>
-        <w:jc w:val="both"/>
-        <w:rPr>
-          <w:rFonts w:ascii="Cambria" w:hAnsi="Cambria" w:cs="Cambria"/>
-        </w:rPr>
-      </w:pPr>
-      <w:bookmarkStart w:id="15" w:name="_Hlk19282453"/>
-      <w:r>
-        <w:rPr>
-          <w:rFonts w:ascii="Cambria" w:hAnsi="Cambria" w:cs="Cambria"/>
-          <w:lang w:val="en-US"/>
-        </w:rPr>
-        <w:t xml:space="preserve">{% if </w:t>
-      </w:r>
-      <w:r>
-        <w:rPr>
-          <w:rFonts w:ascii="Cambria" w:hAnsi="Cambria"/>
-        </w:rPr>
-        <w:t xml:space="preserve">mucous </w:t>
-      </w:r>
-      <w:proofErr w:type="gramStart"/>
-      <w:r>
-        <w:rPr>
-          <w:rFonts w:ascii="Cambria" w:hAnsi="Cambria"/>
-        </w:rPr>
-        <w:t>%</w:t>
-      </w:r>
-      <w:r>
-        <w:rPr>
-          <w:rFonts w:ascii="Cambria" w:hAnsi="Cambria" w:cs="Cambria"/>
-          <w:color w:val="000000"/>
-        </w:rPr>
-        <w:t>}</w:t>
-      </w:r>
-      <w:r>
-        <w:rPr>
-          <w:rFonts w:ascii="Cambria" w:hAnsi="Cambria" w:cs="Cambria"/>
-          <w:color w:val="000000"/>
-          <w:lang w:val="en-US"/>
-        </w:rPr>
-        <w:t>{</w:t>
-      </w:r>
-      <w:proofErr w:type="gramEnd"/>
-      <w:r>
-        <w:rPr>
-          <w:rFonts w:ascii="Cambria" w:hAnsi="Cambria" w:cs="Cambria"/>
-          <w:lang w:val="en-US"/>
-        </w:rPr>
-        <w:t xml:space="preserve">% if </w:t>
-      </w:r>
-      <w:r>
-        <w:rPr>
-          <w:rFonts w:ascii="Cambria" w:hAnsi="Cambria"/>
-        </w:rPr>
-        <w:t>mucous</w:t>
-      </w:r>
-      <w:r>
-        <w:rPr>
-          <w:rFonts w:ascii="Cambria" w:hAnsi="Cambria" w:cs="Cambria"/>
-          <w:b/>
-          <w:bCs/>
-          <w:color w:val="000000"/>
-          <w:lang w:val="en-US"/>
-        </w:rPr>
-        <w:t>==</w:t>
-      </w:r>
-      <w:r>
-        <w:rPr>
-          <w:rFonts w:ascii="Cambria" w:hAnsi="Cambria" w:cs="Cambria"/>
-          <w:color w:val="000000"/>
-          <w:lang w:val="en-US"/>
-        </w:rPr>
-        <w:t>’</w:t>
-      </w:r>
-      <w:r>
-        <w:rPr>
-          <w:rFonts w:ascii="Cambria" w:hAnsi="Cambria" w:cs="Cambria"/>
-          <w:color w:val="000000"/>
-          <w:lang w:val="el-GR"/>
-        </w:rPr>
-        <w:t>ΔΕ</w:t>
-      </w:r>
-      <w:r>
-        <w:rPr>
-          <w:rFonts w:ascii="Cambria" w:hAnsi="Cambria" w:cs="Cambria"/>
-          <w:color w:val="000000"/>
-          <w:lang w:val="en-US"/>
-        </w:rPr>
-        <w:t>.’</w:t>
-      </w:r>
-      <w:r>
-        <w:rPr>
-          <w:rFonts w:ascii="Cambria" w:hAnsi="Cambria"/>
-        </w:rPr>
-        <w:t xml:space="preserve"> %</w:t>
-      </w:r>
-      <w:r>
-        <w:rPr>
-          <w:rFonts w:ascii="Cambria" w:hAnsi="Cambria" w:cs="Cambria"/>
-          <w:color w:val="000000"/>
-        </w:rPr>
-        <w:t>}</w:t>
-      </w:r>
-      <w:r>
-        <w:rPr>
-          <w:rFonts w:ascii="Cambria" w:hAnsi="Cambria" w:cs="Cambria"/>
-          <w:color w:val="000000"/>
-          <w:lang w:val="el-GR"/>
-        </w:rPr>
-        <w:t>Χροιά</w:t>
-      </w:r>
-      <w:r>
-        <w:rPr>
-          <w:rFonts w:ascii="Cambria" w:hAnsi="Cambria" w:cs="Cambria"/>
-          <w:color w:val="000000"/>
-        </w:rPr>
-        <w:t xml:space="preserve"> </w:t>
-      </w:r>
-      <w:r>
-        <w:rPr>
-          <w:rFonts w:ascii="Cambria" w:hAnsi="Cambria" w:cs="Cambria"/>
-          <w:color w:val="000000"/>
-          <w:lang w:val="el-GR"/>
-        </w:rPr>
-        <w:t>βλεννογόνων</w:t>
-      </w:r>
-      <w:r>
-        <w:rPr>
-          <w:rFonts w:ascii="Cambria" w:hAnsi="Cambria" w:cs="Cambria"/>
-          <w:color w:val="000000"/>
-        </w:rPr>
-        <w:t xml:space="preserve">: {{ </w:t>
-      </w:r>
-      <w:r>
-        <w:rPr>
-          <w:rFonts w:ascii="Cambria" w:hAnsi="Cambria"/>
-        </w:rPr>
-        <w:t>mucous</w:t>
-      </w:r>
-      <w:r>
-        <w:rPr>
-          <w:rFonts w:ascii="Cambria" w:hAnsi="Cambria" w:cs="Cambria"/>
-          <w:color w:val="000000"/>
-        </w:rPr>
-        <w:t xml:space="preserve"> }} {% else %</w:t>
-      </w:r>
-      <w:r>
-        <w:rPr>
-          <w:rFonts w:ascii="Cambria" w:hAnsi="Cambria" w:cs="Cambria"/>
-          <w:color w:val="000000"/>
-        </w:rPr>
-        <w:t>}</w:t>
-      </w:r>
-      <w:r>
-        <w:rPr>
-          <w:rFonts w:ascii="Cambria" w:hAnsi="Cambria" w:cs="Cambria"/>
-        </w:rPr>
-        <w:t>{{</w:t>
-      </w:r>
-      <w:r>
-        <w:rPr>
-          <w:rFonts w:ascii="Cambria" w:hAnsi="Cambria"/>
-        </w:rPr>
-        <w:t>mucous</w:t>
-      </w:r>
-      <w:r>
-        <w:rPr>
-          <w:rFonts w:ascii="Cambria" w:hAnsi="Cambria" w:cs="Cambria"/>
-        </w:rPr>
-        <w:t>}}</w:t>
-      </w:r>
-      <w:r>
-        <w:rPr>
-          <w:rFonts w:ascii="Cambria" w:hAnsi="Cambria" w:cs="Cambria"/>
-          <w:color w:val="000000"/>
-        </w:rPr>
-        <w:t> {% endif %} {% endif %}</w:t>
-      </w:r>
-    </w:p>
-    <w:p>
-      <w:pPr>
-        <w:numPr>
-          <w:ilvl w:val="0"/>
-          <w:numId w:val="15"/>
-        </w:numPr>
-        <w:tabs>
-          <w:tab w:val="left" w:pos="709"/>
-        </w:tabs>
-        <w:jc w:val="both"/>
-        <w:rPr>
-          <w:rFonts w:ascii="Cambria" w:hAnsi="Cambria" w:cs="Cambria"/>
-        </w:rPr>
-      </w:pPr>
-      <w:bookmarkStart w:id="16" w:name="_Hlk19280949"/>
-      <w:r>
-        <w:rPr>
-          <w:rFonts w:ascii="Cambria" w:hAnsi="Cambria" w:cs="Cambria"/>
-          <w:lang w:val="en-US"/>
-        </w:rPr>
-        <w:t xml:space="preserve">{% if </w:t>
-      </w:r>
-      <w:r>
-        <w:rPr>
-          <w:rFonts w:ascii="Cambria" w:hAnsi="Cambria"/>
-        </w:rPr>
-        <w:t xml:space="preserve">dental </w:t>
-      </w:r>
-      <w:proofErr w:type="gramStart"/>
-      <w:r>
-        <w:rPr>
-          <w:rFonts w:ascii="Cambria" w:hAnsi="Cambria"/>
-        </w:rPr>
-        <w:t>%</w:t>
-      </w:r>
-      <w:r>
-        <w:rPr>
-          <w:rFonts w:ascii="Cambria" w:hAnsi="Cambria" w:cs="Cambria"/>
-          <w:color w:val="000000"/>
-        </w:rPr>
-        <w:t>}</w:t>
-      </w:r>
-      <w:r>
-        <w:rPr>
-          <w:rFonts w:ascii="Cambria" w:hAnsi="Cambria" w:cs="Cambria"/>
-          <w:color w:val="000000"/>
-          <w:lang w:val="en-US"/>
-        </w:rPr>
-        <w:t>{</w:t>
-      </w:r>
-      <w:proofErr w:type="gramEnd"/>
-      <w:r>
-        <w:rPr>
-          <w:rFonts w:ascii="Cambria" w:hAnsi="Cambria" w:cs="Cambria"/>
-          <w:lang w:val="en-US"/>
-        </w:rPr>
-        <w:t xml:space="preserve">% if </w:t>
-      </w:r>
-      <w:r>
-        <w:rPr>
-          <w:rFonts w:ascii="Cambria" w:hAnsi="Cambria"/>
-        </w:rPr>
-        <w:t>dental</w:t>
-      </w:r>
-      <w:r>
-        <w:rPr>
-          <w:rFonts w:ascii="Cambria" w:hAnsi="Cambria" w:cs="Cambria"/>
-          <w:b/>
-          <w:bCs/>
-          <w:color w:val="000000"/>
-          <w:lang w:val="en-US"/>
-        </w:rPr>
-        <w:t xml:space="preserve"> ==</w:t>
-      </w:r>
-      <w:r>
-        <w:rPr>
-          <w:rFonts w:ascii="Cambria" w:hAnsi="Cambria" w:cs="Cambria"/>
-          <w:color w:val="000000"/>
-          <w:lang w:val="en-US"/>
-        </w:rPr>
-        <w:t>’</w:t>
-      </w:r>
-      <w:r>
-        <w:rPr>
-          <w:rFonts w:ascii="Cambria" w:hAnsi="Cambria" w:cs="Cambria"/>
-          <w:color w:val="000000"/>
-          <w:lang w:val="el-GR"/>
-        </w:rPr>
-        <w:t>ΔΕ</w:t>
-      </w:r>
-      <w:r>
-        <w:rPr>
-          <w:rFonts w:ascii="Cambria" w:hAnsi="Cambria" w:cs="Cambria"/>
-          <w:color w:val="000000"/>
-          <w:lang w:val="en-US"/>
-        </w:rPr>
-        <w:t>.’</w:t>
-      </w:r>
-      <w:r>
-        <w:rPr>
-          <w:rFonts w:ascii="Cambria" w:hAnsi="Cambria"/>
-        </w:rPr>
-        <w:t xml:space="preserve"> %</w:t>
-      </w:r>
-      <w:r>
-        <w:rPr>
-          <w:rFonts w:ascii="Cambria" w:hAnsi="Cambria" w:cs="Cambria"/>
-          <w:color w:val="000000"/>
-        </w:rPr>
-        <w:t>}</w:t>
-      </w:r>
-      <w:r>
-        <w:rPr>
-          <w:rFonts w:ascii="Cambria" w:hAnsi="Cambria" w:cs="Cambria"/>
-          <w:color w:val="000000"/>
-          <w:lang w:val="el-GR"/>
-        </w:rPr>
-        <w:t>Οδοντική</w:t>
-      </w:r>
-      <w:r>
-        <w:rPr>
-          <w:rFonts w:ascii="Cambria" w:hAnsi="Cambria" w:cs="Cambria"/>
-          <w:color w:val="000000"/>
-        </w:rPr>
-        <w:t xml:space="preserve"> </w:t>
-      </w:r>
-      <w:r>
-        <w:rPr>
-          <w:rFonts w:ascii="Cambria" w:hAnsi="Cambria" w:cs="Cambria"/>
-          <w:color w:val="000000"/>
-          <w:lang w:val="el-GR"/>
-        </w:rPr>
-        <w:t>τρυγία</w:t>
-      </w:r>
-      <w:r>
-        <w:rPr>
-          <w:rFonts w:ascii="Cambria" w:hAnsi="Cambria" w:cs="Cambria"/>
-          <w:color w:val="000000"/>
-        </w:rPr>
-        <w:t xml:space="preserve">: {{ </w:t>
-      </w:r>
-      <w:r>
-        <w:rPr>
-          <w:rFonts w:ascii="Cambria" w:hAnsi="Cambria"/>
-        </w:rPr>
-        <w:t>dental</w:t>
-      </w:r>
-      <w:r>
-        <w:rPr>
-          <w:rFonts w:ascii="Cambria" w:hAnsi="Cambria" w:cs="Cambria"/>
-          <w:color w:val="000000"/>
-        </w:rPr>
-        <w:t xml:space="preserve"> }} {% else %}</w:t>
-      </w:r>
-      <w:r>
-        <w:rPr>
-          <w:rFonts w:ascii="Cambria" w:hAnsi="Cambria" w:cs="Cambria"/>
-        </w:rPr>
-        <w:t>{{</w:t>
-      </w:r>
-      <w:r>
-        <w:rPr>
-          <w:rFonts w:ascii="Cambria" w:hAnsi="Cambria"/>
-        </w:rPr>
-        <w:t xml:space="preserve"> dental</w:t>
-      </w:r>
-      <w:r>
-        <w:rPr>
-          <w:rFonts w:ascii="Cambria" w:hAnsi="Cambria" w:cs="Cambria"/>
-        </w:rPr>
-        <w:t xml:space="preserve"> }}</w:t>
-      </w:r>
-      <w:r>
-        <w:rPr>
-          <w:rFonts w:ascii="Cambria" w:hAnsi="Cambria" w:cs="Cambria"/>
-          <w:color w:val="000000"/>
-        </w:rPr>
-        <w:t> {% endif %} {% endif %}</w:t>
-      </w:r>
-    </w:p>
-    <w:bookmarkEnd w:id="15"/>
-    <w:bookmarkEnd w:id="16"/>
+    <w:bookmarkEnd w:id="8"/>
+    <w:bookmarkEnd w:id="9"/>
     <w:p>
       <w:pPr>
         <w:pStyle w:val="Header"/>
@@ -3231,35 +1462,1492 @@
         <w:jc w:val="both"/>
         <w:rPr>
           <w:rFonts w:ascii="Cambria" w:hAnsi="Cambria" w:cs="Cambria"/>
-          <w:lang w:val="el-GR"/>
-        </w:rPr>
-      </w:pPr>
+        </w:rPr>
+      </w:pPr>
+      <w:r>
+        <w:rPr>
+          <w:rFonts w:ascii="Cambria" w:hAnsi="Cambria" w:cs="Cambria"/>
+          <w:lang w:val="el-GR"/>
+        </w:rPr>
+        <w:t>Φαρμακευτική</w:t>
+      </w:r>
+      <w:r>
+        <w:rPr>
+          <w:rFonts w:ascii="Cambria" w:hAnsi="Cambria" w:cs="Cambria"/>
+        </w:rPr>
+        <w:t xml:space="preserve"> </w:t>
+      </w:r>
+      <w:r>
+        <w:rPr>
+          <w:rFonts w:ascii="Cambria" w:hAnsi="Cambria" w:cs="Cambria"/>
+          <w:lang w:val="el-GR"/>
+        </w:rPr>
+        <w:t>αγωγή</w:t>
+      </w:r>
+      <w:r>
+        <w:rPr>
+          <w:rFonts w:ascii="Cambria" w:hAnsi="Cambria" w:cs="Cambria"/>
+        </w:rPr>
+        <w:t xml:space="preserve"> </w:t>
+      </w:r>
+      <w:r>
+        <w:rPr>
+          <w:rFonts w:ascii="Cambria" w:hAnsi="Cambria" w:cs="Cambria"/>
+          <w:lang w:val="el-GR"/>
+        </w:rPr>
+        <w:t>μέχρι</w:t>
+      </w:r>
+      <w:r>
+        <w:rPr>
+          <w:rFonts w:ascii="Cambria" w:hAnsi="Cambria" w:cs="Cambria"/>
+        </w:rPr>
+        <w:t xml:space="preserve"> </w:t>
+      </w:r>
+      <w:r>
+        <w:rPr>
+          <w:rFonts w:ascii="Cambria" w:hAnsi="Cambria" w:cs="Cambria"/>
+          <w:lang w:val="el-GR"/>
+        </w:rPr>
+        <w:t>σήμερα</w:t>
+      </w:r>
+      <w:r>
+        <w:rPr>
+          <w:rFonts w:ascii="Cambria" w:hAnsi="Cambria" w:cs="Cambria"/>
+        </w:rPr>
+        <w:t>:</w:t>
+      </w:r>
+      <w:r>
+        <w:rPr>
+          <w:rFonts w:ascii="Cambria" w:hAnsi="Cambria" w:cs="Cambria"/>
+        </w:rPr>
+        <w:t xml:space="preserve"> {% if medication %}</w:t>
+      </w:r>
+      <w:r>
+        <w:rPr>
+          <w:rFonts w:ascii="Cambria" w:hAnsi="Cambria" w:cs="Cambria"/>
+        </w:rPr>
+        <w:t>{</w:t>
+      </w:r>
+      <w:r>
+        <w:rPr>
+          <w:rFonts w:ascii="Cambria" w:hAnsi="Cambria" w:cs="Cambria"/>
+        </w:rPr>
+        <w:t>% for med in medication %}</w:t>
+      </w:r>
+      <w:r>
+        <w:rPr>
+          <w:rFonts w:ascii="Cambria" w:hAnsi="Cambria" w:cs="Cambria"/>
+          <w:b/>
+          <w:bCs/>
+        </w:rPr>
+        <w:t>{{</w:t>
+      </w:r>
+      <w:r>
+        <w:rPr>
+          <w:rFonts w:ascii="Cambria" w:hAnsi="Cambria" w:cs="Cambria"/>
+          <w:b/>
+          <w:bCs/>
+        </w:rPr>
+        <w:t xml:space="preserve"> </w:t>
+      </w:r>
+      <w:r>
+        <w:rPr>
+          <w:rFonts w:ascii="Cambria" w:hAnsi="Cambria" w:cs="Cambria"/>
+          <w:b/>
+          <w:bCs/>
+        </w:rPr>
+        <w:t>med.medicationGreekMenu</w:t>
+      </w:r>
+      <w:r>
+        <w:rPr>
+          <w:rFonts w:ascii="Cambria" w:hAnsi="Cambria" w:cs="Cambria"/>
+          <w:b/>
+          <w:bCs/>
+        </w:rPr>
+        <w:t xml:space="preserve"> </w:t>
+      </w:r>
+      <w:r>
+        <w:rPr>
+          <w:rFonts w:ascii="Cambria" w:hAnsi="Cambria" w:cs="Cambria"/>
+          <w:b/>
+          <w:bCs/>
+        </w:rPr>
+        <w:t>}}</w:t>
+      </w:r>
+      <w:r>
+        <w:rPr>
+          <w:rFonts w:ascii="Cambria" w:hAnsi="Cambria" w:cs="Cambria"/>
+        </w:rPr>
+        <w:t xml:space="preserve"> ({{ med.doseNumber }} {{ med.</w:t>
+      </w:r>
+      <w:r>
+        <w:rPr>
+          <w:rFonts w:ascii="Cambria" w:hAnsi="Cambria" w:cs="Cambria"/>
+        </w:rPr>
+        <w:t>unitOfMeasurementMenu</w:t>
+      </w:r>
+      <w:r>
+        <w:rPr>
+          <w:rFonts w:ascii="Cambria" w:hAnsi="Cambria" w:cs="Cambria"/>
+        </w:rPr>
+        <w:t xml:space="preserve"> }} {{ med.doseMenu }})</w:t>
+      </w:r>
+      <w:r>
+        <w:rPr>
+          <w:rFonts w:ascii="Cambria" w:hAnsi="Cambria" w:cs="Cambria"/>
+        </w:rPr>
+        <w:t>{</w:t>
+      </w:r>
+      <w:r>
+        <w:rPr>
+          <w:rFonts w:ascii="Cambria" w:hAnsi="Cambria" w:cs="Cambria"/>
+        </w:rPr>
+        <w:t xml:space="preserve">% </w:t>
+      </w:r>
+      <w:r>
+        <w:rPr>
+          <w:rFonts w:ascii="Cambria" w:hAnsi="Cambria" w:cs="Cambria"/>
+        </w:rPr>
+        <w:t xml:space="preserve">if not </w:t>
+      </w:r>
+      <w:proofErr w:type="spellStart"/>
+      <w:r>
+        <w:rPr>
+          <w:rFonts w:ascii="Cambria" w:hAnsi="Cambria" w:cs="Cambria"/>
+        </w:rPr>
+        <w:t>l</w:t>
+      </w:r>
+      <w:r>
+        <w:rPr>
+          <w:rFonts w:ascii="Cambria" w:hAnsi="Cambria" w:cs="Cambria"/>
+        </w:rPr>
+        <w:t>oop.last</w:t>
+      </w:r>
+      <w:proofErr w:type="spellEnd"/>
+      <w:r>
+        <w:rPr>
+          <w:rFonts w:ascii="Cambria" w:hAnsi="Cambria" w:cs="Cambria"/>
+        </w:rPr>
+        <w:t xml:space="preserve"> %},</w:t>
+      </w:r>
+      <w:r>
+        <w:rPr>
+          <w:rFonts w:ascii="Cambria" w:hAnsi="Cambria" w:cs="Cambria"/>
+        </w:rPr>
+        <w:t xml:space="preserve"> </w:t>
+      </w:r>
+      <w:r>
+        <w:rPr>
+          <w:rFonts w:ascii="Cambria" w:hAnsi="Cambria" w:cs="Cambria"/>
+        </w:rPr>
+        <w:t>{% endif %}</w:t>
+      </w:r>
+      <w:r>
+        <w:rPr>
+          <w:rFonts w:ascii="Cambria" w:hAnsi="Cambria" w:cs="Cambria"/>
+        </w:rPr>
+        <w:t>{% endfor %}</w:t>
+      </w:r>
+      <w:r>
+        <w:rPr>
+          <w:rFonts w:ascii="Cambria" w:hAnsi="Cambria" w:cs="Cambria"/>
+        </w:rPr>
+        <w:t>{</w:t>
+      </w:r>
+      <w:r>
+        <w:rPr>
+          <w:rFonts w:ascii="Cambria" w:hAnsi="Cambria" w:cs="Cambria"/>
+        </w:rPr>
+        <w:t>% else %}</w:t>
+      </w:r>
+      <w:r>
+        <w:rPr>
+          <w:rFonts w:ascii="Cambria" w:hAnsi="Cambria" w:cs="Cambria"/>
+          <w:b/>
+          <w:bCs/>
+          <w:lang w:val="el-GR"/>
+        </w:rPr>
+        <w:t>ουδεμία</w:t>
+      </w:r>
+      <w:r>
+        <w:rPr>
+          <w:rFonts w:ascii="Cambria" w:hAnsi="Cambria" w:cs="Cambria"/>
+        </w:rPr>
+        <w:t>{%</w:t>
+      </w:r>
+      <w:r>
+        <w:rPr>
+          <w:rFonts w:ascii="Cambria" w:hAnsi="Cambria" w:cs="Cambria"/>
+        </w:rPr>
+        <w:t xml:space="preserve"> endif %}</w:t>
+      </w:r>
+      <w:r>
+        <w:rPr>
+          <w:rFonts w:ascii="Cambria" w:hAnsi="Cambria" w:cs="Cambria"/>
+          <w:b/>
+          <w:bCs/>
+        </w:rPr>
+        <w:t>.</w:t>
+      </w:r>
+    </w:p>
+    <w:p>
+      <w:pPr>
+        <w:ind w:right="202"/>
+        <w:jc w:val="both"/>
+        <w:rPr>
+          <w:rFonts w:ascii="Cambria" w:hAnsi="Cambria"/>
+          <w:szCs w:val="20"/>
+        </w:rPr>
+      </w:pPr>
+    </w:p>
+    <w:p>
+      <w:pPr>
+        <w:ind w:right="112"/>
+        <w:jc w:val="both"/>
+        <w:rPr>
+          <w:rFonts w:ascii="Cambria" w:hAnsi="Cambria"/>
+          <w:szCs w:val="20"/>
+        </w:rPr>
+      </w:pPr>
+    </w:p>
+    <w:p>
+      <w:pPr>
+        <w:ind w:right="202"/>
+        <w:jc w:val="both"/>
+        <w:rPr>
+          <w:rFonts w:ascii="Cambria" w:hAnsi="Cambria"/>
+          <w:szCs w:val="20"/>
+        </w:rPr>
+      </w:pPr>
+      <w:r>
+        <w:rPr>
+          <w:rFonts w:ascii="Cambria" w:hAnsi="Cambria" w:cs="Cambria"/>
+          <w:b/>
+          <w:u w:val="single"/>
+          <w:lang w:val="el-GR"/>
+        </w:rPr>
+        <w:t>Κλινικά ευρήματα</w:t>
+      </w:r>
+      <w:r>
+        <w:rPr>
+          <w:rFonts w:ascii="Cambria" w:hAnsi="Cambria" w:cs="Cambria"/>
+          <w:b/>
+          <w:lang w:val="el-GR"/>
+        </w:rPr>
+        <w:t>:</w:t>
+      </w:r>
+    </w:p>
+    <w:p>
+      <w:pPr>
+        <w:numPr>
+          <w:ilvl w:val="0"/>
+          <w:numId w:val="15"/>
+        </w:numPr>
+        <w:tabs>
+          <w:tab w:val="left" w:pos="720"/>
+        </w:tabs>
+        <w:jc w:val="both"/>
+        <w:rPr>
+          <w:rFonts w:ascii="Cambria" w:hAnsi="Cambria" w:cs="Cambria"/>
+        </w:rPr>
+      </w:pPr>
+      <w:bookmarkStart w:id="10" w:name="_Hlk33967869"/>
+      <w:bookmarkStart w:id="11" w:name="_Hlk34158555"/>
+      <w:bookmarkStart w:id="12" w:name="_Hlk34157038"/>
+      <w:bookmarkStart w:id="13" w:name="_Hlk34156985"/>
+      <w:bookmarkStart w:id="14" w:name="_Hlk45393003"/>
+      <w:r>
+        <w:rPr>
+          <w:rFonts w:ascii="Cambria" w:hAnsi="Cambria" w:cs="Cambria"/>
+          <w:u w:val="single"/>
+          <w:lang w:val="el-GR"/>
+        </w:rPr>
+        <w:t>Ακροαστικά</w:t>
+      </w:r>
+      <w:r>
+        <w:rPr>
+          <w:rFonts w:ascii="Cambria" w:hAnsi="Cambria" w:cs="Cambria"/>
+          <w:u w:val="single"/>
+        </w:rPr>
+        <w:t xml:space="preserve"> </w:t>
+      </w:r>
+      <w:r>
+        <w:rPr>
+          <w:rFonts w:ascii="Cambria" w:hAnsi="Cambria" w:cs="Cambria"/>
+          <w:u w:val="single"/>
+          <w:lang w:val="el-GR"/>
+        </w:rPr>
+        <w:t>ευρήματα</w:t>
+      </w:r>
+      <w:bookmarkEnd w:id="13"/>
+      <w:r>
+        <w:rPr>
+          <w:rFonts w:ascii="Cambria" w:hAnsi="Cambria" w:cs="Cambria"/>
+        </w:rPr>
+        <w:t>:</w:t>
+      </w:r>
+      <w:r>
+        <w:rPr>
+          <w:rFonts w:ascii="Cambria" w:hAnsi="Cambria" w:cs="Cambria"/>
+        </w:rPr>
+        <w:t xml:space="preserve"> </w:t>
+      </w:r>
+      <w:r>
+        <w:rPr>
+          <w:rFonts w:ascii="Cambria" w:hAnsi="Cambria" w:cs="Cambria"/>
+          <w:color w:val="000000"/>
+        </w:rPr>
+        <w:t>{% if rythm %}{{ rythm }}</w:t>
+      </w:r>
+      <w:r>
+        <w:rPr>
+          <w:rFonts w:ascii="Cambria" w:hAnsi="Cambria" w:cs="Cambria"/>
+          <w:color w:val="000000"/>
+        </w:rPr>
+        <w:t xml:space="preserve"> </w:t>
+      </w:r>
+      <w:r>
+        <w:rPr>
+          <w:rFonts w:ascii="Cambria" w:hAnsi="Cambria" w:cs="Cambria"/>
+        </w:rPr>
+        <w:t xml:space="preserve">{% if </w:t>
+      </w:r>
+      <w:r>
+        <w:rPr>
+          <w:rFonts w:ascii="Cambria" w:hAnsi="Cambria"/>
+        </w:rPr>
+        <w:t>auditoryFindings %</w:t>
+      </w:r>
+      <w:r>
+        <w:rPr>
+          <w:rFonts w:ascii="Cambria" w:hAnsi="Cambria" w:cs="Cambria"/>
+          <w:color w:val="000000"/>
+        </w:rPr>
+        <w:t>}{{</w:t>
+      </w:r>
+      <w:r>
+        <w:rPr>
+          <w:rFonts w:ascii="Cambria" w:hAnsi="Cambria" w:cs="Cambria"/>
+          <w:color w:val="000000"/>
+        </w:rPr>
+        <w:t xml:space="preserve"> </w:t>
+      </w:r>
+      <w:r>
+        <w:rPr>
+          <w:rFonts w:ascii="Cambria" w:hAnsi="Cambria"/>
+        </w:rPr>
+        <w:t>auditoryFindings.systolicGreekMenu</w:t>
+      </w:r>
+      <w:r>
+        <w:rPr>
+          <w:rFonts w:ascii="Cambria" w:hAnsi="Cambria"/>
+        </w:rPr>
+        <w:t xml:space="preserve"> </w:t>
+      </w:r>
+      <w:r>
+        <w:rPr>
+          <w:rFonts w:ascii="Cambria" w:hAnsi="Cambria" w:cs="Cambria"/>
+          <w:color w:val="000000"/>
+        </w:rPr>
+        <w:t>}}, {</w:t>
+      </w:r>
+      <w:r>
+        <w:rPr>
+          <w:rFonts w:ascii="Cambria" w:hAnsi="Cambria" w:cs="Cambria"/>
+          <w:color w:val="000000"/>
+        </w:rPr>
+        <w:t>{</w:t>
+      </w:r>
+      <w:r>
+        <w:rPr>
+          <w:rFonts w:ascii="Cambria" w:hAnsi="Cambria" w:cs="Cambria"/>
+          <w:color w:val="000000"/>
+        </w:rPr>
+        <w:t xml:space="preserve"> </w:t>
+      </w:r>
+      <w:r>
+        <w:rPr>
+          <w:rFonts w:ascii="Cambria" w:hAnsi="Cambria"/>
+        </w:rPr>
+        <w:t>auditoryFindings.degreeGreekMenu</w:t>
+      </w:r>
+      <w:r>
+        <w:rPr>
+          <w:rFonts w:ascii="Cambria" w:hAnsi="Cambria"/>
+        </w:rPr>
+        <w:t xml:space="preserve"> </w:t>
+      </w:r>
+      <w:r>
+        <w:rPr>
+          <w:rFonts w:ascii="Cambria" w:hAnsi="Cambria" w:cs="Cambria"/>
+          <w:color w:val="000000"/>
+        </w:rPr>
+        <w:t>}}</w:t>
+      </w:r>
+      <w:r>
+        <w:rPr>
+          <w:rFonts w:ascii="Cambria" w:hAnsi="Cambria" w:cs="Cambria"/>
+          <w:color w:val="000000"/>
+        </w:rPr>
+        <w:t xml:space="preserve">, </w:t>
+      </w:r>
+      <w:r>
+        <w:rPr>
+          <w:rFonts w:ascii="Cambria" w:hAnsi="Cambria" w:cs="Cambria"/>
+          <w:color w:val="000000"/>
+        </w:rPr>
+        <w:t>{</w:t>
+      </w:r>
+      <w:r>
+        <w:rPr>
+          <w:rFonts w:ascii="Cambria" w:hAnsi="Cambria" w:cs="Cambria"/>
+          <w:color w:val="000000"/>
+        </w:rPr>
+        <w:t>{</w:t>
+      </w:r>
+      <w:r>
+        <w:rPr>
+          <w:rFonts w:ascii="Cambria" w:hAnsi="Cambria" w:cs="Cambria"/>
+          <w:color w:val="000000"/>
+        </w:rPr>
+        <w:t xml:space="preserve"> </w:t>
+      </w:r>
+      <w:r>
+        <w:rPr>
+          <w:rFonts w:ascii="Cambria" w:hAnsi="Cambria"/>
+        </w:rPr>
+        <w:t>auditoryFindings.</w:t>
+      </w:r>
+      <w:r>
+        <w:rPr>
+          <w:rFonts w:ascii="Cambria" w:hAnsi="Cambria"/>
+        </w:rPr>
+        <w:t>auscultation</w:t>
+      </w:r>
+      <w:r>
+        <w:rPr>
+          <w:rFonts w:ascii="Cambria" w:hAnsi="Cambria"/>
+        </w:rPr>
+        <w:t>GreekMenu</w:t>
+      </w:r>
+      <w:r>
+        <w:rPr>
+          <w:rFonts w:ascii="Cambria" w:hAnsi="Cambria"/>
+        </w:rPr>
+        <w:t xml:space="preserve"> </w:t>
+      </w:r>
+      <w:r>
+        <w:rPr>
+          <w:rFonts w:ascii="Cambria" w:hAnsi="Cambria" w:cs="Cambria"/>
+          <w:color w:val="000000"/>
+        </w:rPr>
+        <w:t>}}</w:t>
+      </w:r>
+      <w:r>
+        <w:rPr>
+          <w:rFonts w:ascii="Cambria" w:hAnsi="Cambria" w:cs="Cambria"/>
+          <w:color w:val="000000"/>
+        </w:rPr>
+        <w:t xml:space="preserve"> </w:t>
+      </w:r>
+      <w:r>
+        <w:rPr>
+          <w:rFonts w:ascii="Cambria" w:hAnsi="Cambria" w:cs="Cambria"/>
+          <w:lang w:val="el-GR"/>
+        </w:rPr>
+        <w:t>τύπου</w:t>
+      </w:r>
+      <w:r>
+        <w:rPr>
+          <w:rFonts w:ascii="Cambria" w:hAnsi="Cambria" w:cs="Cambria"/>
+        </w:rPr>
+        <w:t xml:space="preserve"> </w:t>
+      </w:r>
+      <w:r>
+        <w:rPr>
+          <w:rFonts w:ascii="Cambria" w:hAnsi="Cambria" w:cs="Cambria"/>
+          <w:lang w:val="el-GR"/>
+        </w:rPr>
+        <w:t>φύσημα</w:t>
+      </w:r>
+      <w:r>
+        <w:rPr>
+          <w:rFonts w:ascii="Cambria" w:hAnsi="Cambria" w:cs="Cambria"/>
+          <w:color w:val="000000"/>
+        </w:rPr>
+        <w:t>,</w:t>
+      </w:r>
+      <w:r>
+        <w:rPr>
+          <w:rFonts w:ascii="Cambria" w:hAnsi="Cambria" w:cs="Cambria"/>
+          <w:color w:val="000000"/>
+        </w:rPr>
+        <w:t xml:space="preserve"> </w:t>
+      </w:r>
+      <w:r>
+        <w:rPr>
+          <w:rFonts w:ascii="Cambria" w:hAnsi="Cambria" w:cs="Cambria"/>
+          <w:lang w:val="el-GR"/>
+        </w:rPr>
+        <w:t>με</w:t>
+      </w:r>
+      <w:r>
+        <w:rPr>
+          <w:rFonts w:ascii="Cambria" w:hAnsi="Cambria" w:cs="Cambria"/>
+        </w:rPr>
+        <w:t xml:space="preserve"> </w:t>
+      </w:r>
+      <w:r>
+        <w:rPr>
+          <w:rFonts w:ascii="Cambria" w:hAnsi="Cambria" w:cs="Cambria"/>
+          <w:lang w:val="el-GR"/>
+        </w:rPr>
+        <w:t>σημείο</w:t>
+      </w:r>
+      <w:r>
+        <w:rPr>
+          <w:rFonts w:ascii="Cambria" w:hAnsi="Cambria" w:cs="Cambria"/>
+        </w:rPr>
+        <w:t xml:space="preserve"> </w:t>
+      </w:r>
+      <w:r>
+        <w:rPr>
+          <w:rFonts w:ascii="Cambria" w:hAnsi="Cambria" w:cs="Cambria"/>
+          <w:lang w:val="el-GR"/>
+        </w:rPr>
+        <w:t>μέγιστης</w:t>
+      </w:r>
+      <w:r>
+        <w:rPr>
+          <w:rFonts w:ascii="Cambria" w:hAnsi="Cambria" w:cs="Cambria"/>
+        </w:rPr>
+        <w:t xml:space="preserve"> </w:t>
+      </w:r>
+      <w:r>
+        <w:rPr>
+          <w:rFonts w:ascii="Cambria" w:hAnsi="Cambria" w:cs="Cambria"/>
+          <w:lang w:val="el-GR"/>
+        </w:rPr>
+        <w:t>ακροασιμότητας</w:t>
+      </w:r>
+      <w:r>
+        <w:rPr>
+          <w:rFonts w:ascii="Cambria" w:hAnsi="Cambria" w:cs="Cambria"/>
+        </w:rPr>
+        <w:t xml:space="preserve"> </w:t>
+      </w:r>
+      <w:r>
+        <w:rPr>
+          <w:rFonts w:ascii="Cambria" w:hAnsi="Cambria" w:cs="Cambria"/>
+          <w:lang w:val="el-GR"/>
+        </w:rPr>
+        <w:t>στο</w:t>
+      </w:r>
+      <w:r>
+        <w:rPr>
+          <w:rFonts w:ascii="Cambria" w:hAnsi="Cambria" w:cs="Cambria"/>
+          <w:color w:val="000000"/>
+        </w:rPr>
+        <w:t xml:space="preserve"> {</w:t>
+      </w:r>
+      <w:r>
+        <w:rPr>
+          <w:rFonts w:ascii="Cambria" w:hAnsi="Cambria" w:cs="Cambria"/>
+          <w:color w:val="000000"/>
+        </w:rPr>
+        <w:t>{</w:t>
+      </w:r>
+      <w:r>
+        <w:rPr>
+          <w:rFonts w:ascii="Cambria" w:hAnsi="Cambria" w:cs="Cambria"/>
+          <w:color w:val="000000"/>
+        </w:rPr>
+        <w:t xml:space="preserve"> </w:t>
+      </w:r>
+      <w:r>
+        <w:rPr>
+          <w:rFonts w:ascii="Cambria" w:hAnsi="Cambria"/>
+        </w:rPr>
+        <w:t>auditoryFindings.auditoryGreekMenu</w:t>
+      </w:r>
+      <w:r>
+        <w:rPr>
+          <w:rFonts w:ascii="Cambria" w:hAnsi="Cambria"/>
+        </w:rPr>
+        <w:t xml:space="preserve"> </w:t>
+      </w:r>
+      <w:r>
+        <w:rPr>
+          <w:rFonts w:ascii="Cambria" w:hAnsi="Cambria" w:cs="Cambria"/>
+          <w:color w:val="000000"/>
+        </w:rPr>
+        <w:t xml:space="preserve">}}, </w:t>
+      </w:r>
+      <w:r>
+        <w:rPr>
+          <w:rFonts w:ascii="Cambria" w:hAnsi="Cambria" w:cs="Cambria"/>
+          <w:lang w:val="el-GR"/>
+        </w:rPr>
+        <w:t>στην</w:t>
+      </w:r>
+      <w:r>
+        <w:rPr>
+          <w:rFonts w:ascii="Cambria" w:hAnsi="Cambria" w:cs="Cambria"/>
+          <w:color w:val="000000"/>
+        </w:rPr>
+        <w:t xml:space="preserve"> {{</w:t>
+      </w:r>
+      <w:r>
+        <w:rPr>
+          <w:rFonts w:ascii="Cambria" w:hAnsi="Cambria" w:cs="Cambria"/>
+          <w:color w:val="000000"/>
+        </w:rPr>
+        <w:t xml:space="preserve"> </w:t>
+      </w:r>
+      <w:r>
+        <w:rPr>
+          <w:rFonts w:ascii="Cambria" w:hAnsi="Cambria"/>
+        </w:rPr>
+        <w:t>auditoryFindings.heartGreekMenu</w:t>
+      </w:r>
+      <w:r>
+        <w:rPr>
+          <w:rFonts w:ascii="Cambria" w:hAnsi="Cambria"/>
+        </w:rPr>
+        <w:t xml:space="preserve"> </w:t>
+      </w:r>
+      <w:r>
+        <w:rPr>
+          <w:rFonts w:ascii="Cambria" w:hAnsi="Cambria" w:cs="Cambria"/>
+          <w:color w:val="000000"/>
+        </w:rPr>
+        <w:t>}}</w:t>
+      </w:r>
+      <w:r>
+        <w:rPr>
+          <w:rFonts w:ascii="Cambria" w:hAnsi="Cambria" w:cs="Cambria"/>
+          <w:color w:val="000000"/>
+        </w:rPr>
+        <w:t xml:space="preserve"> </w:t>
+      </w:r>
+      <w:r>
+        <w:rPr>
+          <w:rFonts w:ascii="Cambria" w:hAnsi="Cambria" w:cs="Cambria"/>
+          <w:lang w:val="el-GR"/>
+        </w:rPr>
+        <w:t>της</w:t>
+      </w:r>
+      <w:r>
+        <w:rPr>
+          <w:rFonts w:ascii="Cambria" w:hAnsi="Cambria" w:cs="Cambria"/>
+        </w:rPr>
+        <w:t xml:space="preserve"> </w:t>
+      </w:r>
+      <w:r>
+        <w:rPr>
+          <w:rFonts w:ascii="Cambria" w:hAnsi="Cambria" w:cs="Cambria"/>
+          <w:lang w:val="el-GR"/>
+        </w:rPr>
+        <w:t>καρδιάς</w:t>
+      </w:r>
+      <w:r>
+        <w:rPr>
+          <w:rFonts w:ascii="Cambria" w:hAnsi="Cambria" w:cs="Cambria"/>
+          <w:color w:val="000000"/>
+        </w:rPr>
+        <w:t>,</w:t>
+      </w:r>
+      <w:r>
+        <w:rPr>
+          <w:rFonts w:ascii="Cambria" w:hAnsi="Cambria" w:cs="Cambria"/>
+          <w:color w:val="000000"/>
+        </w:rPr>
+        <w:t xml:space="preserve"> </w:t>
+      </w:r>
+      <w:r>
+        <w:rPr>
+          <w:rFonts w:ascii="Cambria" w:hAnsi="Cambria" w:cs="Cambria"/>
+          <w:lang w:val="el-GR"/>
+        </w:rPr>
+        <w:t>στο</w:t>
+      </w:r>
+      <w:r>
+        <w:rPr>
+          <w:rFonts w:ascii="Cambria" w:hAnsi="Cambria" w:cs="Cambria"/>
+        </w:rPr>
+        <w:t xml:space="preserve"> </w:t>
+      </w:r>
+      <w:r>
+        <w:rPr>
+          <w:rFonts w:ascii="Cambria" w:hAnsi="Cambria" w:cs="Cambria"/>
+          <w:lang w:val="el-GR"/>
+        </w:rPr>
+        <w:t>ύψος</w:t>
+      </w:r>
+      <w:r>
+        <w:rPr>
+          <w:rFonts w:ascii="Cambria" w:hAnsi="Cambria" w:cs="Cambria"/>
+        </w:rPr>
+        <w:t xml:space="preserve"> </w:t>
+      </w:r>
+      <w:r>
+        <w:rPr>
+          <w:rFonts w:ascii="Cambria" w:hAnsi="Cambria" w:cs="Cambria"/>
+          <w:lang w:val="el-GR"/>
+        </w:rPr>
+        <w:t>της</w:t>
+      </w:r>
+      <w:r>
+        <w:rPr>
+          <w:rFonts w:ascii="Cambria" w:hAnsi="Cambria" w:cs="Cambria"/>
+        </w:rPr>
+        <w:t xml:space="preserve"> </w:t>
+      </w:r>
+      <w:r>
+        <w:rPr>
+          <w:rFonts w:ascii="Cambria" w:hAnsi="Cambria" w:cs="Cambria"/>
+          <w:color w:val="000000"/>
+        </w:rPr>
+        <w:t>{{</w:t>
+      </w:r>
+      <w:r>
+        <w:rPr>
+          <w:rFonts w:ascii="Cambria" w:hAnsi="Cambria" w:cs="Cambria"/>
+          <w:color w:val="000000"/>
+        </w:rPr>
+        <w:t xml:space="preserve"> </w:t>
+      </w:r>
+      <w:r>
+        <w:rPr>
+          <w:rFonts w:ascii="Cambria" w:hAnsi="Cambria"/>
+        </w:rPr>
+        <w:t>auditoryFindings.valveGreekMenu</w:t>
+      </w:r>
+      <w:r>
+        <w:rPr>
+          <w:rFonts w:ascii="Cambria" w:hAnsi="Cambria"/>
+        </w:rPr>
+        <w:t xml:space="preserve"> </w:t>
+      </w:r>
+      <w:r>
+        <w:rPr>
+          <w:rFonts w:ascii="Cambria" w:hAnsi="Cambria" w:cs="Cambria"/>
+          <w:color w:val="000000"/>
+        </w:rPr>
+        <w:t>}}.{% else %}</w:t>
+      </w:r>
+    </w:p>
+    <w:p>
+      <w:pPr>
+        <w:numPr>
+          <w:ilvl w:val="0"/>
+          <w:numId w:val="15"/>
+        </w:numPr>
+        <w:tabs>
+          <w:tab w:val="left" w:pos="720"/>
+        </w:tabs>
+        <w:jc w:val="both"/>
+        <w:rPr>
+          <w:rFonts w:ascii="Cambria" w:hAnsi="Cambria" w:cs="Cambria"/>
+        </w:rPr>
+      </w:pPr>
+      <w:r>
+        <w:rPr>
+          <w:rFonts w:ascii="Cambria" w:hAnsi="Cambria" w:cs="Cambria"/>
+          <w:lang w:val="el-GR"/>
+        </w:rPr>
+        <w:t>Δεν</w:t>
+      </w:r>
+      <w:r>
+        <w:rPr>
+          <w:rFonts w:ascii="Cambria" w:hAnsi="Cambria" w:cs="Cambria"/>
+        </w:rPr>
+        <w:t xml:space="preserve"> </w:t>
+      </w:r>
+      <w:r>
+        <w:rPr>
+          <w:rFonts w:ascii="Cambria" w:hAnsi="Cambria" w:cs="Cambria"/>
+          <w:lang w:val="el-GR"/>
+        </w:rPr>
+        <w:t>εντοπίζεται</w:t>
+      </w:r>
+      <w:r>
+        <w:rPr>
+          <w:rFonts w:ascii="Cambria" w:hAnsi="Cambria" w:cs="Cambria"/>
+        </w:rPr>
+        <w:t xml:space="preserve"> </w:t>
+      </w:r>
+      <w:r>
+        <w:rPr>
+          <w:rFonts w:ascii="Cambria" w:hAnsi="Cambria" w:cs="Cambria"/>
+          <w:lang w:val="el-GR"/>
+        </w:rPr>
+        <w:t>φύσημα</w:t>
+      </w:r>
+      <w:r>
+        <w:rPr>
+          <w:rFonts w:ascii="Cambria" w:hAnsi="Cambria" w:cs="Cambria"/>
+        </w:rPr>
+        <w:t xml:space="preserve"> </w:t>
+      </w:r>
+      <w:r>
+        <w:rPr>
+          <w:rFonts w:ascii="Cambria" w:hAnsi="Cambria" w:cs="Cambria"/>
+          <w:lang w:val="el-GR"/>
+        </w:rPr>
+        <w:t>ή</w:t>
+      </w:r>
+      <w:r>
+        <w:rPr>
+          <w:rFonts w:ascii="Cambria" w:hAnsi="Cambria" w:cs="Cambria"/>
+        </w:rPr>
+        <w:t xml:space="preserve"> </w:t>
+      </w:r>
+      <w:r>
+        <w:rPr>
+          <w:rFonts w:ascii="Cambria" w:hAnsi="Cambria" w:cs="Cambria"/>
+          <w:lang w:val="el-GR"/>
+        </w:rPr>
+        <w:t>άλλος</w:t>
+      </w:r>
+      <w:r>
+        <w:rPr>
+          <w:rFonts w:ascii="Cambria" w:hAnsi="Cambria" w:cs="Cambria"/>
+        </w:rPr>
+        <w:t xml:space="preserve"> </w:t>
+      </w:r>
+      <w:r>
+        <w:rPr>
+          <w:rFonts w:ascii="Cambria" w:hAnsi="Cambria" w:cs="Cambria"/>
+          <w:lang w:val="el-GR"/>
+        </w:rPr>
+        <w:t>παθολογικός</w:t>
+      </w:r>
+      <w:r>
+        <w:rPr>
+          <w:rFonts w:ascii="Cambria" w:hAnsi="Cambria" w:cs="Cambria"/>
+        </w:rPr>
+        <w:t xml:space="preserve"> </w:t>
+      </w:r>
+      <w:r>
+        <w:rPr>
+          <w:rFonts w:ascii="Cambria" w:hAnsi="Cambria" w:cs="Cambria"/>
+          <w:lang w:val="el-GR"/>
+        </w:rPr>
+        <w:t>ήχος</w:t>
+      </w:r>
+      <w:r>
+        <w:rPr>
+          <w:rFonts w:ascii="Cambria" w:hAnsi="Cambria" w:cs="Cambria"/>
+        </w:rPr>
+        <w:t>.</w:t>
+      </w:r>
+      <w:r>
+        <w:rPr>
+          <w:rFonts w:ascii="Cambria" w:hAnsi="Cambria" w:cs="Cambria"/>
+          <w:color w:val="000000"/>
+        </w:rPr>
+        <w:t> {% endif %}{% else %}</w:t>
+      </w:r>
+      <w:r>
+        <w:rPr>
+          <w:rFonts w:ascii="Cambria" w:hAnsi="Cambria" w:cs="Cambria"/>
+          <w:color w:val="000000"/>
+        </w:rPr>
+        <w:t xml:space="preserve"> </w:t>
+      </w:r>
+      <w:r>
+        <w:rPr>
+          <w:rFonts w:ascii="Cambria" w:hAnsi="Cambria" w:cs="Cambria"/>
+        </w:rPr>
+        <w:t xml:space="preserve">{% if </w:t>
+      </w:r>
+      <w:r>
+        <w:rPr>
+          <w:rFonts w:ascii="Cambria" w:hAnsi="Cambria"/>
+        </w:rPr>
+        <w:t>auditoryFindings %</w:t>
+      </w:r>
+      <w:r>
+        <w:rPr>
+          <w:rFonts w:ascii="Cambria" w:hAnsi="Cambria" w:cs="Cambria"/>
+          <w:color w:val="000000"/>
+        </w:rPr>
+        <w:t>}</w:t>
+      </w:r>
+      <w:r>
+        <w:rPr>
+          <w:rFonts w:ascii="Cambria" w:hAnsi="Cambria" w:cs="Cambria"/>
+          <w:color w:val="000000"/>
+        </w:rPr>
+        <w:t xml:space="preserve"> </w:t>
+      </w:r>
+      <w:r>
+        <w:rPr>
+          <w:rFonts w:ascii="Cambria" w:hAnsi="Cambria" w:cs="Cambria"/>
+          <w:color w:val="000000"/>
+        </w:rPr>
+        <w:t>{{</w:t>
+      </w:r>
+      <w:r>
+        <w:rPr>
+          <w:rFonts w:ascii="Cambria" w:hAnsi="Cambria" w:cs="Cambria"/>
+          <w:color w:val="000000"/>
+        </w:rPr>
+        <w:t xml:space="preserve"> </w:t>
+      </w:r>
+      <w:r>
+        <w:rPr>
+          <w:rFonts w:ascii="Cambria" w:hAnsi="Cambria"/>
+        </w:rPr>
+        <w:t>auditoryFindings.systolicGreekMenu</w:t>
+      </w:r>
+      <w:r>
+        <w:rPr>
+          <w:rFonts w:ascii="Cambria" w:hAnsi="Cambria"/>
+        </w:rPr>
+        <w:t xml:space="preserve"> </w:t>
+      </w:r>
+      <w:r>
+        <w:rPr>
+          <w:rFonts w:ascii="Cambria" w:hAnsi="Cambria" w:cs="Cambria"/>
+          <w:color w:val="000000"/>
+        </w:rPr>
+        <w:t>}}, {</w:t>
+      </w:r>
+      <w:r>
+        <w:rPr>
+          <w:rFonts w:ascii="Cambria" w:hAnsi="Cambria" w:cs="Cambria"/>
+          <w:color w:val="000000"/>
+        </w:rPr>
+        <w:t>{</w:t>
+      </w:r>
+      <w:r>
+        <w:rPr>
+          <w:rFonts w:ascii="Cambria" w:hAnsi="Cambria" w:cs="Cambria"/>
+          <w:color w:val="000000"/>
+        </w:rPr>
+        <w:t xml:space="preserve"> </w:t>
+      </w:r>
+      <w:r>
+        <w:rPr>
+          <w:rFonts w:ascii="Cambria" w:hAnsi="Cambria"/>
+        </w:rPr>
+        <w:lastRenderedPageBreak/>
+        <w:t>auditoryFindings.degreeGreekMenu</w:t>
+      </w:r>
+      <w:r>
+        <w:rPr>
+          <w:rFonts w:ascii="Cambria" w:hAnsi="Cambria"/>
+        </w:rPr>
+        <w:t xml:space="preserve"> </w:t>
+      </w:r>
+      <w:r>
+        <w:rPr>
+          <w:rFonts w:ascii="Cambria" w:hAnsi="Cambria" w:cs="Cambria"/>
+          <w:color w:val="000000"/>
+        </w:rPr>
+        <w:t>}}</w:t>
+      </w:r>
+      <w:r>
+        <w:rPr>
+          <w:rFonts w:ascii="Cambria" w:hAnsi="Cambria" w:cs="Cambria"/>
+          <w:color w:val="000000"/>
+        </w:rPr>
+        <w:t xml:space="preserve">, </w:t>
+      </w:r>
+      <w:r>
+        <w:rPr>
+          <w:rFonts w:ascii="Cambria" w:hAnsi="Cambria" w:cs="Cambria"/>
+          <w:color w:val="000000"/>
+        </w:rPr>
+        <w:t>{</w:t>
+      </w:r>
+      <w:r>
+        <w:rPr>
+          <w:rFonts w:ascii="Cambria" w:hAnsi="Cambria" w:cs="Cambria"/>
+          <w:color w:val="000000"/>
+        </w:rPr>
+        <w:t>{</w:t>
+      </w:r>
+      <w:r>
+        <w:rPr>
+          <w:rFonts w:ascii="Cambria" w:hAnsi="Cambria" w:cs="Cambria"/>
+          <w:color w:val="000000"/>
+        </w:rPr>
+        <w:t xml:space="preserve"> </w:t>
+      </w:r>
+      <w:r>
+        <w:rPr>
+          <w:rFonts w:ascii="Cambria" w:hAnsi="Cambria"/>
+        </w:rPr>
+        <w:t>auditoryFindings.</w:t>
+      </w:r>
+      <w:r>
+        <w:rPr>
+          <w:rFonts w:ascii="Cambria" w:hAnsi="Cambria"/>
+        </w:rPr>
+        <w:t>auscultation</w:t>
+      </w:r>
+      <w:r>
+        <w:rPr>
+          <w:rFonts w:ascii="Cambria" w:hAnsi="Cambria"/>
+        </w:rPr>
+        <w:t>GreekMenu</w:t>
+      </w:r>
+      <w:r>
+        <w:rPr>
+          <w:rFonts w:ascii="Cambria" w:hAnsi="Cambria"/>
+        </w:rPr>
+        <w:t xml:space="preserve"> </w:t>
+      </w:r>
+      <w:r>
+        <w:rPr>
+          <w:rFonts w:ascii="Cambria" w:hAnsi="Cambria" w:cs="Cambria"/>
+          <w:color w:val="000000"/>
+        </w:rPr>
+        <w:t>}}</w:t>
+      </w:r>
+      <w:r>
+        <w:rPr>
+          <w:rFonts w:ascii="Cambria" w:hAnsi="Cambria" w:cs="Cambria"/>
+          <w:color w:val="000000"/>
+        </w:rPr>
+        <w:t xml:space="preserve"> </w:t>
+      </w:r>
+      <w:r>
+        <w:rPr>
+          <w:rFonts w:ascii="Cambria" w:hAnsi="Cambria" w:cs="Cambria"/>
+          <w:lang w:val="el-GR"/>
+        </w:rPr>
+        <w:t>τύπου</w:t>
+      </w:r>
+      <w:r>
+        <w:rPr>
+          <w:rFonts w:ascii="Cambria" w:hAnsi="Cambria" w:cs="Cambria"/>
+        </w:rPr>
+        <w:t xml:space="preserve"> </w:t>
+      </w:r>
+      <w:r>
+        <w:rPr>
+          <w:rFonts w:ascii="Cambria" w:hAnsi="Cambria" w:cs="Cambria"/>
+          <w:lang w:val="el-GR"/>
+        </w:rPr>
+        <w:t>φύσημα</w:t>
+      </w:r>
+      <w:r>
+        <w:rPr>
+          <w:rFonts w:ascii="Cambria" w:hAnsi="Cambria" w:cs="Cambria"/>
+          <w:color w:val="000000"/>
+        </w:rPr>
+        <w:t>,</w:t>
+      </w:r>
+      <w:r>
+        <w:rPr>
+          <w:rFonts w:ascii="Cambria" w:hAnsi="Cambria" w:cs="Cambria"/>
+          <w:color w:val="000000"/>
+        </w:rPr>
+        <w:t xml:space="preserve"> </w:t>
+      </w:r>
+      <w:r>
+        <w:rPr>
+          <w:rFonts w:ascii="Cambria" w:hAnsi="Cambria" w:cs="Cambria"/>
+          <w:lang w:val="el-GR"/>
+        </w:rPr>
+        <w:t>με</w:t>
+      </w:r>
+      <w:r>
+        <w:rPr>
+          <w:rFonts w:ascii="Cambria" w:hAnsi="Cambria" w:cs="Cambria"/>
+        </w:rPr>
+        <w:t xml:space="preserve"> </w:t>
+      </w:r>
+      <w:r>
+        <w:rPr>
+          <w:rFonts w:ascii="Cambria" w:hAnsi="Cambria" w:cs="Cambria"/>
+          <w:lang w:val="el-GR"/>
+        </w:rPr>
+        <w:t>σημείο</w:t>
+      </w:r>
+      <w:r>
+        <w:rPr>
+          <w:rFonts w:ascii="Cambria" w:hAnsi="Cambria" w:cs="Cambria"/>
+        </w:rPr>
+        <w:t xml:space="preserve"> </w:t>
+      </w:r>
+      <w:r>
+        <w:rPr>
+          <w:rFonts w:ascii="Cambria" w:hAnsi="Cambria" w:cs="Cambria"/>
+          <w:lang w:val="el-GR"/>
+        </w:rPr>
+        <w:t>μέγιστης</w:t>
+      </w:r>
+      <w:r>
+        <w:rPr>
+          <w:rFonts w:ascii="Cambria" w:hAnsi="Cambria" w:cs="Cambria"/>
+        </w:rPr>
+        <w:t xml:space="preserve"> </w:t>
+      </w:r>
+      <w:r>
+        <w:rPr>
+          <w:rFonts w:ascii="Cambria" w:hAnsi="Cambria" w:cs="Cambria"/>
+          <w:lang w:val="el-GR"/>
+        </w:rPr>
+        <w:t>ακροασιμότητας</w:t>
+      </w:r>
+      <w:r>
+        <w:rPr>
+          <w:rFonts w:ascii="Cambria" w:hAnsi="Cambria" w:cs="Cambria"/>
+        </w:rPr>
+        <w:t xml:space="preserve"> </w:t>
+      </w:r>
+      <w:r>
+        <w:rPr>
+          <w:rFonts w:ascii="Cambria" w:hAnsi="Cambria" w:cs="Cambria"/>
+          <w:lang w:val="el-GR"/>
+        </w:rPr>
+        <w:t>στο</w:t>
+      </w:r>
+      <w:r>
+        <w:rPr>
+          <w:rFonts w:ascii="Cambria" w:hAnsi="Cambria" w:cs="Cambria"/>
+          <w:color w:val="000000"/>
+        </w:rPr>
+        <w:t xml:space="preserve"> {</w:t>
+      </w:r>
+      <w:r>
+        <w:rPr>
+          <w:rFonts w:ascii="Cambria" w:hAnsi="Cambria" w:cs="Cambria"/>
+          <w:color w:val="000000"/>
+        </w:rPr>
+        <w:t>{</w:t>
+      </w:r>
+      <w:r>
+        <w:rPr>
+          <w:rFonts w:ascii="Cambria" w:hAnsi="Cambria" w:cs="Cambria"/>
+          <w:color w:val="000000"/>
+        </w:rPr>
+        <w:t xml:space="preserve"> </w:t>
+      </w:r>
+      <w:r>
+        <w:rPr>
+          <w:rFonts w:ascii="Cambria" w:hAnsi="Cambria"/>
+        </w:rPr>
+        <w:t>auditoryFindings.auditoryGreekMenu</w:t>
+      </w:r>
+      <w:r>
+        <w:rPr>
+          <w:rFonts w:ascii="Cambria" w:hAnsi="Cambria"/>
+        </w:rPr>
+        <w:t xml:space="preserve"> </w:t>
+      </w:r>
+      <w:r>
+        <w:rPr>
+          <w:rFonts w:ascii="Cambria" w:hAnsi="Cambria" w:cs="Cambria"/>
+          <w:color w:val="000000"/>
+        </w:rPr>
+        <w:t xml:space="preserve">}}, </w:t>
+      </w:r>
+      <w:r>
+        <w:rPr>
+          <w:rFonts w:ascii="Cambria" w:hAnsi="Cambria" w:cs="Cambria"/>
+          <w:lang w:val="el-GR"/>
+        </w:rPr>
+        <w:t>στην</w:t>
+      </w:r>
+      <w:r>
+        <w:rPr>
+          <w:rFonts w:ascii="Cambria" w:hAnsi="Cambria" w:cs="Cambria"/>
+          <w:color w:val="000000"/>
+        </w:rPr>
+        <w:t xml:space="preserve"> {{</w:t>
+      </w:r>
+      <w:r>
+        <w:rPr>
+          <w:rFonts w:ascii="Cambria" w:hAnsi="Cambria" w:cs="Cambria"/>
+          <w:color w:val="000000"/>
+        </w:rPr>
+        <w:t xml:space="preserve"> </w:t>
+      </w:r>
+      <w:r>
+        <w:rPr>
+          <w:rFonts w:ascii="Cambria" w:hAnsi="Cambria"/>
+        </w:rPr>
+        <w:t>auditoryFindings.heartGreekMenu</w:t>
+      </w:r>
+      <w:r>
+        <w:rPr>
+          <w:rFonts w:ascii="Cambria" w:hAnsi="Cambria"/>
+        </w:rPr>
+        <w:t xml:space="preserve"> </w:t>
+      </w:r>
+      <w:r>
+        <w:rPr>
+          <w:rFonts w:ascii="Cambria" w:hAnsi="Cambria" w:cs="Cambria"/>
+          <w:color w:val="000000"/>
+        </w:rPr>
+        <w:t>}}</w:t>
+      </w:r>
+      <w:r>
+        <w:rPr>
+          <w:rFonts w:ascii="Cambria" w:hAnsi="Cambria" w:cs="Cambria"/>
+          <w:color w:val="000000"/>
+        </w:rPr>
+        <w:t xml:space="preserve"> </w:t>
+      </w:r>
+      <w:r>
+        <w:rPr>
+          <w:rFonts w:ascii="Cambria" w:hAnsi="Cambria" w:cs="Cambria"/>
+          <w:lang w:val="el-GR"/>
+        </w:rPr>
+        <w:t>της</w:t>
+      </w:r>
+      <w:r>
+        <w:rPr>
+          <w:rFonts w:ascii="Cambria" w:hAnsi="Cambria" w:cs="Cambria"/>
+        </w:rPr>
+        <w:t xml:space="preserve"> </w:t>
+      </w:r>
+      <w:r>
+        <w:rPr>
+          <w:rFonts w:ascii="Cambria" w:hAnsi="Cambria" w:cs="Cambria"/>
+          <w:lang w:val="el-GR"/>
+        </w:rPr>
+        <w:t>καρδιάς</w:t>
+      </w:r>
+      <w:r>
+        <w:rPr>
+          <w:rFonts w:ascii="Cambria" w:hAnsi="Cambria" w:cs="Cambria"/>
+          <w:color w:val="000000"/>
+        </w:rPr>
+        <w:t>,</w:t>
+      </w:r>
+      <w:r>
+        <w:rPr>
+          <w:rFonts w:ascii="Cambria" w:hAnsi="Cambria" w:cs="Cambria"/>
+          <w:color w:val="000000"/>
+        </w:rPr>
+        <w:t xml:space="preserve"> </w:t>
+      </w:r>
+      <w:r>
+        <w:rPr>
+          <w:rFonts w:ascii="Cambria" w:hAnsi="Cambria" w:cs="Cambria"/>
+          <w:lang w:val="el-GR"/>
+        </w:rPr>
+        <w:t>στο</w:t>
+      </w:r>
+      <w:r>
+        <w:rPr>
+          <w:rFonts w:ascii="Cambria" w:hAnsi="Cambria" w:cs="Cambria"/>
+        </w:rPr>
+        <w:t xml:space="preserve"> </w:t>
+      </w:r>
+      <w:r>
+        <w:rPr>
+          <w:rFonts w:ascii="Cambria" w:hAnsi="Cambria" w:cs="Cambria"/>
+          <w:lang w:val="el-GR"/>
+        </w:rPr>
+        <w:t>ύψος</w:t>
+      </w:r>
+      <w:r>
+        <w:rPr>
+          <w:rFonts w:ascii="Cambria" w:hAnsi="Cambria" w:cs="Cambria"/>
+        </w:rPr>
+        <w:t xml:space="preserve"> </w:t>
+      </w:r>
+      <w:r>
+        <w:rPr>
+          <w:rFonts w:ascii="Cambria" w:hAnsi="Cambria" w:cs="Cambria"/>
+          <w:lang w:val="el-GR"/>
+        </w:rPr>
+        <w:t>της</w:t>
+      </w:r>
+      <w:r>
+        <w:rPr>
+          <w:rFonts w:ascii="Cambria" w:hAnsi="Cambria" w:cs="Cambria"/>
+        </w:rPr>
+        <w:t xml:space="preserve"> </w:t>
+      </w:r>
+      <w:r>
+        <w:rPr>
+          <w:rFonts w:ascii="Cambria" w:hAnsi="Cambria" w:cs="Cambria"/>
+          <w:color w:val="000000"/>
+        </w:rPr>
+        <w:t>{{</w:t>
+      </w:r>
+      <w:r>
+        <w:rPr>
+          <w:rFonts w:ascii="Cambria" w:hAnsi="Cambria" w:cs="Cambria"/>
+          <w:color w:val="000000"/>
+        </w:rPr>
+        <w:t xml:space="preserve"> </w:t>
+      </w:r>
+      <w:r>
+        <w:rPr>
+          <w:rFonts w:ascii="Cambria" w:hAnsi="Cambria"/>
+        </w:rPr>
+        <w:t>auditoryFindings.valveGreekMenu</w:t>
+      </w:r>
+      <w:r>
+        <w:rPr>
+          <w:rFonts w:ascii="Cambria" w:hAnsi="Cambria"/>
+        </w:rPr>
+        <w:t xml:space="preserve"> </w:t>
+      </w:r>
+      <w:r>
+        <w:rPr>
+          <w:rFonts w:ascii="Cambria" w:hAnsi="Cambria" w:cs="Cambria"/>
+          <w:color w:val="000000"/>
+        </w:rPr>
+        <w:t>}}.{% else %}</w:t>
+      </w:r>
+      <w:r>
+        <w:rPr>
+          <w:rFonts w:ascii="Cambria" w:hAnsi="Cambria" w:cs="Cambria"/>
+          <w:lang w:val="el-GR"/>
+        </w:rPr>
+        <w:t>δεν</w:t>
+      </w:r>
+      <w:r>
+        <w:rPr>
+          <w:rFonts w:ascii="Cambria" w:hAnsi="Cambria" w:cs="Cambria"/>
+        </w:rPr>
+        <w:t xml:space="preserve"> </w:t>
+      </w:r>
+      <w:r>
+        <w:rPr>
+          <w:rFonts w:ascii="Cambria" w:hAnsi="Cambria" w:cs="Cambria"/>
+          <w:lang w:val="el-GR"/>
+        </w:rPr>
+        <w:t>εντοπίζεται</w:t>
+      </w:r>
+      <w:r>
+        <w:rPr>
+          <w:rFonts w:ascii="Cambria" w:hAnsi="Cambria" w:cs="Cambria"/>
+        </w:rPr>
+        <w:t xml:space="preserve"> </w:t>
+      </w:r>
+      <w:r>
+        <w:rPr>
+          <w:rFonts w:ascii="Cambria" w:hAnsi="Cambria" w:cs="Cambria"/>
+          <w:lang w:val="el-GR"/>
+        </w:rPr>
+        <w:t>φύσημα</w:t>
+      </w:r>
+      <w:r>
+        <w:rPr>
+          <w:rFonts w:ascii="Cambria" w:hAnsi="Cambria" w:cs="Cambria"/>
+        </w:rPr>
+        <w:t xml:space="preserve"> </w:t>
+      </w:r>
+      <w:r>
+        <w:rPr>
+          <w:rFonts w:ascii="Cambria" w:hAnsi="Cambria" w:cs="Cambria"/>
+          <w:lang w:val="el-GR"/>
+        </w:rPr>
+        <w:t>ή</w:t>
+      </w:r>
+      <w:r>
+        <w:rPr>
+          <w:rFonts w:ascii="Cambria" w:hAnsi="Cambria" w:cs="Cambria"/>
+        </w:rPr>
+        <w:t xml:space="preserve"> </w:t>
+      </w:r>
+      <w:r>
+        <w:rPr>
+          <w:rFonts w:ascii="Cambria" w:hAnsi="Cambria" w:cs="Cambria"/>
+          <w:lang w:val="el-GR"/>
+        </w:rPr>
+        <w:t>άλλος</w:t>
+      </w:r>
+      <w:r>
+        <w:rPr>
+          <w:rFonts w:ascii="Cambria" w:hAnsi="Cambria" w:cs="Cambria"/>
+        </w:rPr>
+        <w:t xml:space="preserve"> </w:t>
+      </w:r>
+      <w:r>
+        <w:rPr>
+          <w:rFonts w:ascii="Cambria" w:hAnsi="Cambria" w:cs="Cambria"/>
+          <w:lang w:val="el-GR"/>
+        </w:rPr>
+        <w:t>παθολογικός</w:t>
+      </w:r>
+      <w:r>
+        <w:rPr>
+          <w:rFonts w:ascii="Cambria" w:hAnsi="Cambria" w:cs="Cambria"/>
+        </w:rPr>
+        <w:t xml:space="preserve"> </w:t>
+      </w:r>
+      <w:r>
+        <w:rPr>
+          <w:rFonts w:ascii="Cambria" w:hAnsi="Cambria" w:cs="Cambria"/>
+          <w:lang w:val="el-GR"/>
+        </w:rPr>
+        <w:t>ήχος</w:t>
+      </w:r>
+      <w:r>
+        <w:rPr>
+          <w:rFonts w:ascii="Cambria" w:hAnsi="Cambria" w:cs="Cambria"/>
+        </w:rPr>
+        <w:t>.</w:t>
+      </w:r>
+      <w:r>
+        <w:rPr>
+          <w:rFonts w:ascii="Cambria" w:hAnsi="Cambria" w:cs="Cambria"/>
+          <w:color w:val="000000"/>
+        </w:rPr>
+        <w:t> {% endif %} {% endif %}</w:t>
+      </w:r>
+    </w:p>
+    <w:bookmarkEnd w:id="14"/>
+    <w:p>
+      <w:pPr>
+        <w:numPr>
+          <w:ilvl w:val="0"/>
+          <w:numId w:val="15"/>
+        </w:numPr>
+        <w:tabs>
+          <w:tab w:val="left" w:pos="720"/>
+        </w:tabs>
+        <w:jc w:val="both"/>
+        <w:rPr>
+          <w:rFonts w:ascii="Cambria" w:hAnsi="Cambria" w:cs="Cambria"/>
+          <w:lang w:val="el-GR"/>
+        </w:rPr>
+      </w:pPr>
+      <w:r>
+        <w:rPr>
+          <w:rFonts w:ascii="Cambria" w:hAnsi="Cambria" w:cs="Cambria"/>
+          <w:lang w:val="el-GR"/>
+        </w:rPr>
+        <w:t>{{</w:t>
+      </w:r>
       <w:r>
         <w:rPr>
           <w:rFonts w:ascii="Cambria" w:hAnsi="Cambria" w:cs="Cambria"/>
           <w:lang w:val="en-US"/>
         </w:rPr>
-        <w:t>{{</w:t>
+        <w:t xml:space="preserve"> </w:t>
       </w:r>
       <w:r>
         <w:rPr>
           <w:rFonts w:ascii="Cambria" w:hAnsi="Cambria"/>
         </w:rPr>
-        <w:t>bodyWeight</w:t>
-      </w:r>
-      <w:r>
-        <w:rPr>
-          <w:rFonts w:ascii="Cambria" w:hAnsi="Cambria" w:cs="Cambria"/>
-          <w:lang w:val="en-US"/>
+        <w:t>auditoryLung</w:t>
+      </w:r>
+      <w:r>
+        <w:rPr>
+          <w:rFonts w:ascii="Cambria" w:hAnsi="Cambria"/>
+        </w:rPr>
+        <w:t xml:space="preserve"> </w:t>
+      </w:r>
+      <w:r>
+        <w:rPr>
+          <w:rFonts w:ascii="Cambria" w:hAnsi="Cambria" w:cs="Cambria"/>
+          <w:lang w:val="el-GR"/>
         </w:rPr>
         <w:t>}}</w:t>
-      </w:r>
-      <w:r>
-        <w:rPr>
-          <w:rFonts w:ascii="Cambria" w:hAnsi="Cambria" w:cs="Cambria"/>
-          <w:lang w:val="el-GR"/>
-        </w:rPr>
-        <w:t>.</w:t>
       </w:r>
     </w:p>
     <w:p>
@@ -3288,9 +2976,555 @@
       </w:r>
       <w:r>
         <w:rPr>
+          <w:rFonts w:ascii="Cambria" w:hAnsi="Cambria" w:cs="Cambria"/>
+          <w:lang w:val="en-US"/>
+        </w:rPr>
+        <w:t xml:space="preserve"> </w:t>
+      </w:r>
+      <w:r>
+        <w:rPr>
           <w:rFonts w:ascii="Cambria" w:hAnsi="Cambria"/>
         </w:rPr>
+        <w:t>cough</w:t>
+      </w:r>
+      <w:r>
+        <w:rPr>
+          <w:rFonts w:ascii="Cambria" w:hAnsi="Cambria"/>
+        </w:rPr>
+        <w:t xml:space="preserve"> </w:t>
+      </w:r>
+      <w:r>
+        <w:rPr>
+          <w:rFonts w:ascii="Cambria" w:hAnsi="Cambria" w:cs="Cambria"/>
+          <w:lang w:val="en-US"/>
+        </w:rPr>
+        <w:t>}}</w:t>
+      </w:r>
+    </w:p>
+    <w:p>
+      <w:pPr>
+        <w:pStyle w:val="Header"/>
+        <w:numPr>
+          <w:ilvl w:val="0"/>
+          <w:numId w:val="15"/>
+        </w:numPr>
+        <w:tabs>
+          <w:tab w:val="clear" w:pos="4536"/>
+          <w:tab w:val="clear" w:pos="9072"/>
+        </w:tabs>
+        <w:jc w:val="both"/>
+        <w:rPr>
+          <w:rFonts w:ascii="Cambria" w:hAnsi="Cambria" w:cs="Cambria"/>
+          <w:lang w:val="el-GR"/>
+        </w:rPr>
+      </w:pPr>
+      <w:proofErr w:type="gramStart"/>
+      <w:r>
+        <w:rPr>
+          <w:rFonts w:ascii="Cambria" w:hAnsi="Cambria" w:cs="Cambria"/>
+          <w:lang w:val="en-US"/>
+        </w:rPr>
+        <w:t>{{</w:t>
+      </w:r>
+      <w:r>
+        <w:rPr>
+          <w:rFonts w:ascii="Cambria" w:hAnsi="Cambria" w:cs="Cambria"/>
+          <w:lang w:val="en-US"/>
+        </w:rPr>
+        <w:t xml:space="preserve"> </w:t>
+      </w:r>
+      <w:r>
+        <w:rPr>
+          <w:rFonts w:ascii="Cambria" w:hAnsi="Cambria"/>
+        </w:rPr>
+        <w:t>heartRate</w:t>
+      </w:r>
+      <w:proofErr w:type="gramEnd"/>
+      <w:r>
+        <w:rPr>
+          <w:rFonts w:ascii="Cambria" w:hAnsi="Cambria"/>
+        </w:rPr>
+        <w:t xml:space="preserve"> </w:t>
+      </w:r>
+      <w:r>
+        <w:rPr>
+          <w:rFonts w:ascii="Cambria" w:hAnsi="Cambria" w:cs="Cambria"/>
+          <w:lang w:val="en-US"/>
+        </w:rPr>
+        <w:t>}}</w:t>
+      </w:r>
+    </w:p>
+    <w:p>
+      <w:pPr>
+        <w:numPr>
+          <w:ilvl w:val="0"/>
+          <w:numId w:val="15"/>
+        </w:numPr>
+        <w:tabs>
+          <w:tab w:val="left" w:pos="709"/>
+        </w:tabs>
+        <w:jc w:val="both"/>
+        <w:rPr>
+          <w:rFonts w:ascii="Cambria" w:hAnsi="Cambria" w:cs="Cambria"/>
+        </w:rPr>
+      </w:pPr>
+      <w:bookmarkStart w:id="15" w:name="_Hlk19282453"/>
+      <w:r>
+        <w:rPr>
+          <w:rFonts w:ascii="Cambria" w:hAnsi="Cambria" w:cs="Cambria"/>
+          <w:lang w:val="en-US"/>
+        </w:rPr>
+        <w:t xml:space="preserve">{% if </w:t>
+      </w:r>
+      <w:r>
+        <w:rPr>
+          <w:rFonts w:ascii="Cambria" w:hAnsi="Cambria"/>
+        </w:rPr>
+        <w:t xml:space="preserve">mucous </w:t>
+      </w:r>
+      <w:proofErr w:type="gramStart"/>
+      <w:r>
+        <w:rPr>
+          <w:rFonts w:ascii="Cambria" w:hAnsi="Cambria"/>
+        </w:rPr>
+        <w:t>%</w:t>
+      </w:r>
+      <w:r>
+        <w:rPr>
+          <w:rFonts w:ascii="Cambria" w:hAnsi="Cambria" w:cs="Cambria"/>
+          <w:color w:val="000000"/>
+        </w:rPr>
+        <w:t>}</w:t>
+      </w:r>
+      <w:r>
+        <w:rPr>
+          <w:rFonts w:ascii="Cambria" w:hAnsi="Cambria" w:cs="Cambria"/>
+          <w:color w:val="000000"/>
+          <w:lang w:val="en-US"/>
+        </w:rPr>
+        <w:t>{</w:t>
+      </w:r>
+      <w:proofErr w:type="gramEnd"/>
+      <w:r>
+        <w:rPr>
+          <w:rFonts w:ascii="Cambria" w:hAnsi="Cambria" w:cs="Cambria"/>
+          <w:lang w:val="en-US"/>
+        </w:rPr>
+        <w:t xml:space="preserve">% if </w:t>
+      </w:r>
+      <w:r>
+        <w:rPr>
+          <w:rFonts w:ascii="Cambria" w:hAnsi="Cambria"/>
+        </w:rPr>
+        <w:t>mucous</w:t>
+      </w:r>
+      <w:r>
+        <w:rPr>
+          <w:rFonts w:ascii="Cambria" w:hAnsi="Cambria" w:cs="Cambria"/>
+          <w:b/>
+          <w:bCs/>
+          <w:color w:val="000000"/>
+          <w:lang w:val="en-US"/>
+        </w:rPr>
+        <w:t>==</w:t>
+      </w:r>
+      <w:r>
+        <w:rPr>
+          <w:rFonts w:ascii="Cambria" w:hAnsi="Cambria" w:cs="Cambria"/>
+          <w:color w:val="000000"/>
+          <w:lang w:val="en-US"/>
+        </w:rPr>
+        <w:t>’</w:t>
+      </w:r>
+      <w:r>
+        <w:rPr>
+          <w:rFonts w:ascii="Cambria" w:hAnsi="Cambria" w:cs="Cambria"/>
+          <w:color w:val="000000"/>
+          <w:lang w:val="el-GR"/>
+        </w:rPr>
+        <w:t>ΔΕ</w:t>
+      </w:r>
+      <w:r>
+        <w:rPr>
+          <w:rFonts w:ascii="Cambria" w:hAnsi="Cambria" w:cs="Cambria"/>
+          <w:color w:val="000000"/>
+          <w:lang w:val="en-US"/>
+        </w:rPr>
+        <w:t>.’</w:t>
+      </w:r>
+      <w:r>
+        <w:rPr>
+          <w:rFonts w:ascii="Cambria" w:hAnsi="Cambria"/>
+        </w:rPr>
+        <w:t xml:space="preserve"> %</w:t>
+      </w:r>
+      <w:r>
+        <w:rPr>
+          <w:rFonts w:ascii="Cambria" w:hAnsi="Cambria" w:cs="Cambria"/>
+          <w:color w:val="000000"/>
+        </w:rPr>
+        <w:t>}</w:t>
+      </w:r>
+      <w:r>
+        <w:rPr>
+          <w:rFonts w:ascii="Cambria" w:hAnsi="Cambria" w:cs="Cambria"/>
+          <w:color w:val="000000"/>
+          <w:lang w:val="el-GR"/>
+        </w:rPr>
+        <w:t>Χροιά</w:t>
+      </w:r>
+      <w:r>
+        <w:rPr>
+          <w:rFonts w:ascii="Cambria" w:hAnsi="Cambria" w:cs="Cambria"/>
+          <w:color w:val="000000"/>
+        </w:rPr>
+        <w:t xml:space="preserve"> </w:t>
+      </w:r>
+      <w:r>
+        <w:rPr>
+          <w:rFonts w:ascii="Cambria" w:hAnsi="Cambria" w:cs="Cambria"/>
+          <w:color w:val="000000"/>
+          <w:lang w:val="el-GR"/>
+        </w:rPr>
+        <w:t>βλεννογόνων</w:t>
+      </w:r>
+      <w:r>
+        <w:rPr>
+          <w:rFonts w:ascii="Cambria" w:hAnsi="Cambria" w:cs="Cambria"/>
+          <w:color w:val="000000"/>
+        </w:rPr>
+        <w:t xml:space="preserve">: {{ </w:t>
+      </w:r>
+      <w:r>
+        <w:rPr>
+          <w:rFonts w:ascii="Cambria" w:hAnsi="Cambria"/>
+        </w:rPr>
+        <w:t>mucous</w:t>
+      </w:r>
+      <w:r>
+        <w:rPr>
+          <w:rFonts w:ascii="Cambria" w:hAnsi="Cambria" w:cs="Cambria"/>
+          <w:color w:val="000000"/>
+        </w:rPr>
+        <w:t xml:space="preserve"> }} {% else %</w:t>
+      </w:r>
+      <w:r>
+        <w:rPr>
+          <w:rFonts w:ascii="Cambria" w:hAnsi="Cambria" w:cs="Cambria"/>
+          <w:color w:val="000000"/>
+        </w:rPr>
+        <w:t>}</w:t>
+      </w:r>
+      <w:r>
+        <w:rPr>
+          <w:rFonts w:ascii="Cambria" w:hAnsi="Cambria" w:cs="Cambria"/>
+        </w:rPr>
+        <w:t>{{</w:t>
+      </w:r>
+      <w:r>
+        <w:rPr>
+          <w:rFonts w:ascii="Cambria" w:hAnsi="Cambria"/>
+        </w:rPr>
+        <w:t>mucous</w:t>
+      </w:r>
+      <w:r>
+        <w:rPr>
+          <w:rFonts w:ascii="Cambria" w:hAnsi="Cambria" w:cs="Cambria"/>
+        </w:rPr>
+        <w:t>}}</w:t>
+      </w:r>
+      <w:r>
+        <w:rPr>
+          <w:rFonts w:ascii="Cambria" w:hAnsi="Cambria" w:cs="Cambria"/>
+          <w:color w:val="000000"/>
+        </w:rPr>
+        <w:t> {% endif %} {% endif %}</w:t>
+      </w:r>
+    </w:p>
+    <w:p>
+      <w:pPr>
+        <w:numPr>
+          <w:ilvl w:val="0"/>
+          <w:numId w:val="15"/>
+        </w:numPr>
+        <w:tabs>
+          <w:tab w:val="left" w:pos="709"/>
+        </w:tabs>
+        <w:jc w:val="both"/>
+        <w:rPr>
+          <w:rFonts w:ascii="Cambria" w:hAnsi="Cambria" w:cs="Cambria"/>
+        </w:rPr>
+      </w:pPr>
+      <w:bookmarkStart w:id="16" w:name="_Hlk19280949"/>
+      <w:r>
+        <w:rPr>
+          <w:rFonts w:ascii="Cambria" w:hAnsi="Cambria" w:cs="Cambria"/>
+          <w:lang w:val="en-US"/>
+        </w:rPr>
+        <w:t xml:space="preserve">{% if </w:t>
+      </w:r>
+      <w:r>
+        <w:rPr>
+          <w:rFonts w:ascii="Cambria" w:hAnsi="Cambria"/>
+        </w:rPr>
+        <w:t xml:space="preserve">dental </w:t>
+      </w:r>
+      <w:proofErr w:type="gramStart"/>
+      <w:r>
+        <w:rPr>
+          <w:rFonts w:ascii="Cambria" w:hAnsi="Cambria"/>
+        </w:rPr>
+        <w:t>%</w:t>
+      </w:r>
+      <w:r>
+        <w:rPr>
+          <w:rFonts w:ascii="Cambria" w:hAnsi="Cambria" w:cs="Cambria"/>
+          <w:color w:val="000000"/>
+        </w:rPr>
+        <w:t>}</w:t>
+      </w:r>
+      <w:r>
+        <w:rPr>
+          <w:rFonts w:ascii="Cambria" w:hAnsi="Cambria" w:cs="Cambria"/>
+          <w:color w:val="000000"/>
+          <w:lang w:val="en-US"/>
+        </w:rPr>
+        <w:t>{</w:t>
+      </w:r>
+      <w:proofErr w:type="gramEnd"/>
+      <w:r>
+        <w:rPr>
+          <w:rFonts w:ascii="Cambria" w:hAnsi="Cambria" w:cs="Cambria"/>
+          <w:lang w:val="en-US"/>
+        </w:rPr>
+        <w:t xml:space="preserve">% if </w:t>
+      </w:r>
+      <w:r>
+        <w:rPr>
+          <w:rFonts w:ascii="Cambria" w:hAnsi="Cambria"/>
+        </w:rPr>
+        <w:t>dental</w:t>
+      </w:r>
+      <w:r>
+        <w:rPr>
+          <w:rFonts w:ascii="Cambria" w:hAnsi="Cambria" w:cs="Cambria"/>
+          <w:b/>
+          <w:bCs/>
+          <w:color w:val="000000"/>
+          <w:lang w:val="en-US"/>
+        </w:rPr>
+        <w:t xml:space="preserve"> ==</w:t>
+      </w:r>
+      <w:r>
+        <w:rPr>
+          <w:rFonts w:ascii="Cambria" w:hAnsi="Cambria" w:cs="Cambria"/>
+          <w:color w:val="000000"/>
+          <w:lang w:val="en-US"/>
+        </w:rPr>
+        <w:t>’</w:t>
+      </w:r>
+      <w:r>
+        <w:rPr>
+          <w:rFonts w:ascii="Cambria" w:hAnsi="Cambria" w:cs="Cambria"/>
+          <w:color w:val="000000"/>
+          <w:lang w:val="el-GR"/>
+        </w:rPr>
+        <w:t>ΔΕ</w:t>
+      </w:r>
+      <w:r>
+        <w:rPr>
+          <w:rFonts w:ascii="Cambria" w:hAnsi="Cambria" w:cs="Cambria"/>
+          <w:color w:val="000000"/>
+          <w:lang w:val="en-US"/>
+        </w:rPr>
+        <w:t>.’</w:t>
+      </w:r>
+      <w:r>
+        <w:rPr>
+          <w:rFonts w:ascii="Cambria" w:hAnsi="Cambria"/>
+        </w:rPr>
+        <w:t xml:space="preserve"> %</w:t>
+      </w:r>
+      <w:r>
+        <w:rPr>
+          <w:rFonts w:ascii="Cambria" w:hAnsi="Cambria" w:cs="Cambria"/>
+          <w:color w:val="000000"/>
+        </w:rPr>
+        <w:t>}</w:t>
+      </w:r>
+      <w:r>
+        <w:rPr>
+          <w:rFonts w:ascii="Cambria" w:hAnsi="Cambria" w:cs="Cambria"/>
+          <w:color w:val="000000"/>
+          <w:lang w:val="el-GR"/>
+        </w:rPr>
+        <w:t>Οδοντική</w:t>
+      </w:r>
+      <w:r>
+        <w:rPr>
+          <w:rFonts w:ascii="Cambria" w:hAnsi="Cambria" w:cs="Cambria"/>
+          <w:color w:val="000000"/>
+        </w:rPr>
+        <w:t xml:space="preserve"> </w:t>
+      </w:r>
+      <w:r>
+        <w:rPr>
+          <w:rFonts w:ascii="Cambria" w:hAnsi="Cambria" w:cs="Cambria"/>
+          <w:color w:val="000000"/>
+          <w:lang w:val="el-GR"/>
+        </w:rPr>
+        <w:t>τρυγία</w:t>
+      </w:r>
+      <w:r>
+        <w:rPr>
+          <w:rFonts w:ascii="Cambria" w:hAnsi="Cambria" w:cs="Cambria"/>
+          <w:color w:val="000000"/>
+        </w:rPr>
+        <w:t xml:space="preserve">: {{ </w:t>
+      </w:r>
+      <w:r>
+        <w:rPr>
+          <w:rFonts w:ascii="Cambria" w:hAnsi="Cambria"/>
+        </w:rPr>
+        <w:t>dental</w:t>
+      </w:r>
+      <w:r>
+        <w:rPr>
+          <w:rFonts w:ascii="Cambria" w:hAnsi="Cambria" w:cs="Cambria"/>
+          <w:color w:val="000000"/>
+        </w:rPr>
+        <w:t xml:space="preserve"> }} {% else %}</w:t>
+      </w:r>
+      <w:r>
+        <w:rPr>
+          <w:rFonts w:ascii="Cambria" w:hAnsi="Cambria" w:cs="Cambria"/>
+        </w:rPr>
+        <w:t>{{</w:t>
+      </w:r>
+      <w:r>
+        <w:rPr>
+          <w:rFonts w:ascii="Cambria" w:hAnsi="Cambria"/>
+        </w:rPr>
+        <w:t xml:space="preserve"> dental</w:t>
+      </w:r>
+      <w:r>
+        <w:rPr>
+          <w:rFonts w:ascii="Cambria" w:hAnsi="Cambria" w:cs="Cambria"/>
+        </w:rPr>
+        <w:t xml:space="preserve"> }}</w:t>
+      </w:r>
+      <w:r>
+        <w:rPr>
+          <w:rFonts w:ascii="Cambria" w:hAnsi="Cambria" w:cs="Cambria"/>
+          <w:color w:val="000000"/>
+        </w:rPr>
+        <w:t> {% endif %} {% endif %}</w:t>
+      </w:r>
+    </w:p>
+    <w:bookmarkEnd w:id="15"/>
+    <w:bookmarkEnd w:id="16"/>
+    <w:p>
+      <w:pPr>
+        <w:pStyle w:val="Header"/>
+        <w:numPr>
+          <w:ilvl w:val="0"/>
+          <w:numId w:val="15"/>
+        </w:numPr>
+        <w:tabs>
+          <w:tab w:val="clear" w:pos="4536"/>
+          <w:tab w:val="clear" w:pos="9072"/>
+        </w:tabs>
+        <w:jc w:val="both"/>
+        <w:rPr>
+          <w:rFonts w:ascii="Cambria" w:hAnsi="Cambria" w:cs="Cambria"/>
+          <w:lang w:val="el-GR"/>
+        </w:rPr>
+      </w:pPr>
+      <w:proofErr w:type="gramStart"/>
+      <w:r>
+        <w:rPr>
+          <w:rFonts w:ascii="Cambria" w:hAnsi="Cambria" w:cs="Cambria"/>
+          <w:lang w:val="en-US"/>
+        </w:rPr>
+        <w:t>{{</w:t>
+      </w:r>
+      <w:r>
+        <w:rPr>
+          <w:rFonts w:ascii="Cambria" w:hAnsi="Cambria" w:cs="Cambria"/>
+          <w:lang w:val="en-US"/>
+        </w:rPr>
+        <w:t xml:space="preserve"> </w:t>
+      </w:r>
+      <w:r>
+        <w:rPr>
+          <w:rFonts w:ascii="Cambria" w:hAnsi="Cambria"/>
+        </w:rPr>
+        <w:t>bodyWeight</w:t>
+      </w:r>
+      <w:proofErr w:type="gramEnd"/>
+      <w:r>
+        <w:rPr>
+          <w:rFonts w:ascii="Cambria" w:hAnsi="Cambria"/>
+        </w:rPr>
+        <w:t xml:space="preserve"> </w:t>
+      </w:r>
+      <w:r>
+        <w:rPr>
+          <w:rFonts w:ascii="Cambria" w:hAnsi="Cambria" w:cs="Cambria"/>
+          <w:lang w:val="en-US"/>
+        </w:rPr>
+        <w:t>}}</w:t>
+      </w:r>
+      <w:r>
+        <w:rPr>
+          <w:rFonts w:ascii="Cambria" w:hAnsi="Cambria" w:cs="Cambria"/>
+          <w:lang w:val="el-GR"/>
+        </w:rPr>
+        <w:t>.</w:t>
+      </w:r>
+    </w:p>
+    <w:p>
+      <w:pPr>
+        <w:pStyle w:val="Header"/>
+        <w:numPr>
+          <w:ilvl w:val="0"/>
+          <w:numId w:val="15"/>
+        </w:numPr>
+        <w:tabs>
+          <w:tab w:val="clear" w:pos="4536"/>
+          <w:tab w:val="clear" w:pos="9072"/>
+        </w:tabs>
+        <w:jc w:val="both"/>
+        <w:rPr>
+          <w:rFonts w:ascii="Cambria" w:hAnsi="Cambria" w:cs="Cambria"/>
+          <w:lang w:val="el-GR"/>
+        </w:rPr>
+      </w:pPr>
+      <w:r>
+        <w:rPr>
+          <w:rFonts w:ascii="Cambria" w:hAnsi="Cambria" w:cs="Cambria"/>
+          <w:lang w:val="el-GR"/>
+        </w:rPr>
+        <w:t>{{</w:t>
+      </w:r>
+      <w:r>
+        <w:rPr>
+          <w:rFonts w:ascii="Cambria" w:hAnsi="Cambria" w:cs="Cambria"/>
+          <w:lang w:val="en-US"/>
+        </w:rPr>
+        <w:t xml:space="preserve"> </w:t>
+      </w:r>
+      <w:r>
+        <w:rPr>
+          <w:rFonts w:ascii="Cambria" w:hAnsi="Cambria"/>
+        </w:rPr>
         <w:t>lymph</w:t>
+      </w:r>
+      <w:r>
+        <w:rPr>
+          <w:rFonts w:ascii="Cambria" w:hAnsi="Cambria"/>
+        </w:rPr>
+        <w:t xml:space="preserve"> </w:t>
       </w:r>
       <w:r>
         <w:rPr>
@@ -3328,9 +3562,37 @@
         </w:rPr>
       </w:pPr>
     </w:p>
+    <w:p>
+      <w:pPr>
+        <w:pStyle w:val="Header"/>
+        <w:tabs>
+          <w:tab w:val="clear" w:pos="4536"/>
+          <w:tab w:val="clear" w:pos="9072"/>
+        </w:tabs>
+        <w:jc w:val="both"/>
+        <w:rPr>
+          <w:rFonts w:ascii="Cambria" w:hAnsi="Cambria" w:cs="Cambria"/>
+          <w:lang w:val="el-GR"/>
+        </w:rPr>
+      </w:pPr>
+    </w:p>
+    <w:p>
+      <w:pPr>
+        <w:pStyle w:val="Header"/>
+        <w:tabs>
+          <w:tab w:val="clear" w:pos="4536"/>
+          <w:tab w:val="clear" w:pos="9072"/>
+        </w:tabs>
+        <w:jc w:val="both"/>
+        <w:rPr>
+          <w:rFonts w:ascii="Cambria" w:hAnsi="Cambria" w:cs="Cambria"/>
+          <w:lang w:val="el-GR"/>
+        </w:rPr>
+      </w:pPr>
+    </w:p>
+    <w:bookmarkEnd w:id="10"/>
     <w:bookmarkEnd w:id="11"/>
     <w:bookmarkEnd w:id="12"/>
-    <w:bookmarkEnd w:id="14"/>
     <w:p>
       <w:pPr>
         <w:pStyle w:val="Header"/>
@@ -3706,6 +3968,13 @@
               </w:rPr>
               <w:t xml:space="preserve"> %}{{</w:t>
             </w:r>
+            <w:r>
+              <w:rPr>
+                <w:rFonts w:ascii="Cambria" w:hAnsi="Cambria" w:cs="Cambria"/>
+                <w:color w:val="808080"/>
+              </w:rPr>
+              <w:t xml:space="preserve"> </w:t>
+            </w:r>
             <w:proofErr w:type="spellStart"/>
             <w:r>
               <w:rPr>
@@ -3715,6 +3984,13 @@
               <w:t>PDF.RVDd</w:t>
             </w:r>
             <w:proofErr w:type="spellEnd"/>
+            <w:r>
+              <w:rPr>
+                <w:rFonts w:ascii="Cambria" w:hAnsi="Cambria" w:cs="Cambria"/>
+                <w:color w:val="808080"/>
+              </w:rPr>
+              <w:t xml:space="preserve"> </w:t>
+            </w:r>
             <w:r>
               <w:rPr>
                 <w:rFonts w:ascii="Cambria" w:hAnsi="Cambria" w:cs="Cambria"/>
@@ -3791,6 +4067,13 @@
               </w:rPr>
               <w:t>%}{{</w:t>
             </w:r>
+            <w:r>
+              <w:rPr>
+                <w:rFonts w:ascii="Cambria" w:hAnsi="Cambria" w:cs="Cambria"/>
+                <w:color w:val="808080"/>
+              </w:rPr>
+              <w:t xml:space="preserve"> </w:t>
+            </w:r>
             <w:proofErr w:type="spellStart"/>
             <w:r>
               <w:rPr>
@@ -3800,6 +4083,13 @@
               <w:t>PDF.AoVmax</w:t>
             </w:r>
             <w:proofErr w:type="spellEnd"/>
+            <w:r>
+              <w:rPr>
+                <w:rFonts w:ascii="Cambria" w:hAnsi="Cambria" w:cs="Cambria"/>
+                <w:color w:val="808080"/>
+              </w:rPr>
+              <w:t xml:space="preserve"> </w:t>
+            </w:r>
             <w:r>
               <w:rPr>
                 <w:rFonts w:ascii="Cambria" w:hAnsi="Cambria" w:cs="Cambria"/>
@@ -3870,6 +4160,13 @@
               </w:rPr>
               <w:t xml:space="preserve"> %}{{</w:t>
             </w:r>
+            <w:r>
+              <w:rPr>
+                <w:rFonts w:ascii="Cambria" w:hAnsi="Cambria" w:cs="Cambria"/>
+                <w:color w:val="808080"/>
+              </w:rPr>
+              <w:t xml:space="preserve"> </w:t>
+            </w:r>
             <w:proofErr w:type="spellStart"/>
             <w:r>
               <w:rPr>
@@ -3879,6 +4176,13 @@
               <w:t>PDF.IVSd</w:t>
             </w:r>
             <w:proofErr w:type="spellEnd"/>
+            <w:r>
+              <w:rPr>
+                <w:rFonts w:ascii="Cambria" w:hAnsi="Cambria" w:cs="Cambria"/>
+                <w:color w:val="808080"/>
+              </w:rPr>
+              <w:t xml:space="preserve"> </w:t>
+            </w:r>
             <w:r>
               <w:rPr>
                 <w:rFonts w:ascii="Cambria" w:hAnsi="Cambria" w:cs="Cambria"/>
@@ -3970,6 +4274,13 @@
               </w:rPr>
               <w:t xml:space="preserve"> %}{{</w:t>
             </w:r>
+            <w:r>
+              <w:rPr>
+                <w:rFonts w:ascii="Cambria" w:hAnsi="Cambria" w:cs="Cambria"/>
+                <w:color w:val="808080"/>
+              </w:rPr>
+              <w:t xml:space="preserve"> </w:t>
+            </w:r>
             <w:proofErr w:type="spellStart"/>
             <w:r>
               <w:rPr>
@@ -3979,6 +4290,13 @@
               <w:t>PDF.PVmax</w:t>
             </w:r>
             <w:proofErr w:type="spellEnd"/>
+            <w:r>
+              <w:rPr>
+                <w:rFonts w:ascii="Cambria" w:hAnsi="Cambria" w:cs="Cambria"/>
+                <w:color w:val="808080"/>
+              </w:rPr>
+              <w:t xml:space="preserve"> </w:t>
+            </w:r>
             <w:r>
               <w:rPr>
                 <w:rFonts w:ascii="Cambria" w:hAnsi="Cambria" w:cs="Cambria"/>
@@ -4047,6 +4365,13 @@
               </w:rPr>
               <w:t xml:space="preserve"> %}{{</w:t>
             </w:r>
+            <w:r>
+              <w:rPr>
+                <w:rFonts w:ascii="Cambria" w:hAnsi="Cambria" w:cs="Cambria"/>
+                <w:color w:val="808080"/>
+              </w:rPr>
+              <w:t xml:space="preserve"> </w:t>
+            </w:r>
             <w:proofErr w:type="spellStart"/>
             <w:r>
               <w:rPr>
@@ -4056,6 +4381,13 @@
               <w:t>PDF.LVDd</w:t>
             </w:r>
             <w:proofErr w:type="spellEnd"/>
+            <w:r>
+              <w:rPr>
+                <w:rFonts w:ascii="Cambria" w:hAnsi="Cambria" w:cs="Cambria"/>
+                <w:color w:val="808080"/>
+              </w:rPr>
+              <w:t xml:space="preserve"> </w:t>
+            </w:r>
             <w:r>
               <w:rPr>
                 <w:rFonts w:ascii="Cambria" w:hAnsi="Cambria" w:cs="Cambria"/>
@@ -4194,6 +4526,13 @@
               </w:rPr>
               <w:t xml:space="preserve"> %}{{</w:t>
             </w:r>
+            <w:r>
+              <w:rPr>
+                <w:rFonts w:ascii="Cambria" w:hAnsi="Cambria" w:cs="Cambria"/>
+                <w:color w:val="808080"/>
+              </w:rPr>
+              <w:t xml:space="preserve"> </w:t>
+            </w:r>
             <w:proofErr w:type="spellStart"/>
             <w:r>
               <w:rPr>
@@ -4339,6 +4678,13 @@
               </w:rPr>
               <w:t xml:space="preserve"> %}{{</w:t>
             </w:r>
+            <w:r>
+              <w:rPr>
+                <w:rFonts w:ascii="Cambria" w:hAnsi="Cambria" w:cs="Cambria"/>
+                <w:color w:val="808080"/>
+              </w:rPr>
+              <w:t xml:space="preserve"> </w:t>
+            </w:r>
             <w:proofErr w:type="spellStart"/>
             <w:r>
               <w:rPr>
@@ -4348,6 +4694,13 @@
               <w:t>PDF.IVSs</w:t>
             </w:r>
             <w:proofErr w:type="spellEnd"/>
+            <w:r>
+              <w:rPr>
+                <w:rFonts w:ascii="Cambria" w:hAnsi="Cambria" w:cs="Cambria"/>
+                <w:color w:val="808080"/>
+              </w:rPr>
+              <w:t xml:space="preserve"> </w:t>
+            </w:r>
             <w:r>
               <w:rPr>
                 <w:rFonts w:ascii="Cambria" w:hAnsi="Cambria" w:cs="Cambria"/>
@@ -4471,6 +4824,13 @@
               </w:rPr>
               <w:t xml:space="preserve"> %}{{</w:t>
             </w:r>
+            <w:r>
+              <w:rPr>
+                <w:rFonts w:ascii="Cambria" w:hAnsi="Cambria" w:cs="Cambria"/>
+                <w:color w:val="808080"/>
+              </w:rPr>
+              <w:t xml:space="preserve"> </w:t>
+            </w:r>
             <w:proofErr w:type="spellStart"/>
             <w:r>
               <w:rPr>
@@ -4485,6 +4845,13 @@
                 <w:rFonts w:ascii="Cambria" w:hAnsi="Cambria" w:cs="Cambria"/>
                 <w:color w:val="808080"/>
               </w:rPr>
+              <w:t xml:space="preserve"> </w:t>
+            </w:r>
+            <w:r>
+              <w:rPr>
+                <w:rFonts w:ascii="Cambria" w:hAnsi="Cambria" w:cs="Cambria"/>
+                <w:color w:val="808080"/>
+              </w:rPr>
               <w:t>}}{% else %}</w:t>
             </w:r>
             <w:r>
@@ -4500,7 +4867,15 @@
                 <w:rFonts w:ascii="Cambria" w:hAnsi="Cambria" w:cs="Cambria"/>
                 <w:color w:val="808080"/>
               </w:rPr>
-              <w:t>{% endif %} mm</w:t>
+              <w:t xml:space="preserve">{% endif %} </w:t>
+            </w:r>
+            <w:r>
+              <w:rPr>
+                <w:rFonts w:ascii="Cambria" w:hAnsi="Cambria" w:cs="Cambria"/>
+                <w:color w:val="808080"/>
+              </w:rPr>
+              <w:lastRenderedPageBreak/>
+              <w:t>mm</w:t>
             </w:r>
           </w:p>
         </w:tc>
@@ -4524,6 +4899,7 @@
               <w:rPr>
                 <w:rFonts w:ascii="Cambria" w:hAnsi="Cambria" w:cs="Cambria"/>
               </w:rPr>
+              <w:lastRenderedPageBreak/>
               <w:t>Mitral E/A wave</w:t>
             </w:r>
           </w:p>
@@ -4568,6 +4944,13 @@
               </w:rPr>
               <w:t xml:space="preserve"> %}{{</w:t>
             </w:r>
+            <w:r>
+              <w:rPr>
+                <w:rFonts w:ascii="Cambria" w:hAnsi="Cambria" w:cs="Cambria"/>
+                <w:color w:val="808080"/>
+              </w:rPr>
+              <w:t xml:space="preserve"> </w:t>
+            </w:r>
             <w:proofErr w:type="spellStart"/>
             <w:r>
               <w:rPr>
@@ -4582,6 +4965,13 @@
                 <w:rFonts w:ascii="Cambria" w:hAnsi="Cambria" w:cs="Cambria"/>
                 <w:color w:val="808080"/>
               </w:rPr>
+              <w:t xml:space="preserve"> </w:t>
+            </w:r>
+            <w:r>
+              <w:rPr>
+                <w:rFonts w:ascii="Cambria" w:hAnsi="Cambria" w:cs="Cambria"/>
+                <w:color w:val="808080"/>
+              </w:rPr>
               <w:t xml:space="preserve">}}{% else %}1,11{% endif %}/{% if </w:t>
             </w:r>
             <w:proofErr w:type="spellStart"/>
@@ -4590,6 +4980,7 @@
                 <w:rFonts w:ascii="Cambria" w:hAnsi="Cambria" w:cs="Cambria"/>
                 <w:color w:val="808080"/>
               </w:rPr>
+              <w:lastRenderedPageBreak/>
               <w:t>PDF.Awave</w:t>
             </w:r>
             <w:proofErr w:type="spellEnd"/>
@@ -4600,6 +4991,13 @@
               </w:rPr>
               <w:t xml:space="preserve"> %}{{</w:t>
             </w:r>
+            <w:r>
+              <w:rPr>
+                <w:rFonts w:ascii="Cambria" w:hAnsi="Cambria" w:cs="Cambria"/>
+                <w:color w:val="808080"/>
+              </w:rPr>
+              <w:t xml:space="preserve"> </w:t>
+            </w:r>
             <w:proofErr w:type="spellStart"/>
             <w:r>
               <w:rPr>
@@ -4614,21 +5012,6 @@
                 <w:rFonts w:ascii="Cambria" w:hAnsi="Cambria" w:cs="Cambria"/>
                 <w:color w:val="808080"/>
               </w:rPr>
-              <w:t xml:space="preserve">}}{% else </w:t>
-            </w:r>
-            <w:r>
-              <w:rPr>
-                <w:rFonts w:ascii="Cambria" w:hAnsi="Cambria" w:cs="Cambria"/>
-                <w:color w:val="808080"/>
-              </w:rPr>
-              <w:lastRenderedPageBreak/>
-              <w:t>%}0,87{% endif %}</w:t>
-            </w:r>
-            <w:r>
-              <w:rPr>
-                <w:rFonts w:ascii="Cambria" w:hAnsi="Cambria" w:cs="Cambria"/>
-                <w:color w:val="808080"/>
-              </w:rPr>
               <w:t xml:space="preserve"> </w:t>
             </w:r>
             <w:r>
@@ -4636,7 +5019,77 @@
                 <w:rFonts w:ascii="Cambria" w:hAnsi="Cambria" w:cs="Cambria"/>
                 <w:color w:val="808080"/>
               </w:rPr>
-              <w:t>({% if PDF.MVEA %}{{PDF.MVEA}}{% else %}1,27{% endif %}) {% if PDF.DT %}{{PDF.DT}}{% else %}52{% endif %} ms</w:t>
+              <w:t>}}{% else %}0,87{% endif %}</w:t>
+            </w:r>
+            <w:r>
+              <w:rPr>
+                <w:rFonts w:ascii="Cambria" w:hAnsi="Cambria" w:cs="Cambria"/>
+                <w:color w:val="808080"/>
+              </w:rPr>
+              <w:t xml:space="preserve"> </w:t>
+            </w:r>
+            <w:r>
+              <w:rPr>
+                <w:rFonts w:ascii="Cambria" w:hAnsi="Cambria" w:cs="Cambria"/>
+                <w:color w:val="808080"/>
+              </w:rPr>
+              <w:t>({% if PDF.MVEA %}{{</w:t>
+            </w:r>
+            <w:r>
+              <w:rPr>
+                <w:rFonts w:ascii="Cambria" w:hAnsi="Cambria" w:cs="Cambria"/>
+                <w:color w:val="808080"/>
+              </w:rPr>
+              <w:t xml:space="preserve"> </w:t>
+            </w:r>
+            <w:r>
+              <w:rPr>
+                <w:rFonts w:ascii="Cambria" w:hAnsi="Cambria" w:cs="Cambria"/>
+                <w:color w:val="808080"/>
+              </w:rPr>
+              <w:t>PDF.MVEA</w:t>
+            </w:r>
+            <w:r>
+              <w:rPr>
+                <w:rFonts w:ascii="Cambria" w:hAnsi="Cambria" w:cs="Cambria"/>
+                <w:color w:val="808080"/>
+              </w:rPr>
+              <w:t xml:space="preserve"> </w:t>
+            </w:r>
+            <w:r>
+              <w:rPr>
+                <w:rFonts w:ascii="Cambria" w:hAnsi="Cambria" w:cs="Cambria"/>
+                <w:color w:val="808080"/>
+              </w:rPr>
+              <w:t>}}{% else %}1,27{% endif %}) {% if PDF.DT %}{{</w:t>
+            </w:r>
+            <w:r>
+              <w:rPr>
+                <w:rFonts w:ascii="Cambria" w:hAnsi="Cambria" w:cs="Cambria"/>
+                <w:color w:val="808080"/>
+              </w:rPr>
+              <w:t xml:space="preserve"> </w:t>
+            </w:r>
+            <w:r>
+              <w:rPr>
+                <w:rFonts w:ascii="Cambria" w:hAnsi="Cambria" w:cs="Cambria"/>
+                <w:color w:val="808080"/>
+              </w:rPr>
+              <w:t>PDF.DT</w:t>
+            </w:r>
+            <w:r>
+              <w:rPr>
+                <w:rFonts w:ascii="Cambria" w:hAnsi="Cambria" w:cs="Cambria"/>
+                <w:color w:val="808080"/>
+              </w:rPr>
+              <w:t xml:space="preserve"> </w:t>
+            </w:r>
+            <w:r>
+              <w:rPr>
+                <w:rFonts w:ascii="Cambria" w:hAnsi="Cambria" w:cs="Cambria"/>
+                <w:color w:val="808080"/>
+              </w:rPr>
+              <w:t>}}{% else %}52{% endif %} ms</w:t>
             </w:r>
           </w:p>
         </w:tc>
@@ -4701,6 +5154,13 @@
               </w:rPr>
               <w:t xml:space="preserve"> %}{{</w:t>
             </w:r>
+            <w:r>
+              <w:rPr>
+                <w:rFonts w:ascii="Cambria" w:hAnsi="Cambria" w:cs="Cambria"/>
+                <w:color w:val="808080"/>
+              </w:rPr>
+              <w:t xml:space="preserve"> </w:t>
+            </w:r>
             <w:proofErr w:type="spellStart"/>
             <w:r>
               <w:rPr>
@@ -4710,6 +5170,13 @@
               <w:t>PDF.PWs</w:t>
             </w:r>
             <w:proofErr w:type="spellEnd"/>
+            <w:r>
+              <w:rPr>
+                <w:rFonts w:ascii="Cambria" w:hAnsi="Cambria" w:cs="Cambria"/>
+                <w:color w:val="808080"/>
+              </w:rPr>
+              <w:t xml:space="preserve"> </w:t>
+            </w:r>
             <w:r>
               <w:rPr>
                 <w:rFonts w:ascii="Cambria" w:hAnsi="Cambria" w:cs="Cambria"/>
@@ -4855,7 +5322,35 @@
                 <w:rFonts w:ascii="Cambria" w:hAnsi="Cambria" w:cs="Cambria"/>
                 <w:color w:val="808080"/>
               </w:rPr>
-              <w:t>{% if PDF.FS %}{{PDF.FS}}{% else %}</w:t>
+              <w:t>{% if PDF.FS %}{{</w:t>
+            </w:r>
+            <w:r>
+              <w:rPr>
+                <w:rFonts w:ascii="Cambria" w:hAnsi="Cambria" w:cs="Cambria"/>
+                <w:color w:val="808080"/>
+              </w:rPr>
+              <w:t xml:space="preserve"> </w:t>
+            </w:r>
+            <w:r>
+              <w:rPr>
+                <w:rFonts w:ascii="Cambria" w:hAnsi="Cambria" w:cs="Cambria"/>
+                <w:color w:val="808080"/>
+              </w:rPr>
+              <w:t>PDF.FS</w:t>
+            </w:r>
+            <w:r>
+              <w:rPr>
+                <w:rFonts w:ascii="Cambria" w:hAnsi="Cambria" w:cs="Cambria"/>
+                <w:color w:val="808080"/>
+              </w:rPr>
+              <w:t xml:space="preserve"> </w:t>
+            </w:r>
+            <w:r>
+              <w:rPr>
+                <w:rFonts w:ascii="Cambria" w:hAnsi="Cambria" w:cs="Cambria"/>
+                <w:color w:val="808080"/>
+              </w:rPr>
+              <w:t>}}{% else %}</w:t>
             </w:r>
             <w:r>
               <w:rPr>
@@ -4965,6 +5460,13 @@
               </w:rPr>
               <w:t xml:space="preserve"> %}{{</w:t>
             </w:r>
+            <w:r>
+              <w:rPr>
+                <w:rFonts w:ascii="Cambria" w:hAnsi="Cambria" w:cs="Cambria"/>
+                <w:color w:val="808080"/>
+              </w:rPr>
+              <w:t xml:space="preserve"> </w:t>
+            </w:r>
             <w:proofErr w:type="spellStart"/>
             <w:r>
               <w:rPr>
@@ -4974,6 +5476,13 @@
               <w:t>PDF.MRVmax</w:t>
             </w:r>
             <w:proofErr w:type="spellEnd"/>
+            <w:r>
+              <w:rPr>
+                <w:rFonts w:ascii="Cambria" w:hAnsi="Cambria" w:cs="Cambria"/>
+                <w:color w:val="808080"/>
+              </w:rPr>
+              <w:t xml:space="preserve"> </w:t>
+            </w:r>
             <w:r>
               <w:rPr>
                 <w:rFonts w:ascii="Cambria" w:hAnsi="Cambria" w:cs="Cambria"/>
@@ -5055,7 +5564,35 @@
                 <w:rFonts w:ascii="Cambria" w:hAnsi="Cambria" w:cs="Cambria"/>
                 <w:color w:val="808080"/>
               </w:rPr>
-              <w:t>{% if PDF.LA %}{{PDF.LA}}{% else %}</w:t>
+              <w:t>{% if PDF.LA %}{{</w:t>
+            </w:r>
+            <w:r>
+              <w:rPr>
+                <w:rFonts w:ascii="Cambria" w:hAnsi="Cambria" w:cs="Cambria"/>
+                <w:color w:val="808080"/>
+              </w:rPr>
+              <w:t xml:space="preserve"> </w:t>
+            </w:r>
+            <w:r>
+              <w:rPr>
+                <w:rFonts w:ascii="Cambria" w:hAnsi="Cambria" w:cs="Cambria"/>
+                <w:color w:val="808080"/>
+              </w:rPr>
+              <w:t>PDF.LA</w:t>
+            </w:r>
+            <w:r>
+              <w:rPr>
+                <w:rFonts w:ascii="Cambria" w:hAnsi="Cambria" w:cs="Cambria"/>
+                <w:color w:val="808080"/>
+              </w:rPr>
+              <w:t xml:space="preserve"> </w:t>
+            </w:r>
+            <w:r>
+              <w:rPr>
+                <w:rFonts w:ascii="Cambria" w:hAnsi="Cambria" w:cs="Cambria"/>
+                <w:color w:val="808080"/>
+              </w:rPr>
+              <w:t>}}{% else %}</w:t>
             </w:r>
             <w:r>
               <w:rPr>
@@ -5088,6 +5625,13 @@
               </w:rPr>
               <w:t xml:space="preserve"> %}{{</w:t>
             </w:r>
+            <w:r>
+              <w:rPr>
+                <w:rFonts w:ascii="Cambria" w:hAnsi="Cambria" w:cs="Cambria"/>
+                <w:color w:val="808080"/>
+              </w:rPr>
+              <w:t xml:space="preserve"> </w:t>
+            </w:r>
             <w:proofErr w:type="spellStart"/>
             <w:r>
               <w:rPr>
@@ -5097,6 +5641,13 @@
               <w:t>PDF.Ao</w:t>
             </w:r>
             <w:proofErr w:type="spellEnd"/>
+            <w:r>
+              <w:rPr>
+                <w:rFonts w:ascii="Cambria" w:hAnsi="Cambria" w:cs="Cambria"/>
+                <w:color w:val="808080"/>
+              </w:rPr>
+              <w:t xml:space="preserve"> </w:t>
+            </w:r>
             <w:r>
               <w:rPr>
                 <w:rFonts w:ascii="Cambria" w:hAnsi="Cambria" w:cs="Cambria"/>
@@ -5190,23 +5741,15 @@
                 <w:rFonts w:ascii="Cambria" w:hAnsi="Cambria" w:cs="Cambria"/>
                 <w:color w:val="808080"/>
               </w:rPr>
-              <w:t xml:space="preserve"> %}</w:t>
-            </w:r>
-            <w:r>
-              <w:rPr>
-                <w:rFonts w:ascii="Cambria" w:hAnsi="Cambria" w:cs="Cambria"/>
-                <w:color w:val="808080"/>
-                <w:lang w:val="en-US"/>
+              <w:t xml:space="preserve"> %}{{</w:t>
+            </w:r>
+            <w:r>
+              <w:rPr>
+                <w:rFonts w:ascii="Cambria" w:hAnsi="Cambria" w:cs="Cambria"/>
+                <w:color w:val="808080"/>
               </w:rPr>
               <w:t xml:space="preserve"> </w:t>
             </w:r>
-            <w:r>
-              <w:rPr>
-                <w:rFonts w:ascii="Cambria" w:hAnsi="Cambria" w:cs="Cambria"/>
-                <w:color w:val="808080"/>
-              </w:rPr>
-              <w:t>{{</w:t>
-            </w:r>
             <w:proofErr w:type="spellStart"/>
             <w:r>
               <w:rPr>
@@ -5216,6 +5759,13 @@
               <w:t>PDF.TRVmax</w:t>
             </w:r>
             <w:proofErr w:type="spellEnd"/>
+            <w:r>
+              <w:rPr>
+                <w:rFonts w:ascii="Cambria" w:hAnsi="Cambria" w:cs="Cambria"/>
+                <w:color w:val="808080"/>
+              </w:rPr>
+              <w:t xml:space="preserve"> </w:t>
+            </w:r>
             <w:r>
               <w:rPr>
                 <w:rFonts w:ascii="Cambria" w:hAnsi="Cambria" w:cs="Cambria"/>
@@ -5307,6 +5857,13 @@
               </w:rPr>
               <w:t xml:space="preserve"> %}{{</w:t>
             </w:r>
+            <w:r>
+              <w:rPr>
+                <w:rFonts w:ascii="Cambria" w:hAnsi="Cambria" w:cs="Cambria"/>
+                <w:color w:val="808080"/>
+              </w:rPr>
+              <w:t xml:space="preserve"> </w:t>
+            </w:r>
             <w:proofErr w:type="spellStart"/>
             <w:r>
               <w:rPr>
@@ -5316,6 +5873,13 @@
               <w:t>PDF.LAAo</w:t>
             </w:r>
             <w:proofErr w:type="spellEnd"/>
+            <w:r>
+              <w:rPr>
+                <w:rFonts w:ascii="Cambria" w:hAnsi="Cambria" w:cs="Cambria"/>
+                <w:color w:val="808080"/>
+              </w:rPr>
+              <w:t xml:space="preserve"> </w:t>
+            </w:r>
             <w:r>
               <w:rPr>
                 <w:rFonts w:ascii="Cambria" w:hAnsi="Cambria" w:cs="Cambria"/>
@@ -7620,6 +8184,76 @@
     </w:p>
     <w:p>
       <w:pPr>
+        <w:pStyle w:val="Header"/>
+        <w:tabs>
+          <w:tab w:val="clear" w:pos="4536"/>
+          <w:tab w:val="clear" w:pos="9072"/>
+        </w:tabs>
+        <w:ind w:right="567"/>
+        <w:jc w:val="both"/>
+        <w:rPr>
+          <w:rFonts w:ascii="Cambria" w:hAnsi="Cambria" w:cs="Cambria"/>
+        </w:rPr>
+      </w:pPr>
+    </w:p>
+    <w:p>
+      <w:pPr>
+        <w:pStyle w:val="Header"/>
+        <w:tabs>
+          <w:tab w:val="clear" w:pos="4536"/>
+          <w:tab w:val="clear" w:pos="9072"/>
+        </w:tabs>
+        <w:ind w:right="567"/>
+        <w:jc w:val="both"/>
+        <w:rPr>
+          <w:rFonts w:ascii="Cambria" w:hAnsi="Cambria" w:cs="Cambria"/>
+        </w:rPr>
+      </w:pPr>
+    </w:p>
+    <w:p>
+      <w:pPr>
+        <w:pStyle w:val="Header"/>
+        <w:tabs>
+          <w:tab w:val="clear" w:pos="4536"/>
+          <w:tab w:val="clear" w:pos="9072"/>
+        </w:tabs>
+        <w:ind w:right="567"/>
+        <w:jc w:val="both"/>
+        <w:rPr>
+          <w:rFonts w:ascii="Cambria" w:hAnsi="Cambria" w:cs="Cambria"/>
+        </w:rPr>
+      </w:pPr>
+    </w:p>
+    <w:p>
+      <w:pPr>
+        <w:pStyle w:val="Header"/>
+        <w:tabs>
+          <w:tab w:val="clear" w:pos="4536"/>
+          <w:tab w:val="clear" w:pos="9072"/>
+        </w:tabs>
+        <w:ind w:right="567"/>
+        <w:jc w:val="both"/>
+        <w:rPr>
+          <w:rFonts w:ascii="Cambria" w:hAnsi="Cambria" w:cs="Cambria"/>
+        </w:rPr>
+      </w:pPr>
+    </w:p>
+    <w:p>
+      <w:pPr>
+        <w:pStyle w:val="Header"/>
+        <w:tabs>
+          <w:tab w:val="clear" w:pos="4536"/>
+          <w:tab w:val="clear" w:pos="9072"/>
+        </w:tabs>
+        <w:ind w:right="567"/>
+        <w:jc w:val="both"/>
+        <w:rPr>
+          <w:rFonts w:ascii="Cambria" w:hAnsi="Cambria" w:cs="Cambria"/>
+        </w:rPr>
+      </w:pPr>
+    </w:p>
+    <w:p>
+      <w:pPr>
         <w:tabs>
           <w:tab w:val="num" w:pos="720"/>
         </w:tabs>
@@ -7822,32 +8456,6 @@
     </w:p>
     <w:p>
       <w:pPr>
-        <w:ind w:right="567"/>
-        <w:jc w:val="both"/>
-        <w:rPr>
-          <w:rFonts w:ascii="Cambria" w:hAnsi="Cambria" w:cs="Cambria"/>
-          <w:b/>
-          <w:bCs/>
-          <w:color w:val="FF0000"/>
-          <w:lang w:val="el-GR"/>
-        </w:rPr>
-      </w:pPr>
-    </w:p>
-    <w:p>
-      <w:pPr>
-        <w:ind w:right="567"/>
-        <w:jc w:val="both"/>
-        <w:rPr>
-          <w:rFonts w:ascii="Cambria" w:hAnsi="Cambria" w:cs="Cambria"/>
-          <w:b/>
-          <w:bCs/>
-          <w:color w:val="FF0000"/>
-          <w:lang w:val="el-GR"/>
-        </w:rPr>
-      </w:pPr>
-    </w:p>
-    <w:p>
-      <w:pPr>
         <w:pStyle w:val="ListParagraph"/>
         <w:tabs>
           <w:tab w:val="num" w:pos="567"/>
@@ -8488,7 +9096,19 @@
         <w:rPr>
           <w:rFonts w:ascii="Cambria" w:hAnsi="Cambria" w:cs="Cambria"/>
         </w:rPr>
-        <w:t>|e}}{% else %}</w:t>
+        <w:t>|e</w:t>
+      </w:r>
+      <w:r>
+        <w:rPr>
+          <w:rFonts w:ascii="Cambria" w:hAnsi="Cambria" w:cs="Cambria"/>
+        </w:rPr>
+        <w:t xml:space="preserve"> </w:t>
+      </w:r>
+      <w:r>
+        <w:rPr>
+          <w:rFonts w:ascii="Cambria" w:hAnsi="Cambria" w:cs="Cambria"/>
+        </w:rPr>
+        <w:t>}}{% else %}</w:t>
       </w:r>
       <w:r>
         <w:rPr>
@@ -8898,6 +9518,7 @@
           <w:b/>
           <w:lang w:val="el-GR"/>
         </w:rPr>
+        <w:lastRenderedPageBreak/>
         <w:t>Ηλεκτροκαρδιογράφημα</w:t>
       </w:r>
       <w:r>
@@ -8989,7 +9610,6 @@
           <w:rFonts w:ascii="Cambria" w:hAnsi="Cambria" w:cs="Cambria"/>
           <w:lang w:val="el-GR"/>
         </w:rPr>
-        <w:lastRenderedPageBreak/>
         <w:t>Φλεβοκομβική ταχυκαρδία.</w:t>
       </w:r>
     </w:p>
@@ -9105,36 +9725,6 @@
         <w:rPr>
           <w:rFonts w:ascii="Cambria" w:hAnsi="Cambria"/>
           <w:szCs w:val="20"/>
-          <w:lang w:val="el-GR"/>
-        </w:rPr>
-      </w:pPr>
-    </w:p>
-    <w:p>
-      <w:pPr>
-        <w:ind w:left="1068" w:right="567"/>
-        <w:jc w:val="both"/>
-        <w:rPr>
-          <w:rFonts w:ascii="Cambria" w:hAnsi="Cambria" w:cs="Cambria"/>
-          <w:lang w:val="el-GR"/>
-        </w:rPr>
-      </w:pPr>
-    </w:p>
-    <w:p>
-      <w:pPr>
-        <w:ind w:left="1068" w:right="567"/>
-        <w:jc w:val="both"/>
-        <w:rPr>
-          <w:rFonts w:ascii="Cambria" w:hAnsi="Cambria" w:cs="Cambria"/>
-          <w:lang w:val="el-GR"/>
-        </w:rPr>
-      </w:pPr>
-    </w:p>
-    <w:p>
-      <w:pPr>
-        <w:ind w:left="1068" w:right="567"/>
-        <w:jc w:val="both"/>
-        <w:rPr>
-          <w:rFonts w:ascii="Cambria" w:hAnsi="Cambria" w:cs="Cambria"/>
           <w:lang w:val="el-GR"/>
         </w:rPr>
       </w:pPr>
@@ -9535,9 +10125,25 @@
         <w:rPr>
           <w:rFonts w:ascii="Cambria" w:hAnsi="Cambria" w:cs="Cambria"/>
           <w:bCs/>
+          <w:lang w:val="el-GR"/>
+        </w:rPr>
+        <w:t xml:space="preserve"> </w:t>
+      </w:r>
+      <w:r>
+        <w:rPr>
+          <w:rFonts w:ascii="Cambria" w:hAnsi="Cambria" w:cs="Cambria"/>
+          <w:bCs/>
           <w:lang w:val="en-US"/>
         </w:rPr>
         <w:t>AddOn</w:t>
+      </w:r>
+      <w:r>
+        <w:rPr>
+          <w:rFonts w:ascii="Cambria" w:hAnsi="Cambria" w:cs="Cambria"/>
+          <w:bCs/>
+          <w:lang w:val="el-GR"/>
+        </w:rPr>
+        <w:t xml:space="preserve"> </w:t>
       </w:r>
       <w:r>
         <w:rPr>
@@ -9748,6 +10354,9 @@
           <w:ilvl w:val="0"/>
           <w:numId w:val="13"/>
         </w:numPr>
+        <w:tabs>
+          <w:tab w:val="left" w:pos="540"/>
+        </w:tabs>
         <w:ind w:left="540" w:right="22" w:hanging="450"/>
         <w:rPr>
           <w:rFonts w:ascii="Cambria" w:hAnsi="Cambria" w:cs="Cambria"/>
@@ -9801,12 +10410,7 @@
         </w:rPr>
         <w:t>σε</w:t>
       </w:r>
-      <w:r>
-        <w:rPr>
-          <w:rFonts w:ascii="Cambria" w:hAnsi="Cambria" w:cs="Cambria"/>
-        </w:rPr>
-        <w:t>{%</w:t>
-      </w:r>
+      <w:bookmarkEnd w:id="22"/>
       <w:r>
         <w:rPr>
           <w:rFonts w:ascii="Cambria" w:hAnsi="Cambria" w:cs="Cambria"/>
@@ -9817,7 +10421,7 @@
         <w:rPr>
           <w:rFonts w:ascii="Cambria" w:hAnsi="Cambria" w:cs="Cambria"/>
         </w:rPr>
-        <w:t>for che, months, years in check</w:t>
+        <w:t>{% for che, months, years in check</w:t>
       </w:r>
       <w:r>
         <w:rPr>
@@ -9847,19 +10451,25 @@
         <w:rPr>
           <w:rFonts w:ascii="Cambria" w:hAnsi="Cambria" w:cs="Cambria"/>
         </w:rPr>
+        <w:t>{{</w:t>
+      </w:r>
+      <w:r>
+        <w:rPr>
+          <w:rFonts w:ascii="Cambria" w:hAnsi="Cambria" w:cs="Cambria"/>
+        </w:rPr>
         <w:t xml:space="preserve"> </w:t>
       </w:r>
       <w:r>
         <w:rPr>
-          <w:rFonts w:ascii="Cambria" w:hAnsi="Cambria" w:cs="Cambria"/>
-        </w:rPr>
-        <w:t>{{</w:t>
-      </w:r>
-      <w:r>
-        <w:rPr>
           <w:rFonts w:ascii="Cambria" w:hAnsi="Cambria"/>
         </w:rPr>
         <w:t>che</w:t>
+      </w:r>
+      <w:r>
+        <w:rPr>
+          <w:rFonts w:ascii="Cambria" w:hAnsi="Cambria"/>
+        </w:rPr>
+        <w:t xml:space="preserve"> </w:t>
       </w:r>
       <w:r>
         <w:rPr>
@@ -9905,20 +10515,34 @@
           <w:rFonts w:ascii="Cambria" w:hAnsi="Cambria" w:cs="Cambria"/>
           <w:b/>
         </w:rPr>
-        <w:t>{months</w:t>
+        <w:t>{</w:t>
       </w:r>
       <w:r>
         <w:rPr>
           <w:rFonts w:ascii="Cambria" w:hAnsi="Cambria" w:cs="Cambria"/>
           <w:b/>
         </w:rPr>
-        <w:t>}} {{</w:t>
+        <w:t xml:space="preserve"> </w:t>
       </w:r>
       <w:r>
         <w:rPr>
           <w:rFonts w:ascii="Cambria" w:hAnsi="Cambria" w:cs="Cambria"/>
           <w:b/>
         </w:rPr>
+        <w:t>months</w:t>
+      </w:r>
+      <w:r>
+        <w:rPr>
+          <w:rFonts w:ascii="Cambria" w:hAnsi="Cambria" w:cs="Cambria"/>
+          <w:b/>
+        </w:rPr>
+        <w:t xml:space="preserve"> }} {{ </w:t>
+      </w:r>
+      <w:r>
+        <w:rPr>
+          <w:rFonts w:ascii="Cambria" w:hAnsi="Cambria" w:cs="Cambria"/>
+          <w:b/>
+        </w:rPr>
         <w:t>ye</w:t>
       </w:r>
       <w:r>
@@ -9926,7 +10550,7 @@
           <w:rFonts w:ascii="Cambria" w:hAnsi="Cambria" w:cs="Cambria"/>
           <w:b/>
         </w:rPr>
-        <w:t>ars</w:t>
+        <w:t xml:space="preserve">ars </w:t>
       </w:r>
       <w:r>
         <w:rPr>
@@ -10013,7 +10637,6 @@
         </w:rPr>
         <w:t>ανάγκης</w:t>
       </w:r>
-      <w:bookmarkEnd w:id="22"/>
       <w:r>
         <w:rPr>
           <w:rFonts w:ascii="Cambria" w:hAnsi="Cambria" w:cs="Cambria"/>
@@ -10039,7 +10662,7 @@
         <w:rPr>
           <w:rFonts w:ascii="Cambria" w:hAnsi="Cambria" w:cs="Cambria"/>
         </w:rPr>
-        <w:t>{% else %}{% endif %}</w:t>
+        <w:t>{% endif %}</w:t>
       </w:r>
     </w:p>
     <w:bookmarkEnd w:id="23"/>
@@ -10055,19 +10678,78 @@
     </w:p>
     <w:p>
       <w:pPr>
+        <w:ind w:right="567"/>
+        <w:jc w:val="both"/>
+        <w:rPr>
+          <w:rFonts w:ascii="Cambria" w:hAnsi="Cambria"/>
+          <w:szCs w:val="20"/>
+        </w:rPr>
+      </w:pPr>
+    </w:p>
+    <w:p>
+      <w:pPr>
+        <w:ind w:right="567"/>
+        <w:jc w:val="both"/>
+        <w:rPr>
+          <w:rFonts w:ascii="Cambria" w:hAnsi="Cambria"/>
+          <w:szCs w:val="20"/>
+        </w:rPr>
+      </w:pPr>
+    </w:p>
+    <w:p>
+      <w:pPr>
+        <w:ind w:right="567"/>
+        <w:jc w:val="both"/>
+        <w:rPr>
+          <w:rFonts w:ascii="Cambria" w:hAnsi="Cambria"/>
+          <w:szCs w:val="20"/>
+        </w:rPr>
+      </w:pPr>
+    </w:p>
+    <w:p>
+      <w:pPr>
+        <w:ind w:right="567"/>
+        <w:jc w:val="both"/>
+        <w:rPr>
+          <w:rFonts w:ascii="Cambria" w:hAnsi="Cambria"/>
+          <w:szCs w:val="20"/>
+        </w:rPr>
+      </w:pPr>
+    </w:p>
+    <w:p>
+      <w:pPr>
+        <w:ind w:right="567"/>
+        <w:jc w:val="both"/>
+        <w:rPr>
+          <w:rFonts w:ascii="Cambria" w:hAnsi="Cambria"/>
+          <w:szCs w:val="20"/>
+        </w:rPr>
+      </w:pPr>
+    </w:p>
+    <w:p>
+      <w:pPr>
+        <w:ind w:right="567"/>
+        <w:jc w:val="both"/>
+        <w:rPr>
+          <w:rFonts w:ascii="Cambria" w:hAnsi="Cambria"/>
+          <w:szCs w:val="20"/>
+        </w:rPr>
+      </w:pPr>
+    </w:p>
+    <w:bookmarkEnd w:id="0"/>
+    <w:bookmarkEnd w:id="1"/>
+    <w:bookmarkEnd w:id="2"/>
+    <w:bookmarkEnd w:id="3"/>
+    <w:bookmarkEnd w:id="4"/>
+    <w:bookmarkEnd w:id="5"/>
+    <w:bookmarkEnd w:id="6"/>
+    <w:p>
+      <w:pPr>
         <w:pStyle w:val="BodyText"/>
         <w:rPr>
           <w:rFonts w:ascii="Cambria" w:hAnsi="Cambria" w:cs="Cambria"/>
         </w:rPr>
       </w:pPr>
-      <w:bookmarkStart w:id="24" w:name="_Hlk31647601"/>
-      <w:bookmarkEnd w:id="0"/>
-      <w:bookmarkEnd w:id="1"/>
-      <w:bookmarkEnd w:id="2"/>
-      <w:bookmarkEnd w:id="3"/>
-      <w:bookmarkEnd w:id="4"/>
-      <w:bookmarkEnd w:id="5"/>
-      <w:bookmarkEnd w:id="6"/>
       <w:r>
         <w:rPr>
           <w:rFonts w:ascii="Cambria" w:hAnsi="Cambria" w:cs="Cambria"/>
@@ -10095,6 +10777,7 @@
           <w:u w:val="single"/>
           <w:lang w:val="el-GR"/>
         </w:rPr>
+        <w:lastRenderedPageBreak/>
         <w:t>Φαρμακευτική</w:t>
       </w:r>
       <w:r>
@@ -10120,7 +10803,6 @@
         </w:rPr>
         <w:t xml:space="preserve">: </w:t>
       </w:r>
-      <w:bookmarkStart w:id="25" w:name="_Hlk28025998"/>
     </w:p>
     <w:p>
       <w:pPr>
@@ -10184,13 +10866,117 @@
           <w:b/>
           <w:bCs/>
         </w:rPr>
-        <w:t>{{med2.medication2GreekMenu}}</w:t>
-      </w:r>
-      <w:r>
-        <w:rPr>
-          <w:rFonts w:ascii="Cambria" w:hAnsi="Cambria" w:cs="Cambria"/>
-        </w:rPr>
-        <w:t xml:space="preserve"> ({{med2.doseNumber}} {{med2.unitOfMeasurementMenu}} {{med2.doseMenu}}) </w:t>
+        <w:t>{{</w:t>
+      </w:r>
+      <w:r>
+        <w:rPr>
+          <w:rFonts w:ascii="Cambria" w:hAnsi="Cambria" w:cs="Cambria"/>
+          <w:b/>
+          <w:bCs/>
+        </w:rPr>
+        <w:t xml:space="preserve"> </w:t>
+      </w:r>
+      <w:r>
+        <w:rPr>
+          <w:rFonts w:ascii="Cambria" w:hAnsi="Cambria" w:cs="Cambria"/>
+          <w:b/>
+          <w:bCs/>
+        </w:rPr>
+        <w:t>med2.medication2GreekMenu</w:t>
+      </w:r>
+      <w:r>
+        <w:rPr>
+          <w:rFonts w:ascii="Cambria" w:hAnsi="Cambria" w:cs="Cambria"/>
+          <w:b/>
+          <w:bCs/>
+        </w:rPr>
+        <w:t xml:space="preserve"> </w:t>
+      </w:r>
+      <w:r>
+        <w:rPr>
+          <w:rFonts w:ascii="Cambria" w:hAnsi="Cambria" w:cs="Cambria"/>
+          <w:b/>
+          <w:bCs/>
+        </w:rPr>
+        <w:t>}}</w:t>
+      </w:r>
+      <w:r>
+        <w:rPr>
+          <w:rFonts w:ascii="Cambria" w:hAnsi="Cambria" w:cs="Cambria"/>
+        </w:rPr>
+        <w:t xml:space="preserve"> ({{</w:t>
+      </w:r>
+      <w:r>
+        <w:rPr>
+          <w:rFonts w:ascii="Cambria" w:hAnsi="Cambria" w:cs="Cambria"/>
+        </w:rPr>
+        <w:t xml:space="preserve"> </w:t>
+      </w:r>
+      <w:r>
+        <w:rPr>
+          <w:rFonts w:ascii="Cambria" w:hAnsi="Cambria" w:cs="Cambria"/>
+        </w:rPr>
+        <w:t>med2.doseNumber</w:t>
+      </w:r>
+      <w:r>
+        <w:rPr>
+          <w:rFonts w:ascii="Cambria" w:hAnsi="Cambria" w:cs="Cambria"/>
+        </w:rPr>
+        <w:t xml:space="preserve"> </w:t>
+      </w:r>
+      <w:r>
+        <w:rPr>
+          <w:rFonts w:ascii="Cambria" w:hAnsi="Cambria" w:cs="Cambria"/>
+        </w:rPr>
+        <w:t>}} {{</w:t>
+      </w:r>
+      <w:r>
+        <w:rPr>
+          <w:rFonts w:ascii="Cambria" w:hAnsi="Cambria" w:cs="Cambria"/>
+        </w:rPr>
+        <w:t xml:space="preserve"> </w:t>
+      </w:r>
+      <w:r>
+        <w:rPr>
+          <w:rFonts w:ascii="Cambria" w:hAnsi="Cambria" w:cs="Cambria"/>
+        </w:rPr>
+        <w:t>med2.unitOfMeasurementMenu</w:t>
+      </w:r>
+      <w:r>
+        <w:rPr>
+          <w:rFonts w:ascii="Cambria" w:hAnsi="Cambria" w:cs="Cambria"/>
+        </w:rPr>
+        <w:t xml:space="preserve"> </w:t>
+      </w:r>
+      <w:r>
+        <w:rPr>
+          <w:rFonts w:ascii="Cambria" w:hAnsi="Cambria" w:cs="Cambria"/>
+        </w:rPr>
+        <w:t>}} {{</w:t>
+      </w:r>
+      <w:r>
+        <w:rPr>
+          <w:rFonts w:ascii="Cambria" w:hAnsi="Cambria" w:cs="Cambria"/>
+        </w:rPr>
+        <w:t xml:space="preserve"> </w:t>
+      </w:r>
+      <w:r>
+        <w:rPr>
+          <w:rFonts w:ascii="Cambria" w:hAnsi="Cambria" w:cs="Cambria"/>
+        </w:rPr>
+        <w:t>med2.doseMenu</w:t>
+      </w:r>
+      <w:r>
+        <w:rPr>
+          <w:rFonts w:ascii="Cambria" w:hAnsi="Cambria" w:cs="Cambria"/>
+        </w:rPr>
+        <w:t xml:space="preserve"> </w:t>
+      </w:r>
+      <w:r>
+        <w:rPr>
+          <w:rFonts w:ascii="Cambria" w:hAnsi="Cambria" w:cs="Cambria"/>
+        </w:rPr>
+        <w:t xml:space="preserve">}}) </w:t>
       </w:r>
       <w:r>
         <w:rPr>
@@ -10274,7 +11060,6 @@
           <w:rFonts w:ascii="Cambria" w:hAnsi="Cambria" w:cs="Cambria"/>
           <w:lang w:val="el-GR"/>
         </w:rPr>
-        <w:lastRenderedPageBreak/>
         <w:t xml:space="preserve">{% </w:t>
       </w:r>
       <w:r>
@@ -10285,16 +11070,83 @@
         <w:t>endif %}</w:t>
       </w:r>
     </w:p>
-    <w:bookmarkEnd w:id="24"/>
-    <w:bookmarkEnd w:id="25"/>
-    <w:p>
-      <w:pPr>
-        <w:ind w:right="567"/>
-        <w:jc w:val="center"/>
+    <w:p>
+      <w:pPr>
         <w:rPr>
           <w:rFonts w:ascii="Cambria" w:hAnsi="Cambria" w:cs="Cambria"/>
           <w:color w:val="0000FF"/>
           <w:u w:val="single"/>
+          <w:lang w:val="en-US"/>
+        </w:rPr>
+      </w:pPr>
+    </w:p>
+    <w:p>
+      <w:pPr>
+        <w:rPr>
+          <w:rFonts w:ascii="Cambria" w:hAnsi="Cambria" w:cs="Cambria"/>
+          <w:color w:val="0000FF"/>
+          <w:u w:val="single"/>
+          <w:lang w:val="en-US"/>
+        </w:rPr>
+      </w:pPr>
+    </w:p>
+    <w:p>
+      <w:pPr>
+        <w:rPr>
+          <w:rFonts w:ascii="Cambria" w:hAnsi="Cambria" w:cs="Cambria"/>
+          <w:color w:val="0000FF"/>
+          <w:u w:val="single"/>
+          <w:lang w:val="en-US"/>
+        </w:rPr>
+      </w:pPr>
+    </w:p>
+    <w:p>
+      <w:pPr>
+        <w:rPr>
+          <w:rFonts w:ascii="Cambria" w:hAnsi="Cambria" w:cs="Cambria"/>
+          <w:color w:val="0000FF"/>
+          <w:u w:val="single"/>
+          <w:lang w:val="en-US"/>
+        </w:rPr>
+      </w:pPr>
+    </w:p>
+    <w:p>
+      <w:pPr>
+        <w:rPr>
+          <w:rFonts w:ascii="Cambria" w:hAnsi="Cambria" w:cs="Cambria"/>
+          <w:color w:val="0000FF"/>
+          <w:u w:val="single"/>
+          <w:lang w:val="en-US"/>
+        </w:rPr>
+      </w:pPr>
+    </w:p>
+    <w:p>
+      <w:pPr>
+        <w:rPr>
+          <w:rFonts w:ascii="Cambria" w:hAnsi="Cambria" w:cs="Cambria"/>
+          <w:color w:val="0000FF"/>
+          <w:u w:val="single"/>
+          <w:lang w:val="en-US"/>
+        </w:rPr>
+      </w:pPr>
+    </w:p>
+    <w:p>
+      <w:pPr>
+        <w:rPr>
+          <w:rFonts w:ascii="Cambria" w:hAnsi="Cambria" w:cs="Cambria"/>
+          <w:color w:val="0000FF"/>
+          <w:u w:val="single"/>
+          <w:lang w:val="en-US"/>
+        </w:rPr>
+      </w:pPr>
+    </w:p>
+    <w:p>
+      <w:pPr>
+        <w:rPr>
+          <w:rFonts w:ascii="Cambria" w:hAnsi="Cambria" w:cs="Cambria"/>
+          <w:color w:val="0000FF"/>
+          <w:u w:val="single"/>
+          <w:lang w:val="en-US"/>
         </w:rPr>
       </w:pPr>
     </w:p>
@@ -10508,127 +11360,6 @@
     </w:p>
     <w:p>
       <w:pPr>
-        <w:ind w:right="567"/>
-        <w:jc w:val="center"/>
-        <w:rPr>
-          <w:rStyle w:val="Hyperlink"/>
-          <w:rFonts w:ascii="Cambria" w:hAnsi="Cambria" w:cs="Cambria"/>
-          <w:lang w:val="el-GR"/>
-        </w:rPr>
-      </w:pPr>
-    </w:p>
-    <w:p>
-      <w:pPr>
-        <w:ind w:right="567"/>
-        <w:jc w:val="center"/>
-        <w:rPr>
-          <w:rStyle w:val="Hyperlink"/>
-          <w:rFonts w:ascii="Cambria" w:hAnsi="Cambria" w:cs="Cambria"/>
-          <w:lang w:val="el-GR"/>
-        </w:rPr>
-      </w:pPr>
-    </w:p>
-    <w:p>
-      <w:pPr>
-        <w:ind w:right="567"/>
-        <w:jc w:val="center"/>
-        <w:rPr>
-          <w:rStyle w:val="Hyperlink"/>
-          <w:rFonts w:ascii="Cambria" w:hAnsi="Cambria" w:cs="Cambria"/>
-          <w:lang w:val="el-GR"/>
-        </w:rPr>
-      </w:pPr>
-    </w:p>
-    <w:p>
-      <w:pPr>
-        <w:ind w:right="567"/>
-        <w:jc w:val="center"/>
-        <w:rPr>
-          <w:rStyle w:val="Hyperlink"/>
-          <w:rFonts w:ascii="Cambria" w:hAnsi="Cambria" w:cs="Cambria"/>
-          <w:lang w:val="el-GR"/>
-        </w:rPr>
-      </w:pPr>
-    </w:p>
-    <w:p>
-      <w:pPr>
-        <w:ind w:right="567"/>
-        <w:jc w:val="center"/>
-        <w:rPr>
-          <w:rStyle w:val="Hyperlink"/>
-          <w:rFonts w:ascii="Cambria" w:hAnsi="Cambria" w:cs="Cambria"/>
-          <w:lang w:val="el-GR"/>
-        </w:rPr>
-      </w:pPr>
-    </w:p>
-    <w:p>
-      <w:pPr>
-        <w:ind w:right="567"/>
-        <w:jc w:val="center"/>
-        <w:rPr>
-          <w:rStyle w:val="Hyperlink"/>
-          <w:rFonts w:ascii="Cambria" w:hAnsi="Cambria" w:cs="Cambria"/>
-          <w:lang w:val="el-GR"/>
-        </w:rPr>
-      </w:pPr>
-    </w:p>
-    <w:p>
-      <w:pPr>
-        <w:ind w:right="567"/>
-        <w:jc w:val="center"/>
-        <w:rPr>
-          <w:rStyle w:val="Hyperlink"/>
-          <w:rFonts w:ascii="Cambria" w:hAnsi="Cambria" w:cs="Cambria"/>
-          <w:lang w:val="el-GR"/>
-        </w:rPr>
-      </w:pPr>
-    </w:p>
-    <w:p>
-      <w:pPr>
-        <w:ind w:right="567"/>
-        <w:jc w:val="center"/>
-        <w:rPr>
-          <w:rStyle w:val="Hyperlink"/>
-          <w:rFonts w:ascii="Cambria" w:hAnsi="Cambria" w:cs="Cambria"/>
-          <w:lang w:val="el-GR"/>
-        </w:rPr>
-      </w:pPr>
-    </w:p>
-    <w:p>
-      <w:pPr>
-        <w:ind w:right="567"/>
-        <w:jc w:val="center"/>
-        <w:rPr>
-          <w:rStyle w:val="Hyperlink"/>
-          <w:rFonts w:ascii="Cambria" w:hAnsi="Cambria" w:cs="Cambria"/>
-          <w:lang w:val="el-GR"/>
-        </w:rPr>
-      </w:pPr>
-    </w:p>
-    <w:p>
-      <w:pPr>
-        <w:ind w:right="567"/>
-        <w:jc w:val="center"/>
-        <w:rPr>
-          <w:rStyle w:val="Hyperlink"/>
-          <w:rFonts w:ascii="Cambria" w:hAnsi="Cambria" w:cs="Cambria"/>
-          <w:lang w:val="el-GR"/>
-        </w:rPr>
-      </w:pPr>
-    </w:p>
-    <w:p>
-      <w:pPr>
-        <w:ind w:right="567"/>
-        <w:jc w:val="center"/>
-        <w:rPr>
-          <w:rStyle w:val="Hyperlink"/>
-          <w:rFonts w:ascii="Cambria" w:hAnsi="Cambria" w:cs="Cambria"/>
-          <w:lang w:val="el-GR"/>
-        </w:rPr>
-      </w:pPr>
-    </w:p>
-    <w:p>
-      <w:pPr>
         <w:ind w:left="-360" w:right="-470"/>
         <w:rPr>
           <w:noProof/>
@@ -10993,6 +11724,15 @@
           <w:lang w:val="el-GR" w:eastAsia="el-GR"/>
         </w:rPr>
       </w:pPr>
+    </w:p>
+    <w:p>
+      <w:pPr>
+        <w:ind w:left="-360" w:right="-470"/>
+        <w:rPr>
+          <w:noProof/>
+          <w:lang w:val="el-GR" w:eastAsia="el-GR"/>
+        </w:rPr>
+      </w:pPr>
       <w:r>
         <w:rPr>
           <w:noProof/>
@@ -11117,7 +11857,6 @@
           <w:noProof/>
           <w:lang w:val="el-GR" w:eastAsia="el-GR"/>
         </w:rPr>
-        <w:lastRenderedPageBreak/>
         <w:drawing>
           <wp:inline distT="0" distB="0" distL="0" distR="0" wp14:anchorId="7FA30A42" wp14:editId="2CCD7B9E">
             <wp:extent cx="3034690" cy="2851198"/>
@@ -11535,14 +12274,14 @@
         <v:path o:extrusionok="f" gradientshapeok="t" o:connecttype="rect"/>
         <o:lock v:ext="edit" aspectratio="t"/>
       </v:shapetype>
-      <v:shape id="_x0000_i1106" type="#_x0000_t75" style="width:11.25pt;height:11.25pt" o:bullet="t">
+      <v:shape id="_x0000_i1304" type="#_x0000_t75" style="width:11.25pt;height:11.25pt" o:bullet="t">
         <v:imagedata r:id="rId1" o:title="mso6347"/>
       </v:shape>
     </w:pict>
   </w:numPicBullet>
   <w:numPicBullet w:numPicBulletId="1">
     <w:pict>
-      <v:shape id="_x0000_i1107" type="#_x0000_t75" alt="ac387" style="width:10.5pt;height:14.25pt;visibility:visible" o:bullet="t">
+      <v:shape id="_x0000_i1305" type="#_x0000_t75" alt="ac387" style="width:10.5pt;height:14.25pt;visibility:visible" o:bullet="t">
         <v:imagedata r:id="rId2" o:title=""/>
         <o:lock v:ext="edit" cropping="t"/>
       </v:shape>
@@ -13556,8 +14295,8 @@
   <w:abstractNum w:abstractNumId="17" w15:restartNumberingAfterBreak="0">
     <w:nsid w:val="5F55780C"/>
     <w:multiLevelType w:val="hybridMultilevel"/>
-    <w:tmpl w:val="5D3C603A"/>
-    <w:lvl w:ilvl="0" w:tplc="04080007">
+    <w:tmpl w:val="B45CD530"/>
+    <w:lvl w:ilvl="0" w:tplc="04090007">
       <w:start w:val="1"/>
       <w:numFmt w:val="bullet"/>
       <w:lvlText w:val=""/>
